--- a/Laba2/Otchet2_Nagornaya.docx
+++ b/Laba2/Otchet2_Nagornaya.docx
@@ -319,6 +319,30 @@
         </w:rPr>
         <w:t>»</w:t>
       </w:r>
+    </w:p>
+    <w:p>
+      <w:pPr>
+        <w:spacing w:after="0"/>
+        <w:jc w:val="center"/>
+        <w:rPr>
+          <w:rFonts w:ascii="Times New Roman" w:eastAsia="Times New Roman" w:hAnsi="Times New Roman" w:cs="Times New Roman"/>
+          <w:sz w:val="28"/>
+          <w:szCs w:val="20"/>
+          <w:lang w:eastAsia="ru-RU"/>
+        </w:rPr>
+      </w:pPr>
+    </w:p>
+    <w:p>
+      <w:pPr>
+        <w:spacing w:after="0"/>
+        <w:jc w:val="center"/>
+        <w:rPr>
+          <w:rFonts w:ascii="Times New Roman" w:eastAsia="Times New Roman" w:hAnsi="Times New Roman" w:cs="Times New Roman"/>
+          <w:sz w:val="28"/>
+          <w:szCs w:val="20"/>
+          <w:lang w:eastAsia="ru-RU"/>
+        </w:rPr>
+      </w:pPr>
     </w:p>
     <w:p>
       <w:pPr>
@@ -770,18 +794,6 @@
     </w:p>
     <w:p>
       <w:pPr>
-        <w:spacing w:after="0"/>
-        <w:jc w:val="center"/>
-        <w:rPr>
-          <w:rFonts w:ascii="Times New Roman" w:eastAsia="Times New Roman" w:hAnsi="Times New Roman" w:cs="Times New Roman"/>
-          <w:sz w:val="28"/>
-          <w:szCs w:val="20"/>
-          <w:lang w:eastAsia="ru-RU"/>
-        </w:rPr>
-      </w:pPr>
-    </w:p>
-    <w:p>
-      <w:pPr>
         <w:suppressAutoHyphens/>
         <w:spacing w:after="0"/>
         <w:jc w:val="center"/>
@@ -861,7 +873,6 @@
           <w:sz w:val="36"/>
           <w:szCs w:val="24"/>
         </w:rPr>
-        <w:lastRenderedPageBreak/>
         <w:t>Содержание</w:t>
       </w:r>
     </w:p>
@@ -1694,12 +1705,6 @@
             <w:tabs>
               <w:tab w:val="right" w:leader="dot" w:pos="9345"/>
             </w:tabs>
-            <w:rPr>
-              <w:rFonts w:ascii="Times New Roman" w:eastAsiaTheme="minorEastAsia" w:hAnsi="Times New Roman" w:cs="Times New Roman"/>
-              <w:noProof/>
-              <w:sz w:val="28"/>
-              <w:szCs w:val="28"/>
-            </w:rPr>
           </w:pPr>
           <w:hyperlink w:anchor="_Toc89867414" w:history="1">
             <w:r>
@@ -1736,6 +1741,48 @@
         </w:p>
         <w:p>
           <w:pPr>
+            <w:pStyle w:val="21"/>
+            <w:tabs>
+              <w:tab w:val="right" w:leader="dot" w:pos="9345"/>
+            </w:tabs>
+            <w:rPr>
+              <w:rFonts w:eastAsiaTheme="minorEastAsia"/>
+              <w:noProof/>
+              <w:szCs w:val="28"/>
+            </w:rPr>
+          </w:pPr>
+          <w:r>
+            <w:t xml:space="preserve">Приложения </w:t>
+          </w:r>
+          <w:hyperlink w:anchor="_Toc89867410" w:history="1">
+            <w:r>
+              <w:rPr>
+                <w:noProof/>
+                <w:webHidden/>
+                <w:szCs w:val="28"/>
+              </w:rPr>
+              <w:tab/>
+            </w:r>
+            <w:r>
+              <w:rPr>
+                <w:noProof/>
+                <w:webHidden/>
+                <w:szCs w:val="28"/>
+              </w:rPr>
+              <w:t>10</w:t>
+            </w:r>
+          </w:hyperlink>
+        </w:p>
+        <w:p>
+          <w:pPr>
+            <w:rPr>
+              <w:rFonts w:ascii="Times New Roman" w:hAnsi="Times New Roman" w:cs="Times New Roman"/>
+              <w:sz w:val="28"/>
+            </w:rPr>
+          </w:pPr>
+        </w:p>
+        <w:p>
+          <w:pPr>
             <w:spacing w:after="0"/>
             <w:rPr>
               <w:b/>
@@ -1865,7 +1912,7 @@
           <w:sz w:val="24"/>
           <w:lang w:val="en-US"/>
         </w:rPr>
-        <w:t>double</w:t>
+        <w:t>float</w:t>
       </w:r>
       <w:r>
         <w:rPr>
@@ -4805,7 +4852,7 @@
           <w:rFonts w:ascii="Times New Roman" w:hAnsi="Times New Roman" w:cs="Times New Roman"/>
           <w:sz w:val="20"/>
           <w:szCs w:val="20"/>
-          <w:lang w:val="en-US" w:eastAsia="ru-RU"/>
+          <w:lang w:eastAsia="ru-RU"/>
         </w:rPr>
       </w:pPr>
       <w:r>
@@ -5625,29 +5672,7 @@
           <w:szCs w:val="19"/>
           <w:lang w:val="en-US"/>
         </w:rPr>
-        <w:t xml:space="preserve"> = </w:t>
-      </w:r>
-      <w:proofErr w:type="spellStart"/>
-      <w:r>
-        <w:rPr>
-          <w:rFonts w:ascii="Consolas" w:hAnsi="Consolas" w:cs="Consolas"/>
-          <w:color w:val="000000"/>
-          <w:sz w:val="20"/>
-          <w:szCs w:val="19"/>
-          <w:lang w:val="en-US"/>
-        </w:rPr>
-        <w:t>cos</w:t>
-      </w:r>
-      <w:proofErr w:type="spellEnd"/>
-      <w:r>
-        <w:rPr>
-          <w:rFonts w:ascii="Consolas" w:hAnsi="Consolas" w:cs="Consolas"/>
-          <w:color w:val="000000"/>
-          <w:sz w:val="20"/>
-          <w:szCs w:val="19"/>
-          <w:lang w:val="en-US"/>
-        </w:rPr>
-        <w:t>(x);</w:t>
+        <w:t xml:space="preserve"> = cos(x);</w:t>
       </w:r>
     </w:p>
     <w:p>
@@ -6390,7 +6415,56 @@
           <w:sz w:val="24"/>
           <w:lang w:eastAsia="ru-RU"/>
         </w:rPr>
-        <w:t xml:space="preserve"> изменялось от -10 до 10 с шагом 0,1. Все вычисляемые нами элементарные функции определены на промежутке, кроме </w:t>
+        <w:t xml:space="preserve"> изменялось от -10 до </w:t>
+      </w:r>
+      <w:r>
+        <w:rPr>
+          <w:rFonts w:ascii="Times New Roman" w:hAnsi="Times New Roman" w:cs="Times New Roman"/>
+          <w:sz w:val="24"/>
+          <w:lang w:eastAsia="ru-RU"/>
+        </w:rPr>
+        <w:t>9</w:t>
+      </w:r>
+      <w:r>
+        <w:rPr>
+          <w:rFonts w:ascii="Times New Roman" w:hAnsi="Times New Roman" w:cs="Times New Roman"/>
+          <w:sz w:val="24"/>
+          <w:lang w:eastAsia="ru-RU"/>
+        </w:rPr>
+        <w:t>,5</w:t>
+      </w:r>
+      <w:r>
+        <w:rPr>
+          <w:rFonts w:ascii="Times New Roman" w:hAnsi="Times New Roman" w:cs="Times New Roman"/>
+          <w:sz w:val="24"/>
+          <w:lang w:eastAsia="ru-RU"/>
+        </w:rPr>
+        <w:t xml:space="preserve"> с шагом 0,</w:t>
+      </w:r>
+      <w:r>
+        <w:rPr>
+          <w:rFonts w:ascii="Times New Roman" w:hAnsi="Times New Roman" w:cs="Times New Roman"/>
+          <w:sz w:val="24"/>
+          <w:lang w:eastAsia="ru-RU"/>
+        </w:rPr>
+        <w:t>5</w:t>
+      </w:r>
+      <w:r>
+        <w:rPr>
+          <w:rFonts w:ascii="Times New Roman" w:hAnsi="Times New Roman" w:cs="Times New Roman"/>
+          <w:sz w:val="24"/>
+          <w:lang w:eastAsia="ru-RU"/>
+        </w:rPr>
+        <w:t xml:space="preserve">. </w:t>
+      </w:r>
+      <w:proofErr w:type="gramStart"/>
+      <w:r>
+        <w:rPr>
+          <w:rFonts w:ascii="Times New Roman" w:hAnsi="Times New Roman" w:cs="Times New Roman"/>
+          <w:sz w:val="24"/>
+          <w:lang w:eastAsia="ru-RU"/>
+        </w:rPr>
+        <w:t xml:space="preserve">Все вычисляемые нами элементарные функции определены на промежутке, кроме </w:t>
       </w:r>
       <w:proofErr w:type="spellStart"/>
       <w:r>
@@ -6408,6 +6482,14 @@
           <w:sz w:val="24"/>
           <w:lang w:eastAsia="ru-RU"/>
         </w:rPr>
+        <w:t xml:space="preserve"> </w:t>
+      </w:r>
+      <w:r>
+        <w:rPr>
+          <w:rFonts w:ascii="Times New Roman" w:hAnsi="Times New Roman" w:cs="Times New Roman"/>
+          <w:sz w:val="24"/>
+          <w:lang w:eastAsia="ru-RU"/>
+        </w:rPr>
         <w:t>(</w:t>
       </w:r>
       <w:r>
@@ -6432,7 +6514,15 @@
           <w:sz w:val="24"/>
           <w:lang w:eastAsia="ru-RU"/>
         </w:rPr>
-        <w:t>, она считалась на промежутке (-1;1</w:t>
+        <w:t xml:space="preserve">, она считалась на </w:t>
+      </w:r>
+      <w:r>
+        <w:rPr>
+          <w:rFonts w:ascii="Times New Roman" w:hAnsi="Times New Roman" w:cs="Times New Roman"/>
+          <w:sz w:val="24"/>
+          <w:lang w:eastAsia="ru-RU"/>
+        </w:rPr>
+        <w:t xml:space="preserve"> (-1;1</w:t>
       </w:r>
       <w:r>
         <w:rPr>
@@ -6448,8 +6538,17 @@
           <w:sz w:val="24"/>
           <w:lang w:eastAsia="ru-RU"/>
         </w:rPr>
+        <w:t xml:space="preserve"> с шагом 0,1</w:t>
+      </w:r>
+      <w:r>
+        <w:rPr>
+          <w:rFonts w:ascii="Times New Roman" w:hAnsi="Times New Roman" w:cs="Times New Roman"/>
+          <w:sz w:val="24"/>
+          <w:lang w:eastAsia="ru-RU"/>
+        </w:rPr>
         <w:t>.</w:t>
       </w:r>
+      <w:proofErr w:type="gramEnd"/>
     </w:p>
     <w:p>
       <w:pPr>
@@ -6508,7 +6607,39 @@
           <w:sz w:val="24"/>
           <w:lang w:eastAsia="ru-RU"/>
         </w:rPr>
-        <w:t xml:space="preserve"> СРЗНАЧ вычислялись средние значения абсолютных и относительных погрешностей всех функций для каждого из видов суммировани</w:t>
+        <w:t xml:space="preserve"> </w:t>
+      </w:r>
+      <w:r>
+        <w:rPr>
+          <w:rFonts w:ascii="Times New Roman" w:hAnsi="Times New Roman" w:cs="Times New Roman"/>
+          <w:sz w:val="24"/>
+          <w:lang w:eastAsia="ru-RU"/>
+        </w:rPr>
+        <w:t>МИН</w:t>
+      </w:r>
+      <w:r>
+        <w:rPr>
+          <w:rFonts w:ascii="Times New Roman" w:hAnsi="Times New Roman" w:cs="Times New Roman"/>
+          <w:sz w:val="24"/>
+          <w:lang w:eastAsia="ru-RU"/>
+        </w:rPr>
+        <w:t xml:space="preserve"> вычислялись </w:t>
+      </w:r>
+      <w:r>
+        <w:rPr>
+          <w:rFonts w:ascii="Times New Roman" w:hAnsi="Times New Roman" w:cs="Times New Roman"/>
+          <w:sz w:val="24"/>
+          <w:lang w:eastAsia="ru-RU"/>
+        </w:rPr>
+        <w:t>минимальные</w:t>
+      </w:r>
+      <w:r>
+        <w:rPr>
+          <w:rFonts w:ascii="Times New Roman" w:hAnsi="Times New Roman" w:cs="Times New Roman"/>
+          <w:sz w:val="24"/>
+          <w:lang w:eastAsia="ru-RU"/>
+        </w:rPr>
+        <w:t xml:space="preserve"> значения относительных погрешностей всех функций для каждого из видов суммировани</w:t>
       </w:r>
       <w:r>
         <w:rPr>
@@ -6548,8 +6679,241 @@
           <w:sz w:val="24"/>
           <w:lang w:eastAsia="ru-RU"/>
         </w:rPr>
-        <w:t>элементарных математических функций сравнивались полученные значения.</w:t>
-      </w:r>
+        <w:t>элементарных математических функций сравнивал</w:t>
+      </w:r>
+      <w:r>
+        <w:rPr>
+          <w:rFonts w:ascii="Times New Roman" w:hAnsi="Times New Roman" w:cs="Times New Roman"/>
+          <w:sz w:val="24"/>
+          <w:lang w:eastAsia="ru-RU"/>
+        </w:rPr>
+        <w:t>ось количество полученных значений</w:t>
+      </w:r>
+      <w:r>
+        <w:rPr>
+          <w:rFonts w:ascii="Times New Roman" w:hAnsi="Times New Roman" w:cs="Times New Roman"/>
+          <w:sz w:val="24"/>
+          <w:lang w:eastAsia="ru-RU"/>
+        </w:rPr>
+        <w:t>.</w:t>
+      </w:r>
+    </w:p>
+    <w:p>
+      <w:pPr>
+        <w:spacing w:line="360" w:lineRule="auto"/>
+        <w:ind w:firstLine="567"/>
+        <w:rPr>
+          <w:rFonts w:ascii="Times New Roman" w:hAnsi="Times New Roman" w:cs="Times New Roman"/>
+          <w:sz w:val="24"/>
+          <w:lang w:eastAsia="ru-RU"/>
+        </w:rPr>
+      </w:pPr>
+      <w:r>
+        <w:rPr>
+          <w:rFonts w:ascii="Times New Roman" w:hAnsi="Times New Roman" w:cs="Times New Roman"/>
+          <w:sz w:val="24"/>
+          <w:lang w:eastAsia="ru-RU"/>
+        </w:rPr>
+        <w:t>По полученным данным можно сделать вывод о том,</w:t>
+      </w:r>
+      <w:r>
+        <w:rPr>
+          <w:rFonts w:ascii="Times New Roman" w:hAnsi="Times New Roman" w:cs="Times New Roman"/>
+          <w:sz w:val="24"/>
+          <w:lang w:eastAsia="ru-RU"/>
+        </w:rPr>
+        <w:t xml:space="preserve"> что для более точного подсчёта функции </w:t>
+      </w:r>
+      <w:r>
+        <w:rPr>
+          <w:rFonts w:ascii="Times New Roman" w:hAnsi="Times New Roman" w:cs="Times New Roman"/>
+          <w:sz w:val="24"/>
+          <w:lang w:val="en-US" w:eastAsia="ru-RU"/>
+        </w:rPr>
+        <w:t>sin</w:t>
+      </w:r>
+      <w:r>
+        <w:rPr>
+          <w:rFonts w:ascii="Times New Roman" w:hAnsi="Times New Roman" w:cs="Times New Roman"/>
+          <w:sz w:val="24"/>
+          <w:lang w:eastAsia="ru-RU"/>
+        </w:rPr>
+        <w:t xml:space="preserve"> (</w:t>
+      </w:r>
+      <w:r>
+        <w:rPr>
+          <w:rFonts w:ascii="Times New Roman" w:hAnsi="Times New Roman" w:cs="Times New Roman"/>
+          <w:sz w:val="24"/>
+          <w:lang w:val="en-US" w:eastAsia="ru-RU"/>
+        </w:rPr>
+        <w:t>x</w:t>
+      </w:r>
+      <w:r>
+        <w:rPr>
+          <w:rFonts w:ascii="Times New Roman" w:hAnsi="Times New Roman" w:cs="Times New Roman"/>
+          <w:sz w:val="24"/>
+          <w:lang w:eastAsia="ru-RU"/>
+        </w:rPr>
+        <w:t>)</w:t>
+      </w:r>
+      <w:r>
+        <w:rPr>
+          <w:rFonts w:ascii="Times New Roman" w:hAnsi="Times New Roman" w:cs="Times New Roman"/>
+          <w:sz w:val="24"/>
+          <w:lang w:eastAsia="ru-RU"/>
+        </w:rPr>
+        <w:t xml:space="preserve"> и</w:t>
+      </w:r>
+      <w:r>
+        <w:rPr>
+          <w:rFonts w:ascii="Times New Roman" w:hAnsi="Times New Roman" w:cs="Times New Roman"/>
+          <w:sz w:val="24"/>
+          <w:lang w:eastAsia="ru-RU"/>
+        </w:rPr>
+        <w:t xml:space="preserve">  </w:t>
+      </w:r>
+      <w:r>
+        <w:rPr>
+          <w:rFonts w:ascii="Times New Roman" w:hAnsi="Times New Roman" w:cs="Times New Roman"/>
+          <w:sz w:val="24"/>
+          <w:lang w:val="en-US" w:eastAsia="ru-RU"/>
+        </w:rPr>
+        <w:t>cos</w:t>
+      </w:r>
+      <w:r>
+        <w:rPr>
+          <w:rFonts w:ascii="Times New Roman" w:hAnsi="Times New Roman" w:cs="Times New Roman"/>
+          <w:sz w:val="24"/>
+          <w:lang w:eastAsia="ru-RU"/>
+        </w:rPr>
+        <w:t xml:space="preserve"> (</w:t>
+      </w:r>
+      <w:r>
+        <w:rPr>
+          <w:rFonts w:ascii="Times New Roman" w:hAnsi="Times New Roman" w:cs="Times New Roman"/>
+          <w:sz w:val="24"/>
+          <w:lang w:val="en-US" w:eastAsia="ru-RU"/>
+        </w:rPr>
+        <w:t>x</w:t>
+      </w:r>
+      <w:r>
+        <w:rPr>
+          <w:rFonts w:ascii="Times New Roman" w:hAnsi="Times New Roman" w:cs="Times New Roman"/>
+          <w:sz w:val="24"/>
+          <w:lang w:eastAsia="ru-RU"/>
+        </w:rPr>
+        <w:t xml:space="preserve">) сложно выделить наилучший вид суммирования (по моим исходным данным это попарное для синуса и прямое для косинуса). Для функций </w:t>
+      </w:r>
+      <w:r>
+        <w:rPr>
+          <w:rFonts w:ascii="Times New Roman" w:hAnsi="Times New Roman" w:cs="Times New Roman"/>
+          <w:sz w:val="24"/>
+          <w:lang w:eastAsia="ru-RU"/>
+        </w:rPr>
+        <w:t xml:space="preserve"> </w:t>
+      </w:r>
+      <w:r>
+        <w:rPr>
+          <w:rFonts w:ascii="Times New Roman" w:hAnsi="Times New Roman" w:cs="Times New Roman"/>
+          <w:sz w:val="24"/>
+          <w:lang w:val="en-US" w:eastAsia="ru-RU"/>
+        </w:rPr>
+        <w:t>exp</w:t>
+      </w:r>
+      <w:r>
+        <w:rPr>
+          <w:rFonts w:ascii="Times New Roman" w:hAnsi="Times New Roman" w:cs="Times New Roman"/>
+          <w:sz w:val="24"/>
+          <w:lang w:eastAsia="ru-RU"/>
+        </w:rPr>
+        <w:t xml:space="preserve"> (</w:t>
+      </w:r>
+      <w:r>
+        <w:rPr>
+          <w:rFonts w:ascii="Times New Roman" w:hAnsi="Times New Roman" w:cs="Times New Roman"/>
+          <w:sz w:val="24"/>
+          <w:lang w:val="en-US" w:eastAsia="ru-RU"/>
+        </w:rPr>
+        <w:t>x</w:t>
+      </w:r>
+      <w:r>
+        <w:rPr>
+          <w:rFonts w:ascii="Times New Roman" w:hAnsi="Times New Roman" w:cs="Times New Roman"/>
+          <w:sz w:val="24"/>
+          <w:lang w:eastAsia="ru-RU"/>
+        </w:rPr>
+        <w:t>)</w:t>
+      </w:r>
+      <w:r>
+        <w:rPr>
+          <w:rFonts w:ascii="Times New Roman" w:hAnsi="Times New Roman" w:cs="Times New Roman"/>
+          <w:sz w:val="24"/>
+          <w:lang w:eastAsia="ru-RU"/>
+        </w:rPr>
+        <w:t xml:space="preserve"> и</w:t>
+      </w:r>
+      <w:r>
+        <w:rPr>
+          <w:rFonts w:ascii="Times New Roman" w:hAnsi="Times New Roman" w:cs="Times New Roman"/>
+          <w:sz w:val="24"/>
+          <w:lang w:eastAsia="ru-RU"/>
+        </w:rPr>
+        <w:t xml:space="preserve"> </w:t>
+      </w:r>
+      <w:proofErr w:type="spellStart"/>
+      <w:r>
+        <w:rPr>
+          <w:rFonts w:ascii="Times New Roman" w:hAnsi="Times New Roman" w:cs="Times New Roman"/>
+          <w:sz w:val="24"/>
+          <w:lang w:val="en-US" w:eastAsia="ru-RU"/>
+        </w:rPr>
+        <w:t>ln</w:t>
+      </w:r>
+      <w:proofErr w:type="spellEnd"/>
+      <w:r>
+        <w:rPr>
+          <w:rFonts w:ascii="Times New Roman" w:hAnsi="Times New Roman" w:cs="Times New Roman"/>
+          <w:sz w:val="24"/>
+          <w:lang w:eastAsia="ru-RU"/>
+        </w:rPr>
+        <w:t xml:space="preserve"> (</w:t>
+      </w:r>
+      <w:r>
+        <w:rPr>
+          <w:rFonts w:ascii="Times New Roman" w:hAnsi="Times New Roman" w:cs="Times New Roman"/>
+          <w:sz w:val="24"/>
+          <w:lang w:val="en-US" w:eastAsia="ru-RU"/>
+        </w:rPr>
+        <w:t>x</w:t>
+      </w:r>
+      <w:r>
+        <w:rPr>
+          <w:rFonts w:ascii="Times New Roman" w:hAnsi="Times New Roman" w:cs="Times New Roman"/>
+          <w:sz w:val="24"/>
+          <w:lang w:eastAsia="ru-RU"/>
+        </w:rPr>
+        <w:t>+1)</w:t>
+      </w:r>
+      <w:r>
+        <w:rPr>
+          <w:rFonts w:ascii="Times New Roman" w:hAnsi="Times New Roman" w:cs="Times New Roman"/>
+          <w:sz w:val="24"/>
+          <w:lang w:eastAsia="ru-RU"/>
+        </w:rPr>
+        <w:t xml:space="preserve"> анализ однозначно указывает на наилучший вид суммирования (обратное суммирование минимализирует относительные погрешности при подсчёте обеих функций).</w:t>
+      </w:r>
+    </w:p>
+    <w:p>
+      <w:pPr>
+        <w:spacing w:line="360" w:lineRule="auto"/>
+        <w:ind w:firstLine="567"/>
+        <w:jc w:val="both"/>
+        <w:rPr>
+          <w:rFonts w:ascii="Times New Roman" w:hAnsi="Times New Roman" w:cs="Times New Roman"/>
+          <w:sz w:val="24"/>
+          <w:lang w:eastAsia="ru-RU"/>
+        </w:rPr>
+      </w:pPr>
     </w:p>
     <w:p>
       <w:pPr>
@@ -6561,334 +6925,6 @@
           <w:sz w:val="24"/>
           <w:lang w:eastAsia="ru-RU"/>
         </w:rPr>
-        <w:sectPr>
-          <w:footerReference w:type="default" r:id="rId9"/>
-          <w:pgSz w:w="11906" w:h="16838"/>
-          <w:pgMar w:top="1134" w:right="1134" w:bottom="567" w:left="1134" w:header="709" w:footer="709" w:gutter="0"/>
-          <w:pgNumType w:start="1"/>
-          <w:cols w:space="708"/>
-          <w:titlePg/>
-          <w:docGrid w:linePitch="360"/>
-        </w:sectPr>
-      </w:pPr>
-      <w:r>
-        <w:rPr>
-          <w:rFonts w:ascii="Times New Roman" w:hAnsi="Times New Roman" w:cs="Times New Roman"/>
-          <w:sz w:val="24"/>
-          <w:lang w:eastAsia="ru-RU"/>
-        </w:rPr>
-        <w:t xml:space="preserve">По полученным данным можно сделать вывод о том, что для более точного подсчёта </w:t>
-      </w:r>
-    </w:p>
-    <w:p>
-      <w:pPr>
-        <w:spacing w:line="360" w:lineRule="auto"/>
-        <w:ind w:firstLine="567"/>
-        <w:jc w:val="both"/>
-        <w:rPr>
-          <w:rFonts w:ascii="Times New Roman" w:hAnsi="Times New Roman" w:cs="Times New Roman"/>
-          <w:sz w:val="24"/>
-          <w:lang w:eastAsia="ru-RU"/>
-        </w:rPr>
-      </w:pPr>
-      <w:proofErr w:type="gramStart"/>
-      <w:r>
-        <w:rPr>
-          <w:rFonts w:ascii="Times New Roman" w:hAnsi="Times New Roman" w:cs="Times New Roman"/>
-          <w:sz w:val="24"/>
-          <w:lang w:val="en-US" w:eastAsia="ru-RU"/>
-        </w:rPr>
-        <w:lastRenderedPageBreak/>
-        <w:t>sin</w:t>
-      </w:r>
-      <w:proofErr w:type="gramEnd"/>
-      <w:r>
-        <w:rPr>
-          <w:rFonts w:ascii="Times New Roman" w:hAnsi="Times New Roman" w:cs="Times New Roman"/>
-          <w:sz w:val="24"/>
-          <w:lang w:eastAsia="ru-RU"/>
-        </w:rPr>
-        <w:t xml:space="preserve"> (</w:t>
-      </w:r>
-      <w:r>
-        <w:rPr>
-          <w:rFonts w:ascii="Times New Roman" w:hAnsi="Times New Roman" w:cs="Times New Roman"/>
-          <w:sz w:val="24"/>
-          <w:lang w:val="en-US" w:eastAsia="ru-RU"/>
-        </w:rPr>
-        <w:t>x</w:t>
-      </w:r>
-      <w:r>
-        <w:rPr>
-          <w:rFonts w:ascii="Times New Roman" w:hAnsi="Times New Roman" w:cs="Times New Roman"/>
-          <w:sz w:val="24"/>
-          <w:lang w:eastAsia="ru-RU"/>
-        </w:rPr>
-        <w:t>)</w:t>
-      </w:r>
-      <w:r>
-        <w:rPr>
-          <w:rFonts w:ascii="Times New Roman" w:hAnsi="Times New Roman" w:cs="Times New Roman"/>
-          <w:sz w:val="24"/>
-          <w:lang w:eastAsia="ru-RU"/>
-        </w:rPr>
-        <w:t xml:space="preserve">,  </w:t>
-      </w:r>
-      <w:proofErr w:type="spellStart"/>
-      <w:r>
-        <w:rPr>
-          <w:rFonts w:ascii="Times New Roman" w:hAnsi="Times New Roman" w:cs="Times New Roman"/>
-          <w:sz w:val="24"/>
-          <w:lang w:val="en-US" w:eastAsia="ru-RU"/>
-        </w:rPr>
-        <w:t>cos</w:t>
-      </w:r>
-      <w:proofErr w:type="spellEnd"/>
-      <w:r>
-        <w:rPr>
-          <w:rFonts w:ascii="Times New Roman" w:hAnsi="Times New Roman" w:cs="Times New Roman"/>
-          <w:sz w:val="24"/>
-          <w:lang w:eastAsia="ru-RU"/>
-        </w:rPr>
-        <w:t xml:space="preserve"> (</w:t>
-      </w:r>
-      <w:r>
-        <w:rPr>
-          <w:rFonts w:ascii="Times New Roman" w:hAnsi="Times New Roman" w:cs="Times New Roman"/>
-          <w:sz w:val="24"/>
-          <w:lang w:val="en-US" w:eastAsia="ru-RU"/>
-        </w:rPr>
-        <w:t>x</w:t>
-      </w:r>
-      <w:r>
-        <w:rPr>
-          <w:rFonts w:ascii="Times New Roman" w:hAnsi="Times New Roman" w:cs="Times New Roman"/>
-          <w:sz w:val="24"/>
-          <w:lang w:eastAsia="ru-RU"/>
-        </w:rPr>
-        <w:t xml:space="preserve">), </w:t>
-      </w:r>
-      <w:r>
-        <w:rPr>
-          <w:rFonts w:ascii="Times New Roman" w:hAnsi="Times New Roman" w:cs="Times New Roman"/>
-          <w:sz w:val="24"/>
-          <w:lang w:val="en-US" w:eastAsia="ru-RU"/>
-        </w:rPr>
-        <w:t>exp</w:t>
-      </w:r>
-      <w:r>
-        <w:rPr>
-          <w:rFonts w:ascii="Times New Roman" w:hAnsi="Times New Roman" w:cs="Times New Roman"/>
-          <w:sz w:val="24"/>
-          <w:lang w:eastAsia="ru-RU"/>
-        </w:rPr>
-        <w:t xml:space="preserve"> (</w:t>
-      </w:r>
-      <w:r>
-        <w:rPr>
-          <w:rFonts w:ascii="Times New Roman" w:hAnsi="Times New Roman" w:cs="Times New Roman"/>
-          <w:sz w:val="24"/>
-          <w:lang w:val="en-US" w:eastAsia="ru-RU"/>
-        </w:rPr>
-        <w:t>x</w:t>
-      </w:r>
-      <w:r>
-        <w:rPr>
-          <w:rFonts w:ascii="Times New Roman" w:hAnsi="Times New Roman" w:cs="Times New Roman"/>
-          <w:sz w:val="24"/>
-          <w:lang w:eastAsia="ru-RU"/>
-        </w:rPr>
-        <w:t>)</w:t>
-      </w:r>
-      <w:r>
-        <w:rPr>
-          <w:rFonts w:ascii="Times New Roman" w:hAnsi="Times New Roman" w:cs="Times New Roman"/>
-          <w:sz w:val="24"/>
-          <w:lang w:eastAsia="ru-RU"/>
-        </w:rPr>
-        <w:t xml:space="preserve"> </w:t>
-      </w:r>
-      <w:r>
-        <w:rPr>
-          <w:rFonts w:ascii="Times New Roman" w:hAnsi="Times New Roman" w:cs="Times New Roman"/>
-          <w:sz w:val="24"/>
-          <w:lang w:eastAsia="ru-RU"/>
-        </w:rPr>
-        <w:t xml:space="preserve">подходит обратное суммирование (при небольших </w:t>
-      </w:r>
-      <w:proofErr w:type="spellStart"/>
-      <w:r>
-        <w:rPr>
-          <w:rFonts w:ascii="Times New Roman" w:hAnsi="Times New Roman" w:cs="Times New Roman"/>
-          <w:sz w:val="24"/>
-          <w:lang w:eastAsia="ru-RU"/>
-        </w:rPr>
-        <w:t>х</w:t>
-      </w:r>
-      <w:proofErr w:type="spellEnd"/>
-      <w:r>
-        <w:rPr>
-          <w:rFonts w:ascii="Times New Roman" w:hAnsi="Times New Roman" w:cs="Times New Roman"/>
-          <w:sz w:val="24"/>
-          <w:lang w:eastAsia="ru-RU"/>
-        </w:rPr>
-        <w:t xml:space="preserve"> функция вычисляется достаточно точно, но с ростом значений аргумента уменьшается точность подс</w:t>
-      </w:r>
-      <w:r>
-        <w:rPr>
-          <w:rFonts w:ascii="Times New Roman" w:hAnsi="Times New Roman" w:cs="Times New Roman"/>
-          <w:sz w:val="24"/>
-          <w:lang w:eastAsia="ru-RU"/>
-        </w:rPr>
-        <w:t>ч</w:t>
-      </w:r>
-      <w:r>
-        <w:rPr>
-          <w:rFonts w:ascii="Times New Roman" w:hAnsi="Times New Roman" w:cs="Times New Roman"/>
-          <w:sz w:val="24"/>
-          <w:lang w:eastAsia="ru-RU"/>
-        </w:rPr>
-        <w:t>ёта)</w:t>
-      </w:r>
-      <w:r>
-        <w:rPr>
-          <w:rFonts w:ascii="Times New Roman" w:hAnsi="Times New Roman" w:cs="Times New Roman"/>
-          <w:sz w:val="24"/>
-          <w:lang w:eastAsia="ru-RU"/>
-        </w:rPr>
-        <w:t xml:space="preserve">. Для </w:t>
-      </w:r>
-      <w:r>
-        <w:rPr>
-          <w:rFonts w:ascii="Times New Roman" w:hAnsi="Times New Roman" w:cs="Times New Roman"/>
-          <w:sz w:val="24"/>
-          <w:lang w:eastAsia="ru-RU"/>
-        </w:rPr>
-        <w:t xml:space="preserve"> </w:t>
-      </w:r>
-      <w:proofErr w:type="spellStart"/>
-      <w:r>
-        <w:rPr>
-          <w:rFonts w:ascii="Times New Roman" w:hAnsi="Times New Roman" w:cs="Times New Roman"/>
-          <w:sz w:val="24"/>
-          <w:lang w:val="en-US" w:eastAsia="ru-RU"/>
-        </w:rPr>
-        <w:t>ln</w:t>
-      </w:r>
-      <w:proofErr w:type="spellEnd"/>
-      <w:r>
-        <w:rPr>
-          <w:rFonts w:ascii="Times New Roman" w:hAnsi="Times New Roman" w:cs="Times New Roman"/>
-          <w:sz w:val="24"/>
-          <w:lang w:eastAsia="ru-RU"/>
-        </w:rPr>
-        <w:t xml:space="preserve"> (</w:t>
-      </w:r>
-      <w:r>
-        <w:rPr>
-          <w:rFonts w:ascii="Times New Roman" w:hAnsi="Times New Roman" w:cs="Times New Roman"/>
-          <w:sz w:val="24"/>
-          <w:lang w:val="en-US" w:eastAsia="ru-RU"/>
-        </w:rPr>
-        <w:t>x</w:t>
-      </w:r>
-      <w:r>
-        <w:rPr>
-          <w:rFonts w:ascii="Times New Roman" w:hAnsi="Times New Roman" w:cs="Times New Roman"/>
-          <w:sz w:val="24"/>
-          <w:lang w:eastAsia="ru-RU"/>
-        </w:rPr>
-        <w:t>+1)</w:t>
-      </w:r>
-      <w:r>
-        <w:rPr>
-          <w:rFonts w:ascii="Times New Roman" w:hAnsi="Times New Roman" w:cs="Times New Roman"/>
-          <w:sz w:val="24"/>
-          <w:lang w:eastAsia="ru-RU"/>
-        </w:rPr>
-        <w:t xml:space="preserve"> более точным является прямое суммирование </w:t>
-      </w:r>
-      <w:proofErr w:type="gramStart"/>
-      <w:r>
-        <w:rPr>
-          <w:rFonts w:ascii="Times New Roman" w:hAnsi="Times New Roman" w:cs="Times New Roman"/>
-          <w:sz w:val="24"/>
-          <w:lang w:eastAsia="ru-RU"/>
-        </w:rPr>
-        <w:t xml:space="preserve">( </w:t>
-      </w:r>
-      <w:proofErr w:type="gramEnd"/>
-      <w:r>
-        <w:rPr>
-          <w:rFonts w:ascii="Times New Roman" w:hAnsi="Times New Roman" w:cs="Times New Roman"/>
-          <w:sz w:val="24"/>
-          <w:lang w:eastAsia="ru-RU"/>
-        </w:rPr>
-        <w:t xml:space="preserve">на промежутке </w:t>
-      </w:r>
-      <w:r>
-        <w:rPr>
-          <w:rFonts w:ascii="Times New Roman" w:hAnsi="Times New Roman" w:cs="Times New Roman"/>
-          <w:sz w:val="24"/>
-          <w:lang w:eastAsia="ru-RU"/>
-        </w:rPr>
-        <w:t>(</w:t>
-      </w:r>
-      <w:r>
-        <w:rPr>
-          <w:rFonts w:ascii="Times New Roman" w:hAnsi="Times New Roman" w:cs="Times New Roman"/>
-          <w:sz w:val="24"/>
-          <w:lang w:eastAsia="ru-RU"/>
-        </w:rPr>
-        <w:t>-1;1</w:t>
-      </w:r>
-      <w:r>
-        <w:rPr>
-          <w:rFonts w:ascii="Times New Roman" w:hAnsi="Times New Roman" w:cs="Times New Roman"/>
-          <w:sz w:val="24"/>
-          <w:lang w:eastAsia="ru-RU"/>
-        </w:rPr>
-        <w:t>]</w:t>
-      </w:r>
-      <w:r>
-        <w:rPr>
-          <w:rFonts w:ascii="Times New Roman" w:hAnsi="Times New Roman" w:cs="Times New Roman"/>
-          <w:sz w:val="24"/>
-          <w:lang w:eastAsia="ru-RU"/>
-        </w:rPr>
-        <w:t xml:space="preserve"> функция вычисляется с небольшими погрешностями</w:t>
-      </w:r>
-      <w:r>
-        <w:rPr>
-          <w:rFonts w:ascii="Times New Roman" w:hAnsi="Times New Roman" w:cs="Times New Roman"/>
-          <w:sz w:val="24"/>
-          <w:lang w:eastAsia="ru-RU"/>
-        </w:rPr>
-        <w:t>)</w:t>
-      </w:r>
-    </w:p>
-    <w:p>
-      <w:pPr>
-        <w:spacing w:line="360" w:lineRule="auto"/>
-        <w:ind w:firstLine="567"/>
-        <w:jc w:val="both"/>
-        <w:rPr>
-          <w:rFonts w:ascii="Times New Roman" w:hAnsi="Times New Roman" w:cs="Times New Roman"/>
-          <w:sz w:val="24"/>
-          <w:lang w:eastAsia="ru-RU"/>
-        </w:rPr>
-      </w:pPr>
-    </w:p>
-    <w:p>
-      <w:pPr>
-        <w:spacing w:line="360" w:lineRule="auto"/>
-        <w:ind w:firstLine="567"/>
-        <w:jc w:val="center"/>
-        <w:rPr>
-          <w:rFonts w:ascii="Times New Roman" w:hAnsi="Times New Roman" w:cs="Times New Roman"/>
-          <w:sz w:val="24"/>
-          <w:lang w:eastAsia="ru-RU"/>
-        </w:rPr>
       </w:pPr>
     </w:p>
     <w:p>
@@ -6901,6 +6937,7 @@
           <w:color w:val="auto"/>
         </w:rPr>
         <w:sectPr>
+          <w:footerReference w:type="default" r:id="rId9"/>
           <w:type w:val="continuous"/>
           <w:pgSz w:w="11906" w:h="16838"/>
           <w:pgMar w:top="1134" w:right="1134" w:bottom="567" w:left="1134" w:header="709" w:footer="709" w:gutter="0"/>
@@ -6932,6 +6969,7 @@
       </w:r>
       <w:bookmarkEnd w:id="5"/>
     </w:p>
+    <w:p/>
     <w:p>
       <w:pPr>
         <w:spacing w:after="160" w:line="360" w:lineRule="auto"/>
@@ -6964,23 +7002,7 @@
           <w:rFonts w:ascii="Times New Roman" w:hAnsi="Times New Roman" w:cs="Times New Roman"/>
           <w:sz w:val="24"/>
         </w:rPr>
-        <w:t xml:space="preserve">прямое, обратное и </w:t>
-      </w:r>
-      <w:proofErr w:type="spellStart"/>
-      <w:r>
-        <w:rPr>
-          <w:rFonts w:ascii="Times New Roman" w:hAnsi="Times New Roman" w:cs="Times New Roman"/>
-          <w:sz w:val="24"/>
-        </w:rPr>
-        <w:t>попарное</w:t>
-      </w:r>
-      <w:proofErr w:type="spellEnd"/>
-      <w:r>
-        <w:rPr>
-          <w:rFonts w:ascii="Times New Roman" w:hAnsi="Times New Roman" w:cs="Times New Roman"/>
-          <w:sz w:val="24"/>
-        </w:rPr>
-        <w:t xml:space="preserve"> суммирование </w:t>
+        <w:t xml:space="preserve">прямое, обратное и попарное суммирование </w:t>
       </w:r>
       <w:r>
         <w:rPr>
@@ -6995,7 +7017,7 @@
           <w:sz w:val="24"/>
           <w:lang w:val="en-US"/>
         </w:rPr>
-        <w:t>double</w:t>
+        <w:t>float</w:t>
       </w:r>
       <w:r>
         <w:rPr>
@@ -7010,6 +7032,257 @@
         <w:spacing w:after="160" w:line="360" w:lineRule="auto"/>
         <w:rPr>
           <w:rFonts w:ascii="Times New Roman" w:hAnsi="Times New Roman" w:cs="Times New Roman"/>
+          <w:sz w:val="24"/>
+        </w:rPr>
+      </w:pPr>
+      <w:r>
+        <w:rPr>
+          <w:rFonts w:ascii="Times New Roman" w:hAnsi="Times New Roman" w:cs="Times New Roman"/>
+          <w:sz w:val="24"/>
+        </w:rPr>
+        <w:t xml:space="preserve"> </w:t>
+      </w:r>
+      <w:r>
+        <w:rPr>
+          <w:rFonts w:ascii="Times New Roman" w:hAnsi="Times New Roman" w:cs="Times New Roman"/>
+          <w:sz w:val="24"/>
+        </w:rPr>
+        <w:t xml:space="preserve"> </w:t>
+      </w:r>
+      <w:r>
+        <w:rPr>
+          <w:rFonts w:ascii="Times New Roman" w:hAnsi="Times New Roman" w:cs="Times New Roman"/>
+          <w:sz w:val="24"/>
+        </w:rPr>
+        <w:t xml:space="preserve">   Были описаны алгоритмы работы данных </w:t>
+      </w:r>
+      <w:r>
+        <w:rPr>
+          <w:rFonts w:ascii="Times New Roman" w:hAnsi="Times New Roman" w:cs="Times New Roman"/>
+          <w:sz w:val="24"/>
+        </w:rPr>
+        <w:t>суммирований</w:t>
+      </w:r>
+      <w:r>
+        <w:rPr>
+          <w:rFonts w:ascii="Times New Roman" w:hAnsi="Times New Roman" w:cs="Times New Roman"/>
+          <w:sz w:val="24"/>
+        </w:rPr>
+        <w:t xml:space="preserve"> и их программная реализация, а также проведены эксперименты для замера и подтверждения их </w:t>
+      </w:r>
+      <w:r>
+        <w:rPr>
+          <w:rFonts w:ascii="Times New Roman" w:hAnsi="Times New Roman" w:cs="Times New Roman"/>
+          <w:sz w:val="24"/>
+        </w:rPr>
+        <w:t>абсолютной и относительной погрешностей.</w:t>
+      </w:r>
+    </w:p>
+    <w:p>
+      <w:pPr>
+        <w:spacing w:after="160" w:line="360" w:lineRule="auto"/>
+        <w:rPr>
+          <w:rFonts w:ascii="Times New Roman" w:hAnsi="Times New Roman" w:cs="Times New Roman"/>
+          <w:sz w:val="24"/>
+        </w:rPr>
+      </w:pPr>
+    </w:p>
+    <w:p>
+      <w:pPr>
+        <w:spacing w:after="160" w:line="360" w:lineRule="auto"/>
+        <w:rPr>
+          <w:rFonts w:ascii="Times New Roman" w:hAnsi="Times New Roman" w:cs="Times New Roman"/>
+          <w:sz w:val="24"/>
+        </w:rPr>
+      </w:pPr>
+    </w:p>
+    <w:p>
+      <w:pPr>
+        <w:spacing w:after="160" w:line="360" w:lineRule="auto"/>
+        <w:rPr>
+          <w:rFonts w:ascii="Times New Roman" w:hAnsi="Times New Roman" w:cs="Times New Roman"/>
+          <w:sz w:val="24"/>
+        </w:rPr>
+      </w:pPr>
+    </w:p>
+    <w:p>
+      <w:pPr>
+        <w:spacing w:after="160" w:line="360" w:lineRule="auto"/>
+        <w:rPr>
+          <w:rFonts w:ascii="Times New Roman" w:hAnsi="Times New Roman" w:cs="Times New Roman"/>
+          <w:sz w:val="24"/>
+        </w:rPr>
+      </w:pPr>
+    </w:p>
+    <w:p>
+      <w:pPr>
+        <w:spacing w:after="160" w:line="360" w:lineRule="auto"/>
+        <w:rPr>
+          <w:rFonts w:ascii="Times New Roman" w:hAnsi="Times New Roman" w:cs="Times New Roman"/>
+          <w:sz w:val="24"/>
+        </w:rPr>
+      </w:pPr>
+    </w:p>
+    <w:p>
+      <w:pPr>
+        <w:spacing w:after="160" w:line="360" w:lineRule="auto"/>
+        <w:rPr>
+          <w:rFonts w:ascii="Times New Roman" w:hAnsi="Times New Roman" w:cs="Times New Roman"/>
+          <w:sz w:val="24"/>
+        </w:rPr>
+      </w:pPr>
+    </w:p>
+    <w:p>
+      <w:pPr>
+        <w:spacing w:after="160" w:line="360" w:lineRule="auto"/>
+        <w:rPr>
+          <w:rFonts w:ascii="Times New Roman" w:hAnsi="Times New Roman" w:cs="Times New Roman"/>
+          <w:sz w:val="24"/>
+        </w:rPr>
+      </w:pPr>
+    </w:p>
+    <w:p>
+      <w:pPr>
+        <w:spacing w:after="160" w:line="360" w:lineRule="auto"/>
+        <w:rPr>
+          <w:rFonts w:ascii="Times New Roman" w:hAnsi="Times New Roman" w:cs="Times New Roman"/>
+          <w:sz w:val="24"/>
+        </w:rPr>
+      </w:pPr>
+    </w:p>
+    <w:p>
+      <w:pPr>
+        <w:spacing w:after="160" w:line="360" w:lineRule="auto"/>
+        <w:rPr>
+          <w:rFonts w:ascii="Times New Roman" w:hAnsi="Times New Roman" w:cs="Times New Roman"/>
+          <w:sz w:val="24"/>
+        </w:rPr>
+      </w:pPr>
+    </w:p>
+    <w:p>
+      <w:pPr>
+        <w:spacing w:after="160" w:line="360" w:lineRule="auto"/>
+        <w:rPr>
+          <w:rFonts w:ascii="Times New Roman" w:hAnsi="Times New Roman" w:cs="Times New Roman"/>
+          <w:sz w:val="24"/>
+        </w:rPr>
+      </w:pPr>
+    </w:p>
+    <w:p>
+      <w:pPr>
+        <w:spacing w:after="160" w:line="360" w:lineRule="auto"/>
+        <w:rPr>
+          <w:rFonts w:ascii="Times New Roman" w:hAnsi="Times New Roman" w:cs="Times New Roman"/>
+          <w:sz w:val="24"/>
+        </w:rPr>
+      </w:pPr>
+    </w:p>
+    <w:p>
+      <w:pPr>
+        <w:spacing w:after="160" w:line="360" w:lineRule="auto"/>
+        <w:rPr>
+          <w:rFonts w:ascii="Times New Roman" w:hAnsi="Times New Roman" w:cs="Times New Roman"/>
+          <w:sz w:val="24"/>
+        </w:rPr>
+      </w:pPr>
+    </w:p>
+    <w:p>
+      <w:pPr>
+        <w:spacing w:after="160" w:line="360" w:lineRule="auto"/>
+        <w:rPr>
+          <w:rFonts w:ascii="Times New Roman" w:hAnsi="Times New Roman" w:cs="Times New Roman"/>
+          <w:sz w:val="24"/>
+        </w:rPr>
+      </w:pPr>
+    </w:p>
+    <w:p>
+      <w:pPr>
+        <w:spacing w:after="160" w:line="360" w:lineRule="auto"/>
+        <w:rPr>
+          <w:rFonts w:ascii="Times New Roman" w:hAnsi="Times New Roman" w:cs="Times New Roman"/>
+          <w:sz w:val="24"/>
+        </w:rPr>
+      </w:pPr>
+    </w:p>
+    <w:p>
+      <w:pPr>
+        <w:spacing w:after="160" w:line="360" w:lineRule="auto"/>
+        <w:rPr>
+          <w:rFonts w:ascii="Times New Roman" w:hAnsi="Times New Roman" w:cs="Times New Roman"/>
+          <w:sz w:val="24"/>
+        </w:rPr>
+      </w:pPr>
+    </w:p>
+    <w:p>
+      <w:pPr>
+        <w:spacing w:after="160" w:line="360" w:lineRule="auto"/>
+        <w:rPr>
+          <w:rFonts w:ascii="Times New Roman" w:hAnsi="Times New Roman" w:cs="Times New Roman"/>
+          <w:sz w:val="24"/>
+        </w:rPr>
+      </w:pPr>
+    </w:p>
+    <w:p>
+      <w:pPr>
+        <w:spacing w:after="160" w:line="360" w:lineRule="auto"/>
+        <w:rPr>
+          <w:rFonts w:ascii="Times New Roman" w:hAnsi="Times New Roman" w:cs="Times New Roman"/>
+          <w:sz w:val="24"/>
+        </w:rPr>
+      </w:pPr>
+    </w:p>
+    <w:p>
+      <w:pPr>
+        <w:spacing w:after="160" w:line="360" w:lineRule="auto"/>
+        <w:rPr>
+          <w:rFonts w:ascii="Times New Roman" w:hAnsi="Times New Roman" w:cs="Times New Roman"/>
+          <w:sz w:val="24"/>
+        </w:rPr>
+      </w:pPr>
+    </w:p>
+    <w:p>
+      <w:pPr>
+        <w:spacing w:after="160" w:line="360" w:lineRule="auto"/>
+        <w:rPr>
+          <w:rFonts w:ascii="Times New Roman" w:hAnsi="Times New Roman" w:cs="Times New Roman"/>
+          <w:sz w:val="24"/>
+        </w:rPr>
+      </w:pPr>
+    </w:p>
+    <w:p>
+      <w:pPr>
+        <w:spacing w:after="160" w:line="360" w:lineRule="auto"/>
+        <w:rPr>
+          <w:rFonts w:ascii="Times New Roman" w:hAnsi="Times New Roman" w:cs="Times New Roman"/>
+          <w:sz w:val="24"/>
+        </w:rPr>
+      </w:pPr>
+    </w:p>
+    <w:p>
+      <w:pPr>
+        <w:spacing w:after="160" w:line="360" w:lineRule="auto"/>
+        <w:jc w:val="center"/>
+        <w:rPr>
+          <w:rFonts w:ascii="Times New Roman" w:hAnsi="Times New Roman" w:cs="Times New Roman"/>
+          <w:b/>
+          <w:sz w:val="28"/>
+        </w:rPr>
+      </w:pPr>
+      <w:r>
+        <w:rPr>
+          <w:rFonts w:ascii="Times New Roman" w:hAnsi="Times New Roman" w:cs="Times New Roman"/>
+          <w:b/>
+          <w:sz w:val="28"/>
+        </w:rPr>
+        <w:lastRenderedPageBreak/>
+        <w:t>Приложения</w:t>
+      </w:r>
+    </w:p>
+    <w:p>
+      <w:pPr>
+        <w:spacing w:after="160" w:line="360" w:lineRule="auto"/>
+        <w:rPr>
+          <w:rFonts w:ascii="Times New Roman" w:hAnsi="Times New Roman" w:cs="Times New Roman"/>
           <w:sz w:val="28"/>
           <w:szCs w:val="24"/>
           <w:lang w:eastAsia="ru-RU"/>
@@ -7018,45 +7291,257 @@
       <w:r>
         <w:rPr>
           <w:rFonts w:ascii="Times New Roman" w:hAnsi="Times New Roman" w:cs="Times New Roman"/>
-          <w:sz w:val="24"/>
-        </w:rPr>
-        <w:t xml:space="preserve"> </w:t>
-      </w:r>
-      <w:r>
-        <w:rPr>
-          <w:rFonts w:ascii="Times New Roman" w:hAnsi="Times New Roman" w:cs="Times New Roman"/>
-          <w:sz w:val="24"/>
-        </w:rPr>
-        <w:t xml:space="preserve"> </w:t>
-      </w:r>
-      <w:r>
-        <w:rPr>
-          <w:rFonts w:ascii="Times New Roman" w:hAnsi="Times New Roman" w:cs="Times New Roman"/>
-          <w:sz w:val="24"/>
-        </w:rPr>
-        <w:t xml:space="preserve">   Были описаны алгоритмы работы данных </w:t>
-      </w:r>
-      <w:r>
-        <w:rPr>
-          <w:rFonts w:ascii="Times New Roman" w:hAnsi="Times New Roman" w:cs="Times New Roman"/>
-          <w:sz w:val="24"/>
-        </w:rPr>
-        <w:t>суммирований</w:t>
-      </w:r>
-      <w:r>
-        <w:rPr>
-          <w:rFonts w:ascii="Times New Roman" w:hAnsi="Times New Roman" w:cs="Times New Roman"/>
-          <w:sz w:val="24"/>
-        </w:rPr>
-        <w:t xml:space="preserve"> и их программная реализация, а также проведены эксперименты для замера и подтверждения их </w:t>
-      </w:r>
-      <w:r>
-        <w:rPr>
-          <w:rFonts w:ascii="Times New Roman" w:hAnsi="Times New Roman" w:cs="Times New Roman"/>
-          <w:sz w:val="24"/>
-        </w:rPr>
-        <w:t>абсолютной и относительной погрешностей.</w:t>
-      </w:r>
+          <w:noProof/>
+          <w:sz w:val="28"/>
+          <w:szCs w:val="24"/>
+          <w:lang w:eastAsia="ru-RU"/>
+        </w:rPr>
+        <w:drawing>
+          <wp:anchor distT="0" distB="0" distL="114300" distR="114300" simplePos="0" relativeHeight="251658240" behindDoc="0" locked="0" layoutInCell="1" allowOverlap="1">
+            <wp:simplePos x="0" y="0"/>
+            <wp:positionH relativeFrom="column">
+              <wp:posOffset>20413</wp:posOffset>
+            </wp:positionH>
+            <wp:positionV relativeFrom="paragraph">
+              <wp:posOffset>4119</wp:posOffset>
+            </wp:positionV>
+            <wp:extent cx="3233974" cy="3565321"/>
+            <wp:effectExtent l="19050" t="0" r="4526" b="0"/>
+            <wp:wrapSquare wrapText="bothSides"/>
+            <wp:docPr id="2" name="Рисунок 1"/>
+            <wp:cNvGraphicFramePr>
+              <a:graphicFrameLocks xmlns:a="http://schemas.openxmlformats.org/drawingml/2006/main" noChangeAspect="1"/>
+            </wp:cNvGraphicFramePr>
+            <a:graphic xmlns:a="http://schemas.openxmlformats.org/drawingml/2006/main">
+              <a:graphicData uri="http://schemas.openxmlformats.org/drawingml/2006/picture">
+                <pic:pic xmlns:pic="http://schemas.openxmlformats.org/drawingml/2006/picture">
+                  <pic:nvPicPr>
+                    <pic:cNvPr id="0" name="Picture 1"/>
+                    <pic:cNvPicPr>
+                      <a:picLocks noChangeAspect="1" noChangeArrowheads="1"/>
+                    </pic:cNvPicPr>
+                  </pic:nvPicPr>
+                  <pic:blipFill>
+                    <a:blip r:embed="rId10" cstate="print"/>
+                    <a:srcRect l="1332" t="23415" r="67510" b="15427"/>
+                    <a:stretch>
+                      <a:fillRect/>
+                    </a:stretch>
+                  </pic:blipFill>
+                  <pic:spPr bwMode="auto">
+                    <a:xfrm>
+                      <a:off x="0" y="0"/>
+                      <a:ext cx="3233974" cy="3565321"/>
+                    </a:xfrm>
+                    <a:prstGeom prst="rect">
+                      <a:avLst/>
+                    </a:prstGeom>
+                    <a:noFill/>
+                    <a:ln w="9525">
+                      <a:noFill/>
+                      <a:miter lim="800000"/>
+                      <a:headEnd/>
+                      <a:tailEnd/>
+                    </a:ln>
+                  </pic:spPr>
+                </pic:pic>
+              </a:graphicData>
+            </a:graphic>
+          </wp:anchor>
+        </w:drawing>
+      </w:r>
+      <w:r>
+        <w:rPr>
+          <w:rFonts w:ascii="Times New Roman" w:hAnsi="Times New Roman" w:cs="Times New Roman"/>
+          <w:noProof/>
+          <w:sz w:val="24"/>
+          <w:lang w:eastAsia="ru-RU"/>
+        </w:rPr>
+        <w:drawing>
+          <wp:inline distT="0" distB="0" distL="0" distR="0">
+            <wp:extent cx="2953596" cy="3565321"/>
+            <wp:effectExtent l="19050" t="0" r="0" b="0"/>
+            <wp:docPr id="11" name="Рисунок 4"/>
+            <wp:cNvGraphicFramePr>
+              <a:graphicFrameLocks xmlns:a="http://schemas.openxmlformats.org/drawingml/2006/main" noChangeAspect="1"/>
+            </wp:cNvGraphicFramePr>
+            <a:graphic xmlns:a="http://schemas.openxmlformats.org/drawingml/2006/main">
+              <a:graphicData uri="http://schemas.openxmlformats.org/drawingml/2006/picture">
+                <pic:pic xmlns:pic="http://schemas.openxmlformats.org/drawingml/2006/picture">
+                  <pic:nvPicPr>
+                    <pic:cNvPr id="0" name="Picture 4"/>
+                    <pic:cNvPicPr>
+                      <a:picLocks noChangeAspect="1" noChangeArrowheads="1"/>
+                    </pic:cNvPicPr>
+                  </pic:nvPicPr>
+                  <pic:blipFill>
+                    <a:blip r:embed="rId10" cstate="print"/>
+                    <a:srcRect l="32331" t="23415" r="39181" b="15401"/>
+                    <a:stretch>
+                      <a:fillRect/>
+                    </a:stretch>
+                  </pic:blipFill>
+                  <pic:spPr bwMode="auto">
+                    <a:xfrm>
+                      <a:off x="0" y="0"/>
+                      <a:ext cx="2959968" cy="3573012"/>
+                    </a:xfrm>
+                    <a:prstGeom prst="rect">
+                      <a:avLst/>
+                    </a:prstGeom>
+                    <a:noFill/>
+                    <a:ln w="9525">
+                      <a:noFill/>
+                      <a:miter lim="800000"/>
+                      <a:headEnd/>
+                      <a:tailEnd/>
+                    </a:ln>
+                  </pic:spPr>
+                </pic:pic>
+              </a:graphicData>
+            </a:graphic>
+          </wp:inline>
+        </w:drawing>
+      </w:r>
+    </w:p>
+    <w:p>
+      <w:pPr>
+        <w:spacing w:after="160" w:line="360" w:lineRule="auto"/>
+        <w:rPr>
+          <w:rFonts w:ascii="Times New Roman" w:hAnsi="Times New Roman" w:cs="Times New Roman"/>
+          <w:sz w:val="28"/>
+          <w:szCs w:val="24"/>
+          <w:lang w:eastAsia="ru-RU"/>
+        </w:rPr>
+      </w:pPr>
+      <w:r>
+        <w:rPr>
+          <w:rFonts w:ascii="Times New Roman" w:hAnsi="Times New Roman" w:cs="Times New Roman"/>
+          <w:noProof/>
+          <w:sz w:val="24"/>
+          <w:lang w:eastAsia="ru-RU"/>
+        </w:rPr>
+        <w:drawing>
+          <wp:inline distT="0" distB="0" distL="0" distR="0">
+            <wp:extent cx="2912281" cy="3850547"/>
+            <wp:effectExtent l="19050" t="0" r="2369" b="0"/>
+            <wp:docPr id="12" name="Рисунок 7"/>
+            <wp:cNvGraphicFramePr>
+              <a:graphicFrameLocks xmlns:a="http://schemas.openxmlformats.org/drawingml/2006/main" noChangeAspect="1"/>
+            </wp:cNvGraphicFramePr>
+            <a:graphic xmlns:a="http://schemas.openxmlformats.org/drawingml/2006/main">
+              <a:graphicData uri="http://schemas.openxmlformats.org/drawingml/2006/picture">
+                <pic:pic xmlns:pic="http://schemas.openxmlformats.org/drawingml/2006/picture">
+                  <pic:nvPicPr>
+                    <pic:cNvPr id="0" name="Picture 7"/>
+                    <pic:cNvPicPr>
+                      <a:picLocks noChangeAspect="1" noChangeArrowheads="1"/>
+                    </pic:cNvPicPr>
+                  </pic:nvPicPr>
+                  <pic:blipFill>
+                    <a:blip r:embed="rId11" cstate="print"/>
+                    <a:srcRect l="29737" t="23288" r="44140" b="15353"/>
+                    <a:stretch>
+                      <a:fillRect/>
+                    </a:stretch>
+                  </pic:blipFill>
+                  <pic:spPr bwMode="auto">
+                    <a:xfrm>
+                      <a:off x="0" y="0"/>
+                      <a:ext cx="2916224" cy="3855760"/>
+                    </a:xfrm>
+                    <a:prstGeom prst="rect">
+                      <a:avLst/>
+                    </a:prstGeom>
+                    <a:noFill/>
+                    <a:ln w="9525">
+                      <a:noFill/>
+                      <a:miter lim="800000"/>
+                      <a:headEnd/>
+                      <a:tailEnd/>
+                    </a:ln>
+                  </pic:spPr>
+                </pic:pic>
+              </a:graphicData>
+            </a:graphic>
+          </wp:inline>
+        </w:drawing>
+      </w:r>
+      <w:r>
+        <w:rPr>
+          <w:rFonts w:ascii="Times New Roman" w:hAnsi="Times New Roman" w:cs="Times New Roman"/>
+          <w:noProof/>
+          <w:sz w:val="24"/>
+          <w:lang w:eastAsia="ru-RU"/>
+        </w:rPr>
+        <w:drawing>
+          <wp:inline distT="0" distB="0" distL="0" distR="0">
+            <wp:extent cx="3136900" cy="2306507"/>
+            <wp:effectExtent l="19050" t="0" r="6350" b="0"/>
+            <wp:docPr id="13" name="Рисунок 10"/>
+            <wp:cNvGraphicFramePr>
+              <a:graphicFrameLocks xmlns:a="http://schemas.openxmlformats.org/drawingml/2006/main" noChangeAspect="1"/>
+            </wp:cNvGraphicFramePr>
+            <a:graphic xmlns:a="http://schemas.openxmlformats.org/drawingml/2006/main">
+              <a:graphicData uri="http://schemas.openxmlformats.org/drawingml/2006/picture">
+                <pic:pic xmlns:pic="http://schemas.openxmlformats.org/drawingml/2006/picture">
+                  <pic:nvPicPr>
+                    <pic:cNvPr id="0" name="Picture 10"/>
+                    <pic:cNvPicPr>
+                      <a:picLocks noChangeAspect="1" noChangeArrowheads="1"/>
+                    </pic:cNvPicPr>
+                  </pic:nvPicPr>
+                  <pic:blipFill>
+                    <a:blip r:embed="rId11" cstate="print"/>
+                    <a:srcRect l="55858" t="23654" r="17761" b="41811"/>
+                    <a:stretch>
+                      <a:fillRect/>
+                    </a:stretch>
+                  </pic:blipFill>
+                  <pic:spPr bwMode="auto">
+                    <a:xfrm>
+                      <a:off x="0" y="0"/>
+                      <a:ext cx="3136900" cy="2306507"/>
+                    </a:xfrm>
+                    <a:prstGeom prst="rect">
+                      <a:avLst/>
+                    </a:prstGeom>
+                    <a:noFill/>
+                    <a:ln w="9525">
+                      <a:noFill/>
+                      <a:miter lim="800000"/>
+                      <a:headEnd/>
+                      <a:tailEnd/>
+                    </a:ln>
+                  </pic:spPr>
+                </pic:pic>
+              </a:graphicData>
+            </a:graphic>
+          </wp:inline>
+        </w:drawing>
+      </w:r>
+    </w:p>
+    <w:p>
+      <w:pPr>
+        <w:spacing w:after="160" w:line="360" w:lineRule="auto"/>
+        <w:rPr>
+          <w:rFonts w:ascii="Times New Roman" w:hAnsi="Times New Roman" w:cs="Times New Roman"/>
+          <w:sz w:val="28"/>
+          <w:szCs w:val="24"/>
+          <w:lang w:eastAsia="ru-RU"/>
+        </w:rPr>
+      </w:pPr>
+    </w:p>
+    <w:p>
+      <w:pPr>
+        <w:spacing w:after="160" w:line="360" w:lineRule="auto"/>
+        <w:rPr>
+          <w:rFonts w:ascii="Times New Roman" w:hAnsi="Times New Roman" w:cs="Times New Roman"/>
+          <w:sz w:val="28"/>
+          <w:szCs w:val="24"/>
+          <w:lang w:eastAsia="ru-RU"/>
+        </w:rPr>
+      </w:pPr>
     </w:p>
     <w:sectPr>
       <w:type w:val="continuous"/>
@@ -7117,7 +7602,7 @@
             <w:rPr>
               <w:noProof/>
             </w:rPr>
-            <w:t>8</w:t>
+            <w:t>2</w:t>
           </w:r>
         </w:fldSimple>
       </w:p>
@@ -9155,7 +9640,6 @@
   <w:style w:type="character" w:default="1" w:styleId="a0">
     <w:name w:val="Default Paragraph Font"/>
     <w:uiPriority w:val="1"/>
-    <w:semiHidden/>
     <w:unhideWhenUsed/>
   </w:style>
   <w:style w:type="table" w:default="1" w:styleId="a1">
@@ -9776,7 +10260,7 @@
 </file>
 
 <file path=customXml/itemProps1.xml><?xml version="1.0" encoding="utf-8"?>
-<ds:datastoreItem xmlns:ds="http://schemas.openxmlformats.org/officeDocument/2006/customXml" ds:itemID="{3A725820-657F-4221-8AF1-AFC66056A6A5}">
+<ds:datastoreItem xmlns:ds="http://schemas.openxmlformats.org/officeDocument/2006/customXml" ds:itemID="{F912EE18-1BF2-45C6-82C4-841BDBE5AF96}">
   <ds:schemaRefs>
     <ds:schemaRef ds:uri="http://schemas.openxmlformats.org/officeDocument/2006/bibliography"/>
   </ds:schemaRefs>

--- a/Laba2/Otchet2_Nagornaya.docx
+++ b/Laba2/Otchet2_Nagornaya.docx
@@ -2510,6 +2510,22 @@
           <w:rFonts w:ascii="Times New Roman" w:hAnsi="Times New Roman" w:cs="Times New Roman"/>
           <w:sz w:val="24"/>
         </w:rPr>
+        <w:t>При вводе указывается вычисляемая функция, её аргумент и способ суммирования.</w:t>
+      </w:r>
+    </w:p>
+    <w:p>
+      <w:pPr>
+        <w:jc w:val="both"/>
+        <w:rPr>
+          <w:rFonts w:ascii="Times New Roman" w:hAnsi="Times New Roman" w:cs="Times New Roman"/>
+          <w:sz w:val="24"/>
+        </w:rPr>
+      </w:pPr>
+      <w:r>
+        <w:rPr>
+          <w:rFonts w:ascii="Times New Roman" w:hAnsi="Times New Roman" w:cs="Times New Roman"/>
+          <w:sz w:val="24"/>
+        </w:rPr>
         <w:t>В консоль вывод</w:t>
       </w:r>
       <w:r>
@@ -2524,14 +2540,35 @@
           <w:rFonts w:ascii="Times New Roman" w:hAnsi="Times New Roman" w:cs="Times New Roman"/>
           <w:sz w:val="24"/>
         </w:rPr>
-        <w:t xml:space="preserve">тся число, для которого вычисляются элементарные математические функции, </w:t>
-      </w:r>
-      <w:r>
-        <w:rPr>
-          <w:rFonts w:ascii="Times New Roman" w:hAnsi="Times New Roman" w:cs="Times New Roman"/>
-          <w:sz w:val="24"/>
-        </w:rPr>
-        <w:t>а также абсолютные и относительные погрешности при подсчёте каждой из функций разными видами суммирования</w:t>
+        <w:t xml:space="preserve">тся </w:t>
+      </w:r>
+      <w:r>
+        <w:rPr>
+          <w:rFonts w:ascii="Times New Roman" w:hAnsi="Times New Roman" w:cs="Times New Roman"/>
+          <w:sz w:val="24"/>
+        </w:rPr>
+        <w:t>значение вычисленной функции,</w:t>
+      </w:r>
+      <w:r>
+        <w:rPr>
+          <w:rFonts w:ascii="Times New Roman" w:hAnsi="Times New Roman" w:cs="Times New Roman"/>
+          <w:sz w:val="24"/>
+        </w:rPr>
+        <w:t xml:space="preserve"> абсолютные и относи</w:t>
+      </w:r>
+      <w:r>
+        <w:rPr>
+          <w:rFonts w:ascii="Times New Roman" w:hAnsi="Times New Roman" w:cs="Times New Roman"/>
+          <w:sz w:val="24"/>
+        </w:rPr>
+        <w:t xml:space="preserve">тельные погрешности подсчёта выбранного </w:t>
+      </w:r>
+      <w:r>
+        <w:rPr>
+          <w:rFonts w:ascii="Times New Roman" w:hAnsi="Times New Roman" w:cs="Times New Roman"/>
+          <w:sz w:val="24"/>
+        </w:rPr>
+        <w:t>вида суммирования</w:t>
       </w:r>
       <w:r>
         <w:rPr>
@@ -2545,6 +2582,13 @@
           <w:rFonts w:ascii="Times New Roman" w:hAnsi="Times New Roman" w:cs="Times New Roman"/>
           <w:sz w:val="24"/>
         </w:rPr>
+        <w:t xml:space="preserve"> (на примере подсчёта синуса единицы прямым суммированием)</w:t>
+      </w:r>
+      <w:r>
+        <w:rPr>
+          <w:rFonts w:ascii="Times New Roman" w:hAnsi="Times New Roman" w:cs="Times New Roman"/>
+          <w:sz w:val="24"/>
+        </w:rPr>
         <w:t>:</w:t>
       </w:r>
       <w:r>
@@ -2568,7 +2612,7 @@
           <w:rFonts w:ascii="Times New Roman" w:hAnsi="Times New Roman" w:cs="Times New Roman"/>
           <w:sz w:val="24"/>
         </w:rPr>
-        <w:t>“число;</w:t>
+        <w:t>«</w:t>
       </w:r>
     </w:p>
     <w:p>
@@ -2579,28 +2623,21 @@
           <w:sz w:val="24"/>
         </w:rPr>
       </w:pPr>
-      <w:r>
-        <w:rPr>
-          <w:rFonts w:ascii="Times New Roman" w:hAnsi="Times New Roman" w:cs="Times New Roman"/>
-          <w:sz w:val="24"/>
-        </w:rPr>
-        <w:t>АП</w:t>
-      </w:r>
-      <w:proofErr w:type="gramStart"/>
-      <w:r>
-        <w:rPr>
-          <w:rFonts w:ascii="Times New Roman" w:hAnsi="Times New Roman" w:cs="Times New Roman"/>
-          <w:sz w:val="24"/>
-        </w:rPr>
-        <w:t>1</w:t>
-      </w:r>
-      <w:proofErr w:type="gramEnd"/>
-      <w:r>
-        <w:rPr>
-          <w:rFonts w:ascii="Times New Roman" w:hAnsi="Times New Roman" w:cs="Times New Roman"/>
-          <w:sz w:val="24"/>
-        </w:rPr>
-        <w:t>, ОП1, АП2, ОП2, АП3, ОП3; -для синуса числа</w:t>
+      <w:proofErr w:type="spellStart"/>
+      <w:r>
+        <w:rPr>
+          <w:rFonts w:ascii="Times New Roman" w:hAnsi="Times New Roman" w:cs="Times New Roman"/>
+          <w:sz w:val="24"/>
+        </w:rPr>
+        <w:t>sin</w:t>
+      </w:r>
+      <w:proofErr w:type="spellEnd"/>
+      <w:r>
+        <w:rPr>
+          <w:rFonts w:ascii="Times New Roman" w:hAnsi="Times New Roman" w:cs="Times New Roman"/>
+          <w:sz w:val="24"/>
+        </w:rPr>
+        <w:t>(1.000) = 0.8414709568</w:t>
       </w:r>
     </w:p>
     <w:p>
@@ -2616,23 +2653,7 @@
           <w:rFonts w:ascii="Times New Roman" w:hAnsi="Times New Roman" w:cs="Times New Roman"/>
           <w:sz w:val="24"/>
         </w:rPr>
-        <w:t>АП</w:t>
-      </w:r>
-      <w:proofErr w:type="gramStart"/>
-      <w:r>
-        <w:rPr>
-          <w:rFonts w:ascii="Times New Roman" w:hAnsi="Times New Roman" w:cs="Times New Roman"/>
-          <w:sz w:val="24"/>
-        </w:rPr>
-        <w:t>1</w:t>
-      </w:r>
-      <w:proofErr w:type="gramEnd"/>
-      <w:r>
-        <w:rPr>
-          <w:rFonts w:ascii="Times New Roman" w:hAnsi="Times New Roman" w:cs="Times New Roman"/>
-          <w:sz w:val="24"/>
-        </w:rPr>
-        <w:t>, ОП1, АП2, ОП2, АП3, ОП3; -для косинуса числа</w:t>
+        <w:t>Абсолютная погрешность:    0.0000000280</w:t>
       </w:r>
     </w:p>
     <w:p>
@@ -2648,23 +2669,7 @@
           <w:rFonts w:ascii="Times New Roman" w:hAnsi="Times New Roman" w:cs="Times New Roman"/>
           <w:sz w:val="24"/>
         </w:rPr>
-        <w:t>АП</w:t>
-      </w:r>
-      <w:proofErr w:type="gramStart"/>
-      <w:r>
-        <w:rPr>
-          <w:rFonts w:ascii="Times New Roman" w:hAnsi="Times New Roman" w:cs="Times New Roman"/>
-          <w:sz w:val="24"/>
-        </w:rPr>
-        <w:t>1</w:t>
-      </w:r>
-      <w:proofErr w:type="gramEnd"/>
-      <w:r>
-        <w:rPr>
-          <w:rFonts w:ascii="Times New Roman" w:hAnsi="Times New Roman" w:cs="Times New Roman"/>
-          <w:sz w:val="24"/>
-        </w:rPr>
-        <w:t>, ОП1, АП2, ОП2, АП3, ОП3; -для экспоненты числа</w:t>
+        <w:t>Относительная погрешность: 0.0000033282 %</w:t>
       </w:r>
     </w:p>
     <w:p>
@@ -2680,53 +2685,7 @@
           <w:rFonts w:ascii="Times New Roman" w:hAnsi="Times New Roman" w:cs="Times New Roman"/>
           <w:sz w:val="24"/>
         </w:rPr>
-        <w:t>АП</w:t>
-      </w:r>
-      <w:proofErr w:type="gramStart"/>
-      <w:r>
-        <w:rPr>
-          <w:rFonts w:ascii="Times New Roman" w:hAnsi="Times New Roman" w:cs="Times New Roman"/>
-          <w:sz w:val="24"/>
-        </w:rPr>
-        <w:t>1</w:t>
-      </w:r>
-      <w:proofErr w:type="gramEnd"/>
-      <w:r>
-        <w:rPr>
-          <w:rFonts w:ascii="Times New Roman" w:hAnsi="Times New Roman" w:cs="Times New Roman"/>
-          <w:sz w:val="24"/>
-        </w:rPr>
-        <w:t>, ОП1, АП2, ОП2, АП3, ОП3; -для натурального логарифма числа, увеличенного на 1</w:t>
-      </w:r>
-    </w:p>
-    <w:p>
-      <w:pPr>
-        <w:jc w:val="both"/>
-        <w:rPr>
-          <w:rFonts w:ascii="Times New Roman" w:hAnsi="Times New Roman" w:cs="Times New Roman"/>
-          <w:sz w:val="24"/>
-        </w:rPr>
-      </w:pPr>
-      <w:r>
-        <w:rPr>
-          <w:rFonts w:ascii="Times New Roman" w:hAnsi="Times New Roman" w:cs="Times New Roman"/>
-          <w:sz w:val="24"/>
-        </w:rPr>
-        <w:t>”</w:t>
-      </w:r>
-      <w:r>
-        <w:rPr>
-          <w:rFonts w:ascii="Times New Roman" w:hAnsi="Times New Roman" w:cs="Times New Roman"/>
-          <w:sz w:val="24"/>
-        </w:rPr>
-        <w:t xml:space="preserve">, где АП - абсолютная погрешность, ОП – относительная погрешность, </w:t>
-      </w:r>
-      <w:r>
-        <w:rPr>
-          <w:rFonts w:ascii="Times New Roman" w:hAnsi="Times New Roman" w:cs="Times New Roman"/>
-          <w:sz w:val="24"/>
-        </w:rPr>
-        <w:t>1-прямое суммирование, 2-обратное суммирование, 3-папарное суммирование.</w:t>
+        <w:t>»</w:t>
       </w:r>
     </w:p>
     <w:p>
@@ -2773,110 +2732,6 @@
         <w:t>Описание программной реализации</w:t>
       </w:r>
       <w:bookmarkEnd w:id="3"/>
-    </w:p>
-    <w:p>
-      <w:pPr>
-        <w:spacing w:line="360" w:lineRule="auto"/>
-        <w:ind w:firstLine="567"/>
-        <w:jc w:val="both"/>
-        <w:rPr>
-          <w:rFonts w:ascii="Times New Roman" w:hAnsi="Times New Roman" w:cs="Times New Roman"/>
-          <w:sz w:val="28"/>
-          <w:szCs w:val="24"/>
-          <w:lang w:val="en-US" w:eastAsia="ru-RU"/>
-        </w:rPr>
-      </w:pPr>
-    </w:p>
-    <w:p>
-      <w:pPr>
-        <w:spacing w:line="360" w:lineRule="auto"/>
-        <w:ind w:firstLine="567"/>
-        <w:jc w:val="both"/>
-        <w:rPr>
-          <w:rFonts w:ascii="Times New Roman" w:hAnsi="Times New Roman" w:cs="Times New Roman"/>
-          <w:sz w:val="28"/>
-          <w:szCs w:val="24"/>
-          <w:lang w:eastAsia="ru-RU"/>
-        </w:rPr>
-      </w:pPr>
-      <w:r>
-        <w:rPr>
-          <w:rFonts w:ascii="Times New Roman" w:hAnsi="Times New Roman" w:cs="Times New Roman"/>
-          <w:sz w:val="28"/>
-          <w:szCs w:val="24"/>
-          <w:lang w:eastAsia="ru-RU"/>
-        </w:rPr>
-        <w:t>М</w:t>
-      </w:r>
-      <w:r>
-        <w:rPr>
-          <w:rFonts w:ascii="Times New Roman" w:hAnsi="Times New Roman" w:cs="Times New Roman"/>
-          <w:sz w:val="28"/>
-          <w:szCs w:val="24"/>
-          <w:lang w:eastAsia="ru-RU"/>
-        </w:rPr>
-        <w:t>ассив, задающ</w:t>
-      </w:r>
-      <w:r>
-        <w:rPr>
-          <w:rFonts w:ascii="Times New Roman" w:hAnsi="Times New Roman" w:cs="Times New Roman"/>
-          <w:sz w:val="28"/>
-          <w:szCs w:val="24"/>
-          <w:lang w:eastAsia="ru-RU"/>
-        </w:rPr>
-        <w:t>ий</w:t>
-      </w:r>
-      <w:r>
-        <w:rPr>
-          <w:rFonts w:ascii="Times New Roman" w:hAnsi="Times New Roman" w:cs="Times New Roman"/>
-          <w:sz w:val="28"/>
-          <w:szCs w:val="24"/>
-          <w:lang w:eastAsia="ru-RU"/>
-        </w:rPr>
-        <w:t xml:space="preserve"> число </w:t>
-      </w:r>
-      <w:proofErr w:type="spellStart"/>
-      <w:proofErr w:type="gramStart"/>
-      <w:r>
-        <w:rPr>
-          <w:rFonts w:ascii="Times New Roman" w:hAnsi="Times New Roman" w:cs="Times New Roman"/>
-          <w:sz w:val="28"/>
-          <w:szCs w:val="24"/>
-          <w:lang w:eastAsia="ru-RU"/>
-        </w:rPr>
-        <w:t>х</w:t>
-      </w:r>
-      <w:proofErr w:type="spellEnd"/>
-      <w:proofErr w:type="gramEnd"/>
-      <w:r>
-        <w:rPr>
-          <w:rFonts w:ascii="Times New Roman" w:hAnsi="Times New Roman" w:cs="Times New Roman"/>
-          <w:sz w:val="28"/>
-          <w:szCs w:val="24"/>
-          <w:lang w:eastAsia="ru-RU"/>
-        </w:rPr>
-        <w:t xml:space="preserve"> </w:t>
-      </w:r>
-      <w:proofErr w:type="gramStart"/>
-      <w:r>
-        <w:rPr>
-          <w:rFonts w:ascii="Times New Roman" w:hAnsi="Times New Roman" w:cs="Times New Roman"/>
-          <w:sz w:val="28"/>
-          <w:szCs w:val="24"/>
-          <w:lang w:eastAsia="ru-RU"/>
-        </w:rPr>
-        <w:t>для</w:t>
-      </w:r>
-      <w:proofErr w:type="gramEnd"/>
-      <w:r>
-        <w:rPr>
-          <w:rFonts w:ascii="Times New Roman" w:hAnsi="Times New Roman" w:cs="Times New Roman"/>
-          <w:sz w:val="28"/>
-          <w:szCs w:val="24"/>
-          <w:lang w:eastAsia="ru-RU"/>
-        </w:rPr>
-        <w:t xml:space="preserve"> вычисления математических функций:</w:t>
-      </w:r>
     </w:p>
     <w:p>
       <w:pPr>
@@ -2885,196 +2740,120 @@
         <w:adjustRightInd w:val="0"/>
         <w:spacing w:after="0"/>
         <w:rPr>
-          <w:rFonts w:ascii="Consolas" w:hAnsi="Consolas" w:cs="Consolas"/>
-          <w:color w:val="000000"/>
-          <w:sz w:val="20"/>
-          <w:szCs w:val="19"/>
-        </w:rPr>
-      </w:pPr>
-      <w:r>
-        <w:rPr>
-          <w:rFonts w:ascii="Consolas" w:hAnsi="Consolas" w:cs="Consolas"/>
-          <w:color w:val="0000FF"/>
-          <w:sz w:val="19"/>
-          <w:szCs w:val="19"/>
-        </w:rPr>
-        <w:t xml:space="preserve">    </w:t>
-      </w:r>
-      <w:r>
-        <w:rPr>
-          <w:rFonts w:ascii="Consolas" w:hAnsi="Consolas" w:cs="Consolas"/>
-          <w:color w:val="0000FF"/>
-          <w:sz w:val="20"/>
-          <w:szCs w:val="19"/>
-        </w:rPr>
-        <w:t xml:space="preserve"> </w:t>
-      </w:r>
-      <w:proofErr w:type="spellStart"/>
-      <w:r>
-        <w:rPr>
-          <w:rFonts w:ascii="Consolas" w:hAnsi="Consolas" w:cs="Consolas"/>
-          <w:color w:val="0000FF"/>
-          <w:sz w:val="20"/>
-          <w:szCs w:val="19"/>
-        </w:rPr>
-        <w:t>for</w:t>
-      </w:r>
-      <w:proofErr w:type="spellEnd"/>
-      <w:r>
-        <w:rPr>
-          <w:rFonts w:ascii="Consolas" w:hAnsi="Consolas" w:cs="Consolas"/>
-          <w:color w:val="000000"/>
-          <w:sz w:val="20"/>
-          <w:szCs w:val="19"/>
-        </w:rPr>
-        <w:t xml:space="preserve"> (</w:t>
-      </w:r>
-      <w:proofErr w:type="spellStart"/>
-      <w:r>
-        <w:rPr>
-          <w:rFonts w:ascii="Consolas" w:hAnsi="Consolas" w:cs="Consolas"/>
-          <w:color w:val="000000"/>
-          <w:sz w:val="20"/>
-          <w:szCs w:val="19"/>
-        </w:rPr>
-        <w:t>j</w:t>
-      </w:r>
-      <w:proofErr w:type="spellEnd"/>
-      <w:r>
-        <w:rPr>
-          <w:rFonts w:ascii="Consolas" w:hAnsi="Consolas" w:cs="Consolas"/>
-          <w:color w:val="000000"/>
-          <w:sz w:val="20"/>
-          <w:szCs w:val="19"/>
-        </w:rPr>
-        <w:t xml:space="preserve"> = -10; </w:t>
-      </w:r>
-      <w:proofErr w:type="spellStart"/>
-      <w:r>
-        <w:rPr>
-          <w:rFonts w:ascii="Consolas" w:hAnsi="Consolas" w:cs="Consolas"/>
-          <w:color w:val="000000"/>
-          <w:sz w:val="20"/>
-          <w:szCs w:val="19"/>
-        </w:rPr>
-        <w:t>j</w:t>
-      </w:r>
-      <w:proofErr w:type="spellEnd"/>
-      <w:r>
-        <w:rPr>
-          <w:rFonts w:ascii="Consolas" w:hAnsi="Consolas" w:cs="Consolas"/>
-          <w:color w:val="000000"/>
-          <w:sz w:val="20"/>
-          <w:szCs w:val="19"/>
-        </w:rPr>
-        <w:t xml:space="preserve"> &lt; 10; </w:t>
-      </w:r>
-      <w:proofErr w:type="spellStart"/>
-      <w:r>
-        <w:rPr>
-          <w:rFonts w:ascii="Consolas" w:hAnsi="Consolas" w:cs="Consolas"/>
-          <w:color w:val="000000"/>
-          <w:sz w:val="20"/>
-          <w:szCs w:val="19"/>
-        </w:rPr>
-        <w:t>j</w:t>
-      </w:r>
-      <w:proofErr w:type="spellEnd"/>
-      <w:r>
-        <w:rPr>
-          <w:rFonts w:ascii="Consolas" w:hAnsi="Consolas" w:cs="Consolas"/>
-          <w:color w:val="000000"/>
-          <w:sz w:val="20"/>
-          <w:szCs w:val="19"/>
-        </w:rPr>
-        <w:t xml:space="preserve"> += 0.1)</w:t>
-      </w:r>
-      <w:r>
-        <w:rPr>
-          <w:rFonts w:ascii="Consolas" w:hAnsi="Consolas" w:cs="Consolas"/>
-          <w:color w:val="000000"/>
-          <w:sz w:val="20"/>
-          <w:szCs w:val="19"/>
-        </w:rPr>
-        <w:t xml:space="preserve"> </w:t>
-      </w:r>
-      <w:proofErr w:type="gramStart"/>
-      <w:r>
-        <w:rPr>
-          <w:rFonts w:ascii="Consolas" w:hAnsi="Consolas" w:cs="Consolas"/>
-          <w:color w:val="000000"/>
-          <w:sz w:val="20"/>
-          <w:szCs w:val="19"/>
-        </w:rPr>
-        <w:t>{</w:t>
-      </w:r>
-      <w:r>
-        <w:rPr>
-          <w:rFonts w:ascii="Consolas" w:hAnsi="Consolas" w:cs="Consolas"/>
-          <w:color w:val="000000"/>
-          <w:sz w:val="20"/>
-          <w:szCs w:val="19"/>
-        </w:rPr>
-        <w:t xml:space="preserve"> </w:t>
-      </w:r>
-      <w:proofErr w:type="spellStart"/>
-      <w:proofErr w:type="gramEnd"/>
-      <w:r>
-        <w:rPr>
-          <w:rFonts w:ascii="Consolas" w:hAnsi="Consolas" w:cs="Consolas"/>
-          <w:color w:val="000000"/>
-          <w:sz w:val="20"/>
-          <w:szCs w:val="19"/>
-        </w:rPr>
-        <w:t>x</w:t>
-      </w:r>
-      <w:proofErr w:type="spellEnd"/>
-      <w:r>
-        <w:rPr>
-          <w:rFonts w:ascii="Consolas" w:hAnsi="Consolas" w:cs="Consolas"/>
-          <w:color w:val="000000"/>
-          <w:sz w:val="20"/>
-          <w:szCs w:val="19"/>
-        </w:rPr>
-        <w:t xml:space="preserve"> = </w:t>
-      </w:r>
-      <w:proofErr w:type="spellStart"/>
-      <w:r>
-        <w:rPr>
-          <w:rFonts w:ascii="Consolas" w:hAnsi="Consolas" w:cs="Consolas"/>
-          <w:color w:val="000000"/>
-          <w:sz w:val="20"/>
-          <w:szCs w:val="19"/>
-        </w:rPr>
-        <w:t>j</w:t>
-      </w:r>
-      <w:proofErr w:type="spellEnd"/>
-      <w:r>
-        <w:rPr>
-          <w:rFonts w:ascii="Consolas" w:hAnsi="Consolas" w:cs="Consolas"/>
-          <w:color w:val="000000"/>
-          <w:sz w:val="20"/>
-          <w:szCs w:val="19"/>
-        </w:rPr>
-        <w:t>;</w:t>
-      </w:r>
-      <w:r>
-        <w:rPr>
-          <w:rFonts w:ascii="Consolas" w:hAnsi="Consolas" w:cs="Consolas"/>
-          <w:color w:val="000000"/>
-          <w:sz w:val="20"/>
-          <w:szCs w:val="19"/>
-        </w:rPr>
-        <w:t xml:space="preserve"> </w:t>
-      </w:r>
-      <w:r>
-        <w:rPr>
-          <w:rFonts w:ascii="Consolas" w:hAnsi="Consolas" w:cs="Consolas"/>
-          <w:color w:val="000000"/>
-          <w:sz w:val="20"/>
-          <w:szCs w:val="19"/>
-        </w:rPr>
-        <w:t>}</w:t>
+          <w:rFonts w:ascii="Times New Roman" w:hAnsi="Times New Roman" w:cs="Times New Roman"/>
+          <w:sz w:val="24"/>
+          <w:szCs w:val="24"/>
+          <w:lang w:eastAsia="ru-RU"/>
+        </w:rPr>
+      </w:pPr>
+    </w:p>
+    <w:p>
+      <w:pPr>
+        <w:spacing w:line="360" w:lineRule="auto"/>
+        <w:ind w:firstLine="567"/>
+        <w:jc w:val="both"/>
+        <w:rPr>
+          <w:rFonts w:ascii="Times New Roman" w:hAnsi="Times New Roman" w:cs="Times New Roman"/>
+          <w:sz w:val="28"/>
+          <w:szCs w:val="24"/>
+          <w:lang w:eastAsia="ru-RU"/>
+        </w:rPr>
+      </w:pPr>
+      <w:r>
+        <w:rPr>
+          <w:rFonts w:ascii="Times New Roman" w:hAnsi="Times New Roman" w:cs="Times New Roman"/>
+          <w:sz w:val="28"/>
+          <w:szCs w:val="24"/>
+          <w:lang w:eastAsia="ru-RU"/>
+        </w:rPr>
+        <w:t>Процедура</w:t>
+      </w:r>
+      <w:r>
+        <w:rPr>
+          <w:rFonts w:ascii="Times New Roman" w:hAnsi="Times New Roman" w:cs="Times New Roman"/>
+          <w:sz w:val="28"/>
+          <w:szCs w:val="24"/>
+          <w:lang w:eastAsia="ru-RU"/>
+        </w:rPr>
+        <w:t>, в</w:t>
+      </w:r>
+      <w:r>
+        <w:rPr>
+          <w:rFonts w:ascii="Times New Roman" w:hAnsi="Times New Roman" w:cs="Times New Roman"/>
+          <w:sz w:val="28"/>
+          <w:szCs w:val="24"/>
+          <w:lang w:eastAsia="ru-RU"/>
+        </w:rPr>
+        <w:t>ычисля</w:t>
+      </w:r>
+      <w:r>
+        <w:rPr>
+          <w:rFonts w:ascii="Times New Roman" w:hAnsi="Times New Roman" w:cs="Times New Roman"/>
+          <w:sz w:val="28"/>
+          <w:szCs w:val="24"/>
+          <w:lang w:eastAsia="ru-RU"/>
+        </w:rPr>
+        <w:t>ющая массив</w:t>
+      </w:r>
+      <w:r>
+        <w:rPr>
+          <w:rFonts w:ascii="Times New Roman" w:hAnsi="Times New Roman" w:cs="Times New Roman"/>
+          <w:sz w:val="28"/>
+          <w:szCs w:val="24"/>
+          <w:lang w:eastAsia="ru-RU"/>
+        </w:rPr>
+        <w:t xml:space="preserve"> слагаемы</w:t>
+      </w:r>
+      <w:r>
+        <w:rPr>
+          <w:rFonts w:ascii="Times New Roman" w:hAnsi="Times New Roman" w:cs="Times New Roman"/>
+          <w:sz w:val="28"/>
+          <w:szCs w:val="24"/>
+          <w:lang w:eastAsia="ru-RU"/>
+        </w:rPr>
+        <w:t>х</w:t>
+      </w:r>
+      <w:r>
+        <w:rPr>
+          <w:rFonts w:ascii="Times New Roman" w:hAnsi="Times New Roman" w:cs="Times New Roman"/>
+          <w:sz w:val="28"/>
+          <w:szCs w:val="24"/>
+          <w:lang w:eastAsia="ru-RU"/>
+        </w:rPr>
+        <w:t xml:space="preserve"> для</w:t>
+      </w:r>
+      <w:r>
+        <w:rPr>
+          <w:rFonts w:ascii="Times New Roman" w:hAnsi="Times New Roman" w:cs="Times New Roman"/>
+          <w:sz w:val="28"/>
+          <w:szCs w:val="24"/>
+          <w:lang w:eastAsia="ru-RU"/>
+        </w:rPr>
+        <w:t xml:space="preserve"> формулы</w:t>
+      </w:r>
+    </w:p>
+    <w:p>
+      <w:pPr>
+        <w:spacing w:line="360" w:lineRule="auto"/>
+        <w:ind w:firstLine="567"/>
+        <w:jc w:val="both"/>
+        <w:rPr>
+          <w:rFonts w:ascii="Times New Roman" w:hAnsi="Times New Roman" w:cs="Times New Roman"/>
+          <w:i/>
+          <w:sz w:val="20"/>
+          <w:szCs w:val="20"/>
+          <w:lang w:eastAsia="ru-RU"/>
+        </w:rPr>
+      </w:pPr>
+      <w:r>
+        <w:rPr>
+          <w:rFonts w:ascii="Times New Roman" w:hAnsi="Times New Roman" w:cs="Times New Roman"/>
+          <w:i/>
+          <w:sz w:val="20"/>
+          <w:szCs w:val="20"/>
+          <w:lang w:eastAsia="ru-RU"/>
+        </w:rPr>
+        <w:t>А) Синуса х:</w:t>
       </w:r>
     </w:p>
     <w:p>
@@ -3083,130 +2862,140 @@
         <w:autoSpaceDN w:val="0"/>
         <w:adjustRightInd w:val="0"/>
         <w:spacing w:after="0"/>
-        <w:rPr>
-          <w:rFonts w:ascii="Times New Roman" w:hAnsi="Times New Roman" w:cs="Times New Roman"/>
-          <w:sz w:val="24"/>
-          <w:szCs w:val="24"/>
-          <w:lang w:eastAsia="ru-RU"/>
-        </w:rPr>
-      </w:pPr>
-    </w:p>
-    <w:p>
-      <w:pPr>
-        <w:spacing w:line="360" w:lineRule="auto"/>
-        <w:ind w:firstLine="567"/>
-        <w:jc w:val="both"/>
-        <w:rPr>
-          <w:rFonts w:ascii="Times New Roman" w:hAnsi="Times New Roman" w:cs="Times New Roman"/>
-          <w:sz w:val="28"/>
-          <w:szCs w:val="24"/>
-          <w:lang w:eastAsia="ru-RU"/>
-        </w:rPr>
-      </w:pPr>
-      <w:r>
-        <w:rPr>
-          <w:rFonts w:ascii="Times New Roman" w:hAnsi="Times New Roman" w:cs="Times New Roman"/>
-          <w:sz w:val="28"/>
-          <w:szCs w:val="24"/>
-          <w:lang w:eastAsia="ru-RU"/>
-        </w:rPr>
-        <w:t>М</w:t>
-      </w:r>
-      <w:r>
-        <w:rPr>
-          <w:rFonts w:ascii="Times New Roman" w:hAnsi="Times New Roman" w:cs="Times New Roman"/>
-          <w:sz w:val="28"/>
-          <w:szCs w:val="24"/>
-          <w:lang w:eastAsia="ru-RU"/>
-        </w:rPr>
-        <w:t>ассив</w:t>
-      </w:r>
-      <w:r>
-        <w:rPr>
-          <w:rFonts w:ascii="Times New Roman" w:hAnsi="Times New Roman" w:cs="Times New Roman"/>
-          <w:sz w:val="28"/>
-          <w:szCs w:val="24"/>
-          <w:lang w:eastAsia="ru-RU"/>
-        </w:rPr>
-        <w:t>, в</w:t>
-      </w:r>
-      <w:r>
-        <w:rPr>
-          <w:rFonts w:ascii="Times New Roman" w:hAnsi="Times New Roman" w:cs="Times New Roman"/>
-          <w:sz w:val="28"/>
-          <w:szCs w:val="24"/>
-          <w:lang w:eastAsia="ru-RU"/>
-        </w:rPr>
-        <w:t>ычисля</w:t>
-      </w:r>
-      <w:r>
-        <w:rPr>
-          <w:rFonts w:ascii="Times New Roman" w:hAnsi="Times New Roman" w:cs="Times New Roman"/>
-          <w:sz w:val="28"/>
-          <w:szCs w:val="24"/>
-          <w:lang w:eastAsia="ru-RU"/>
-        </w:rPr>
-        <w:t>ющий</w:t>
-      </w:r>
-      <w:r>
-        <w:rPr>
-          <w:rFonts w:ascii="Times New Roman" w:hAnsi="Times New Roman" w:cs="Times New Roman"/>
-          <w:sz w:val="28"/>
-          <w:szCs w:val="24"/>
-          <w:lang w:eastAsia="ru-RU"/>
-        </w:rPr>
-        <w:t xml:space="preserve"> слагаемы</w:t>
-      </w:r>
-      <w:r>
-        <w:rPr>
-          <w:rFonts w:ascii="Times New Roman" w:hAnsi="Times New Roman" w:cs="Times New Roman"/>
-          <w:sz w:val="28"/>
-          <w:szCs w:val="24"/>
-          <w:lang w:eastAsia="ru-RU"/>
-        </w:rPr>
-        <w:t>е</w:t>
-      </w:r>
-      <w:r>
-        <w:rPr>
-          <w:rFonts w:ascii="Times New Roman" w:hAnsi="Times New Roman" w:cs="Times New Roman"/>
-          <w:sz w:val="28"/>
-          <w:szCs w:val="24"/>
-          <w:lang w:eastAsia="ru-RU"/>
-        </w:rPr>
-        <w:t xml:space="preserve"> для</w:t>
-      </w:r>
-      <w:r>
-        <w:rPr>
-          <w:rFonts w:ascii="Times New Roman" w:hAnsi="Times New Roman" w:cs="Times New Roman"/>
-          <w:sz w:val="28"/>
-          <w:szCs w:val="24"/>
-          <w:lang w:eastAsia="ru-RU"/>
-        </w:rPr>
-        <w:t xml:space="preserve"> формулы</w:t>
-      </w:r>
-    </w:p>
-    <w:p>
-      <w:pPr>
-        <w:spacing w:line="360" w:lineRule="auto"/>
-        <w:ind w:firstLine="567"/>
-        <w:jc w:val="both"/>
-        <w:rPr>
-          <w:rFonts w:ascii="Times New Roman" w:hAnsi="Times New Roman" w:cs="Times New Roman"/>
-          <w:i/>
-          <w:sz w:val="20"/>
-          <w:szCs w:val="20"/>
-          <w:lang w:eastAsia="ru-RU"/>
-        </w:rPr>
-      </w:pPr>
-      <w:r>
-        <w:rPr>
-          <w:rFonts w:ascii="Times New Roman" w:hAnsi="Times New Roman" w:cs="Times New Roman"/>
-          <w:i/>
-          <w:sz w:val="20"/>
-          <w:szCs w:val="20"/>
-          <w:lang w:eastAsia="ru-RU"/>
-        </w:rPr>
-        <w:t>А) Синуса х:</w:t>
+        <w:ind w:left="567"/>
+        <w:rPr>
+          <w:rFonts w:ascii="Consolas" w:hAnsi="Consolas" w:cs="Consolas"/>
+          <w:color w:val="000000"/>
+          <w:sz w:val="20"/>
+          <w:szCs w:val="19"/>
+          <w:lang w:val="en-US"/>
+        </w:rPr>
+      </w:pPr>
+      <w:proofErr w:type="gramStart"/>
+      <w:r>
+        <w:rPr>
+          <w:rFonts w:ascii="Consolas" w:hAnsi="Consolas" w:cs="Consolas"/>
+          <w:color w:val="0000FF"/>
+          <w:sz w:val="20"/>
+          <w:szCs w:val="19"/>
+          <w:lang w:val="en-US"/>
+        </w:rPr>
+        <w:t>void</w:t>
+      </w:r>
+      <w:proofErr w:type="gramEnd"/>
+      <w:r>
+        <w:rPr>
+          <w:rFonts w:ascii="Consolas" w:hAnsi="Consolas" w:cs="Consolas"/>
+          <w:color w:val="000000"/>
+          <w:sz w:val="20"/>
+          <w:szCs w:val="19"/>
+          <w:lang w:val="en-US"/>
+        </w:rPr>
+        <w:t xml:space="preserve"> </w:t>
+      </w:r>
+      <w:proofErr w:type="spellStart"/>
+      <w:r>
+        <w:rPr>
+          <w:rFonts w:ascii="Consolas" w:hAnsi="Consolas" w:cs="Consolas"/>
+          <w:color w:val="000000"/>
+          <w:sz w:val="20"/>
+          <w:szCs w:val="19"/>
+          <w:lang w:val="en-US"/>
+        </w:rPr>
+        <w:t>mas_sin</w:t>
+      </w:r>
+      <w:proofErr w:type="spellEnd"/>
+      <w:r>
+        <w:rPr>
+          <w:rFonts w:ascii="Consolas" w:hAnsi="Consolas" w:cs="Consolas"/>
+          <w:color w:val="000000"/>
+          <w:sz w:val="20"/>
+          <w:szCs w:val="19"/>
+          <w:lang w:val="en-US"/>
+        </w:rPr>
+        <w:t>(</w:t>
+      </w:r>
+      <w:r>
+        <w:rPr>
+          <w:rFonts w:ascii="Consolas" w:hAnsi="Consolas" w:cs="Consolas"/>
+          <w:color w:val="0000FF"/>
+          <w:sz w:val="20"/>
+          <w:szCs w:val="19"/>
+          <w:lang w:val="en-US"/>
+        </w:rPr>
+        <w:t>float</w:t>
+      </w:r>
+      <w:r>
+        <w:rPr>
+          <w:rFonts w:ascii="Consolas" w:hAnsi="Consolas" w:cs="Consolas"/>
+          <w:color w:val="000000"/>
+          <w:sz w:val="20"/>
+          <w:szCs w:val="19"/>
+          <w:lang w:val="en-US"/>
+        </w:rPr>
+        <w:t xml:space="preserve"> *</w:t>
+      </w:r>
+      <w:proofErr w:type="spellStart"/>
+      <w:r>
+        <w:rPr>
+          <w:rFonts w:ascii="Consolas" w:hAnsi="Consolas" w:cs="Consolas"/>
+          <w:color w:val="808080"/>
+          <w:sz w:val="20"/>
+          <w:szCs w:val="19"/>
+          <w:lang w:val="en-US"/>
+        </w:rPr>
+        <w:t>mas</w:t>
+      </w:r>
+      <w:proofErr w:type="spellEnd"/>
+      <w:r>
+        <w:rPr>
+          <w:rFonts w:ascii="Consolas" w:hAnsi="Consolas" w:cs="Consolas"/>
+          <w:color w:val="000000"/>
+          <w:sz w:val="20"/>
+          <w:szCs w:val="19"/>
+          <w:lang w:val="en-US"/>
+        </w:rPr>
+        <w:t xml:space="preserve">, </w:t>
+      </w:r>
+      <w:r>
+        <w:rPr>
+          <w:rFonts w:ascii="Consolas" w:hAnsi="Consolas" w:cs="Consolas"/>
+          <w:color w:val="0000FF"/>
+          <w:sz w:val="20"/>
+          <w:szCs w:val="19"/>
+          <w:lang w:val="en-US"/>
+        </w:rPr>
+        <w:t>float</w:t>
+      </w:r>
+      <w:r>
+        <w:rPr>
+          <w:rFonts w:ascii="Consolas" w:hAnsi="Consolas" w:cs="Consolas"/>
+          <w:color w:val="000000"/>
+          <w:sz w:val="20"/>
+          <w:szCs w:val="19"/>
+          <w:lang w:val="en-US"/>
+        </w:rPr>
+        <w:t xml:space="preserve"> </w:t>
+      </w:r>
+      <w:r>
+        <w:rPr>
+          <w:rFonts w:ascii="Consolas" w:hAnsi="Consolas" w:cs="Consolas"/>
+          <w:color w:val="808080"/>
+          <w:sz w:val="20"/>
+          <w:szCs w:val="19"/>
+          <w:lang w:val="en-US"/>
+        </w:rPr>
+        <w:t>x</w:t>
+      </w:r>
+      <w:r>
+        <w:rPr>
+          <w:rFonts w:ascii="Consolas" w:hAnsi="Consolas" w:cs="Consolas"/>
+          <w:color w:val="000000"/>
+          <w:sz w:val="20"/>
+          <w:szCs w:val="19"/>
+          <w:lang w:val="en-US"/>
+        </w:rPr>
+        <w:t>)</w:t>
       </w:r>
     </w:p>
     <w:p>
@@ -3215,55 +3004,24 @@
         <w:autoSpaceDN w:val="0"/>
         <w:adjustRightInd w:val="0"/>
         <w:spacing w:after="0"/>
-        <w:rPr>
-          <w:rFonts w:ascii="Consolas" w:hAnsi="Consolas" w:cs="Consolas"/>
-          <w:color w:val="000000"/>
-          <w:sz w:val="20"/>
-          <w:szCs w:val="20"/>
-          <w:lang w:val="en-US"/>
-        </w:rPr>
-      </w:pPr>
-      <w:r>
-        <w:rPr>
-          <w:rFonts w:ascii="Consolas" w:hAnsi="Consolas" w:cs="Consolas"/>
-          <w:color w:val="000000"/>
-          <w:sz w:val="20"/>
-          <w:szCs w:val="20"/>
-          <w:lang w:val="en-US"/>
-        </w:rPr>
-        <w:t xml:space="preserve">     </w:t>
-      </w:r>
-      <w:proofErr w:type="gramStart"/>
-      <w:r>
-        <w:rPr>
-          <w:rFonts w:ascii="Consolas" w:hAnsi="Consolas" w:cs="Consolas"/>
-          <w:color w:val="000000"/>
-          <w:sz w:val="20"/>
-          <w:szCs w:val="20"/>
-          <w:lang w:val="en-US"/>
-        </w:rPr>
-        <w:t>A[</w:t>
-      </w:r>
-      <w:proofErr w:type="gramEnd"/>
-      <w:r>
-        <w:rPr>
-          <w:rFonts w:ascii="Consolas" w:hAnsi="Consolas" w:cs="Consolas"/>
-          <w:color w:val="000000"/>
-          <w:sz w:val="20"/>
-          <w:szCs w:val="20"/>
-          <w:lang w:val="en-US"/>
-        </w:rPr>
-        <w:t>0] = x;</w:t>
-      </w:r>
-      <w:r>
-        <w:rPr>
-          <w:rFonts w:ascii="Consolas" w:hAnsi="Consolas" w:cs="Consolas"/>
-          <w:color w:val="000000"/>
-          <w:sz w:val="20"/>
-          <w:szCs w:val="20"/>
-          <w:lang w:val="en-US"/>
-        </w:rPr>
-        <w:t xml:space="preserve"> k = 1;</w:t>
+        <w:ind w:left="567"/>
+        <w:rPr>
+          <w:rFonts w:ascii="Consolas" w:hAnsi="Consolas" w:cs="Consolas"/>
+          <w:color w:val="000000"/>
+          <w:sz w:val="20"/>
+          <w:szCs w:val="19"/>
+          <w:lang w:val="en-US"/>
+        </w:rPr>
+      </w:pPr>
+      <w:r>
+        <w:rPr>
+          <w:rFonts w:ascii="Consolas" w:hAnsi="Consolas" w:cs="Consolas"/>
+          <w:color w:val="000000"/>
+          <w:sz w:val="20"/>
+          <w:szCs w:val="19"/>
+          <w:lang w:val="en-US"/>
+        </w:rPr>
+        <w:t>{</w:t>
       </w:r>
     </w:p>
     <w:p>
@@ -3272,45 +3030,48 @@
         <w:autoSpaceDN w:val="0"/>
         <w:adjustRightInd w:val="0"/>
         <w:spacing w:after="0"/>
-        <w:rPr>
-          <w:rFonts w:ascii="Consolas" w:hAnsi="Consolas" w:cs="Consolas"/>
-          <w:color w:val="000000"/>
-          <w:sz w:val="20"/>
-          <w:szCs w:val="20"/>
-          <w:lang w:val="en-US"/>
-        </w:rPr>
-      </w:pPr>
-      <w:r>
-        <w:rPr>
-          <w:rFonts w:ascii="Consolas" w:hAnsi="Consolas" w:cs="Consolas"/>
-          <w:color w:val="000000"/>
-          <w:sz w:val="20"/>
-          <w:szCs w:val="20"/>
-          <w:lang w:val="en-US"/>
-        </w:rPr>
-        <w:t xml:space="preserve">     </w:t>
-      </w:r>
+        <w:ind w:left="567"/>
+        <w:rPr>
+          <w:rFonts w:ascii="Consolas" w:hAnsi="Consolas" w:cs="Consolas"/>
+          <w:color w:val="000000"/>
+          <w:sz w:val="20"/>
+          <w:szCs w:val="19"/>
+          <w:lang w:val="en-US"/>
+        </w:rPr>
+      </w:pPr>
+      <w:r>
+        <w:rPr>
+          <w:rFonts w:ascii="Consolas" w:hAnsi="Consolas" w:cs="Consolas"/>
+          <w:color w:val="000000"/>
+          <w:sz w:val="20"/>
+          <w:szCs w:val="19"/>
+          <w:lang w:val="en-US"/>
+        </w:rPr>
+        <w:tab/>
+      </w:r>
+      <w:proofErr w:type="spellStart"/>
       <w:proofErr w:type="gramStart"/>
       <w:r>
         <w:rPr>
           <w:rFonts w:ascii="Consolas" w:hAnsi="Consolas" w:cs="Consolas"/>
           <w:color w:val="0000FF"/>
           <w:sz w:val="20"/>
-          <w:szCs w:val="20"/>
-          <w:lang w:val="en-US"/>
-        </w:rPr>
-        <w:t>for</w:t>
-      </w:r>
+          <w:szCs w:val="19"/>
+          <w:lang w:val="en-US"/>
+        </w:rPr>
+        <w:t>int</w:t>
+      </w:r>
+      <w:proofErr w:type="spellEnd"/>
       <w:proofErr w:type="gramEnd"/>
       <w:r>
         <w:rPr>
           <w:rFonts w:ascii="Consolas" w:hAnsi="Consolas" w:cs="Consolas"/>
           <w:color w:val="000000"/>
           <w:sz w:val="20"/>
-          <w:szCs w:val="20"/>
-          <w:lang w:val="en-US"/>
-        </w:rPr>
-        <w:t xml:space="preserve"> (</w:t>
+          <w:szCs w:val="19"/>
+          <w:lang w:val="en-US"/>
+        </w:rPr>
+        <w:t xml:space="preserve"> </w:t>
       </w:r>
       <w:proofErr w:type="spellStart"/>
       <w:r>
@@ -3318,7 +3079,7 @@
           <w:rFonts w:ascii="Consolas" w:hAnsi="Consolas" w:cs="Consolas"/>
           <w:color w:val="000000"/>
           <w:sz w:val="20"/>
-          <w:szCs w:val="20"/>
+          <w:szCs w:val="19"/>
           <w:lang w:val="en-US"/>
         </w:rPr>
         <w:t>i</w:t>
@@ -3329,54 +3090,10 @@
           <w:rFonts w:ascii="Consolas" w:hAnsi="Consolas" w:cs="Consolas"/>
           <w:color w:val="000000"/>
           <w:sz w:val="20"/>
-          <w:szCs w:val="20"/>
-          <w:lang w:val="en-US"/>
-        </w:rPr>
-        <w:t xml:space="preserve"> = 1; </w:t>
-      </w:r>
-      <w:proofErr w:type="spellStart"/>
-      <w:r>
-        <w:rPr>
-          <w:rFonts w:ascii="Consolas" w:hAnsi="Consolas" w:cs="Consolas"/>
-          <w:color w:val="000000"/>
-          <w:sz w:val="20"/>
-          <w:szCs w:val="20"/>
-          <w:lang w:val="en-US"/>
-        </w:rPr>
-        <w:t>i</w:t>
-      </w:r>
-      <w:proofErr w:type="spellEnd"/>
-      <w:r>
-        <w:rPr>
-          <w:rFonts w:ascii="Consolas" w:hAnsi="Consolas" w:cs="Consolas"/>
-          <w:color w:val="000000"/>
-          <w:sz w:val="20"/>
-          <w:szCs w:val="20"/>
-          <w:lang w:val="en-US"/>
-        </w:rPr>
-        <w:t xml:space="preserve"> &lt; n; </w:t>
-      </w:r>
-      <w:proofErr w:type="spellStart"/>
-      <w:r>
-        <w:rPr>
-          <w:rFonts w:ascii="Consolas" w:hAnsi="Consolas" w:cs="Consolas"/>
-          <w:color w:val="000000"/>
-          <w:sz w:val="20"/>
-          <w:szCs w:val="20"/>
-          <w:lang w:val="en-US"/>
-        </w:rPr>
-        <w:t>i</w:t>
-      </w:r>
-      <w:proofErr w:type="spellEnd"/>
-      <w:r>
-        <w:rPr>
-          <w:rFonts w:ascii="Consolas" w:hAnsi="Consolas" w:cs="Consolas"/>
-          <w:color w:val="000000"/>
-          <w:sz w:val="20"/>
-          <w:szCs w:val="20"/>
-          <w:lang w:val="en-US"/>
-        </w:rPr>
-        <w:t>++)</w:t>
+          <w:szCs w:val="19"/>
+          <w:lang w:val="en-US"/>
+        </w:rPr>
+        <w:t>, k = 1;</w:t>
       </w:r>
     </w:p>
     <w:p>
@@ -3385,34 +3102,78 @@
         <w:autoSpaceDN w:val="0"/>
         <w:adjustRightInd w:val="0"/>
         <w:spacing w:after="0"/>
-        <w:rPr>
-          <w:rFonts w:ascii="Consolas" w:hAnsi="Consolas" w:cs="Consolas"/>
-          <w:color w:val="000000"/>
-          <w:sz w:val="20"/>
-          <w:szCs w:val="20"/>
-          <w:lang w:val="en-US"/>
-        </w:rPr>
-      </w:pPr>
-      <w:r>
-        <w:rPr>
-          <w:rFonts w:ascii="Consolas" w:hAnsi="Consolas" w:cs="Consolas"/>
-          <w:color w:val="000000"/>
-          <w:sz w:val="20"/>
-          <w:szCs w:val="20"/>
+        <w:ind w:left="567"/>
+        <w:rPr>
+          <w:rFonts w:ascii="Consolas" w:hAnsi="Consolas" w:cs="Consolas"/>
+          <w:color w:val="000000"/>
+          <w:sz w:val="20"/>
+          <w:szCs w:val="19"/>
+          <w:lang w:val="en-US"/>
+        </w:rPr>
+      </w:pPr>
+      <w:r>
+        <w:rPr>
+          <w:rFonts w:ascii="Consolas" w:hAnsi="Consolas" w:cs="Consolas"/>
+          <w:color w:val="000000"/>
+          <w:sz w:val="20"/>
+          <w:szCs w:val="19"/>
           <w:lang w:val="en-US"/>
         </w:rPr>
         <w:tab/>
-        <w:t xml:space="preserve">  </w:t>
-      </w:r>
-      <w:r>
-        <w:rPr>
-          <w:rFonts w:ascii="Consolas" w:hAnsi="Consolas" w:cs="Consolas"/>
-          <w:color w:val="000000"/>
-          <w:sz w:val="20"/>
-          <w:szCs w:val="20"/>
-          <w:lang w:val="en-US"/>
-        </w:rPr>
-        <w:t>{</w:t>
+      </w:r>
+      <w:proofErr w:type="spellStart"/>
+      <w:proofErr w:type="gramStart"/>
+      <w:r>
+        <w:rPr>
+          <w:rFonts w:ascii="Consolas" w:hAnsi="Consolas" w:cs="Consolas"/>
+          <w:color w:val="808080"/>
+          <w:sz w:val="20"/>
+          <w:szCs w:val="19"/>
+          <w:lang w:val="en-US"/>
+        </w:rPr>
+        <w:t>mas</w:t>
+      </w:r>
+      <w:proofErr w:type="spellEnd"/>
+      <w:r>
+        <w:rPr>
+          <w:rFonts w:ascii="Consolas" w:hAnsi="Consolas" w:cs="Consolas"/>
+          <w:color w:val="000000"/>
+          <w:sz w:val="20"/>
+          <w:szCs w:val="19"/>
+          <w:lang w:val="en-US"/>
+        </w:rPr>
+        <w:t>[</w:t>
+      </w:r>
+      <w:proofErr w:type="gramEnd"/>
+      <w:r>
+        <w:rPr>
+          <w:rFonts w:ascii="Consolas" w:hAnsi="Consolas" w:cs="Consolas"/>
+          <w:color w:val="000000"/>
+          <w:sz w:val="20"/>
+          <w:szCs w:val="19"/>
+          <w:lang w:val="en-US"/>
+        </w:rPr>
+        <w:t xml:space="preserve">0] = </w:t>
+      </w:r>
+      <w:r>
+        <w:rPr>
+          <w:rFonts w:ascii="Consolas" w:hAnsi="Consolas" w:cs="Consolas"/>
+          <w:color w:val="808080"/>
+          <w:sz w:val="20"/>
+          <w:szCs w:val="19"/>
+          <w:lang w:val="en-US"/>
+        </w:rPr>
+        <w:t>x</w:t>
+      </w:r>
+      <w:r>
+        <w:rPr>
+          <w:rFonts w:ascii="Consolas" w:hAnsi="Consolas" w:cs="Consolas"/>
+          <w:color w:val="000000"/>
+          <w:sz w:val="20"/>
+          <w:szCs w:val="19"/>
+          <w:lang w:val="en-US"/>
+        </w:rPr>
+        <w:t>;</w:t>
       </w:r>
     </w:p>
     <w:p>
@@ -3421,34 +3182,112 @@
         <w:autoSpaceDN w:val="0"/>
         <w:adjustRightInd w:val="0"/>
         <w:spacing w:after="0"/>
-        <w:rPr>
-          <w:rFonts w:ascii="Consolas" w:hAnsi="Consolas" w:cs="Consolas"/>
-          <w:color w:val="000000"/>
-          <w:sz w:val="20"/>
-          <w:szCs w:val="20"/>
-          <w:lang w:val="en-US"/>
-        </w:rPr>
-      </w:pPr>
-      <w:r>
-        <w:rPr>
-          <w:rFonts w:ascii="Consolas" w:hAnsi="Consolas" w:cs="Consolas"/>
-          <w:color w:val="000000"/>
-          <w:sz w:val="20"/>
-          <w:szCs w:val="20"/>
+        <w:ind w:left="567"/>
+        <w:rPr>
+          <w:rFonts w:ascii="Consolas" w:hAnsi="Consolas" w:cs="Consolas"/>
+          <w:color w:val="000000"/>
+          <w:sz w:val="20"/>
+          <w:szCs w:val="19"/>
+          <w:lang w:val="en-US"/>
+        </w:rPr>
+      </w:pPr>
+      <w:r>
+        <w:rPr>
+          <w:rFonts w:ascii="Consolas" w:hAnsi="Consolas" w:cs="Consolas"/>
+          <w:color w:val="000000"/>
+          <w:sz w:val="20"/>
+          <w:szCs w:val="19"/>
           <w:lang w:val="en-US"/>
         </w:rPr>
         <w:tab/>
-        <w:t xml:space="preserve">   </w:t>
-      </w:r>
-      <w:r>
-        <w:rPr>
-          <w:rFonts w:ascii="Consolas" w:hAnsi="Consolas" w:cs="Consolas"/>
-          <w:color w:val="000000"/>
-          <w:sz w:val="20"/>
-          <w:szCs w:val="20"/>
-          <w:lang w:val="en-US"/>
-        </w:rPr>
-        <w:t>k = k + 2;</w:t>
+      </w:r>
+      <w:proofErr w:type="gramStart"/>
+      <w:r>
+        <w:rPr>
+          <w:rFonts w:ascii="Consolas" w:hAnsi="Consolas" w:cs="Consolas"/>
+          <w:color w:val="0000FF"/>
+          <w:sz w:val="20"/>
+          <w:szCs w:val="19"/>
+          <w:lang w:val="en-US"/>
+        </w:rPr>
+        <w:t>for</w:t>
+      </w:r>
+      <w:proofErr w:type="gramEnd"/>
+      <w:r>
+        <w:rPr>
+          <w:rFonts w:ascii="Consolas" w:hAnsi="Consolas" w:cs="Consolas"/>
+          <w:color w:val="000000"/>
+          <w:sz w:val="20"/>
+          <w:szCs w:val="19"/>
+          <w:lang w:val="en-US"/>
+        </w:rPr>
+        <w:t xml:space="preserve"> (</w:t>
+      </w:r>
+      <w:proofErr w:type="spellStart"/>
+      <w:r>
+        <w:rPr>
+          <w:rFonts w:ascii="Consolas" w:hAnsi="Consolas" w:cs="Consolas"/>
+          <w:color w:val="000000"/>
+          <w:sz w:val="20"/>
+          <w:szCs w:val="19"/>
+          <w:lang w:val="en-US"/>
+        </w:rPr>
+        <w:t>i</w:t>
+      </w:r>
+      <w:proofErr w:type="spellEnd"/>
+      <w:r>
+        <w:rPr>
+          <w:rFonts w:ascii="Consolas" w:hAnsi="Consolas" w:cs="Consolas"/>
+          <w:color w:val="000000"/>
+          <w:sz w:val="20"/>
+          <w:szCs w:val="19"/>
+          <w:lang w:val="en-US"/>
+        </w:rPr>
+        <w:t xml:space="preserve"> = 1; </w:t>
+      </w:r>
+      <w:proofErr w:type="spellStart"/>
+      <w:r>
+        <w:rPr>
+          <w:rFonts w:ascii="Consolas" w:hAnsi="Consolas" w:cs="Consolas"/>
+          <w:color w:val="000000"/>
+          <w:sz w:val="20"/>
+          <w:szCs w:val="19"/>
+          <w:lang w:val="en-US"/>
+        </w:rPr>
+        <w:t>i</w:t>
+      </w:r>
+      <w:proofErr w:type="spellEnd"/>
+      <w:r>
+        <w:rPr>
+          <w:rFonts w:ascii="Consolas" w:hAnsi="Consolas" w:cs="Consolas"/>
+          <w:color w:val="000000"/>
+          <w:sz w:val="20"/>
+          <w:szCs w:val="19"/>
+          <w:lang w:val="en-US"/>
+        </w:rPr>
+        <w:t xml:space="preserve"> &lt; 100; </w:t>
+      </w:r>
+      <w:proofErr w:type="spellStart"/>
+      <w:r>
+        <w:rPr>
+          <w:rFonts w:ascii="Consolas" w:hAnsi="Consolas" w:cs="Consolas"/>
+          <w:color w:val="000000"/>
+          <w:sz w:val="20"/>
+          <w:szCs w:val="19"/>
+          <w:lang w:val="en-US"/>
+        </w:rPr>
+        <w:t>i</w:t>
+      </w:r>
+      <w:proofErr w:type="spellEnd"/>
+      <w:r>
+        <w:rPr>
+          <w:rFonts w:ascii="Consolas" w:hAnsi="Consolas" w:cs="Consolas"/>
+          <w:color w:val="000000"/>
+          <w:sz w:val="20"/>
+          <w:szCs w:val="19"/>
+          <w:lang w:val="en-US"/>
+        </w:rPr>
+        <w:t>++)</w:t>
       </w:r>
     </w:p>
     <w:p>
@@ -3457,209 +3296,25 @@
         <w:autoSpaceDN w:val="0"/>
         <w:adjustRightInd w:val="0"/>
         <w:spacing w:after="0"/>
-        <w:rPr>
-          <w:rFonts w:ascii="Consolas" w:hAnsi="Consolas" w:cs="Consolas"/>
-          <w:color w:val="000000"/>
-          <w:sz w:val="20"/>
-          <w:szCs w:val="20"/>
-          <w:lang w:val="en-US"/>
-        </w:rPr>
-      </w:pPr>
-      <w:r>
-        <w:rPr>
-          <w:rFonts w:ascii="Consolas" w:hAnsi="Consolas" w:cs="Consolas"/>
-          <w:color w:val="000000"/>
-          <w:sz w:val="20"/>
-          <w:szCs w:val="20"/>
+        <w:ind w:left="567"/>
+        <w:rPr>
+          <w:rFonts w:ascii="Consolas" w:hAnsi="Consolas" w:cs="Consolas"/>
+          <w:color w:val="000000"/>
+          <w:sz w:val="20"/>
+          <w:szCs w:val="19"/>
+          <w:lang w:val="en-US"/>
+        </w:rPr>
+      </w:pPr>
+      <w:r>
+        <w:rPr>
+          <w:rFonts w:ascii="Consolas" w:hAnsi="Consolas" w:cs="Consolas"/>
+          <w:color w:val="000000"/>
+          <w:sz w:val="20"/>
+          <w:szCs w:val="19"/>
           <w:lang w:val="en-US"/>
         </w:rPr>
         <w:tab/>
-        <w:t xml:space="preserve">   </w:t>
-      </w:r>
-      <w:r>
-        <w:rPr>
-          <w:rFonts w:ascii="Consolas" w:hAnsi="Consolas" w:cs="Consolas"/>
-          <w:color w:val="000000"/>
-          <w:sz w:val="20"/>
-          <w:szCs w:val="20"/>
-          <w:lang w:val="en-US"/>
-        </w:rPr>
-        <w:t>A[</w:t>
-      </w:r>
-      <w:proofErr w:type="spellStart"/>
-      <w:r>
-        <w:rPr>
-          <w:rFonts w:ascii="Consolas" w:hAnsi="Consolas" w:cs="Consolas"/>
-          <w:color w:val="000000"/>
-          <w:sz w:val="20"/>
-          <w:szCs w:val="20"/>
-          <w:lang w:val="en-US"/>
-        </w:rPr>
-        <w:t>i</w:t>
-      </w:r>
-      <w:proofErr w:type="spellEnd"/>
-      <w:r>
-        <w:rPr>
-          <w:rFonts w:ascii="Consolas" w:hAnsi="Consolas" w:cs="Consolas"/>
-          <w:color w:val="000000"/>
-          <w:sz w:val="20"/>
-          <w:szCs w:val="20"/>
-          <w:lang w:val="en-US"/>
-        </w:rPr>
-        <w:t xml:space="preserve">] = </w:t>
-      </w:r>
-      <w:proofErr w:type="gramStart"/>
-      <w:r>
-        <w:rPr>
-          <w:rFonts w:ascii="Consolas" w:hAnsi="Consolas" w:cs="Consolas"/>
-          <w:color w:val="000000"/>
-          <w:sz w:val="20"/>
-          <w:szCs w:val="20"/>
-          <w:lang w:val="en-US"/>
-        </w:rPr>
-        <w:t>A[</w:t>
-      </w:r>
-      <w:proofErr w:type="spellStart"/>
-      <w:proofErr w:type="gramEnd"/>
-      <w:r>
-        <w:rPr>
-          <w:rFonts w:ascii="Consolas" w:hAnsi="Consolas" w:cs="Consolas"/>
-          <w:color w:val="000000"/>
-          <w:sz w:val="20"/>
-          <w:szCs w:val="20"/>
-          <w:lang w:val="en-US"/>
-        </w:rPr>
-        <w:t>i</w:t>
-      </w:r>
-      <w:proofErr w:type="spellEnd"/>
-      <w:r>
-        <w:rPr>
-          <w:rFonts w:ascii="Consolas" w:hAnsi="Consolas" w:cs="Consolas"/>
-          <w:color w:val="000000"/>
-          <w:sz w:val="20"/>
-          <w:szCs w:val="20"/>
-          <w:lang w:val="en-US"/>
-        </w:rPr>
-        <w:t xml:space="preserve"> - 1] * x * x / k / (k - 1) * (-1);</w:t>
-      </w:r>
-    </w:p>
-    <w:p>
-      <w:pPr>
-        <w:spacing w:line="360" w:lineRule="auto"/>
-        <w:ind w:firstLine="567"/>
-        <w:jc w:val="both"/>
-        <w:rPr>
-          <w:rFonts w:ascii="Times New Roman" w:hAnsi="Times New Roman" w:cs="Times New Roman"/>
-          <w:sz w:val="20"/>
-          <w:szCs w:val="20"/>
-          <w:lang w:val="en-US" w:eastAsia="ru-RU"/>
-        </w:rPr>
-      </w:pPr>
-      <w:r>
-        <w:rPr>
-          <w:rFonts w:ascii="Consolas" w:hAnsi="Consolas" w:cs="Consolas"/>
-          <w:color w:val="000000"/>
-          <w:sz w:val="20"/>
-          <w:szCs w:val="20"/>
-          <w:lang w:val="en-US"/>
-        </w:rPr>
-        <w:tab/>
-      </w:r>
-      <w:r>
-        <w:rPr>
-          <w:rFonts w:ascii="Consolas" w:hAnsi="Consolas" w:cs="Consolas"/>
-          <w:color w:val="000000"/>
-          <w:sz w:val="20"/>
-          <w:szCs w:val="20"/>
-          <w:lang w:val="en-US"/>
-        </w:rPr>
-        <w:t xml:space="preserve">  </w:t>
-      </w:r>
-      <w:r>
-        <w:rPr>
-          <w:rFonts w:ascii="Consolas" w:hAnsi="Consolas" w:cs="Consolas"/>
-          <w:color w:val="000000"/>
-          <w:sz w:val="20"/>
-          <w:szCs w:val="20"/>
-          <w:lang w:val="en-US"/>
-        </w:rPr>
-        <w:t>}</w:t>
-      </w:r>
-    </w:p>
-    <w:p>
-      <w:pPr>
-        <w:spacing w:line="360" w:lineRule="auto"/>
-        <w:ind w:firstLine="567"/>
-        <w:jc w:val="both"/>
-        <w:rPr>
-          <w:rFonts w:ascii="Times New Roman" w:hAnsi="Times New Roman" w:cs="Times New Roman"/>
-          <w:i/>
-          <w:sz w:val="20"/>
-          <w:szCs w:val="20"/>
-          <w:lang w:val="en-US" w:eastAsia="ru-RU"/>
-        </w:rPr>
-      </w:pPr>
-      <w:r>
-        <w:rPr>
-          <w:rFonts w:ascii="Times New Roman" w:hAnsi="Times New Roman" w:cs="Times New Roman"/>
-          <w:i/>
-          <w:sz w:val="20"/>
-          <w:szCs w:val="20"/>
-          <w:lang w:eastAsia="ru-RU"/>
-        </w:rPr>
-        <w:t>Б</w:t>
-      </w:r>
-      <w:r>
-        <w:rPr>
-          <w:rFonts w:ascii="Times New Roman" w:hAnsi="Times New Roman" w:cs="Times New Roman"/>
-          <w:i/>
-          <w:sz w:val="20"/>
-          <w:szCs w:val="20"/>
-          <w:lang w:val="en-US" w:eastAsia="ru-RU"/>
-        </w:rPr>
-        <w:t xml:space="preserve">) </w:t>
-      </w:r>
-      <w:r>
-        <w:rPr>
-          <w:rFonts w:ascii="Times New Roman" w:hAnsi="Times New Roman" w:cs="Times New Roman"/>
-          <w:i/>
-          <w:sz w:val="20"/>
-          <w:szCs w:val="20"/>
-          <w:lang w:eastAsia="ru-RU"/>
-        </w:rPr>
-        <w:t>Косинуса</w:t>
-      </w:r>
-      <w:r>
-        <w:rPr>
-          <w:rFonts w:ascii="Times New Roman" w:hAnsi="Times New Roman" w:cs="Times New Roman"/>
-          <w:i/>
-          <w:sz w:val="20"/>
-          <w:szCs w:val="20"/>
-          <w:lang w:val="en-US" w:eastAsia="ru-RU"/>
-        </w:rPr>
-        <w:t xml:space="preserve"> </w:t>
-      </w:r>
-      <w:proofErr w:type="spellStart"/>
-      <w:r>
-        <w:rPr>
-          <w:rFonts w:ascii="Times New Roman" w:hAnsi="Times New Roman" w:cs="Times New Roman"/>
-          <w:i/>
-          <w:sz w:val="20"/>
-          <w:szCs w:val="20"/>
-          <w:lang w:eastAsia="ru-RU"/>
-        </w:rPr>
-        <w:t>х</w:t>
-      </w:r>
-      <w:proofErr w:type="spellEnd"/>
-      <w:r>
-        <w:rPr>
-          <w:rFonts w:ascii="Times New Roman" w:hAnsi="Times New Roman" w:cs="Times New Roman"/>
-          <w:i/>
-          <w:sz w:val="20"/>
-          <w:szCs w:val="20"/>
-          <w:lang w:val="en-US" w:eastAsia="ru-RU"/>
-        </w:rPr>
-        <w:t>:</w:t>
+        <w:t>{</w:t>
       </w:r>
     </w:p>
     <w:p>
@@ -3672,41 +3327,30 @@
           <w:rFonts w:ascii="Consolas" w:hAnsi="Consolas" w:cs="Consolas"/>
           <w:color w:val="000000"/>
           <w:sz w:val="20"/>
-          <w:szCs w:val="20"/>
-          <w:lang w:val="en-US"/>
-        </w:rPr>
-      </w:pPr>
-      <w:r>
-        <w:rPr>
-          <w:rFonts w:ascii="Consolas" w:hAnsi="Consolas" w:cs="Consolas"/>
-          <w:color w:val="000000"/>
-          <w:sz w:val="20"/>
-          <w:szCs w:val="20"/>
-          <w:lang w:val="en-US"/>
-        </w:rPr>
-        <w:t xml:space="preserve">     </w:t>
-      </w:r>
-      <w:proofErr w:type="gramStart"/>
-      <w:r>
-        <w:rPr>
-          <w:rFonts w:ascii="Consolas" w:hAnsi="Consolas" w:cs="Consolas"/>
-          <w:color w:val="000000"/>
-          <w:sz w:val="20"/>
-          <w:szCs w:val="20"/>
-          <w:lang w:val="en-US"/>
-        </w:rPr>
-        <w:t>A[</w:t>
-      </w:r>
-      <w:proofErr w:type="gramEnd"/>
-      <w:r>
-        <w:rPr>
-          <w:rFonts w:ascii="Consolas" w:hAnsi="Consolas" w:cs="Consolas"/>
-          <w:color w:val="000000"/>
-          <w:sz w:val="20"/>
-          <w:szCs w:val="20"/>
-          <w:lang w:val="en-US"/>
-        </w:rPr>
-        <w:t>0] = 1; k = 0;</w:t>
+          <w:szCs w:val="19"/>
+          <w:lang w:val="en-US"/>
+        </w:rPr>
+      </w:pPr>
+      <w:r>
+        <w:rPr>
+          <w:rFonts w:ascii="Consolas" w:hAnsi="Consolas" w:cs="Consolas"/>
+          <w:color w:val="000000"/>
+          <w:sz w:val="20"/>
+          <w:szCs w:val="19"/>
+          <w:lang w:val="en-US"/>
+        </w:rPr>
+        <w:tab/>
+      </w:r>
+      <w:r>
+        <w:rPr>
+          <w:rFonts w:ascii="Consolas" w:hAnsi="Consolas" w:cs="Consolas"/>
+          <w:color w:val="000000"/>
+          <w:sz w:val="20"/>
+          <w:szCs w:val="19"/>
+          <w:lang w:val="en-US"/>
+        </w:rPr>
+        <w:tab/>
+        <w:t>k = k + 2;</w:t>
       </w:r>
     </w:p>
     <w:p>
@@ -3719,49 +3363,105 @@
           <w:rFonts w:ascii="Consolas" w:hAnsi="Consolas" w:cs="Consolas"/>
           <w:color w:val="000000"/>
           <w:sz w:val="20"/>
-          <w:szCs w:val="20"/>
-          <w:lang w:val="en-US"/>
-        </w:rPr>
-      </w:pPr>
-      <w:r>
-        <w:rPr>
-          <w:rFonts w:ascii="Consolas" w:hAnsi="Consolas" w:cs="Consolas"/>
-          <w:color w:val="000000"/>
-          <w:sz w:val="20"/>
-          <w:szCs w:val="20"/>
-          <w:lang w:val="en-US"/>
-        </w:rPr>
-        <w:t xml:space="preserve">     </w:t>
-      </w:r>
+          <w:szCs w:val="19"/>
+          <w:lang w:val="en-US"/>
+        </w:rPr>
+      </w:pPr>
+      <w:r>
+        <w:rPr>
+          <w:rFonts w:ascii="Consolas" w:hAnsi="Consolas" w:cs="Consolas"/>
+          <w:color w:val="000000"/>
+          <w:sz w:val="20"/>
+          <w:szCs w:val="19"/>
+          <w:lang w:val="en-US"/>
+        </w:rPr>
+        <w:tab/>
+      </w:r>
+      <w:r>
+        <w:rPr>
+          <w:rFonts w:ascii="Consolas" w:hAnsi="Consolas" w:cs="Consolas"/>
+          <w:color w:val="000000"/>
+          <w:sz w:val="20"/>
+          <w:szCs w:val="19"/>
+          <w:lang w:val="en-US"/>
+        </w:rPr>
+        <w:tab/>
+      </w:r>
+      <w:proofErr w:type="spellStart"/>
       <w:proofErr w:type="gramStart"/>
       <w:r>
         <w:rPr>
           <w:rFonts w:ascii="Consolas" w:hAnsi="Consolas" w:cs="Consolas"/>
-          <w:color w:val="0000FF"/>
-          <w:sz w:val="20"/>
-          <w:szCs w:val="20"/>
-          <w:lang w:val="en-US"/>
-        </w:rPr>
-        <w:t>for</w:t>
-      </w:r>
+          <w:color w:val="808080"/>
+          <w:sz w:val="20"/>
+          <w:szCs w:val="19"/>
+          <w:lang w:val="en-US"/>
+        </w:rPr>
+        <w:t>mas</w:t>
+      </w:r>
+      <w:proofErr w:type="spellEnd"/>
+      <w:r>
+        <w:rPr>
+          <w:rFonts w:ascii="Consolas" w:hAnsi="Consolas" w:cs="Consolas"/>
+          <w:color w:val="000000"/>
+          <w:sz w:val="20"/>
+          <w:szCs w:val="19"/>
+          <w:lang w:val="en-US"/>
+        </w:rPr>
+        <w:t>[</w:t>
+      </w:r>
+      <w:proofErr w:type="spellStart"/>
       <w:proofErr w:type="gramEnd"/>
       <w:r>
         <w:rPr>
           <w:rFonts w:ascii="Consolas" w:hAnsi="Consolas" w:cs="Consolas"/>
           <w:color w:val="000000"/>
           <w:sz w:val="20"/>
-          <w:szCs w:val="20"/>
-          <w:lang w:val="en-US"/>
-        </w:rPr>
-        <w:t xml:space="preserve"> (</w:t>
+          <w:szCs w:val="19"/>
+          <w:lang w:val="en-US"/>
+        </w:rPr>
+        <w:t>i</w:t>
+      </w:r>
+      <w:proofErr w:type="spellEnd"/>
+      <w:r>
+        <w:rPr>
+          <w:rFonts w:ascii="Consolas" w:hAnsi="Consolas" w:cs="Consolas"/>
+          <w:color w:val="000000"/>
+          <w:sz w:val="20"/>
+          <w:szCs w:val="19"/>
+          <w:lang w:val="en-US"/>
+        </w:rPr>
+        <w:t xml:space="preserve">] = </w:t>
       </w:r>
       <w:proofErr w:type="spellStart"/>
       <w:r>
         <w:rPr>
           <w:rFonts w:ascii="Consolas" w:hAnsi="Consolas" w:cs="Consolas"/>
-          <w:color w:val="000000"/>
-          <w:sz w:val="20"/>
-          <w:szCs w:val="20"/>
+          <w:color w:val="808080"/>
+          <w:sz w:val="20"/>
+          <w:szCs w:val="19"/>
+          <w:lang w:val="en-US"/>
+        </w:rPr>
+        <w:t>mas</w:t>
+      </w:r>
+      <w:proofErr w:type="spellEnd"/>
+      <w:r>
+        <w:rPr>
+          <w:rFonts w:ascii="Consolas" w:hAnsi="Consolas" w:cs="Consolas"/>
+          <w:color w:val="000000"/>
+          <w:sz w:val="20"/>
+          <w:szCs w:val="19"/>
+          <w:lang w:val="en-US"/>
+        </w:rPr>
+        <w:t>[</w:t>
+      </w:r>
+      <w:proofErr w:type="spellStart"/>
+      <w:r>
+        <w:rPr>
+          <w:rFonts w:ascii="Consolas" w:hAnsi="Consolas" w:cs="Consolas"/>
+          <w:color w:val="000000"/>
+          <w:sz w:val="20"/>
+          <w:szCs w:val="19"/>
           <w:lang w:val="en-US"/>
         </w:rPr>
         <w:t>i</w:t>
@@ -3772,54 +3472,50 @@
           <w:rFonts w:ascii="Consolas" w:hAnsi="Consolas" w:cs="Consolas"/>
           <w:color w:val="000000"/>
           <w:sz w:val="20"/>
-          <w:szCs w:val="20"/>
-          <w:lang w:val="en-US"/>
-        </w:rPr>
-        <w:t xml:space="preserve"> = 1; </w:t>
-      </w:r>
-      <w:proofErr w:type="spellStart"/>
-      <w:r>
-        <w:rPr>
-          <w:rFonts w:ascii="Consolas" w:hAnsi="Consolas" w:cs="Consolas"/>
-          <w:color w:val="000000"/>
-          <w:sz w:val="20"/>
-          <w:szCs w:val="20"/>
-          <w:lang w:val="en-US"/>
-        </w:rPr>
-        <w:t>i</w:t>
-      </w:r>
-      <w:proofErr w:type="spellEnd"/>
-      <w:r>
-        <w:rPr>
-          <w:rFonts w:ascii="Consolas" w:hAnsi="Consolas" w:cs="Consolas"/>
-          <w:color w:val="000000"/>
-          <w:sz w:val="20"/>
-          <w:szCs w:val="20"/>
-          <w:lang w:val="en-US"/>
-        </w:rPr>
-        <w:t xml:space="preserve"> &lt; n; </w:t>
-      </w:r>
-      <w:proofErr w:type="spellStart"/>
-      <w:r>
-        <w:rPr>
-          <w:rFonts w:ascii="Consolas" w:hAnsi="Consolas" w:cs="Consolas"/>
-          <w:color w:val="000000"/>
-          <w:sz w:val="20"/>
-          <w:szCs w:val="20"/>
-          <w:lang w:val="en-US"/>
-        </w:rPr>
-        <w:t>i</w:t>
-      </w:r>
-      <w:proofErr w:type="spellEnd"/>
-      <w:r>
-        <w:rPr>
-          <w:rFonts w:ascii="Consolas" w:hAnsi="Consolas" w:cs="Consolas"/>
-          <w:color w:val="000000"/>
-          <w:sz w:val="20"/>
-          <w:szCs w:val="20"/>
-          <w:lang w:val="en-US"/>
-        </w:rPr>
-        <w:t>++)</w:t>
+          <w:szCs w:val="19"/>
+          <w:lang w:val="en-US"/>
+        </w:rPr>
+        <w:t xml:space="preserve"> - 1] * </w:t>
+      </w:r>
+      <w:r>
+        <w:rPr>
+          <w:rFonts w:ascii="Consolas" w:hAnsi="Consolas" w:cs="Consolas"/>
+          <w:color w:val="808080"/>
+          <w:sz w:val="20"/>
+          <w:szCs w:val="19"/>
+          <w:lang w:val="en-US"/>
+        </w:rPr>
+        <w:t>x</w:t>
+      </w:r>
+      <w:r>
+        <w:rPr>
+          <w:rFonts w:ascii="Consolas" w:hAnsi="Consolas" w:cs="Consolas"/>
+          <w:color w:val="000000"/>
+          <w:sz w:val="20"/>
+          <w:szCs w:val="19"/>
+          <w:lang w:val="en-US"/>
+        </w:rPr>
+        <w:t xml:space="preserve"> * </w:t>
+      </w:r>
+      <w:r>
+        <w:rPr>
+          <w:rFonts w:ascii="Consolas" w:hAnsi="Consolas" w:cs="Consolas"/>
+          <w:color w:val="808080"/>
+          <w:sz w:val="20"/>
+          <w:szCs w:val="19"/>
+          <w:lang w:val="en-US"/>
+        </w:rPr>
+        <w:t>x</w:t>
+      </w:r>
+      <w:r>
+        <w:rPr>
+          <w:rFonts w:ascii="Consolas" w:hAnsi="Consolas" w:cs="Consolas"/>
+          <w:color w:val="000000"/>
+          <w:sz w:val="20"/>
+          <w:szCs w:val="19"/>
+          <w:lang w:val="en-US"/>
+        </w:rPr>
+        <w:t xml:space="preserve"> / k / (k - 1) * (-1);</w:t>
       </w:r>
     </w:p>
     <w:p>
@@ -3828,24 +3524,25 @@
         <w:autoSpaceDN w:val="0"/>
         <w:adjustRightInd w:val="0"/>
         <w:spacing w:after="0"/>
-        <w:rPr>
-          <w:rFonts w:ascii="Consolas" w:hAnsi="Consolas" w:cs="Consolas"/>
-          <w:color w:val="000000"/>
-          <w:sz w:val="20"/>
-          <w:szCs w:val="20"/>
-          <w:lang w:val="en-US"/>
-        </w:rPr>
-      </w:pPr>
-      <w:r>
-        <w:rPr>
-          <w:rFonts w:ascii="Consolas" w:hAnsi="Consolas" w:cs="Consolas"/>
-          <w:color w:val="000000"/>
-          <w:sz w:val="20"/>
-          <w:szCs w:val="20"/>
+        <w:ind w:left="567"/>
+        <w:rPr>
+          <w:rFonts w:ascii="Consolas" w:hAnsi="Consolas" w:cs="Consolas"/>
+          <w:color w:val="000000"/>
+          <w:sz w:val="20"/>
+          <w:szCs w:val="19"/>
+          <w:lang w:val="en-US"/>
+        </w:rPr>
+      </w:pPr>
+      <w:r>
+        <w:rPr>
+          <w:rFonts w:ascii="Consolas" w:hAnsi="Consolas" w:cs="Consolas"/>
+          <w:color w:val="000000"/>
+          <w:sz w:val="20"/>
+          <w:szCs w:val="19"/>
           <w:lang w:val="en-US"/>
         </w:rPr>
         <w:tab/>
-        <w:t xml:space="preserve">  {</w:t>
+        <w:t>}</w:t>
       </w:r>
     </w:p>
     <w:p>
@@ -3854,10 +3551,10 @@
         <w:autoSpaceDN w:val="0"/>
         <w:adjustRightInd w:val="0"/>
         <w:spacing w:after="0"/>
-        <w:rPr>
-          <w:rFonts w:ascii="Consolas" w:hAnsi="Consolas" w:cs="Consolas"/>
-          <w:color w:val="000000"/>
-          <w:sz w:val="20"/>
+        <w:ind w:left="567"/>
+        <w:rPr>
+          <w:rFonts w:ascii="Consolas" w:hAnsi="Consolas" w:cs="Consolas"/>
+          <w:color w:val="000000"/>
           <w:szCs w:val="20"/>
           <w:lang w:val="en-US"/>
         </w:rPr>
@@ -3867,11 +3564,19 @@
           <w:rFonts w:ascii="Consolas" w:hAnsi="Consolas" w:cs="Consolas"/>
           <w:color w:val="000000"/>
           <w:sz w:val="20"/>
+          <w:szCs w:val="19"/>
+          <w:lang w:val="en-US"/>
+        </w:rPr>
+        <w:t>}</w:t>
+      </w:r>
+      <w:r>
+        <w:rPr>
+          <w:rFonts w:ascii="Consolas" w:hAnsi="Consolas" w:cs="Consolas"/>
+          <w:color w:val="000000"/>
           <w:szCs w:val="20"/>
           <w:lang w:val="en-US"/>
         </w:rPr>
-        <w:tab/>
-        <w:t xml:space="preserve">   k = k + 2;</w:t>
+        <w:t xml:space="preserve">     </w:t>
       </w:r>
     </w:p>
     <w:p>
@@ -3881,80 +3586,12 @@
         <w:adjustRightInd w:val="0"/>
         <w:spacing w:after="0"/>
         <w:rPr>
-          <w:rFonts w:ascii="Consolas" w:hAnsi="Consolas" w:cs="Consolas"/>
-          <w:color w:val="000000"/>
+          <w:rFonts w:ascii="Times New Roman" w:hAnsi="Times New Roman" w:cs="Times New Roman"/>
           <w:sz w:val="20"/>
           <w:szCs w:val="20"/>
-          <w:lang w:val="en-US"/>
-        </w:rPr>
-      </w:pPr>
-      <w:r>
-        <w:rPr>
-          <w:rFonts w:ascii="Consolas" w:hAnsi="Consolas" w:cs="Consolas"/>
-          <w:color w:val="000000"/>
-          <w:sz w:val="20"/>
-          <w:szCs w:val="20"/>
-          <w:lang w:val="en-US"/>
-        </w:rPr>
-        <w:tab/>
-        <w:t xml:space="preserve">   A[</w:t>
-      </w:r>
-      <w:proofErr w:type="spellStart"/>
-      <w:r>
-        <w:rPr>
-          <w:rFonts w:ascii="Consolas" w:hAnsi="Consolas" w:cs="Consolas"/>
-          <w:color w:val="000000"/>
-          <w:sz w:val="20"/>
-          <w:szCs w:val="20"/>
-          <w:lang w:val="en-US"/>
-        </w:rPr>
-        <w:t>i</w:t>
-      </w:r>
-      <w:proofErr w:type="spellEnd"/>
-      <w:r>
-        <w:rPr>
-          <w:rFonts w:ascii="Consolas" w:hAnsi="Consolas" w:cs="Consolas"/>
-          <w:color w:val="000000"/>
-          <w:sz w:val="20"/>
-          <w:szCs w:val="20"/>
-          <w:lang w:val="en-US"/>
-        </w:rPr>
-        <w:t xml:space="preserve">] = </w:t>
-      </w:r>
-      <w:proofErr w:type="gramStart"/>
-      <w:r>
-        <w:rPr>
-          <w:rFonts w:ascii="Consolas" w:hAnsi="Consolas" w:cs="Consolas"/>
-          <w:color w:val="000000"/>
-          <w:sz w:val="20"/>
-          <w:szCs w:val="20"/>
-          <w:lang w:val="en-US"/>
-        </w:rPr>
-        <w:t>A[</w:t>
-      </w:r>
-      <w:proofErr w:type="spellStart"/>
-      <w:proofErr w:type="gramEnd"/>
-      <w:r>
-        <w:rPr>
-          <w:rFonts w:ascii="Consolas" w:hAnsi="Consolas" w:cs="Consolas"/>
-          <w:color w:val="000000"/>
-          <w:sz w:val="20"/>
-          <w:szCs w:val="20"/>
-          <w:lang w:val="en-US"/>
-        </w:rPr>
-        <w:t>i</w:t>
-      </w:r>
-      <w:proofErr w:type="spellEnd"/>
-      <w:r>
-        <w:rPr>
-          <w:rFonts w:ascii="Consolas" w:hAnsi="Consolas" w:cs="Consolas"/>
-          <w:color w:val="000000"/>
-          <w:sz w:val="20"/>
-          <w:szCs w:val="20"/>
-          <w:lang w:val="en-US"/>
-        </w:rPr>
-        <w:t xml:space="preserve"> - 1] * x * x / k / (k - 1) * (-1);</w:t>
-      </w:r>
+          <w:lang w:val="en-US" w:eastAsia="ru-RU"/>
+        </w:rPr>
+      </w:pPr>
     </w:p>
     <w:p>
       <w:pPr>
@@ -3963,6 +3600,7 @@
         <w:jc w:val="both"/>
         <w:rPr>
           <w:rFonts w:ascii="Times New Roman" w:hAnsi="Times New Roman" w:cs="Times New Roman"/>
+          <w:i/>
           <w:sz w:val="20"/>
           <w:szCs w:val="20"/>
           <w:lang w:val="en-US" w:eastAsia="ru-RU"/>
@@ -3970,21 +3608,15 @@
       </w:pPr>
       <w:r>
         <w:rPr>
-          <w:rFonts w:ascii="Consolas" w:hAnsi="Consolas" w:cs="Consolas"/>
-          <w:color w:val="000000"/>
+          <w:rFonts w:ascii="Times New Roman" w:hAnsi="Times New Roman" w:cs="Times New Roman"/>
+          <w:i/>
           <w:sz w:val="20"/>
           <w:szCs w:val="20"/>
-          <w:lang w:val="en-US"/>
-        </w:rPr>
-        <w:tab/>
-        <w:t xml:space="preserve">   }</w:t>
-      </w:r>
-    </w:p>
-    <w:p>
-      <w:pPr>
-        <w:spacing w:line="360" w:lineRule="auto"/>
-        <w:ind w:firstLine="567"/>
-        <w:jc w:val="both"/>
+          <w:lang w:eastAsia="ru-RU"/>
+        </w:rPr>
+        <w:t>Б</w:t>
+      </w:r>
+      <w:r>
         <w:rPr>
           <w:rFonts w:ascii="Times New Roman" w:hAnsi="Times New Roman" w:cs="Times New Roman"/>
           <w:i/>
@@ -3992,7 +3624,8 @@
           <w:szCs w:val="20"/>
           <w:lang w:val="en-US" w:eastAsia="ru-RU"/>
         </w:rPr>
-      </w:pPr>
+        <w:t xml:space="preserve">) </w:t>
+      </w:r>
       <w:r>
         <w:rPr>
           <w:rFonts w:ascii="Times New Roman" w:hAnsi="Times New Roman" w:cs="Times New Roman"/>
@@ -4001,37 +3634,7 @@
           <w:szCs w:val="20"/>
           <w:lang w:eastAsia="ru-RU"/>
         </w:rPr>
-        <w:t>В</w:t>
-      </w:r>
-      <w:r>
-        <w:rPr>
-          <w:rFonts w:ascii="Times New Roman" w:hAnsi="Times New Roman" w:cs="Times New Roman"/>
-          <w:i/>
-          <w:sz w:val="20"/>
-          <w:szCs w:val="20"/>
-          <w:lang w:val="en-US" w:eastAsia="ru-RU"/>
-        </w:rPr>
-        <w:t>)</w:t>
-      </w:r>
-      <w:r>
-        <w:rPr>
-          <w:rFonts w:ascii="Times New Roman" w:hAnsi="Times New Roman" w:cs="Times New Roman"/>
-          <w:i/>
-          <w:sz w:val="20"/>
-          <w:szCs w:val="20"/>
-          <w:lang w:val="en-US" w:eastAsia="ru-RU"/>
-        </w:rPr>
-        <w:t xml:space="preserve"> </w:t>
-      </w:r>
-      <w:r>
-        <w:rPr>
-          <w:rFonts w:ascii="Times New Roman" w:hAnsi="Times New Roman" w:cs="Times New Roman"/>
-          <w:i/>
-          <w:sz w:val="20"/>
-          <w:szCs w:val="20"/>
-          <w:lang w:eastAsia="ru-RU"/>
-        </w:rPr>
-        <w:t>Экспоненты</w:t>
+        <w:t>Косинуса</w:t>
       </w:r>
       <w:r>
         <w:rPr>
@@ -4076,30 +3679,30 @@
           <w:rFonts w:ascii="Consolas" w:hAnsi="Consolas" w:cs="Consolas"/>
           <w:color w:val="000000"/>
           <w:sz w:val="20"/>
+          <w:szCs w:val="19"/>
+          <w:lang w:val="en-US"/>
+        </w:rPr>
+      </w:pPr>
+      <w:r>
+        <w:rPr>
+          <w:rFonts w:ascii="Consolas" w:hAnsi="Consolas" w:cs="Consolas"/>
+          <w:color w:val="000000"/>
+          <w:sz w:val="20"/>
           <w:szCs w:val="20"/>
           <w:lang w:val="en-US"/>
         </w:rPr>
-      </w:pPr>
-      <w:r>
-        <w:rPr>
-          <w:rFonts w:ascii="Consolas" w:hAnsi="Consolas" w:cs="Consolas"/>
-          <w:color w:val="000000"/>
-          <w:sz w:val="20"/>
-          <w:szCs w:val="20"/>
-          <w:lang w:val="en-US"/>
-        </w:rPr>
-        <w:t xml:space="preserve">      </w:t>
+        <w:t xml:space="preserve">     </w:t>
       </w:r>
       <w:proofErr w:type="gramStart"/>
       <w:r>
         <w:rPr>
           <w:rFonts w:ascii="Consolas" w:hAnsi="Consolas" w:cs="Consolas"/>
-          <w:color w:val="000000"/>
-          <w:sz w:val="20"/>
-          <w:szCs w:val="20"/>
-          <w:lang w:val="en-US"/>
-        </w:rPr>
-        <w:t>A[</w:t>
+          <w:color w:val="0000FF"/>
+          <w:sz w:val="20"/>
+          <w:szCs w:val="19"/>
+          <w:lang w:val="en-US"/>
+        </w:rPr>
+        <w:t>void</w:t>
       </w:r>
       <w:proofErr w:type="gramEnd"/>
       <w:r>
@@ -4107,10 +3710,114 @@
           <w:rFonts w:ascii="Consolas" w:hAnsi="Consolas" w:cs="Consolas"/>
           <w:color w:val="000000"/>
           <w:sz w:val="20"/>
-          <w:szCs w:val="20"/>
-          <w:lang w:val="en-US"/>
-        </w:rPr>
-        <w:t>0] = 1; k = 0;</w:t>
+          <w:szCs w:val="19"/>
+          <w:lang w:val="en-US"/>
+        </w:rPr>
+        <w:t xml:space="preserve"> </w:t>
+      </w:r>
+      <w:proofErr w:type="spellStart"/>
+      <w:r>
+        <w:rPr>
+          <w:rFonts w:ascii="Consolas" w:hAnsi="Consolas" w:cs="Consolas"/>
+          <w:color w:val="000000"/>
+          <w:sz w:val="20"/>
+          <w:szCs w:val="19"/>
+          <w:lang w:val="en-US"/>
+        </w:rPr>
+        <w:t>mas_cos</w:t>
+      </w:r>
+      <w:proofErr w:type="spellEnd"/>
+      <w:r>
+        <w:rPr>
+          <w:rFonts w:ascii="Consolas" w:hAnsi="Consolas" w:cs="Consolas"/>
+          <w:color w:val="000000"/>
+          <w:sz w:val="20"/>
+          <w:szCs w:val="19"/>
+          <w:lang w:val="en-US"/>
+        </w:rPr>
+        <w:t>(</w:t>
+      </w:r>
+      <w:r>
+        <w:rPr>
+          <w:rFonts w:ascii="Consolas" w:hAnsi="Consolas" w:cs="Consolas"/>
+          <w:color w:val="0000FF"/>
+          <w:sz w:val="20"/>
+          <w:szCs w:val="19"/>
+          <w:lang w:val="en-US"/>
+        </w:rPr>
+        <w:t>float</w:t>
+      </w:r>
+      <w:r>
+        <w:rPr>
+          <w:rFonts w:ascii="Consolas" w:hAnsi="Consolas" w:cs="Consolas"/>
+          <w:color w:val="000000"/>
+          <w:sz w:val="20"/>
+          <w:szCs w:val="19"/>
+          <w:lang w:val="en-US"/>
+        </w:rPr>
+        <w:t xml:space="preserve"> *</w:t>
+      </w:r>
+      <w:proofErr w:type="spellStart"/>
+      <w:r>
+        <w:rPr>
+          <w:rFonts w:ascii="Consolas" w:hAnsi="Consolas" w:cs="Consolas"/>
+          <w:color w:val="808080"/>
+          <w:sz w:val="20"/>
+          <w:szCs w:val="19"/>
+          <w:lang w:val="en-US"/>
+        </w:rPr>
+        <w:t>mas</w:t>
+      </w:r>
+      <w:proofErr w:type="spellEnd"/>
+      <w:r>
+        <w:rPr>
+          <w:rFonts w:ascii="Consolas" w:hAnsi="Consolas" w:cs="Consolas"/>
+          <w:color w:val="000000"/>
+          <w:sz w:val="20"/>
+          <w:szCs w:val="19"/>
+          <w:lang w:val="en-US"/>
+        </w:rPr>
+        <w:t xml:space="preserve">, </w:t>
+      </w:r>
+      <w:r>
+        <w:rPr>
+          <w:rFonts w:ascii="Consolas" w:hAnsi="Consolas" w:cs="Consolas"/>
+          <w:color w:val="0000FF"/>
+          <w:sz w:val="20"/>
+          <w:szCs w:val="19"/>
+          <w:lang w:val="en-US"/>
+        </w:rPr>
+        <w:t>float</w:t>
+      </w:r>
+      <w:r>
+        <w:rPr>
+          <w:rFonts w:ascii="Consolas" w:hAnsi="Consolas" w:cs="Consolas"/>
+          <w:color w:val="000000"/>
+          <w:sz w:val="20"/>
+          <w:szCs w:val="19"/>
+          <w:lang w:val="en-US"/>
+        </w:rPr>
+        <w:t xml:space="preserve"> </w:t>
+      </w:r>
+      <w:r>
+        <w:rPr>
+          <w:rFonts w:ascii="Consolas" w:hAnsi="Consolas" w:cs="Consolas"/>
+          <w:color w:val="808080"/>
+          <w:sz w:val="20"/>
+          <w:szCs w:val="19"/>
+          <w:lang w:val="en-US"/>
+        </w:rPr>
+        <w:t>x</w:t>
+      </w:r>
+      <w:r>
+        <w:rPr>
+          <w:rFonts w:ascii="Consolas" w:hAnsi="Consolas" w:cs="Consolas"/>
+          <w:color w:val="000000"/>
+          <w:sz w:val="20"/>
+          <w:szCs w:val="19"/>
+          <w:lang w:val="en-US"/>
+        </w:rPr>
+        <w:t>)</w:t>
       </w:r>
     </w:p>
     <w:p>
@@ -4123,107 +3830,28 @@
           <w:rFonts w:ascii="Consolas" w:hAnsi="Consolas" w:cs="Consolas"/>
           <w:color w:val="000000"/>
           <w:sz w:val="20"/>
-          <w:szCs w:val="20"/>
-          <w:lang w:val="en-US"/>
-        </w:rPr>
-      </w:pPr>
-      <w:r>
-        <w:rPr>
-          <w:rFonts w:ascii="Consolas" w:hAnsi="Consolas" w:cs="Consolas"/>
-          <w:color w:val="000000"/>
-          <w:sz w:val="20"/>
-          <w:szCs w:val="20"/>
-          <w:lang w:val="en-US"/>
-        </w:rPr>
-        <w:t xml:space="preserve">      </w:t>
-      </w:r>
-      <w:proofErr w:type="gramStart"/>
-      <w:r>
-        <w:rPr>
-          <w:rFonts w:ascii="Consolas" w:hAnsi="Consolas" w:cs="Consolas"/>
-          <w:color w:val="0000FF"/>
-          <w:sz w:val="20"/>
-          <w:szCs w:val="20"/>
-          <w:lang w:val="en-US"/>
-        </w:rPr>
-        <w:t>for</w:t>
-      </w:r>
-      <w:proofErr w:type="gramEnd"/>
-      <w:r>
-        <w:rPr>
-          <w:rFonts w:ascii="Consolas" w:hAnsi="Consolas" w:cs="Consolas"/>
-          <w:color w:val="000000"/>
-          <w:sz w:val="20"/>
-          <w:szCs w:val="20"/>
-          <w:lang w:val="en-US"/>
-        </w:rPr>
-        <w:t xml:space="preserve"> (</w:t>
-      </w:r>
-      <w:proofErr w:type="spellStart"/>
-      <w:r>
-        <w:rPr>
-          <w:rFonts w:ascii="Consolas" w:hAnsi="Consolas" w:cs="Consolas"/>
-          <w:color w:val="000000"/>
-          <w:sz w:val="20"/>
-          <w:szCs w:val="20"/>
-          <w:lang w:val="en-US"/>
-        </w:rPr>
-        <w:t>i</w:t>
-      </w:r>
-      <w:proofErr w:type="spellEnd"/>
-      <w:r>
-        <w:rPr>
-          <w:rFonts w:ascii="Consolas" w:hAnsi="Consolas" w:cs="Consolas"/>
-          <w:color w:val="000000"/>
-          <w:sz w:val="20"/>
-          <w:szCs w:val="20"/>
-          <w:lang w:val="en-US"/>
-        </w:rPr>
-        <w:t xml:space="preserve"> = 1; </w:t>
-      </w:r>
-      <w:proofErr w:type="spellStart"/>
-      <w:r>
-        <w:rPr>
-          <w:rFonts w:ascii="Consolas" w:hAnsi="Consolas" w:cs="Consolas"/>
-          <w:color w:val="000000"/>
-          <w:sz w:val="20"/>
-          <w:szCs w:val="20"/>
-          <w:lang w:val="en-US"/>
-        </w:rPr>
-        <w:t>i</w:t>
-      </w:r>
-      <w:proofErr w:type="spellEnd"/>
-      <w:r>
-        <w:rPr>
-          <w:rFonts w:ascii="Consolas" w:hAnsi="Consolas" w:cs="Consolas"/>
-          <w:color w:val="000000"/>
-          <w:sz w:val="20"/>
-          <w:szCs w:val="20"/>
-          <w:lang w:val="en-US"/>
-        </w:rPr>
-        <w:t xml:space="preserve"> &lt; n; </w:t>
-      </w:r>
-      <w:proofErr w:type="spellStart"/>
-      <w:r>
-        <w:rPr>
-          <w:rFonts w:ascii="Consolas" w:hAnsi="Consolas" w:cs="Consolas"/>
-          <w:color w:val="000000"/>
-          <w:sz w:val="20"/>
-          <w:szCs w:val="20"/>
-          <w:lang w:val="en-US"/>
-        </w:rPr>
-        <w:t>i</w:t>
-      </w:r>
-      <w:proofErr w:type="spellEnd"/>
-      <w:r>
-        <w:rPr>
-          <w:rFonts w:ascii="Consolas" w:hAnsi="Consolas" w:cs="Consolas"/>
-          <w:color w:val="000000"/>
-          <w:sz w:val="20"/>
-          <w:szCs w:val="20"/>
-          <w:lang w:val="en-US"/>
-        </w:rPr>
-        <w:t>++)</w:t>
+          <w:szCs w:val="19"/>
+          <w:lang w:val="en-US"/>
+        </w:rPr>
+      </w:pPr>
+      <w:r>
+        <w:rPr>
+          <w:rFonts w:ascii="Consolas" w:hAnsi="Consolas" w:cs="Consolas"/>
+          <w:color w:val="000000"/>
+          <w:sz w:val="20"/>
+          <w:szCs w:val="19"/>
+        </w:rPr>
+        <w:t xml:space="preserve">     </w:t>
+      </w:r>
+      <w:r>
+        <w:rPr>
+          <w:rFonts w:ascii="Consolas" w:hAnsi="Consolas" w:cs="Consolas"/>
+          <w:color w:val="000000"/>
+          <w:sz w:val="20"/>
+          <w:szCs w:val="19"/>
+          <w:lang w:val="en-US"/>
+        </w:rPr>
+        <w:t>{</w:t>
       </w:r>
     </w:p>
     <w:p>
@@ -4236,20 +3864,65 @@
           <w:rFonts w:ascii="Consolas" w:hAnsi="Consolas" w:cs="Consolas"/>
           <w:color w:val="000000"/>
           <w:sz w:val="20"/>
-          <w:szCs w:val="20"/>
-          <w:lang w:val="en-US"/>
-        </w:rPr>
-      </w:pPr>
-      <w:r>
-        <w:rPr>
-          <w:rFonts w:ascii="Consolas" w:hAnsi="Consolas" w:cs="Consolas"/>
-          <w:color w:val="000000"/>
-          <w:sz w:val="20"/>
-          <w:szCs w:val="20"/>
+          <w:szCs w:val="19"/>
+          <w:lang w:val="en-US"/>
+        </w:rPr>
+      </w:pPr>
+      <w:r>
+        <w:rPr>
+          <w:rFonts w:ascii="Consolas" w:hAnsi="Consolas" w:cs="Consolas"/>
+          <w:color w:val="000000"/>
+          <w:sz w:val="20"/>
+          <w:szCs w:val="19"/>
           <w:lang w:val="en-US"/>
         </w:rPr>
         <w:tab/>
-        <w:t xml:space="preserve">   {</w:t>
+      </w:r>
+      <w:proofErr w:type="spellStart"/>
+      <w:proofErr w:type="gramStart"/>
+      <w:r>
+        <w:rPr>
+          <w:rFonts w:ascii="Consolas" w:hAnsi="Consolas" w:cs="Consolas"/>
+          <w:color w:val="0000FF"/>
+          <w:sz w:val="20"/>
+          <w:szCs w:val="19"/>
+          <w:lang w:val="en-US"/>
+        </w:rPr>
+        <w:t>int</w:t>
+      </w:r>
+      <w:proofErr w:type="spellEnd"/>
+      <w:proofErr w:type="gramEnd"/>
+      <w:r>
+        <w:rPr>
+          <w:rFonts w:ascii="Consolas" w:hAnsi="Consolas" w:cs="Consolas"/>
+          <w:color w:val="000000"/>
+          <w:sz w:val="20"/>
+          <w:szCs w:val="19"/>
+          <w:lang w:val="en-US"/>
+        </w:rPr>
+        <w:t xml:space="preserve"> </w:t>
+      </w:r>
+      <w:proofErr w:type="spellStart"/>
+      <w:r>
+        <w:rPr>
+          <w:rFonts w:ascii="Consolas" w:hAnsi="Consolas" w:cs="Consolas"/>
+          <w:color w:val="000000"/>
+          <w:sz w:val="20"/>
+          <w:szCs w:val="19"/>
+          <w:lang w:val="en-US"/>
+        </w:rPr>
+        <w:t>i</w:t>
+      </w:r>
+      <w:proofErr w:type="spellEnd"/>
+      <w:r>
+        <w:rPr>
+          <w:rFonts w:ascii="Consolas" w:hAnsi="Consolas" w:cs="Consolas"/>
+          <w:color w:val="000000"/>
+          <w:sz w:val="20"/>
+          <w:szCs w:val="19"/>
+          <w:lang w:val="en-US"/>
+        </w:rPr>
+        <w:t>, k = 0;</w:t>
       </w:r>
     </w:p>
     <w:p>
@@ -4262,47 +3935,53 @@
           <w:rFonts w:ascii="Consolas" w:hAnsi="Consolas" w:cs="Consolas"/>
           <w:color w:val="000000"/>
           <w:sz w:val="20"/>
-          <w:szCs w:val="20"/>
-        </w:rPr>
-      </w:pPr>
-      <w:r>
-        <w:rPr>
-          <w:rFonts w:ascii="Consolas" w:hAnsi="Consolas" w:cs="Consolas"/>
-          <w:color w:val="000000"/>
-          <w:sz w:val="20"/>
-          <w:szCs w:val="20"/>
+          <w:szCs w:val="19"/>
+          <w:lang w:val="en-US"/>
+        </w:rPr>
+      </w:pPr>
+      <w:r>
+        <w:rPr>
+          <w:rFonts w:ascii="Consolas" w:hAnsi="Consolas" w:cs="Consolas"/>
+          <w:color w:val="000000"/>
+          <w:sz w:val="20"/>
+          <w:szCs w:val="19"/>
           <w:lang w:val="en-US"/>
         </w:rPr>
         <w:tab/>
-        <w:t xml:space="preserve">    k</w:t>
-      </w:r>
-      <w:r>
-        <w:rPr>
-          <w:rFonts w:ascii="Consolas" w:hAnsi="Consolas" w:cs="Consolas"/>
-          <w:color w:val="000000"/>
-          <w:sz w:val="20"/>
-          <w:szCs w:val="20"/>
-        </w:rPr>
-        <w:t xml:space="preserve"> = </w:t>
-      </w:r>
-      <w:r>
-        <w:rPr>
-          <w:rFonts w:ascii="Consolas" w:hAnsi="Consolas" w:cs="Consolas"/>
-          <w:color w:val="000000"/>
-          <w:sz w:val="20"/>
-          <w:szCs w:val="20"/>
-          <w:lang w:val="en-US"/>
-        </w:rPr>
-        <w:t>k</w:t>
-      </w:r>
-      <w:r>
-        <w:rPr>
-          <w:rFonts w:ascii="Consolas" w:hAnsi="Consolas" w:cs="Consolas"/>
-          <w:color w:val="000000"/>
-          <w:sz w:val="20"/>
-          <w:szCs w:val="20"/>
-        </w:rPr>
-        <w:t xml:space="preserve"> + 1;</w:t>
+      </w:r>
+      <w:proofErr w:type="spellStart"/>
+      <w:proofErr w:type="gramStart"/>
+      <w:r>
+        <w:rPr>
+          <w:rFonts w:ascii="Consolas" w:hAnsi="Consolas" w:cs="Consolas"/>
+          <w:color w:val="808080"/>
+          <w:sz w:val="20"/>
+          <w:szCs w:val="19"/>
+          <w:lang w:val="en-US"/>
+        </w:rPr>
+        <w:t>mas</w:t>
+      </w:r>
+      <w:proofErr w:type="spellEnd"/>
+      <w:r>
+        <w:rPr>
+          <w:rFonts w:ascii="Consolas" w:hAnsi="Consolas" w:cs="Consolas"/>
+          <w:color w:val="000000"/>
+          <w:sz w:val="20"/>
+          <w:szCs w:val="19"/>
+          <w:lang w:val="en-US"/>
+        </w:rPr>
+        <w:t>[</w:t>
+      </w:r>
+      <w:proofErr w:type="gramEnd"/>
+      <w:r>
+        <w:rPr>
+          <w:rFonts w:ascii="Consolas" w:hAnsi="Consolas" w:cs="Consolas"/>
+          <w:color w:val="000000"/>
+          <w:sz w:val="20"/>
+          <w:szCs w:val="19"/>
+          <w:lang w:val="en-US"/>
+        </w:rPr>
+        <w:t>0] = 1;</w:t>
       </w:r>
     </w:p>
     <w:p>
@@ -4315,18 +3994,41 @@
           <w:rFonts w:ascii="Consolas" w:hAnsi="Consolas" w:cs="Consolas"/>
           <w:color w:val="000000"/>
           <w:sz w:val="20"/>
-          <w:szCs w:val="20"/>
-        </w:rPr>
-      </w:pPr>
-      <w:r>
-        <w:rPr>
-          <w:rFonts w:ascii="Consolas" w:hAnsi="Consolas" w:cs="Consolas"/>
-          <w:color w:val="000000"/>
-          <w:sz w:val="20"/>
-          <w:szCs w:val="20"/>
+          <w:szCs w:val="19"/>
+          <w:lang w:val="en-US"/>
+        </w:rPr>
+      </w:pPr>
+      <w:r>
+        <w:rPr>
+          <w:rFonts w:ascii="Consolas" w:hAnsi="Consolas" w:cs="Consolas"/>
+          <w:color w:val="000000"/>
+          <w:sz w:val="20"/>
+          <w:szCs w:val="19"/>
+          <w:lang w:val="en-US"/>
         </w:rPr>
         <w:tab/>
-        <w:t xml:space="preserve">    A[</w:t>
+      </w:r>
+      <w:proofErr w:type="gramStart"/>
+      <w:r>
+        <w:rPr>
+          <w:rFonts w:ascii="Consolas" w:hAnsi="Consolas" w:cs="Consolas"/>
+          <w:color w:val="0000FF"/>
+          <w:sz w:val="20"/>
+          <w:szCs w:val="19"/>
+          <w:lang w:val="en-US"/>
+        </w:rPr>
+        <w:t>for</w:t>
+      </w:r>
+      <w:proofErr w:type="gramEnd"/>
+      <w:r>
+        <w:rPr>
+          <w:rFonts w:ascii="Consolas" w:hAnsi="Consolas" w:cs="Consolas"/>
+          <w:color w:val="000000"/>
+          <w:sz w:val="20"/>
+          <w:szCs w:val="19"/>
+          <w:lang w:val="en-US"/>
+        </w:rPr>
+        <w:t xml:space="preserve"> (</w:t>
       </w:r>
       <w:proofErr w:type="spellStart"/>
       <w:r>
@@ -4334,7 +4036,8 @@
           <w:rFonts w:ascii="Consolas" w:hAnsi="Consolas" w:cs="Consolas"/>
           <w:color w:val="000000"/>
           <w:sz w:val="20"/>
-          <w:szCs w:val="20"/>
+          <w:szCs w:val="19"/>
+          <w:lang w:val="en-US"/>
         </w:rPr>
         <w:t>i</w:t>
       </w:r>
@@ -4344,9 +4047,10 @@
           <w:rFonts w:ascii="Consolas" w:hAnsi="Consolas" w:cs="Consolas"/>
           <w:color w:val="000000"/>
           <w:sz w:val="20"/>
-          <w:szCs w:val="20"/>
-        </w:rPr>
-        <w:t>] = A[</w:t>
+          <w:szCs w:val="19"/>
+          <w:lang w:val="en-US"/>
+        </w:rPr>
+        <w:t xml:space="preserve"> = 1; </w:t>
       </w:r>
       <w:proofErr w:type="spellStart"/>
       <w:r>
@@ -4354,7 +4058,8 @@
           <w:rFonts w:ascii="Consolas" w:hAnsi="Consolas" w:cs="Consolas"/>
           <w:color w:val="000000"/>
           <w:sz w:val="20"/>
-          <w:szCs w:val="20"/>
+          <w:szCs w:val="19"/>
+          <w:lang w:val="en-US"/>
         </w:rPr>
         <w:t>i</w:t>
       </w:r>
@@ -4364,9 +4069,10 @@
           <w:rFonts w:ascii="Consolas" w:hAnsi="Consolas" w:cs="Consolas"/>
           <w:color w:val="000000"/>
           <w:sz w:val="20"/>
-          <w:szCs w:val="20"/>
-        </w:rPr>
-        <w:t xml:space="preserve"> - 1] * </w:t>
+          <w:szCs w:val="19"/>
+          <w:lang w:val="en-US"/>
+        </w:rPr>
+        <w:t xml:space="preserve"> &lt; 100; </w:t>
       </w:r>
       <w:proofErr w:type="spellStart"/>
       <w:r>
@@ -4374,9 +4080,10 @@
           <w:rFonts w:ascii="Consolas" w:hAnsi="Consolas" w:cs="Consolas"/>
           <w:color w:val="000000"/>
           <w:sz w:val="20"/>
-          <w:szCs w:val="20"/>
-        </w:rPr>
-        <w:t>x</w:t>
+          <w:szCs w:val="19"/>
+          <w:lang w:val="en-US"/>
+        </w:rPr>
+        <w:t>i</w:t>
       </w:r>
       <w:proofErr w:type="spellEnd"/>
       <w:r>
@@ -4384,76 +4091,10 @@
           <w:rFonts w:ascii="Consolas" w:hAnsi="Consolas" w:cs="Consolas"/>
           <w:color w:val="000000"/>
           <w:sz w:val="20"/>
-          <w:szCs w:val="20"/>
-        </w:rPr>
-        <w:t xml:space="preserve"> / </w:t>
-      </w:r>
-      <w:proofErr w:type="spellStart"/>
-      <w:r>
-        <w:rPr>
-          <w:rFonts w:ascii="Consolas" w:hAnsi="Consolas" w:cs="Consolas"/>
-          <w:color w:val="000000"/>
-          <w:sz w:val="20"/>
-          <w:szCs w:val="20"/>
-        </w:rPr>
-        <w:t>k</w:t>
-      </w:r>
-      <w:proofErr w:type="spellEnd"/>
-      <w:r>
-        <w:rPr>
-          <w:rFonts w:ascii="Consolas" w:hAnsi="Consolas" w:cs="Consolas"/>
-          <w:color w:val="000000"/>
-          <w:sz w:val="20"/>
-          <w:szCs w:val="20"/>
-        </w:rPr>
-        <w:t>;</w:t>
-      </w:r>
-    </w:p>
-    <w:p>
-      <w:pPr>
-        <w:spacing w:line="360" w:lineRule="auto"/>
-        <w:ind w:firstLine="567"/>
-        <w:jc w:val="both"/>
-        <w:rPr>
-          <w:rFonts w:ascii="Times New Roman" w:hAnsi="Times New Roman" w:cs="Times New Roman"/>
-          <w:sz w:val="20"/>
-          <w:szCs w:val="20"/>
-          <w:lang w:eastAsia="ru-RU"/>
-        </w:rPr>
-      </w:pPr>
-      <w:r>
-        <w:rPr>
-          <w:rFonts w:ascii="Consolas" w:hAnsi="Consolas" w:cs="Consolas"/>
-          <w:color w:val="000000"/>
-          <w:sz w:val="20"/>
-          <w:szCs w:val="20"/>
-        </w:rPr>
-        <w:tab/>
-        <w:t xml:space="preserve">   }</w:t>
-      </w:r>
-    </w:p>
-    <w:p>
-      <w:pPr>
-        <w:spacing w:line="360" w:lineRule="auto"/>
-        <w:ind w:firstLine="567"/>
-        <w:jc w:val="both"/>
-        <w:rPr>
-          <w:rFonts w:ascii="Times New Roman" w:hAnsi="Times New Roman" w:cs="Times New Roman"/>
-          <w:i/>
-          <w:sz w:val="20"/>
-          <w:szCs w:val="20"/>
-          <w:lang w:eastAsia="ru-RU"/>
-        </w:rPr>
-      </w:pPr>
-      <w:r>
-        <w:rPr>
-          <w:rFonts w:ascii="Times New Roman" w:hAnsi="Times New Roman" w:cs="Times New Roman"/>
-          <w:i/>
-          <w:sz w:val="20"/>
-          <w:szCs w:val="20"/>
-          <w:lang w:eastAsia="ru-RU"/>
-        </w:rPr>
-        <w:t>Г) Натурального логарифма х+1:</w:t>
+          <w:szCs w:val="19"/>
+          <w:lang w:val="en-US"/>
+        </w:rPr>
+        <w:t>++)</w:t>
       </w:r>
     </w:p>
     <w:p>
@@ -4466,40 +4107,20 @@
           <w:rFonts w:ascii="Consolas" w:hAnsi="Consolas" w:cs="Consolas"/>
           <w:color w:val="000000"/>
           <w:sz w:val="20"/>
-          <w:szCs w:val="20"/>
-          <w:lang w:val="en-US"/>
-        </w:rPr>
-      </w:pPr>
-      <w:r>
-        <w:rPr>
-          <w:rFonts w:ascii="Consolas" w:hAnsi="Consolas" w:cs="Consolas"/>
-          <w:color w:val="000000"/>
-          <w:sz w:val="20"/>
-          <w:szCs w:val="20"/>
-        </w:rPr>
-        <w:t xml:space="preserve">      </w:t>
-      </w:r>
-      <w:proofErr w:type="gramStart"/>
-      <w:r>
-        <w:rPr>
-          <w:rFonts w:ascii="Consolas" w:hAnsi="Consolas" w:cs="Consolas"/>
-          <w:color w:val="000000"/>
-          <w:sz w:val="20"/>
-          <w:szCs w:val="20"/>
-          <w:lang w:val="en-US"/>
-        </w:rPr>
-        <w:t>A[</w:t>
-      </w:r>
-      <w:proofErr w:type="gramEnd"/>
-      <w:r>
-        <w:rPr>
-          <w:rFonts w:ascii="Consolas" w:hAnsi="Consolas" w:cs="Consolas"/>
-          <w:color w:val="000000"/>
-          <w:sz w:val="20"/>
-          <w:szCs w:val="20"/>
-          <w:lang w:val="en-US"/>
-        </w:rPr>
-        <w:t>0] = x; k = 1;</w:t>
+          <w:szCs w:val="19"/>
+          <w:lang w:val="en-US"/>
+        </w:rPr>
+      </w:pPr>
+      <w:r>
+        <w:rPr>
+          <w:rFonts w:ascii="Consolas" w:hAnsi="Consolas" w:cs="Consolas"/>
+          <w:color w:val="000000"/>
+          <w:sz w:val="20"/>
+          <w:szCs w:val="19"/>
+          <w:lang w:val="en-US"/>
+        </w:rPr>
+        <w:tab/>
+        <w:t>{</w:t>
       </w:r>
     </w:p>
     <w:p>
@@ -4512,107 +4133,30 @@
           <w:rFonts w:ascii="Consolas" w:hAnsi="Consolas" w:cs="Consolas"/>
           <w:color w:val="000000"/>
           <w:sz w:val="20"/>
-          <w:szCs w:val="20"/>
-          <w:lang w:val="en-US"/>
-        </w:rPr>
-      </w:pPr>
-      <w:r>
-        <w:rPr>
-          <w:rFonts w:ascii="Consolas" w:hAnsi="Consolas" w:cs="Consolas"/>
-          <w:color w:val="000000"/>
-          <w:sz w:val="20"/>
-          <w:szCs w:val="20"/>
-          <w:lang w:val="en-US"/>
-        </w:rPr>
-        <w:t xml:space="preserve">      </w:t>
-      </w:r>
-      <w:proofErr w:type="gramStart"/>
-      <w:r>
-        <w:rPr>
-          <w:rFonts w:ascii="Consolas" w:hAnsi="Consolas" w:cs="Consolas"/>
-          <w:color w:val="0000FF"/>
-          <w:sz w:val="20"/>
-          <w:szCs w:val="20"/>
-          <w:lang w:val="en-US"/>
-        </w:rPr>
-        <w:t>for</w:t>
-      </w:r>
-      <w:proofErr w:type="gramEnd"/>
-      <w:r>
-        <w:rPr>
-          <w:rFonts w:ascii="Consolas" w:hAnsi="Consolas" w:cs="Consolas"/>
-          <w:color w:val="000000"/>
-          <w:sz w:val="20"/>
-          <w:szCs w:val="20"/>
-          <w:lang w:val="en-US"/>
-        </w:rPr>
-        <w:t xml:space="preserve"> (</w:t>
-      </w:r>
-      <w:proofErr w:type="spellStart"/>
-      <w:r>
-        <w:rPr>
-          <w:rFonts w:ascii="Consolas" w:hAnsi="Consolas" w:cs="Consolas"/>
-          <w:color w:val="000000"/>
-          <w:sz w:val="20"/>
-          <w:szCs w:val="20"/>
-          <w:lang w:val="en-US"/>
-        </w:rPr>
-        <w:t>i</w:t>
-      </w:r>
-      <w:proofErr w:type="spellEnd"/>
-      <w:r>
-        <w:rPr>
-          <w:rFonts w:ascii="Consolas" w:hAnsi="Consolas" w:cs="Consolas"/>
-          <w:color w:val="000000"/>
-          <w:sz w:val="20"/>
-          <w:szCs w:val="20"/>
-          <w:lang w:val="en-US"/>
-        </w:rPr>
-        <w:t xml:space="preserve"> = 1; </w:t>
-      </w:r>
-      <w:proofErr w:type="spellStart"/>
-      <w:r>
-        <w:rPr>
-          <w:rFonts w:ascii="Consolas" w:hAnsi="Consolas" w:cs="Consolas"/>
-          <w:color w:val="000000"/>
-          <w:sz w:val="20"/>
-          <w:szCs w:val="20"/>
-          <w:lang w:val="en-US"/>
-        </w:rPr>
-        <w:t>i</w:t>
-      </w:r>
-      <w:proofErr w:type="spellEnd"/>
-      <w:r>
-        <w:rPr>
-          <w:rFonts w:ascii="Consolas" w:hAnsi="Consolas" w:cs="Consolas"/>
-          <w:color w:val="000000"/>
-          <w:sz w:val="20"/>
-          <w:szCs w:val="20"/>
-          <w:lang w:val="en-US"/>
-        </w:rPr>
-        <w:t xml:space="preserve"> &lt; n; </w:t>
-      </w:r>
-      <w:proofErr w:type="spellStart"/>
-      <w:r>
-        <w:rPr>
-          <w:rFonts w:ascii="Consolas" w:hAnsi="Consolas" w:cs="Consolas"/>
-          <w:color w:val="000000"/>
-          <w:sz w:val="20"/>
-          <w:szCs w:val="20"/>
-          <w:lang w:val="en-US"/>
-        </w:rPr>
-        <w:t>i</w:t>
-      </w:r>
-      <w:proofErr w:type="spellEnd"/>
-      <w:r>
-        <w:rPr>
-          <w:rFonts w:ascii="Consolas" w:hAnsi="Consolas" w:cs="Consolas"/>
-          <w:color w:val="000000"/>
-          <w:sz w:val="20"/>
-          <w:szCs w:val="20"/>
-          <w:lang w:val="en-US"/>
-        </w:rPr>
-        <w:t>++)</w:t>
+          <w:szCs w:val="19"/>
+          <w:lang w:val="en-US"/>
+        </w:rPr>
+      </w:pPr>
+      <w:r>
+        <w:rPr>
+          <w:rFonts w:ascii="Consolas" w:hAnsi="Consolas" w:cs="Consolas"/>
+          <w:color w:val="000000"/>
+          <w:sz w:val="20"/>
+          <w:szCs w:val="19"/>
+          <w:lang w:val="en-US"/>
+        </w:rPr>
+        <w:tab/>
+      </w:r>
+      <w:r>
+        <w:rPr>
+          <w:rFonts w:ascii="Consolas" w:hAnsi="Consolas" w:cs="Consolas"/>
+          <w:color w:val="000000"/>
+          <w:sz w:val="20"/>
+          <w:szCs w:val="19"/>
+          <w:lang w:val="en-US"/>
+        </w:rPr>
+        <w:tab/>
+        <w:t>k = k + 2;</w:t>
       </w:r>
     </w:p>
     <w:p>
@@ -4625,15 +4169,16 @@
           <w:rFonts w:ascii="Consolas" w:hAnsi="Consolas" w:cs="Consolas"/>
           <w:color w:val="000000"/>
           <w:sz w:val="20"/>
-          <w:szCs w:val="20"/>
-        </w:rPr>
-      </w:pPr>
-      <w:r>
-        <w:rPr>
-          <w:rFonts w:ascii="Consolas" w:hAnsi="Consolas" w:cs="Consolas"/>
-          <w:color w:val="000000"/>
-          <w:sz w:val="20"/>
-          <w:szCs w:val="20"/>
+          <w:szCs w:val="19"/>
+          <w:lang w:val="en-US"/>
+        </w:rPr>
+      </w:pPr>
+      <w:r>
+        <w:rPr>
+          <w:rFonts w:ascii="Consolas" w:hAnsi="Consolas" w:cs="Consolas"/>
+          <w:color w:val="000000"/>
+          <w:sz w:val="20"/>
+          <w:szCs w:val="19"/>
           <w:lang w:val="en-US"/>
         </w:rPr>
         <w:tab/>
@@ -4643,19 +4188,140 @@
           <w:rFonts w:ascii="Consolas" w:hAnsi="Consolas" w:cs="Consolas"/>
           <w:color w:val="000000"/>
           <w:sz w:val="20"/>
-          <w:szCs w:val="20"/>
-          <w:lang w:val="en-US"/>
-        </w:rPr>
-        <w:t xml:space="preserve">   </w:t>
-      </w:r>
-      <w:r>
-        <w:rPr>
-          <w:rFonts w:ascii="Consolas" w:hAnsi="Consolas" w:cs="Consolas"/>
-          <w:color w:val="000000"/>
-          <w:sz w:val="20"/>
-          <w:szCs w:val="20"/>
-        </w:rPr>
-        <w:t>{</w:t>
+          <w:szCs w:val="19"/>
+          <w:lang w:val="en-US"/>
+        </w:rPr>
+        <w:tab/>
+      </w:r>
+      <w:proofErr w:type="spellStart"/>
+      <w:proofErr w:type="gramStart"/>
+      <w:r>
+        <w:rPr>
+          <w:rFonts w:ascii="Consolas" w:hAnsi="Consolas" w:cs="Consolas"/>
+          <w:color w:val="808080"/>
+          <w:sz w:val="20"/>
+          <w:szCs w:val="19"/>
+          <w:lang w:val="en-US"/>
+        </w:rPr>
+        <w:t>mas</w:t>
+      </w:r>
+      <w:proofErr w:type="spellEnd"/>
+      <w:r>
+        <w:rPr>
+          <w:rFonts w:ascii="Consolas" w:hAnsi="Consolas" w:cs="Consolas"/>
+          <w:color w:val="000000"/>
+          <w:sz w:val="20"/>
+          <w:szCs w:val="19"/>
+          <w:lang w:val="en-US"/>
+        </w:rPr>
+        <w:t>[</w:t>
+      </w:r>
+      <w:proofErr w:type="spellStart"/>
+      <w:proofErr w:type="gramEnd"/>
+      <w:r>
+        <w:rPr>
+          <w:rFonts w:ascii="Consolas" w:hAnsi="Consolas" w:cs="Consolas"/>
+          <w:color w:val="000000"/>
+          <w:sz w:val="20"/>
+          <w:szCs w:val="19"/>
+          <w:lang w:val="en-US"/>
+        </w:rPr>
+        <w:t>i</w:t>
+      </w:r>
+      <w:proofErr w:type="spellEnd"/>
+      <w:r>
+        <w:rPr>
+          <w:rFonts w:ascii="Consolas" w:hAnsi="Consolas" w:cs="Consolas"/>
+          <w:color w:val="000000"/>
+          <w:sz w:val="20"/>
+          <w:szCs w:val="19"/>
+          <w:lang w:val="en-US"/>
+        </w:rPr>
+        <w:t xml:space="preserve">] = </w:t>
+      </w:r>
+      <w:proofErr w:type="spellStart"/>
+      <w:r>
+        <w:rPr>
+          <w:rFonts w:ascii="Consolas" w:hAnsi="Consolas" w:cs="Consolas"/>
+          <w:color w:val="808080"/>
+          <w:sz w:val="20"/>
+          <w:szCs w:val="19"/>
+          <w:lang w:val="en-US"/>
+        </w:rPr>
+        <w:t>mas</w:t>
+      </w:r>
+      <w:proofErr w:type="spellEnd"/>
+      <w:r>
+        <w:rPr>
+          <w:rFonts w:ascii="Consolas" w:hAnsi="Consolas" w:cs="Consolas"/>
+          <w:color w:val="000000"/>
+          <w:sz w:val="20"/>
+          <w:szCs w:val="19"/>
+          <w:lang w:val="en-US"/>
+        </w:rPr>
+        <w:t>[</w:t>
+      </w:r>
+      <w:proofErr w:type="spellStart"/>
+      <w:r>
+        <w:rPr>
+          <w:rFonts w:ascii="Consolas" w:hAnsi="Consolas" w:cs="Consolas"/>
+          <w:color w:val="000000"/>
+          <w:sz w:val="20"/>
+          <w:szCs w:val="19"/>
+          <w:lang w:val="en-US"/>
+        </w:rPr>
+        <w:t>i</w:t>
+      </w:r>
+      <w:proofErr w:type="spellEnd"/>
+      <w:r>
+        <w:rPr>
+          <w:rFonts w:ascii="Consolas" w:hAnsi="Consolas" w:cs="Consolas"/>
+          <w:color w:val="000000"/>
+          <w:sz w:val="20"/>
+          <w:szCs w:val="19"/>
+          <w:lang w:val="en-US"/>
+        </w:rPr>
+        <w:t xml:space="preserve"> - 1] * </w:t>
+      </w:r>
+      <w:r>
+        <w:rPr>
+          <w:rFonts w:ascii="Consolas" w:hAnsi="Consolas" w:cs="Consolas"/>
+          <w:color w:val="808080"/>
+          <w:sz w:val="20"/>
+          <w:szCs w:val="19"/>
+          <w:lang w:val="en-US"/>
+        </w:rPr>
+        <w:t>x</w:t>
+      </w:r>
+      <w:r>
+        <w:rPr>
+          <w:rFonts w:ascii="Consolas" w:hAnsi="Consolas" w:cs="Consolas"/>
+          <w:color w:val="000000"/>
+          <w:sz w:val="20"/>
+          <w:szCs w:val="19"/>
+          <w:lang w:val="en-US"/>
+        </w:rPr>
+        <w:t xml:space="preserve"> * </w:t>
+      </w:r>
+      <w:r>
+        <w:rPr>
+          <w:rFonts w:ascii="Consolas" w:hAnsi="Consolas" w:cs="Consolas"/>
+          <w:color w:val="808080"/>
+          <w:sz w:val="20"/>
+          <w:szCs w:val="19"/>
+          <w:lang w:val="en-US"/>
+        </w:rPr>
+        <w:t>x</w:t>
+      </w:r>
+      <w:r>
+        <w:rPr>
+          <w:rFonts w:ascii="Consolas" w:hAnsi="Consolas" w:cs="Consolas"/>
+          <w:color w:val="000000"/>
+          <w:sz w:val="20"/>
+          <w:szCs w:val="19"/>
+          <w:lang w:val="en-US"/>
+        </w:rPr>
+        <w:t xml:space="preserve"> / k / (k - 1) * (-1);</w:t>
       </w:r>
     </w:p>
     <w:p>
@@ -4668,66 +4334,20 @@
           <w:rFonts w:ascii="Consolas" w:hAnsi="Consolas" w:cs="Consolas"/>
           <w:color w:val="000000"/>
           <w:sz w:val="20"/>
-          <w:szCs w:val="20"/>
-        </w:rPr>
-      </w:pPr>
-      <w:r>
-        <w:rPr>
-          <w:rFonts w:ascii="Consolas" w:hAnsi="Consolas" w:cs="Consolas"/>
-          <w:color w:val="000000"/>
-          <w:sz w:val="20"/>
-          <w:szCs w:val="20"/>
+          <w:szCs w:val="19"/>
+          <w:lang w:val="en-US"/>
+        </w:rPr>
+      </w:pPr>
+      <w:r>
+        <w:rPr>
+          <w:rFonts w:ascii="Consolas" w:hAnsi="Consolas" w:cs="Consolas"/>
+          <w:color w:val="000000"/>
+          <w:sz w:val="20"/>
+          <w:szCs w:val="19"/>
+          <w:lang w:val="en-US"/>
         </w:rPr>
         <w:tab/>
-      </w:r>
-      <w:r>
-        <w:rPr>
-          <w:rFonts w:ascii="Consolas" w:hAnsi="Consolas" w:cs="Consolas"/>
-          <w:color w:val="000000"/>
-          <w:sz w:val="20"/>
-          <w:szCs w:val="20"/>
-        </w:rPr>
-        <w:t xml:space="preserve">    </w:t>
-      </w:r>
-      <w:proofErr w:type="spellStart"/>
-      <w:r>
-        <w:rPr>
-          <w:rFonts w:ascii="Consolas" w:hAnsi="Consolas" w:cs="Consolas"/>
-          <w:color w:val="000000"/>
-          <w:sz w:val="20"/>
-          <w:szCs w:val="20"/>
-        </w:rPr>
-        <w:t>k</w:t>
-      </w:r>
-      <w:proofErr w:type="spellEnd"/>
-      <w:r>
-        <w:rPr>
-          <w:rFonts w:ascii="Consolas" w:hAnsi="Consolas" w:cs="Consolas"/>
-          <w:color w:val="000000"/>
-          <w:sz w:val="20"/>
-          <w:szCs w:val="20"/>
-        </w:rPr>
-        <w:t xml:space="preserve"> = </w:t>
-      </w:r>
-      <w:proofErr w:type="spellStart"/>
-      <w:r>
-        <w:rPr>
-          <w:rFonts w:ascii="Consolas" w:hAnsi="Consolas" w:cs="Consolas"/>
-          <w:color w:val="000000"/>
-          <w:sz w:val="20"/>
-          <w:szCs w:val="20"/>
-        </w:rPr>
-        <w:t>k</w:t>
-      </w:r>
-      <w:proofErr w:type="spellEnd"/>
-      <w:r>
-        <w:rPr>
-          <w:rFonts w:ascii="Consolas" w:hAnsi="Consolas" w:cs="Consolas"/>
-          <w:color w:val="000000"/>
-          <w:sz w:val="20"/>
-          <w:szCs w:val="20"/>
-        </w:rPr>
-        <w:t xml:space="preserve"> + 1;</w:t>
+        <w:t>}</w:t>
       </w:r>
     </w:p>
     <w:p>
@@ -4740,203 +4360,18 @@
           <w:rFonts w:ascii="Consolas" w:hAnsi="Consolas" w:cs="Consolas"/>
           <w:color w:val="000000"/>
           <w:sz w:val="20"/>
-          <w:szCs w:val="20"/>
-        </w:rPr>
-      </w:pPr>
-      <w:r>
-        <w:rPr>
-          <w:rFonts w:ascii="Consolas" w:hAnsi="Consolas" w:cs="Consolas"/>
-          <w:color w:val="000000"/>
-          <w:sz w:val="20"/>
-          <w:szCs w:val="20"/>
-        </w:rPr>
-        <w:tab/>
-        <w:t xml:space="preserve">    </w:t>
-      </w:r>
-      <w:r>
-        <w:rPr>
-          <w:rFonts w:ascii="Consolas" w:hAnsi="Consolas" w:cs="Consolas"/>
-          <w:color w:val="000000"/>
-          <w:sz w:val="20"/>
-          <w:szCs w:val="20"/>
-        </w:rPr>
-        <w:t>A[</w:t>
-      </w:r>
-      <w:proofErr w:type="spellStart"/>
-      <w:r>
-        <w:rPr>
-          <w:rFonts w:ascii="Consolas" w:hAnsi="Consolas" w:cs="Consolas"/>
-          <w:color w:val="000000"/>
-          <w:sz w:val="20"/>
-          <w:szCs w:val="20"/>
-        </w:rPr>
-        <w:t>i</w:t>
-      </w:r>
-      <w:proofErr w:type="spellEnd"/>
-      <w:r>
-        <w:rPr>
-          <w:rFonts w:ascii="Consolas" w:hAnsi="Consolas" w:cs="Consolas"/>
-          <w:color w:val="000000"/>
-          <w:sz w:val="20"/>
-          <w:szCs w:val="20"/>
-        </w:rPr>
-        <w:t>] = A[</w:t>
-      </w:r>
-      <w:proofErr w:type="spellStart"/>
-      <w:r>
-        <w:rPr>
-          <w:rFonts w:ascii="Consolas" w:hAnsi="Consolas" w:cs="Consolas"/>
-          <w:color w:val="000000"/>
-          <w:sz w:val="20"/>
-          <w:szCs w:val="20"/>
-        </w:rPr>
-        <w:t>i</w:t>
-      </w:r>
-      <w:proofErr w:type="spellEnd"/>
-      <w:r>
-        <w:rPr>
-          <w:rFonts w:ascii="Consolas" w:hAnsi="Consolas" w:cs="Consolas"/>
-          <w:color w:val="000000"/>
-          <w:sz w:val="20"/>
-          <w:szCs w:val="20"/>
-        </w:rPr>
-        <w:t xml:space="preserve"> - 1] * </w:t>
-      </w:r>
-      <w:proofErr w:type="spellStart"/>
-      <w:r>
-        <w:rPr>
-          <w:rFonts w:ascii="Consolas" w:hAnsi="Consolas" w:cs="Consolas"/>
-          <w:color w:val="000000"/>
-          <w:sz w:val="20"/>
-          <w:szCs w:val="20"/>
-        </w:rPr>
-        <w:t>x</w:t>
-      </w:r>
-      <w:proofErr w:type="spellEnd"/>
-      <w:r>
-        <w:rPr>
-          <w:rFonts w:ascii="Consolas" w:hAnsi="Consolas" w:cs="Consolas"/>
-          <w:color w:val="000000"/>
-          <w:sz w:val="20"/>
-          <w:szCs w:val="20"/>
-        </w:rPr>
-        <w:t xml:space="preserve"> / </w:t>
-      </w:r>
-      <w:proofErr w:type="spellStart"/>
-      <w:r>
-        <w:rPr>
-          <w:rFonts w:ascii="Consolas" w:hAnsi="Consolas" w:cs="Consolas"/>
-          <w:color w:val="000000"/>
-          <w:sz w:val="20"/>
-          <w:szCs w:val="20"/>
-        </w:rPr>
-        <w:t>k</w:t>
-      </w:r>
-      <w:proofErr w:type="spellEnd"/>
-      <w:r>
-        <w:rPr>
-          <w:rFonts w:ascii="Consolas" w:hAnsi="Consolas" w:cs="Consolas"/>
-          <w:color w:val="000000"/>
-          <w:sz w:val="20"/>
-          <w:szCs w:val="20"/>
-        </w:rPr>
-        <w:t xml:space="preserve"> * (-1);</w:t>
-      </w:r>
-    </w:p>
-    <w:p>
-      <w:pPr>
-        <w:spacing w:line="360" w:lineRule="auto"/>
-        <w:ind w:firstLine="567"/>
-        <w:jc w:val="both"/>
-        <w:rPr>
-          <w:rFonts w:ascii="Times New Roman" w:hAnsi="Times New Roman" w:cs="Times New Roman"/>
-          <w:sz w:val="20"/>
-          <w:szCs w:val="20"/>
-          <w:lang w:eastAsia="ru-RU"/>
-        </w:rPr>
-      </w:pPr>
-      <w:r>
-        <w:rPr>
-          <w:rFonts w:ascii="Consolas" w:hAnsi="Consolas" w:cs="Consolas"/>
-          <w:color w:val="000000"/>
-          <w:sz w:val="20"/>
-          <w:szCs w:val="20"/>
-        </w:rPr>
-        <w:tab/>
-        <w:t xml:space="preserve">    </w:t>
-      </w:r>
-      <w:r>
-        <w:rPr>
-          <w:rFonts w:ascii="Consolas" w:hAnsi="Consolas" w:cs="Consolas"/>
-          <w:color w:val="000000"/>
-          <w:sz w:val="20"/>
-          <w:szCs w:val="20"/>
-        </w:rPr>
-        <w:t>}</w:t>
-      </w:r>
-    </w:p>
-    <w:p>
-      <w:pPr>
-        <w:spacing w:line="360" w:lineRule="auto"/>
-        <w:ind w:firstLine="567"/>
-        <w:jc w:val="both"/>
-        <w:rPr>
-          <w:rFonts w:ascii="Times New Roman" w:hAnsi="Times New Roman" w:cs="Times New Roman"/>
-          <w:sz w:val="28"/>
-          <w:szCs w:val="24"/>
-          <w:lang w:eastAsia="ru-RU"/>
-        </w:rPr>
-      </w:pPr>
-      <w:r>
-        <w:rPr>
-          <w:rFonts w:ascii="Times New Roman" w:hAnsi="Times New Roman" w:cs="Times New Roman"/>
-          <w:sz w:val="28"/>
-          <w:szCs w:val="24"/>
-          <w:lang w:eastAsia="ru-RU"/>
-        </w:rPr>
-        <w:t xml:space="preserve">Массив, подсчитывающий значения функций </w:t>
-      </w:r>
-      <w:r>
-        <w:rPr>
-          <w:rFonts w:ascii="Times New Roman" w:hAnsi="Times New Roman" w:cs="Times New Roman"/>
-          <w:sz w:val="28"/>
-          <w:szCs w:val="24"/>
-          <w:lang w:val="en-US" w:eastAsia="ru-RU"/>
-        </w:rPr>
-        <w:t>F</w:t>
-      </w:r>
-      <w:r>
-        <w:rPr>
-          <w:rFonts w:ascii="Times New Roman" w:hAnsi="Times New Roman" w:cs="Times New Roman"/>
-          <w:sz w:val="28"/>
-          <w:szCs w:val="24"/>
-          <w:lang w:eastAsia="ru-RU"/>
-        </w:rPr>
-        <w:t xml:space="preserve"> методом</w:t>
-      </w:r>
-    </w:p>
-    <w:p>
-      <w:pPr>
-        <w:spacing w:line="360" w:lineRule="auto"/>
-        <w:ind w:firstLine="567"/>
-        <w:jc w:val="both"/>
-        <w:rPr>
-          <w:rFonts w:ascii="Times New Roman" w:hAnsi="Times New Roman" w:cs="Times New Roman"/>
-          <w:i/>
-          <w:sz w:val="20"/>
-          <w:szCs w:val="20"/>
-          <w:lang w:eastAsia="ru-RU"/>
-        </w:rPr>
-      </w:pPr>
-      <w:r>
-        <w:rPr>
-          <w:rFonts w:ascii="Times New Roman" w:hAnsi="Times New Roman" w:cs="Times New Roman"/>
-          <w:i/>
-          <w:sz w:val="20"/>
-          <w:szCs w:val="20"/>
-          <w:lang w:eastAsia="ru-RU"/>
-        </w:rPr>
-        <w:t>А) Прямого суммирования</w:t>
+          <w:szCs w:val="19"/>
+        </w:rPr>
+      </w:pPr>
+      <w:r>
+        <w:rPr>
+          <w:rFonts w:ascii="Consolas" w:hAnsi="Consolas" w:cs="Consolas"/>
+          <w:color w:val="000000"/>
+          <w:sz w:val="20"/>
+          <w:szCs w:val="19"/>
+          <w:lang w:val="en-US"/>
+        </w:rPr>
+        <w:t xml:space="preserve">     }</w:t>
       </w:r>
     </w:p>
     <w:p>
@@ -4946,44 +4381,96 @@
         <w:adjustRightInd w:val="0"/>
         <w:spacing w:after="0"/>
         <w:rPr>
-          <w:rFonts w:ascii="Consolas" w:hAnsi="Consolas" w:cs="Consolas"/>
-          <w:color w:val="000000"/>
-          <w:sz w:val="20"/>
+          <w:rFonts w:ascii="Times New Roman" w:hAnsi="Times New Roman" w:cs="Times New Roman"/>
           <w:szCs w:val="20"/>
-          <w:lang w:val="en-US"/>
-        </w:rPr>
-      </w:pPr>
-      <w:r>
-        <w:rPr>
-          <w:rFonts w:ascii="Consolas" w:hAnsi="Consolas" w:cs="Consolas"/>
-          <w:color w:val="000000"/>
+          <w:lang w:eastAsia="ru-RU"/>
+        </w:rPr>
+      </w:pPr>
+    </w:p>
+    <w:p>
+      <w:pPr>
+        <w:spacing w:line="360" w:lineRule="auto"/>
+        <w:ind w:firstLine="567"/>
+        <w:jc w:val="both"/>
+        <w:rPr>
+          <w:rFonts w:ascii="Times New Roman" w:hAnsi="Times New Roman" w:cs="Times New Roman"/>
+          <w:i/>
           <w:sz w:val="20"/>
           <w:szCs w:val="20"/>
-          <w:lang w:val="en-US"/>
-        </w:rPr>
-        <w:t xml:space="preserve">      F1 = </w:t>
-      </w:r>
-      <w:proofErr w:type="gramStart"/>
-      <w:r>
-        <w:rPr>
-          <w:rFonts w:ascii="Consolas" w:hAnsi="Consolas" w:cs="Consolas"/>
-          <w:color w:val="000000"/>
+          <w:lang w:val="en-US" w:eastAsia="ru-RU"/>
+        </w:rPr>
+      </w:pPr>
+      <w:r>
+        <w:rPr>
+          <w:rFonts w:ascii="Times New Roman" w:hAnsi="Times New Roman" w:cs="Times New Roman"/>
+          <w:i/>
           <w:sz w:val="20"/>
           <w:szCs w:val="20"/>
-          <w:lang w:val="en-US"/>
-        </w:rPr>
-        <w:t>A[</w:t>
-      </w:r>
-      <w:proofErr w:type="gramEnd"/>
-      <w:r>
-        <w:rPr>
-          <w:rFonts w:ascii="Consolas" w:hAnsi="Consolas" w:cs="Consolas"/>
-          <w:color w:val="000000"/>
+          <w:lang w:eastAsia="ru-RU"/>
+        </w:rPr>
+        <w:t>В</w:t>
+      </w:r>
+      <w:r>
+        <w:rPr>
+          <w:rFonts w:ascii="Times New Roman" w:hAnsi="Times New Roman" w:cs="Times New Roman"/>
+          <w:i/>
           <w:sz w:val="20"/>
           <w:szCs w:val="20"/>
-          <w:lang w:val="en-US"/>
-        </w:rPr>
-        <w:t>0];</w:t>
+          <w:lang w:val="en-US" w:eastAsia="ru-RU"/>
+        </w:rPr>
+        <w:t>)</w:t>
+      </w:r>
+      <w:r>
+        <w:rPr>
+          <w:rFonts w:ascii="Times New Roman" w:hAnsi="Times New Roman" w:cs="Times New Roman"/>
+          <w:i/>
+          <w:sz w:val="20"/>
+          <w:szCs w:val="20"/>
+          <w:lang w:val="en-US" w:eastAsia="ru-RU"/>
+        </w:rPr>
+        <w:t xml:space="preserve"> </w:t>
+      </w:r>
+      <w:r>
+        <w:rPr>
+          <w:rFonts w:ascii="Times New Roman" w:hAnsi="Times New Roman" w:cs="Times New Roman"/>
+          <w:i/>
+          <w:sz w:val="20"/>
+          <w:szCs w:val="20"/>
+          <w:lang w:eastAsia="ru-RU"/>
+        </w:rPr>
+        <w:t>Экспоненты</w:t>
+      </w:r>
+      <w:r>
+        <w:rPr>
+          <w:rFonts w:ascii="Times New Roman" w:hAnsi="Times New Roman" w:cs="Times New Roman"/>
+          <w:i/>
+          <w:sz w:val="20"/>
+          <w:szCs w:val="20"/>
+          <w:lang w:val="en-US" w:eastAsia="ru-RU"/>
+        </w:rPr>
+        <w:t xml:space="preserve"> </w:t>
+      </w:r>
+      <w:proofErr w:type="spellStart"/>
+      <w:r>
+        <w:rPr>
+          <w:rFonts w:ascii="Times New Roman" w:hAnsi="Times New Roman" w:cs="Times New Roman"/>
+          <w:i/>
+          <w:sz w:val="20"/>
+          <w:szCs w:val="20"/>
+          <w:lang w:eastAsia="ru-RU"/>
+        </w:rPr>
+        <w:t>х</w:t>
+      </w:r>
+      <w:proofErr w:type="spellEnd"/>
+      <w:r>
+        <w:rPr>
+          <w:rFonts w:ascii="Times New Roman" w:hAnsi="Times New Roman" w:cs="Times New Roman"/>
+          <w:i/>
+          <w:sz w:val="20"/>
+          <w:szCs w:val="20"/>
+          <w:lang w:val="en-US" w:eastAsia="ru-RU"/>
+        </w:rPr>
+        <w:t>:</w:t>
       </w:r>
     </w:p>
     <w:p>
@@ -4996,18 +4483,17 @@
           <w:rFonts w:ascii="Consolas" w:hAnsi="Consolas" w:cs="Consolas"/>
           <w:color w:val="000000"/>
           <w:sz w:val="20"/>
+          <w:szCs w:val="19"/>
+          <w:lang w:val="en-US"/>
+        </w:rPr>
+      </w:pPr>
+      <w:r>
+        <w:rPr>
+          <w:rFonts w:ascii="Consolas" w:hAnsi="Consolas" w:cs="Consolas"/>
+          <w:color w:val="000000"/>
           <w:szCs w:val="20"/>
           <w:lang w:val="en-US"/>
         </w:rPr>
-      </w:pPr>
-      <w:r>
-        <w:rPr>
-          <w:rFonts w:ascii="Consolas" w:hAnsi="Consolas" w:cs="Consolas"/>
-          <w:color w:val="000000"/>
-          <w:sz w:val="20"/>
-          <w:szCs w:val="20"/>
-          <w:lang w:val="en-US"/>
-        </w:rPr>
         <w:t xml:space="preserve">      </w:t>
       </w:r>
       <w:proofErr w:type="gramStart"/>
@@ -5016,10 +4502,10 @@
           <w:rFonts w:ascii="Consolas" w:hAnsi="Consolas" w:cs="Consolas"/>
           <w:color w:val="0000FF"/>
           <w:sz w:val="20"/>
-          <w:szCs w:val="20"/>
-          <w:lang w:val="en-US"/>
-        </w:rPr>
-        <w:t>for</w:t>
+          <w:szCs w:val="19"/>
+          <w:lang w:val="en-US"/>
+        </w:rPr>
+        <w:t>void</w:t>
       </w:r>
       <w:proofErr w:type="gramEnd"/>
       <w:r>
@@ -5027,10 +4513,10 @@
           <w:rFonts w:ascii="Consolas" w:hAnsi="Consolas" w:cs="Consolas"/>
           <w:color w:val="000000"/>
           <w:sz w:val="20"/>
-          <w:szCs w:val="20"/>
-          <w:lang w:val="en-US"/>
-        </w:rPr>
-        <w:t xml:space="preserve"> (</w:t>
+          <w:szCs w:val="19"/>
+          <w:lang w:val="en-US"/>
+        </w:rPr>
+        <w:t xml:space="preserve"> </w:t>
       </w:r>
       <w:proofErr w:type="spellStart"/>
       <w:r>
@@ -5038,10 +4524,10 @@
           <w:rFonts w:ascii="Consolas" w:hAnsi="Consolas" w:cs="Consolas"/>
           <w:color w:val="000000"/>
           <w:sz w:val="20"/>
-          <w:szCs w:val="20"/>
-          <w:lang w:val="en-US"/>
-        </w:rPr>
-        <w:t>i</w:t>
+          <w:szCs w:val="19"/>
+          <w:lang w:val="en-US"/>
+        </w:rPr>
+        <w:t>mas_exp</w:t>
       </w:r>
       <w:proofErr w:type="spellEnd"/>
       <w:r>
@@ -5049,21 +4535,41 @@
           <w:rFonts w:ascii="Consolas" w:hAnsi="Consolas" w:cs="Consolas"/>
           <w:color w:val="000000"/>
           <w:sz w:val="20"/>
-          <w:szCs w:val="20"/>
-          <w:lang w:val="en-US"/>
-        </w:rPr>
-        <w:t xml:space="preserve"> = 1; </w:t>
+          <w:szCs w:val="19"/>
+          <w:lang w:val="en-US"/>
+        </w:rPr>
+        <w:t>(</w:t>
+      </w:r>
+      <w:r>
+        <w:rPr>
+          <w:rFonts w:ascii="Consolas" w:hAnsi="Consolas" w:cs="Consolas"/>
+          <w:color w:val="0000FF"/>
+          <w:sz w:val="20"/>
+          <w:szCs w:val="19"/>
+          <w:lang w:val="en-US"/>
+        </w:rPr>
+        <w:t>float</w:t>
+      </w:r>
+      <w:r>
+        <w:rPr>
+          <w:rFonts w:ascii="Consolas" w:hAnsi="Consolas" w:cs="Consolas"/>
+          <w:color w:val="000000"/>
+          <w:sz w:val="20"/>
+          <w:szCs w:val="19"/>
+          <w:lang w:val="en-US"/>
+        </w:rPr>
+        <w:t xml:space="preserve"> *</w:t>
       </w:r>
       <w:proofErr w:type="spellStart"/>
       <w:r>
         <w:rPr>
           <w:rFonts w:ascii="Consolas" w:hAnsi="Consolas" w:cs="Consolas"/>
-          <w:color w:val="000000"/>
-          <w:sz w:val="20"/>
-          <w:szCs w:val="20"/>
-          <w:lang w:val="en-US"/>
-        </w:rPr>
-        <w:t>i</w:t>
+          <w:color w:val="808080"/>
+          <w:sz w:val="20"/>
+          <w:szCs w:val="19"/>
+          <w:lang w:val="en-US"/>
+        </w:rPr>
+        <w:t>mas</w:t>
       </w:r>
       <w:proofErr w:type="spellEnd"/>
       <w:r>
@@ -5071,54 +4577,50 @@
           <w:rFonts w:ascii="Consolas" w:hAnsi="Consolas" w:cs="Consolas"/>
           <w:color w:val="000000"/>
           <w:sz w:val="20"/>
-          <w:szCs w:val="20"/>
-          <w:lang w:val="en-US"/>
-        </w:rPr>
-        <w:t xml:space="preserve"> &lt; n; </w:t>
-      </w:r>
-      <w:proofErr w:type="spellStart"/>
-      <w:r>
-        <w:rPr>
-          <w:rFonts w:ascii="Consolas" w:hAnsi="Consolas" w:cs="Consolas"/>
-          <w:color w:val="000000"/>
-          <w:sz w:val="20"/>
-          <w:szCs w:val="20"/>
-          <w:lang w:val="en-US"/>
-        </w:rPr>
-        <w:t>i</w:t>
-      </w:r>
-      <w:proofErr w:type="spellEnd"/>
-      <w:r>
-        <w:rPr>
-          <w:rFonts w:ascii="Consolas" w:hAnsi="Consolas" w:cs="Consolas"/>
-          <w:color w:val="000000"/>
-          <w:sz w:val="20"/>
-          <w:szCs w:val="20"/>
-          <w:lang w:val="en-US"/>
-        </w:rPr>
-        <w:t>++) { F1 += A[</w:t>
-      </w:r>
-      <w:proofErr w:type="spellStart"/>
-      <w:r>
-        <w:rPr>
-          <w:rFonts w:ascii="Consolas" w:hAnsi="Consolas" w:cs="Consolas"/>
-          <w:color w:val="000000"/>
-          <w:sz w:val="20"/>
-          <w:szCs w:val="20"/>
-          <w:lang w:val="en-US"/>
-        </w:rPr>
-        <w:t>i</w:t>
-      </w:r>
-      <w:proofErr w:type="spellEnd"/>
-      <w:r>
-        <w:rPr>
-          <w:rFonts w:ascii="Consolas" w:hAnsi="Consolas" w:cs="Consolas"/>
-          <w:color w:val="000000"/>
-          <w:sz w:val="20"/>
-          <w:szCs w:val="20"/>
-          <w:lang w:val="en-US"/>
-        </w:rPr>
-        <w:t>]; }</w:t>
+          <w:szCs w:val="19"/>
+          <w:lang w:val="en-US"/>
+        </w:rPr>
+        <w:t xml:space="preserve">, </w:t>
+      </w:r>
+      <w:r>
+        <w:rPr>
+          <w:rFonts w:ascii="Consolas" w:hAnsi="Consolas" w:cs="Consolas"/>
+          <w:color w:val="0000FF"/>
+          <w:sz w:val="20"/>
+          <w:szCs w:val="19"/>
+          <w:lang w:val="en-US"/>
+        </w:rPr>
+        <w:t>float</w:t>
+      </w:r>
+      <w:r>
+        <w:rPr>
+          <w:rFonts w:ascii="Consolas" w:hAnsi="Consolas" w:cs="Consolas"/>
+          <w:color w:val="000000"/>
+          <w:sz w:val="20"/>
+          <w:szCs w:val="19"/>
+          <w:lang w:val="en-US"/>
+        </w:rPr>
+        <w:t xml:space="preserve"> </w:t>
+      </w:r>
+      <w:r>
+        <w:rPr>
+          <w:rFonts w:ascii="Consolas" w:hAnsi="Consolas" w:cs="Consolas"/>
+          <w:color w:val="808080"/>
+          <w:sz w:val="20"/>
+          <w:szCs w:val="19"/>
+          <w:lang w:val="en-US"/>
+        </w:rPr>
+        <w:t>x</w:t>
+      </w:r>
+      <w:r>
+        <w:rPr>
+          <w:rFonts w:ascii="Consolas" w:hAnsi="Consolas" w:cs="Consolas"/>
+          <w:color w:val="000000"/>
+          <w:sz w:val="20"/>
+          <w:szCs w:val="19"/>
+          <w:lang w:val="en-US"/>
+        </w:rPr>
+        <w:t>)</w:t>
       </w:r>
     </w:p>
     <w:p>
@@ -5128,35 +4630,30 @@
         <w:adjustRightInd w:val="0"/>
         <w:spacing w:after="0"/>
         <w:rPr>
-          <w:rFonts w:ascii="Times New Roman" w:hAnsi="Times New Roman" w:cs="Times New Roman"/>
-          <w:sz w:val="20"/>
-          <w:szCs w:val="20"/>
-          <w:lang w:val="en-US" w:eastAsia="ru-RU"/>
-        </w:rPr>
-      </w:pPr>
-    </w:p>
-    <w:p>
-      <w:pPr>
-        <w:spacing w:line="360" w:lineRule="auto"/>
-        <w:ind w:firstLine="567"/>
-        <w:jc w:val="both"/>
-        <w:rPr>
-          <w:rFonts w:ascii="Times New Roman" w:hAnsi="Times New Roman" w:cs="Times New Roman"/>
-          <w:i/>
-          <w:sz w:val="20"/>
-          <w:szCs w:val="20"/>
-          <w:lang w:eastAsia="ru-RU"/>
-        </w:rPr>
-      </w:pPr>
-      <w:r>
-        <w:rPr>
-          <w:rFonts w:ascii="Times New Roman" w:hAnsi="Times New Roman" w:cs="Times New Roman"/>
-          <w:i/>
-          <w:sz w:val="20"/>
-          <w:szCs w:val="20"/>
-          <w:lang w:eastAsia="ru-RU"/>
-        </w:rPr>
-        <w:t>Б) Обратного суммирования</w:t>
+          <w:rFonts w:ascii="Consolas" w:hAnsi="Consolas" w:cs="Consolas"/>
+          <w:color w:val="000000"/>
+          <w:sz w:val="20"/>
+          <w:szCs w:val="19"/>
+        </w:rPr>
+      </w:pPr>
+      <w:r>
+        <w:rPr>
+          <w:rFonts w:ascii="Consolas" w:hAnsi="Consolas" w:cs="Consolas"/>
+          <w:color w:val="000000"/>
+          <w:sz w:val="20"/>
+          <w:szCs w:val="19"/>
+        </w:rPr>
+        <w:t xml:space="preserve">     </w:t>
+      </w:r>
+      <w:r>
+        <w:rPr>
+          <w:rFonts w:ascii="Consolas" w:hAnsi="Consolas" w:cs="Consolas"/>
+          <w:color w:val="000000"/>
+          <w:sz w:val="20"/>
+          <w:szCs w:val="19"/>
+          <w:lang w:val="en-US"/>
+        </w:rPr>
+        <w:t>{</w:t>
       </w:r>
     </w:p>
     <w:p>
@@ -5169,41 +4666,65 @@
           <w:rFonts w:ascii="Consolas" w:hAnsi="Consolas" w:cs="Consolas"/>
           <w:color w:val="000000"/>
           <w:sz w:val="20"/>
-          <w:szCs w:val="20"/>
-          <w:lang w:val="en-US"/>
-        </w:rPr>
-      </w:pPr>
-      <w:r>
-        <w:rPr>
-          <w:rFonts w:ascii="Consolas" w:hAnsi="Consolas" w:cs="Consolas"/>
-          <w:color w:val="000000"/>
-          <w:sz w:val="20"/>
-          <w:szCs w:val="20"/>
-          <w:lang w:val="en-US"/>
-        </w:rPr>
-        <w:t xml:space="preserve">      F2 = </w:t>
-      </w:r>
+          <w:szCs w:val="19"/>
+          <w:lang w:val="en-US"/>
+        </w:rPr>
+      </w:pPr>
+      <w:r>
+        <w:rPr>
+          <w:rFonts w:ascii="Consolas" w:hAnsi="Consolas" w:cs="Consolas"/>
+          <w:color w:val="000000"/>
+          <w:sz w:val="20"/>
+          <w:szCs w:val="19"/>
+          <w:lang w:val="en-US"/>
+        </w:rPr>
+        <w:tab/>
+      </w:r>
+      <w:proofErr w:type="spellStart"/>
       <w:proofErr w:type="gramStart"/>
       <w:r>
         <w:rPr>
           <w:rFonts w:ascii="Consolas" w:hAnsi="Consolas" w:cs="Consolas"/>
-          <w:color w:val="000000"/>
-          <w:sz w:val="20"/>
-          <w:szCs w:val="20"/>
-          <w:lang w:val="en-US"/>
-        </w:rPr>
-        <w:t>A[</w:t>
-      </w:r>
+          <w:color w:val="0000FF"/>
+          <w:sz w:val="20"/>
+          <w:szCs w:val="19"/>
+          <w:lang w:val="en-US"/>
+        </w:rPr>
+        <w:t>int</w:t>
+      </w:r>
+      <w:proofErr w:type="spellEnd"/>
       <w:proofErr w:type="gramEnd"/>
       <w:r>
         <w:rPr>
           <w:rFonts w:ascii="Consolas" w:hAnsi="Consolas" w:cs="Consolas"/>
           <w:color w:val="000000"/>
           <w:sz w:val="20"/>
-          <w:szCs w:val="20"/>
-          <w:lang w:val="en-US"/>
-        </w:rPr>
-        <w:t>n-1];</w:t>
+          <w:szCs w:val="19"/>
+          <w:lang w:val="en-US"/>
+        </w:rPr>
+        <w:t xml:space="preserve"> </w:t>
+      </w:r>
+      <w:proofErr w:type="spellStart"/>
+      <w:r>
+        <w:rPr>
+          <w:rFonts w:ascii="Consolas" w:hAnsi="Consolas" w:cs="Consolas"/>
+          <w:color w:val="000000"/>
+          <w:sz w:val="20"/>
+          <w:szCs w:val="19"/>
+          <w:lang w:val="en-US"/>
+        </w:rPr>
+        <w:t>i</w:t>
+      </w:r>
+      <w:proofErr w:type="spellEnd"/>
+      <w:r>
+        <w:rPr>
+          <w:rFonts w:ascii="Consolas" w:hAnsi="Consolas" w:cs="Consolas"/>
+          <w:color w:val="000000"/>
+          <w:sz w:val="20"/>
+          <w:szCs w:val="19"/>
+          <w:lang w:val="en-US"/>
+        </w:rPr>
+        <w:t>, k = 0;</w:t>
       </w:r>
     </w:p>
     <w:p>
@@ -5216,30 +4737,42 @@
           <w:rFonts w:ascii="Consolas" w:hAnsi="Consolas" w:cs="Consolas"/>
           <w:color w:val="000000"/>
           <w:sz w:val="20"/>
-          <w:szCs w:val="20"/>
-          <w:lang w:val="en-US"/>
-        </w:rPr>
-      </w:pPr>
-      <w:r>
-        <w:rPr>
-          <w:rFonts w:ascii="Consolas" w:hAnsi="Consolas" w:cs="Consolas"/>
-          <w:color w:val="000000"/>
-          <w:sz w:val="20"/>
-          <w:szCs w:val="20"/>
-          <w:lang w:val="en-US"/>
-        </w:rPr>
-        <w:t xml:space="preserve">      </w:t>
-      </w:r>
+          <w:szCs w:val="19"/>
+          <w:lang w:val="en-US"/>
+        </w:rPr>
+      </w:pPr>
+      <w:r>
+        <w:rPr>
+          <w:rFonts w:ascii="Consolas" w:hAnsi="Consolas" w:cs="Consolas"/>
+          <w:color w:val="000000"/>
+          <w:sz w:val="20"/>
+          <w:szCs w:val="19"/>
+          <w:lang w:val="en-US"/>
+        </w:rPr>
+        <w:tab/>
+      </w:r>
+      <w:proofErr w:type="spellStart"/>
       <w:proofErr w:type="gramStart"/>
       <w:r>
         <w:rPr>
           <w:rFonts w:ascii="Consolas" w:hAnsi="Consolas" w:cs="Consolas"/>
-          <w:color w:val="0000FF"/>
-          <w:sz w:val="20"/>
-          <w:szCs w:val="20"/>
-          <w:lang w:val="en-US"/>
-        </w:rPr>
-        <w:t>for</w:t>
+          <w:color w:val="808080"/>
+          <w:sz w:val="20"/>
+          <w:szCs w:val="19"/>
+          <w:lang w:val="en-US"/>
+        </w:rPr>
+        <w:t>mas</w:t>
+      </w:r>
+      <w:proofErr w:type="spellEnd"/>
+      <w:r>
+        <w:rPr>
+          <w:rFonts w:ascii="Consolas" w:hAnsi="Consolas" w:cs="Consolas"/>
+          <w:color w:val="000000"/>
+          <w:sz w:val="20"/>
+          <w:szCs w:val="19"/>
+          <w:lang w:val="en-US"/>
+        </w:rPr>
+        <w:t>[</w:t>
       </w:r>
       <w:proofErr w:type="gramEnd"/>
       <w:r>
@@ -5247,98 +4780,10 @@
           <w:rFonts w:ascii="Consolas" w:hAnsi="Consolas" w:cs="Consolas"/>
           <w:color w:val="000000"/>
           <w:sz w:val="20"/>
-          <w:szCs w:val="20"/>
-          <w:lang w:val="en-US"/>
-        </w:rPr>
-        <w:t xml:space="preserve"> (</w:t>
-      </w:r>
-      <w:proofErr w:type="spellStart"/>
-      <w:r>
-        <w:rPr>
-          <w:rFonts w:ascii="Consolas" w:hAnsi="Consolas" w:cs="Consolas"/>
-          <w:color w:val="000000"/>
-          <w:sz w:val="20"/>
-          <w:szCs w:val="20"/>
-          <w:lang w:val="en-US"/>
-        </w:rPr>
-        <w:t>i</w:t>
-      </w:r>
-      <w:proofErr w:type="spellEnd"/>
-      <w:r>
-        <w:rPr>
-          <w:rFonts w:ascii="Consolas" w:hAnsi="Consolas" w:cs="Consolas"/>
-          <w:color w:val="000000"/>
-          <w:sz w:val="20"/>
-          <w:szCs w:val="20"/>
-          <w:lang w:val="en-US"/>
-        </w:rPr>
-        <w:t xml:space="preserve"> = n-2; </w:t>
-      </w:r>
-      <w:proofErr w:type="spellStart"/>
-      <w:r>
-        <w:rPr>
-          <w:rFonts w:ascii="Consolas" w:hAnsi="Consolas" w:cs="Consolas"/>
-          <w:color w:val="000000"/>
-          <w:sz w:val="20"/>
-          <w:szCs w:val="20"/>
-          <w:lang w:val="en-US"/>
-        </w:rPr>
-        <w:t>i</w:t>
-      </w:r>
-      <w:proofErr w:type="spellEnd"/>
-      <w:r>
-        <w:rPr>
-          <w:rFonts w:ascii="Consolas" w:hAnsi="Consolas" w:cs="Consolas"/>
-          <w:color w:val="000000"/>
-          <w:sz w:val="20"/>
-          <w:szCs w:val="20"/>
-          <w:lang w:val="en-US"/>
-        </w:rPr>
-        <w:t xml:space="preserve"> &gt;= 0; </w:t>
-      </w:r>
-      <w:proofErr w:type="spellStart"/>
-      <w:r>
-        <w:rPr>
-          <w:rFonts w:ascii="Consolas" w:hAnsi="Consolas" w:cs="Consolas"/>
-          <w:color w:val="000000"/>
-          <w:sz w:val="20"/>
-          <w:szCs w:val="20"/>
-          <w:lang w:val="en-US"/>
-        </w:rPr>
-        <w:t>i</w:t>
-      </w:r>
-      <w:proofErr w:type="spellEnd"/>
-      <w:r>
-        <w:rPr>
-          <w:rFonts w:ascii="Consolas" w:hAnsi="Consolas" w:cs="Consolas"/>
-          <w:color w:val="000000"/>
-          <w:sz w:val="20"/>
-          <w:szCs w:val="20"/>
-          <w:lang w:val="en-US"/>
-        </w:rPr>
-        <w:t>--) { F2 += A[</w:t>
-      </w:r>
-      <w:proofErr w:type="spellStart"/>
-      <w:r>
-        <w:rPr>
-          <w:rFonts w:ascii="Consolas" w:hAnsi="Consolas" w:cs="Consolas"/>
-          <w:color w:val="000000"/>
-          <w:sz w:val="20"/>
-          <w:szCs w:val="20"/>
-          <w:lang w:val="en-US"/>
-        </w:rPr>
-        <w:t>i</w:t>
-      </w:r>
-      <w:proofErr w:type="spellEnd"/>
-      <w:r>
-        <w:rPr>
-          <w:rFonts w:ascii="Consolas" w:hAnsi="Consolas" w:cs="Consolas"/>
-          <w:color w:val="000000"/>
-          <w:sz w:val="20"/>
-          <w:szCs w:val="20"/>
-          <w:lang w:val="en-US"/>
-        </w:rPr>
-        <w:t>]; }</w:t>
+          <w:szCs w:val="19"/>
+          <w:lang w:val="en-US"/>
+        </w:rPr>
+        <w:t>0] = 1;</w:t>
       </w:r>
     </w:p>
     <w:p>
@@ -5351,33 +4796,107 @@
           <w:rFonts w:ascii="Consolas" w:hAnsi="Consolas" w:cs="Consolas"/>
           <w:color w:val="000000"/>
           <w:sz w:val="20"/>
-          <w:szCs w:val="20"/>
-          <w:lang w:val="en-US"/>
-        </w:rPr>
-      </w:pPr>
-    </w:p>
-    <w:p>
-      <w:pPr>
-        <w:spacing w:line="360" w:lineRule="auto"/>
-        <w:ind w:firstLine="567"/>
-        <w:jc w:val="both"/>
-        <w:rPr>
-          <w:rFonts w:ascii="Times New Roman" w:hAnsi="Times New Roman" w:cs="Times New Roman"/>
-          <w:i/>
-          <w:sz w:val="20"/>
-          <w:szCs w:val="20"/>
-          <w:lang w:eastAsia="ru-RU"/>
-        </w:rPr>
-      </w:pPr>
-      <w:r>
-        <w:rPr>
-          <w:rFonts w:ascii="Times New Roman" w:hAnsi="Times New Roman" w:cs="Times New Roman"/>
-          <w:i/>
-          <w:sz w:val="20"/>
-          <w:szCs w:val="20"/>
-          <w:lang w:eastAsia="ru-RU"/>
-        </w:rPr>
-        <w:t>В) Попарного суммирования</w:t>
+          <w:szCs w:val="19"/>
+          <w:lang w:val="en-US"/>
+        </w:rPr>
+      </w:pPr>
+      <w:r>
+        <w:rPr>
+          <w:rFonts w:ascii="Consolas" w:hAnsi="Consolas" w:cs="Consolas"/>
+          <w:color w:val="000000"/>
+          <w:sz w:val="20"/>
+          <w:szCs w:val="19"/>
+          <w:lang w:val="en-US"/>
+        </w:rPr>
+        <w:tab/>
+      </w:r>
+      <w:proofErr w:type="gramStart"/>
+      <w:r>
+        <w:rPr>
+          <w:rFonts w:ascii="Consolas" w:hAnsi="Consolas" w:cs="Consolas"/>
+          <w:color w:val="0000FF"/>
+          <w:sz w:val="20"/>
+          <w:szCs w:val="19"/>
+          <w:lang w:val="en-US"/>
+        </w:rPr>
+        <w:t>for</w:t>
+      </w:r>
+      <w:proofErr w:type="gramEnd"/>
+      <w:r>
+        <w:rPr>
+          <w:rFonts w:ascii="Consolas" w:hAnsi="Consolas" w:cs="Consolas"/>
+          <w:color w:val="000000"/>
+          <w:sz w:val="20"/>
+          <w:szCs w:val="19"/>
+          <w:lang w:val="en-US"/>
+        </w:rPr>
+        <w:t xml:space="preserve"> (</w:t>
+      </w:r>
+      <w:proofErr w:type="spellStart"/>
+      <w:r>
+        <w:rPr>
+          <w:rFonts w:ascii="Consolas" w:hAnsi="Consolas" w:cs="Consolas"/>
+          <w:color w:val="000000"/>
+          <w:sz w:val="20"/>
+          <w:szCs w:val="19"/>
+          <w:lang w:val="en-US"/>
+        </w:rPr>
+        <w:t>i</w:t>
+      </w:r>
+      <w:proofErr w:type="spellEnd"/>
+      <w:r>
+        <w:rPr>
+          <w:rFonts w:ascii="Consolas" w:hAnsi="Consolas" w:cs="Consolas"/>
+          <w:color w:val="000000"/>
+          <w:sz w:val="20"/>
+          <w:szCs w:val="19"/>
+          <w:lang w:val="en-US"/>
+        </w:rPr>
+        <w:t xml:space="preserve"> = 1; </w:t>
+      </w:r>
+      <w:proofErr w:type="spellStart"/>
+      <w:r>
+        <w:rPr>
+          <w:rFonts w:ascii="Consolas" w:hAnsi="Consolas" w:cs="Consolas"/>
+          <w:color w:val="000000"/>
+          <w:sz w:val="20"/>
+          <w:szCs w:val="19"/>
+          <w:lang w:val="en-US"/>
+        </w:rPr>
+        <w:t>i</w:t>
+      </w:r>
+      <w:proofErr w:type="spellEnd"/>
+      <w:r>
+        <w:rPr>
+          <w:rFonts w:ascii="Consolas" w:hAnsi="Consolas" w:cs="Consolas"/>
+          <w:color w:val="000000"/>
+          <w:sz w:val="20"/>
+          <w:szCs w:val="19"/>
+          <w:lang w:val="en-US"/>
+        </w:rPr>
+        <w:t xml:space="preserve"> &lt; 100; </w:t>
+      </w:r>
+      <w:proofErr w:type="spellStart"/>
+      <w:r>
+        <w:rPr>
+          <w:rFonts w:ascii="Consolas" w:hAnsi="Consolas" w:cs="Consolas"/>
+          <w:color w:val="000000"/>
+          <w:sz w:val="20"/>
+          <w:szCs w:val="19"/>
+          <w:lang w:val="en-US"/>
+        </w:rPr>
+        <w:t>i</w:t>
+      </w:r>
+      <w:proofErr w:type="spellEnd"/>
+      <w:r>
+        <w:rPr>
+          <w:rFonts w:ascii="Consolas" w:hAnsi="Consolas" w:cs="Consolas"/>
+          <w:color w:val="000000"/>
+          <w:sz w:val="20"/>
+          <w:szCs w:val="19"/>
+          <w:lang w:val="en-US"/>
+        </w:rPr>
+        <w:t>++)</w:t>
       </w:r>
     </w:p>
     <w:p>
@@ -5390,20 +4909,20 @@
           <w:rFonts w:ascii="Consolas" w:hAnsi="Consolas" w:cs="Consolas"/>
           <w:color w:val="000000"/>
           <w:sz w:val="20"/>
-          <w:szCs w:val="20"/>
-          <w:lang w:val="en-US"/>
-        </w:rPr>
-      </w:pPr>
-      <w:r>
-        <w:rPr>
-          <w:rFonts w:ascii="Consolas" w:hAnsi="Consolas" w:cs="Consolas"/>
-          <w:color w:val="000000"/>
-          <w:sz w:val="20"/>
-          <w:szCs w:val="20"/>
-          <w:lang w:val="en-US"/>
-        </w:rPr>
-        <w:lastRenderedPageBreak/>
-        <w:t xml:space="preserve">      F3 = 0;</w:t>
+          <w:szCs w:val="19"/>
+          <w:lang w:val="en-US"/>
+        </w:rPr>
+      </w:pPr>
+      <w:r>
+        <w:rPr>
+          <w:rFonts w:ascii="Consolas" w:hAnsi="Consolas" w:cs="Consolas"/>
+          <w:color w:val="000000"/>
+          <w:sz w:val="20"/>
+          <w:szCs w:val="19"/>
+          <w:lang w:val="en-US"/>
+        </w:rPr>
+        <w:tab/>
+        <w:t>{</w:t>
       </w:r>
     </w:p>
     <w:p>
@@ -5428,139 +4947,18 @@
           <w:szCs w:val="19"/>
           <w:lang w:val="en-US"/>
         </w:rPr>
-        <w:t xml:space="preserve">      </w:t>
-      </w:r>
-      <w:proofErr w:type="gramStart"/>
-      <w:r>
-        <w:rPr>
-          <w:rFonts w:ascii="Consolas" w:hAnsi="Consolas" w:cs="Consolas"/>
-          <w:color w:val="0000FF"/>
-          <w:sz w:val="20"/>
-          <w:szCs w:val="19"/>
-          <w:lang w:val="en-US"/>
-        </w:rPr>
-        <w:t>for</w:t>
-      </w:r>
-      <w:proofErr w:type="gramEnd"/>
-      <w:r>
-        <w:rPr>
-          <w:rFonts w:ascii="Consolas" w:hAnsi="Consolas" w:cs="Consolas"/>
-          <w:color w:val="000000"/>
-          <w:sz w:val="20"/>
-          <w:szCs w:val="19"/>
-          <w:lang w:val="en-US"/>
-        </w:rPr>
-        <w:t xml:space="preserve"> (</w:t>
-      </w:r>
-      <w:proofErr w:type="spellStart"/>
-      <w:r>
-        <w:rPr>
-          <w:rFonts w:ascii="Consolas" w:hAnsi="Consolas" w:cs="Consolas"/>
-          <w:color w:val="000000"/>
-          <w:sz w:val="20"/>
-          <w:szCs w:val="19"/>
-          <w:lang w:val="en-US"/>
-        </w:rPr>
-        <w:t>i</w:t>
-      </w:r>
-      <w:proofErr w:type="spellEnd"/>
-      <w:r>
-        <w:rPr>
-          <w:rFonts w:ascii="Consolas" w:hAnsi="Consolas" w:cs="Consolas"/>
-          <w:color w:val="000000"/>
-          <w:sz w:val="20"/>
-          <w:szCs w:val="19"/>
-          <w:lang w:val="en-US"/>
-        </w:rPr>
-        <w:t xml:space="preserve"> = 0; </w:t>
-      </w:r>
-      <w:proofErr w:type="spellStart"/>
-      <w:r>
-        <w:rPr>
-          <w:rFonts w:ascii="Consolas" w:hAnsi="Consolas" w:cs="Consolas"/>
-          <w:color w:val="000000"/>
-          <w:sz w:val="20"/>
-          <w:szCs w:val="19"/>
-          <w:lang w:val="en-US"/>
-        </w:rPr>
-        <w:t>i</w:t>
-      </w:r>
-      <w:proofErr w:type="spellEnd"/>
-      <w:r>
-        <w:rPr>
-          <w:rFonts w:ascii="Consolas" w:hAnsi="Consolas" w:cs="Consolas"/>
-          <w:color w:val="000000"/>
-          <w:sz w:val="20"/>
-          <w:szCs w:val="19"/>
-          <w:lang w:val="en-US"/>
-        </w:rPr>
-        <w:t xml:space="preserve"> &lt; n; </w:t>
-      </w:r>
-      <w:proofErr w:type="spellStart"/>
-      <w:r>
-        <w:rPr>
-          <w:rFonts w:ascii="Consolas" w:hAnsi="Consolas" w:cs="Consolas"/>
-          <w:color w:val="000000"/>
-          <w:sz w:val="20"/>
-          <w:szCs w:val="19"/>
-          <w:lang w:val="en-US"/>
-        </w:rPr>
-        <w:t>i</w:t>
-      </w:r>
-      <w:proofErr w:type="spellEnd"/>
-      <w:r>
-        <w:rPr>
-          <w:rFonts w:ascii="Consolas" w:hAnsi="Consolas" w:cs="Consolas"/>
-          <w:color w:val="000000"/>
-          <w:sz w:val="20"/>
-          <w:szCs w:val="19"/>
-          <w:lang w:val="en-US"/>
-        </w:rPr>
-        <w:t xml:space="preserve"> += 2) { F3 += (A[</w:t>
-      </w:r>
-      <w:proofErr w:type="spellStart"/>
-      <w:r>
-        <w:rPr>
-          <w:rFonts w:ascii="Consolas" w:hAnsi="Consolas" w:cs="Consolas"/>
-          <w:color w:val="000000"/>
-          <w:sz w:val="20"/>
-          <w:szCs w:val="19"/>
-          <w:lang w:val="en-US"/>
-        </w:rPr>
-        <w:t>i</w:t>
-      </w:r>
-      <w:proofErr w:type="spellEnd"/>
-      <w:r>
-        <w:rPr>
-          <w:rFonts w:ascii="Consolas" w:hAnsi="Consolas" w:cs="Consolas"/>
-          <w:color w:val="000000"/>
-          <w:sz w:val="20"/>
-          <w:szCs w:val="19"/>
-          <w:lang w:val="en-US"/>
-        </w:rPr>
-        <w:t>] + A[</w:t>
-      </w:r>
-      <w:proofErr w:type="spellStart"/>
-      <w:r>
-        <w:rPr>
-          <w:rFonts w:ascii="Consolas" w:hAnsi="Consolas" w:cs="Consolas"/>
-          <w:color w:val="000000"/>
-          <w:sz w:val="20"/>
-          <w:szCs w:val="19"/>
-          <w:lang w:val="en-US"/>
-        </w:rPr>
-        <w:t>i</w:t>
-      </w:r>
-      <w:proofErr w:type="spellEnd"/>
-      <w:r>
-        <w:rPr>
-          <w:rFonts w:ascii="Consolas" w:hAnsi="Consolas" w:cs="Consolas"/>
-          <w:color w:val="000000"/>
-          <w:sz w:val="20"/>
-          <w:szCs w:val="19"/>
-          <w:lang w:val="en-US"/>
-        </w:rPr>
-        <w:t xml:space="preserve"> + 1]); }</w:t>
+        <w:tab/>
+      </w:r>
+      <w:r>
+        <w:rPr>
+          <w:rFonts w:ascii="Consolas" w:hAnsi="Consolas" w:cs="Consolas"/>
+          <w:color w:val="000000"/>
+          <w:sz w:val="20"/>
+          <w:szCs w:val="19"/>
+          <w:lang w:val="en-US"/>
+        </w:rPr>
+        <w:tab/>
+        <w:t>k = k + 1;</w:t>
       </w:r>
     </w:p>
     <w:p>
@@ -5570,61 +4968,57 @@
         <w:adjustRightInd w:val="0"/>
         <w:spacing w:after="0"/>
         <w:rPr>
-          <w:rFonts w:ascii="Times New Roman" w:hAnsi="Times New Roman" w:cs="Times New Roman"/>
-          <w:sz w:val="24"/>
-          <w:szCs w:val="24"/>
-          <w:lang w:val="en-US" w:eastAsia="ru-RU"/>
-        </w:rPr>
-      </w:pPr>
-    </w:p>
-    <w:p>
-      <w:pPr>
-        <w:spacing w:line="360" w:lineRule="auto"/>
-        <w:ind w:firstLine="567"/>
-        <w:jc w:val="both"/>
-        <w:rPr>
-          <w:rFonts w:ascii="Times New Roman" w:hAnsi="Times New Roman" w:cs="Times New Roman"/>
-          <w:sz w:val="28"/>
-          <w:szCs w:val="24"/>
-          <w:lang w:eastAsia="ru-RU"/>
-        </w:rPr>
-      </w:pPr>
-      <w:r>
-        <w:rPr>
-          <w:rFonts w:ascii="Times New Roman" w:hAnsi="Times New Roman" w:cs="Times New Roman"/>
-          <w:sz w:val="28"/>
-          <w:szCs w:val="24"/>
-          <w:lang w:eastAsia="ru-RU"/>
-        </w:rPr>
-        <w:t>Вычисление функций для проверки:</w:t>
-      </w:r>
-    </w:p>
-    <w:p>
-      <w:pPr>
-        <w:spacing w:line="360" w:lineRule="auto"/>
-        <w:ind w:firstLine="567"/>
-        <w:jc w:val="both"/>
-        <w:rPr>
-          <w:rFonts w:ascii="Consolas" w:hAnsi="Consolas" w:cs="Consolas"/>
-          <w:color w:val="000000"/>
-          <w:sz w:val="20"/>
-          <w:szCs w:val="19"/>
-          <w:lang w:val="en-US"/>
-        </w:rPr>
-      </w:pPr>
+          <w:rFonts w:ascii="Consolas" w:hAnsi="Consolas" w:cs="Consolas"/>
+          <w:color w:val="000000"/>
+          <w:sz w:val="20"/>
+          <w:szCs w:val="19"/>
+          <w:lang w:val="en-US"/>
+        </w:rPr>
+      </w:pPr>
+      <w:r>
+        <w:rPr>
+          <w:rFonts w:ascii="Consolas" w:hAnsi="Consolas" w:cs="Consolas"/>
+          <w:color w:val="000000"/>
+          <w:sz w:val="20"/>
+          <w:szCs w:val="19"/>
+          <w:lang w:val="en-US"/>
+        </w:rPr>
+        <w:tab/>
+      </w:r>
+      <w:r>
+        <w:rPr>
+          <w:rFonts w:ascii="Consolas" w:hAnsi="Consolas" w:cs="Consolas"/>
+          <w:color w:val="000000"/>
+          <w:sz w:val="20"/>
+          <w:szCs w:val="19"/>
+          <w:lang w:val="en-US"/>
+        </w:rPr>
+        <w:tab/>
+      </w:r>
       <w:proofErr w:type="spellStart"/>
       <w:proofErr w:type="gramStart"/>
       <w:r>
         <w:rPr>
           <w:rFonts w:ascii="Consolas" w:hAnsi="Consolas" w:cs="Consolas"/>
-          <w:color w:val="000000"/>
-          <w:sz w:val="20"/>
-          <w:szCs w:val="19"/>
-          <w:lang w:val="en-US"/>
-        </w:rPr>
-        <w:t>prov</w:t>
+          <w:color w:val="808080"/>
+          <w:sz w:val="20"/>
+          <w:szCs w:val="19"/>
+          <w:lang w:val="en-US"/>
+        </w:rPr>
+        <w:t>mas</w:t>
       </w:r>
       <w:proofErr w:type="spellEnd"/>
+      <w:r>
+        <w:rPr>
+          <w:rFonts w:ascii="Consolas" w:hAnsi="Consolas" w:cs="Consolas"/>
+          <w:color w:val="000000"/>
+          <w:sz w:val="20"/>
+          <w:szCs w:val="19"/>
+          <w:lang w:val="en-US"/>
+        </w:rPr>
+        <w:t>[</w:t>
+      </w:r>
+      <w:proofErr w:type="spellStart"/>
       <w:proofErr w:type="gramEnd"/>
       <w:r>
         <w:rPr>
@@ -5634,300 +5028,82 @@
           <w:szCs w:val="19"/>
           <w:lang w:val="en-US"/>
         </w:rPr>
-        <w:t xml:space="preserve"> = sin(x);</w:t>
-      </w:r>
-    </w:p>
-    <w:p>
-      <w:pPr>
-        <w:spacing w:line="360" w:lineRule="auto"/>
-        <w:ind w:firstLine="567"/>
-        <w:jc w:val="both"/>
-        <w:rPr>
-          <w:rFonts w:ascii="Consolas" w:hAnsi="Consolas" w:cs="Consolas"/>
-          <w:color w:val="000000"/>
-          <w:sz w:val="20"/>
-          <w:szCs w:val="19"/>
-          <w:lang w:val="en-US"/>
-        </w:rPr>
-      </w:pPr>
+        <w:t>i</w:t>
+      </w:r>
+      <w:proofErr w:type="spellEnd"/>
+      <w:r>
+        <w:rPr>
+          <w:rFonts w:ascii="Consolas" w:hAnsi="Consolas" w:cs="Consolas"/>
+          <w:color w:val="000000"/>
+          <w:sz w:val="20"/>
+          <w:szCs w:val="19"/>
+          <w:lang w:val="en-US"/>
+        </w:rPr>
+        <w:t xml:space="preserve">] = </w:t>
+      </w:r>
       <w:proofErr w:type="spellStart"/>
-      <w:proofErr w:type="gramStart"/>
-      <w:r>
-        <w:rPr>
-          <w:rFonts w:ascii="Consolas" w:hAnsi="Consolas" w:cs="Consolas"/>
-          <w:color w:val="000000"/>
-          <w:sz w:val="20"/>
-          <w:szCs w:val="19"/>
-          <w:lang w:val="en-US"/>
-        </w:rPr>
-        <w:t>prov</w:t>
+      <w:r>
+        <w:rPr>
+          <w:rFonts w:ascii="Consolas" w:hAnsi="Consolas" w:cs="Consolas"/>
+          <w:color w:val="808080"/>
+          <w:sz w:val="20"/>
+          <w:szCs w:val="19"/>
+          <w:lang w:val="en-US"/>
+        </w:rPr>
+        <w:t>mas</w:t>
       </w:r>
       <w:proofErr w:type="spellEnd"/>
-      <w:proofErr w:type="gramEnd"/>
-      <w:r>
-        <w:rPr>
-          <w:rFonts w:ascii="Consolas" w:hAnsi="Consolas" w:cs="Consolas"/>
-          <w:color w:val="000000"/>
-          <w:sz w:val="20"/>
-          <w:szCs w:val="19"/>
-          <w:lang w:val="en-US"/>
-        </w:rPr>
-        <w:t xml:space="preserve"> = cos(x);</w:t>
-      </w:r>
-    </w:p>
-    <w:p>
-      <w:pPr>
-        <w:spacing w:line="360" w:lineRule="auto"/>
-        <w:ind w:firstLine="567"/>
-        <w:jc w:val="both"/>
-        <w:rPr>
-          <w:rFonts w:ascii="Consolas" w:hAnsi="Consolas" w:cs="Consolas"/>
-          <w:color w:val="000000"/>
-          <w:sz w:val="20"/>
-          <w:szCs w:val="19"/>
-          <w:lang w:val="en-US"/>
-        </w:rPr>
-      </w:pPr>
+      <w:r>
+        <w:rPr>
+          <w:rFonts w:ascii="Consolas" w:hAnsi="Consolas" w:cs="Consolas"/>
+          <w:color w:val="000000"/>
+          <w:sz w:val="20"/>
+          <w:szCs w:val="19"/>
+          <w:lang w:val="en-US"/>
+        </w:rPr>
+        <w:t>[</w:t>
+      </w:r>
       <w:proofErr w:type="spellStart"/>
-      <w:proofErr w:type="gramStart"/>
-      <w:r>
-        <w:rPr>
-          <w:rFonts w:ascii="Consolas" w:hAnsi="Consolas" w:cs="Consolas"/>
-          <w:color w:val="000000"/>
-          <w:sz w:val="20"/>
-          <w:szCs w:val="19"/>
-          <w:lang w:val="en-US"/>
-        </w:rPr>
-        <w:t>prov</w:t>
+      <w:r>
+        <w:rPr>
+          <w:rFonts w:ascii="Consolas" w:hAnsi="Consolas" w:cs="Consolas"/>
+          <w:color w:val="000000"/>
+          <w:sz w:val="20"/>
+          <w:szCs w:val="19"/>
+          <w:lang w:val="en-US"/>
+        </w:rPr>
+        <w:t>i</w:t>
       </w:r>
       <w:proofErr w:type="spellEnd"/>
-      <w:proofErr w:type="gramEnd"/>
-      <w:r>
-        <w:rPr>
-          <w:rFonts w:ascii="Consolas" w:hAnsi="Consolas" w:cs="Consolas"/>
-          <w:color w:val="000000"/>
-          <w:sz w:val="20"/>
-          <w:szCs w:val="19"/>
-          <w:lang w:val="en-US"/>
-        </w:rPr>
-        <w:t xml:space="preserve"> = exp(x);</w:t>
-      </w:r>
-    </w:p>
-    <w:p>
-      <w:pPr>
-        <w:spacing w:line="360" w:lineRule="auto"/>
-        <w:ind w:firstLine="567"/>
-        <w:jc w:val="both"/>
-        <w:rPr>
-          <w:rFonts w:ascii="Times New Roman" w:hAnsi="Times New Roman" w:cs="Times New Roman"/>
-          <w:sz w:val="24"/>
-          <w:szCs w:val="24"/>
-          <w:lang w:val="en-US" w:eastAsia="ru-RU"/>
-        </w:rPr>
-      </w:pPr>
-      <w:proofErr w:type="spellStart"/>
-      <w:proofErr w:type="gramStart"/>
-      <w:r>
-        <w:rPr>
-          <w:rFonts w:ascii="Consolas" w:hAnsi="Consolas" w:cs="Consolas"/>
-          <w:color w:val="000000"/>
-          <w:sz w:val="20"/>
-          <w:szCs w:val="19"/>
-          <w:lang w:val="en-US"/>
-        </w:rPr>
-        <w:t>prov</w:t>
-      </w:r>
-      <w:proofErr w:type="spellEnd"/>
-      <w:proofErr w:type="gramEnd"/>
-      <w:r>
-        <w:rPr>
-          <w:rFonts w:ascii="Consolas" w:hAnsi="Consolas" w:cs="Consolas"/>
-          <w:color w:val="000000"/>
-          <w:sz w:val="20"/>
-          <w:szCs w:val="19"/>
-          <w:lang w:val="en-US"/>
-        </w:rPr>
-        <w:t xml:space="preserve"> = log(x+1);</w:t>
-      </w:r>
-    </w:p>
-    <w:p>
-      <w:pPr>
-        <w:spacing w:line="360" w:lineRule="auto"/>
-        <w:ind w:firstLine="567"/>
-        <w:jc w:val="both"/>
-        <w:rPr>
-          <w:rFonts w:ascii="Times New Roman" w:hAnsi="Times New Roman" w:cs="Times New Roman"/>
-          <w:sz w:val="28"/>
-          <w:szCs w:val="24"/>
-          <w:lang w:eastAsia="ru-RU"/>
-        </w:rPr>
-      </w:pPr>
-      <w:r>
-        <w:rPr>
-          <w:rFonts w:ascii="Times New Roman" w:hAnsi="Times New Roman" w:cs="Times New Roman"/>
-          <w:sz w:val="28"/>
-          <w:szCs w:val="24"/>
-          <w:lang w:eastAsia="ru-RU"/>
-        </w:rPr>
-        <w:t>Вывод заданного числа:</w:t>
-      </w:r>
-    </w:p>
-    <w:p>
-      <w:pPr>
-        <w:spacing w:line="360" w:lineRule="auto"/>
-        <w:ind w:firstLine="567"/>
-        <w:jc w:val="both"/>
-        <w:rPr>
-          <w:rFonts w:ascii="Times New Roman" w:hAnsi="Times New Roman" w:cs="Times New Roman"/>
-          <w:sz w:val="28"/>
-          <w:szCs w:val="24"/>
-          <w:lang w:eastAsia="ru-RU"/>
-        </w:rPr>
-      </w:pPr>
-      <w:proofErr w:type="spellStart"/>
-      <w:r>
-        <w:rPr>
-          <w:rFonts w:ascii="Consolas" w:hAnsi="Consolas" w:cs="Consolas"/>
-          <w:color w:val="000000"/>
-          <w:sz w:val="20"/>
-          <w:szCs w:val="19"/>
-        </w:rPr>
-        <w:t>printf</w:t>
-      </w:r>
-      <w:proofErr w:type="spellEnd"/>
-      <w:r>
-        <w:rPr>
-          <w:rFonts w:ascii="Consolas" w:hAnsi="Consolas" w:cs="Consolas"/>
-          <w:color w:val="000000"/>
-          <w:sz w:val="20"/>
-          <w:szCs w:val="19"/>
-        </w:rPr>
-        <w:t>(</w:t>
-      </w:r>
-      <w:r>
-        <w:rPr>
-          <w:rFonts w:ascii="Consolas" w:hAnsi="Consolas" w:cs="Consolas"/>
-          <w:color w:val="A31515"/>
-          <w:sz w:val="20"/>
-          <w:szCs w:val="19"/>
-        </w:rPr>
-        <w:t>"%.1lf \</w:t>
-      </w:r>
-      <w:proofErr w:type="spellStart"/>
-      <w:r>
-        <w:rPr>
-          <w:rFonts w:ascii="Consolas" w:hAnsi="Consolas" w:cs="Consolas"/>
-          <w:color w:val="A31515"/>
-          <w:sz w:val="20"/>
-          <w:szCs w:val="19"/>
-        </w:rPr>
-        <w:t>n</w:t>
-      </w:r>
-      <w:proofErr w:type="spellEnd"/>
-      <w:r>
-        <w:rPr>
-          <w:rFonts w:ascii="Consolas" w:hAnsi="Consolas" w:cs="Consolas"/>
-          <w:color w:val="A31515"/>
-          <w:sz w:val="20"/>
-          <w:szCs w:val="19"/>
-        </w:rPr>
-        <w:t>"</w:t>
-      </w:r>
-      <w:r>
-        <w:rPr>
-          <w:rFonts w:ascii="Consolas" w:hAnsi="Consolas" w:cs="Consolas"/>
-          <w:color w:val="000000"/>
-          <w:sz w:val="20"/>
-          <w:szCs w:val="19"/>
-        </w:rPr>
-        <w:t xml:space="preserve">, </w:t>
-      </w:r>
-      <w:proofErr w:type="spellStart"/>
-      <w:r>
-        <w:rPr>
-          <w:rFonts w:ascii="Consolas" w:hAnsi="Consolas" w:cs="Consolas"/>
-          <w:color w:val="000000"/>
-          <w:sz w:val="20"/>
-          <w:szCs w:val="19"/>
+      <w:r>
+        <w:rPr>
+          <w:rFonts w:ascii="Consolas" w:hAnsi="Consolas" w:cs="Consolas"/>
+          <w:color w:val="000000"/>
+          <w:sz w:val="20"/>
+          <w:szCs w:val="19"/>
+          <w:lang w:val="en-US"/>
+        </w:rPr>
+        <w:t xml:space="preserve"> - 1] * </w:t>
+      </w:r>
+      <w:r>
+        <w:rPr>
+          <w:rFonts w:ascii="Consolas" w:hAnsi="Consolas" w:cs="Consolas"/>
+          <w:color w:val="808080"/>
+          <w:sz w:val="20"/>
+          <w:szCs w:val="19"/>
+          <w:lang w:val="en-US"/>
         </w:rPr>
         <w:t>x</w:t>
       </w:r>
-      <w:proofErr w:type="spellEnd"/>
-      <w:r>
-        <w:rPr>
-          <w:rFonts w:ascii="Consolas" w:hAnsi="Consolas" w:cs="Consolas"/>
-          <w:color w:val="000000"/>
-          <w:sz w:val="20"/>
-          <w:szCs w:val="19"/>
-        </w:rPr>
-        <w:t>);</w:t>
-      </w:r>
-    </w:p>
-    <w:p>
-      <w:pPr>
-        <w:spacing w:line="360" w:lineRule="auto"/>
-        <w:ind w:firstLine="567"/>
-        <w:jc w:val="both"/>
-        <w:rPr>
-          <w:rFonts w:ascii="Times New Roman" w:hAnsi="Times New Roman" w:cs="Times New Roman"/>
-          <w:sz w:val="28"/>
-          <w:szCs w:val="24"/>
-          <w:lang w:eastAsia="ru-RU"/>
-        </w:rPr>
-      </w:pPr>
-      <w:r>
-        <w:rPr>
-          <w:rFonts w:ascii="Times New Roman" w:hAnsi="Times New Roman" w:cs="Times New Roman"/>
-          <w:sz w:val="28"/>
-          <w:szCs w:val="24"/>
-          <w:lang w:eastAsia="ru-RU"/>
-        </w:rPr>
-        <w:t xml:space="preserve">Вывод абсолютной </w:t>
-      </w:r>
-      <w:r>
-        <w:rPr>
-          <w:rFonts w:ascii="Times New Roman" w:hAnsi="Times New Roman" w:cs="Times New Roman"/>
-          <w:sz w:val="28"/>
-          <w:szCs w:val="24"/>
-          <w:lang w:eastAsia="ru-RU"/>
-        </w:rPr>
-        <w:t>/</w:t>
-      </w:r>
-      <w:r>
-        <w:rPr>
-          <w:rFonts w:ascii="Times New Roman" w:hAnsi="Times New Roman" w:cs="Times New Roman"/>
-          <w:sz w:val="28"/>
-          <w:szCs w:val="24"/>
-          <w:lang w:eastAsia="ru-RU"/>
-        </w:rPr>
-        <w:t>относительной погрешности</w:t>
-      </w:r>
-      <w:r>
-        <w:rPr>
-          <w:rFonts w:ascii="Times New Roman" w:hAnsi="Times New Roman" w:cs="Times New Roman"/>
-          <w:sz w:val="28"/>
-          <w:szCs w:val="24"/>
-          <w:lang w:eastAsia="ru-RU"/>
-        </w:rPr>
-        <w:t xml:space="preserve"> при подсчёте функции </w:t>
-      </w:r>
-      <w:r>
-        <w:rPr>
-          <w:rFonts w:ascii="Times New Roman" w:hAnsi="Times New Roman" w:cs="Times New Roman"/>
-          <w:sz w:val="28"/>
-          <w:szCs w:val="24"/>
-          <w:lang w:val="en-US" w:eastAsia="ru-RU"/>
-        </w:rPr>
-        <w:t>F</w:t>
-      </w:r>
-      <w:r>
-        <w:rPr>
-          <w:rFonts w:ascii="Times New Roman" w:hAnsi="Times New Roman" w:cs="Times New Roman"/>
-          <w:sz w:val="28"/>
-          <w:szCs w:val="24"/>
-          <w:lang w:eastAsia="ru-RU"/>
-        </w:rPr>
-        <w:t>:</w:t>
+      <w:r>
+        <w:rPr>
+          <w:rFonts w:ascii="Consolas" w:hAnsi="Consolas" w:cs="Consolas"/>
+          <w:color w:val="000000"/>
+          <w:sz w:val="20"/>
+          <w:szCs w:val="19"/>
+          <w:lang w:val="en-US"/>
+        </w:rPr>
+        <w:t xml:space="preserve"> / k;</w:t>
       </w:r>
     </w:p>
     <w:p>
@@ -5948,120 +5124,12 @@
         <w:rPr>
           <w:rFonts w:ascii="Consolas" w:hAnsi="Consolas" w:cs="Consolas"/>
           <w:color w:val="000000"/>
-          <w:sz w:val="19"/>
-          <w:szCs w:val="19"/>
-        </w:rPr>
-        <w:t xml:space="preserve">      </w:t>
-      </w:r>
-      <w:proofErr w:type="spellStart"/>
-      <w:proofErr w:type="gramStart"/>
-      <w:r>
-        <w:rPr>
-          <w:rFonts w:ascii="Consolas" w:hAnsi="Consolas" w:cs="Consolas"/>
-          <w:color w:val="000000"/>
-          <w:sz w:val="20"/>
-          <w:szCs w:val="19"/>
-          <w:lang w:val="en-US"/>
-        </w:rPr>
-        <w:t>printf</w:t>
-      </w:r>
-      <w:proofErr w:type="spellEnd"/>
-      <w:r>
-        <w:rPr>
-          <w:rFonts w:ascii="Consolas" w:hAnsi="Consolas" w:cs="Consolas"/>
-          <w:color w:val="000000"/>
-          <w:sz w:val="20"/>
-          <w:szCs w:val="19"/>
-          <w:lang w:val="en-US"/>
-        </w:rPr>
-        <w:t>(</w:t>
-      </w:r>
-      <w:proofErr w:type="gramEnd"/>
-      <w:r>
-        <w:rPr>
-          <w:rFonts w:ascii="Consolas" w:hAnsi="Consolas" w:cs="Consolas"/>
-          <w:color w:val="A31515"/>
-          <w:sz w:val="20"/>
-          <w:szCs w:val="19"/>
-          <w:lang w:val="en-US"/>
-        </w:rPr>
-        <w:t>"%.30lf; %.30lf; "</w:t>
-      </w:r>
-      <w:r>
-        <w:rPr>
-          <w:rFonts w:ascii="Consolas" w:hAnsi="Consolas" w:cs="Consolas"/>
-          <w:color w:val="000000"/>
-          <w:sz w:val="20"/>
-          <w:szCs w:val="19"/>
-          <w:lang w:val="en-US"/>
-        </w:rPr>
-        <w:t xml:space="preserve">, (F1 - </w:t>
-      </w:r>
-      <w:proofErr w:type="spellStart"/>
-      <w:r>
-        <w:rPr>
-          <w:rFonts w:ascii="Consolas" w:hAnsi="Consolas" w:cs="Consolas"/>
-          <w:color w:val="000000"/>
-          <w:sz w:val="20"/>
-          <w:szCs w:val="19"/>
-          <w:lang w:val="en-US"/>
-        </w:rPr>
-        <w:t>prov</w:t>
-      </w:r>
-      <w:proofErr w:type="spellEnd"/>
-      <w:r>
-        <w:rPr>
-          <w:rFonts w:ascii="Consolas" w:hAnsi="Consolas" w:cs="Consolas"/>
-          <w:color w:val="000000"/>
-          <w:sz w:val="20"/>
-          <w:szCs w:val="19"/>
-          <w:lang w:val="en-US"/>
-        </w:rPr>
-        <w:t xml:space="preserve">), (F1 - </w:t>
-      </w:r>
-      <w:proofErr w:type="spellStart"/>
-      <w:r>
-        <w:rPr>
-          <w:rFonts w:ascii="Consolas" w:hAnsi="Consolas" w:cs="Consolas"/>
-          <w:color w:val="000000"/>
-          <w:sz w:val="20"/>
-          <w:szCs w:val="19"/>
-          <w:lang w:val="en-US"/>
-        </w:rPr>
-        <w:t>prov</w:t>
-      </w:r>
-      <w:proofErr w:type="spellEnd"/>
-      <w:r>
-        <w:rPr>
-          <w:rFonts w:ascii="Consolas" w:hAnsi="Consolas" w:cs="Consolas"/>
-          <w:color w:val="000000"/>
-          <w:sz w:val="20"/>
-          <w:szCs w:val="19"/>
-          <w:lang w:val="en-US"/>
-        </w:rPr>
-        <w:t xml:space="preserve">) / </w:t>
-      </w:r>
-      <w:proofErr w:type="spellStart"/>
-      <w:r>
-        <w:rPr>
-          <w:rFonts w:ascii="Consolas" w:hAnsi="Consolas" w:cs="Consolas"/>
-          <w:color w:val="000000"/>
-          <w:sz w:val="20"/>
-          <w:szCs w:val="19"/>
-          <w:lang w:val="en-US"/>
-        </w:rPr>
-        <w:t>prov</w:t>
-      </w:r>
-      <w:proofErr w:type="spellEnd"/>
-      <w:r>
-        <w:rPr>
-          <w:rFonts w:ascii="Consolas" w:hAnsi="Consolas" w:cs="Consolas"/>
-          <w:color w:val="000000"/>
-          <w:sz w:val="20"/>
-          <w:szCs w:val="19"/>
-          <w:lang w:val="en-US"/>
-        </w:rPr>
-        <w:t>);</w:t>
+          <w:sz w:val="20"/>
+          <w:szCs w:val="19"/>
+          <w:lang w:val="en-US"/>
+        </w:rPr>
+        <w:tab/>
+        <w:t>}</w:t>
       </w:r>
     </w:p>
     <w:p>
@@ -6075,129 +5143,41 @@
           <w:color w:val="000000"/>
           <w:sz w:val="20"/>
           <w:szCs w:val="19"/>
-          <w:lang w:val="en-US"/>
-        </w:rPr>
-      </w:pPr>
-      <w:r>
-        <w:rPr>
-          <w:rFonts w:ascii="Consolas" w:hAnsi="Consolas" w:cs="Consolas"/>
-          <w:color w:val="000000"/>
-          <w:sz w:val="20"/>
-          <w:szCs w:val="19"/>
-          <w:lang w:val="en-US"/>
-        </w:rPr>
-        <w:t xml:space="preserve">      </w:t>
-      </w:r>
-      <w:proofErr w:type="spellStart"/>
-      <w:proofErr w:type="gramStart"/>
-      <w:r>
-        <w:rPr>
-          <w:rFonts w:ascii="Consolas" w:hAnsi="Consolas" w:cs="Consolas"/>
-          <w:color w:val="000000"/>
-          <w:sz w:val="20"/>
-          <w:szCs w:val="19"/>
-          <w:lang w:val="en-US"/>
-        </w:rPr>
-        <w:t>printf</w:t>
-      </w:r>
-      <w:proofErr w:type="spellEnd"/>
-      <w:r>
-        <w:rPr>
-          <w:rFonts w:ascii="Consolas" w:hAnsi="Consolas" w:cs="Consolas"/>
-          <w:color w:val="000000"/>
-          <w:sz w:val="20"/>
-          <w:szCs w:val="19"/>
-          <w:lang w:val="en-US"/>
-        </w:rPr>
-        <w:t>(</w:t>
-      </w:r>
-      <w:proofErr w:type="gramEnd"/>
-      <w:r>
-        <w:rPr>
-          <w:rFonts w:ascii="Consolas" w:hAnsi="Consolas" w:cs="Consolas"/>
-          <w:color w:val="A31515"/>
-          <w:sz w:val="20"/>
-          <w:szCs w:val="19"/>
-          <w:lang w:val="en-US"/>
-        </w:rPr>
-        <w:t>"%.30lf; %.30lf; "</w:t>
-      </w:r>
-      <w:r>
-        <w:rPr>
-          <w:rFonts w:ascii="Consolas" w:hAnsi="Consolas" w:cs="Consolas"/>
-          <w:color w:val="000000"/>
-          <w:sz w:val="20"/>
-          <w:szCs w:val="19"/>
-          <w:lang w:val="en-US"/>
-        </w:rPr>
-        <w:t xml:space="preserve">, (F2 - </w:t>
-      </w:r>
-      <w:proofErr w:type="spellStart"/>
-      <w:r>
-        <w:rPr>
-          <w:rFonts w:ascii="Consolas" w:hAnsi="Consolas" w:cs="Consolas"/>
-          <w:color w:val="000000"/>
-          <w:sz w:val="20"/>
-          <w:szCs w:val="19"/>
-          <w:lang w:val="en-US"/>
-        </w:rPr>
-        <w:t>prov</w:t>
-      </w:r>
-      <w:proofErr w:type="spellEnd"/>
-      <w:r>
-        <w:rPr>
-          <w:rFonts w:ascii="Consolas" w:hAnsi="Consolas" w:cs="Consolas"/>
-          <w:color w:val="000000"/>
-          <w:sz w:val="20"/>
-          <w:szCs w:val="19"/>
-          <w:lang w:val="en-US"/>
-        </w:rPr>
-        <w:t xml:space="preserve">), (F2 - </w:t>
-      </w:r>
-      <w:proofErr w:type="spellStart"/>
-      <w:r>
-        <w:rPr>
-          <w:rFonts w:ascii="Consolas" w:hAnsi="Consolas" w:cs="Consolas"/>
-          <w:color w:val="000000"/>
-          <w:sz w:val="20"/>
-          <w:szCs w:val="19"/>
-          <w:lang w:val="en-US"/>
-        </w:rPr>
-        <w:t>prov</w:t>
-      </w:r>
-      <w:proofErr w:type="spellEnd"/>
-      <w:r>
-        <w:rPr>
-          <w:rFonts w:ascii="Consolas" w:hAnsi="Consolas" w:cs="Consolas"/>
-          <w:color w:val="000000"/>
-          <w:sz w:val="20"/>
-          <w:szCs w:val="19"/>
-          <w:lang w:val="en-US"/>
-        </w:rPr>
-        <w:t xml:space="preserve">) / </w:t>
-      </w:r>
-      <w:proofErr w:type="spellStart"/>
-      <w:r>
-        <w:rPr>
-          <w:rFonts w:ascii="Consolas" w:hAnsi="Consolas" w:cs="Consolas"/>
-          <w:color w:val="000000"/>
-          <w:sz w:val="20"/>
-          <w:szCs w:val="19"/>
-          <w:lang w:val="en-US"/>
-        </w:rPr>
-        <w:t>prov</w:t>
-      </w:r>
-      <w:proofErr w:type="spellEnd"/>
-      <w:r>
-        <w:rPr>
-          <w:rFonts w:ascii="Consolas" w:hAnsi="Consolas" w:cs="Consolas"/>
-          <w:color w:val="000000"/>
-          <w:sz w:val="20"/>
-          <w:szCs w:val="19"/>
-          <w:lang w:val="en-US"/>
-        </w:rPr>
-        <w:t>);</w:t>
-      </w:r>
+        </w:rPr>
+      </w:pPr>
+      <w:r>
+        <w:rPr>
+          <w:rFonts w:ascii="Consolas" w:hAnsi="Consolas" w:cs="Consolas"/>
+          <w:color w:val="000000"/>
+          <w:sz w:val="20"/>
+          <w:szCs w:val="19"/>
+          <w:lang w:val="en-US"/>
+        </w:rPr>
+        <w:t xml:space="preserve">     </w:t>
+      </w:r>
+      <w:r>
+        <w:rPr>
+          <w:rFonts w:ascii="Consolas" w:hAnsi="Consolas" w:cs="Consolas"/>
+          <w:color w:val="000000"/>
+          <w:sz w:val="20"/>
+          <w:szCs w:val="19"/>
+          <w:lang w:val="en-US"/>
+        </w:rPr>
+        <w:t>}</w:t>
+      </w:r>
+    </w:p>
+    <w:p>
+      <w:pPr>
+        <w:autoSpaceDE w:val="0"/>
+        <w:autoSpaceDN w:val="0"/>
+        <w:adjustRightInd w:val="0"/>
+        <w:spacing w:after="0"/>
+        <w:rPr>
+          <w:rFonts w:ascii="Times New Roman" w:hAnsi="Times New Roman" w:cs="Times New Roman"/>
+          <w:szCs w:val="20"/>
+          <w:lang w:eastAsia="ru-RU"/>
+        </w:rPr>
+      </w:pPr>
     </w:p>
     <w:p>
       <w:pPr>
@@ -6206,131 +5186,855 @@
         <w:jc w:val="both"/>
         <w:rPr>
           <w:rFonts w:ascii="Times New Roman" w:hAnsi="Times New Roman" w:cs="Times New Roman"/>
+          <w:i/>
+          <w:sz w:val="20"/>
+          <w:szCs w:val="20"/>
+          <w:lang w:val="en-US" w:eastAsia="ru-RU"/>
+        </w:rPr>
+      </w:pPr>
+      <w:r>
+        <w:rPr>
+          <w:rFonts w:ascii="Times New Roman" w:hAnsi="Times New Roman" w:cs="Times New Roman"/>
+          <w:i/>
+          <w:sz w:val="20"/>
+          <w:szCs w:val="20"/>
+          <w:lang w:eastAsia="ru-RU"/>
+        </w:rPr>
+        <w:t>Г</w:t>
+      </w:r>
+      <w:r>
+        <w:rPr>
+          <w:rFonts w:ascii="Times New Roman" w:hAnsi="Times New Roman" w:cs="Times New Roman"/>
+          <w:i/>
+          <w:sz w:val="20"/>
+          <w:szCs w:val="20"/>
+          <w:lang w:val="en-US" w:eastAsia="ru-RU"/>
+        </w:rPr>
+        <w:t xml:space="preserve">) </w:t>
+      </w:r>
+      <w:r>
+        <w:rPr>
+          <w:rFonts w:ascii="Times New Roman" w:hAnsi="Times New Roman" w:cs="Times New Roman"/>
+          <w:i/>
+          <w:sz w:val="20"/>
+          <w:szCs w:val="20"/>
+          <w:lang w:eastAsia="ru-RU"/>
+        </w:rPr>
+        <w:t>Натурального</w:t>
+      </w:r>
+      <w:r>
+        <w:rPr>
+          <w:rFonts w:ascii="Times New Roman" w:hAnsi="Times New Roman" w:cs="Times New Roman"/>
+          <w:i/>
+          <w:sz w:val="20"/>
+          <w:szCs w:val="20"/>
+          <w:lang w:val="en-US" w:eastAsia="ru-RU"/>
+        </w:rPr>
+        <w:t xml:space="preserve"> </w:t>
+      </w:r>
+      <w:r>
+        <w:rPr>
+          <w:rFonts w:ascii="Times New Roman" w:hAnsi="Times New Roman" w:cs="Times New Roman"/>
+          <w:i/>
+          <w:sz w:val="20"/>
+          <w:szCs w:val="20"/>
+          <w:lang w:eastAsia="ru-RU"/>
+        </w:rPr>
+        <w:t>логарифма</w:t>
+      </w:r>
+      <w:r>
+        <w:rPr>
+          <w:rFonts w:ascii="Times New Roman" w:hAnsi="Times New Roman" w:cs="Times New Roman"/>
+          <w:i/>
+          <w:sz w:val="20"/>
+          <w:szCs w:val="20"/>
+          <w:lang w:val="en-US" w:eastAsia="ru-RU"/>
+        </w:rPr>
+        <w:t xml:space="preserve"> </w:t>
+      </w:r>
+      <w:proofErr w:type="spellStart"/>
+      <w:r>
+        <w:rPr>
+          <w:rFonts w:ascii="Times New Roman" w:hAnsi="Times New Roman" w:cs="Times New Roman"/>
+          <w:i/>
+          <w:sz w:val="20"/>
+          <w:szCs w:val="20"/>
+          <w:lang w:eastAsia="ru-RU"/>
+        </w:rPr>
+        <w:t>х</w:t>
+      </w:r>
+      <w:proofErr w:type="spellEnd"/>
+      <w:r>
+        <w:rPr>
+          <w:rFonts w:ascii="Times New Roman" w:hAnsi="Times New Roman" w:cs="Times New Roman"/>
+          <w:i/>
+          <w:sz w:val="20"/>
+          <w:szCs w:val="20"/>
+          <w:lang w:val="en-US" w:eastAsia="ru-RU"/>
+        </w:rPr>
+        <w:t>+1:</w:t>
+      </w:r>
+    </w:p>
+    <w:p>
+      <w:pPr>
+        <w:autoSpaceDE w:val="0"/>
+        <w:autoSpaceDN w:val="0"/>
+        <w:adjustRightInd w:val="0"/>
+        <w:spacing w:after="0"/>
+        <w:rPr>
+          <w:rFonts w:ascii="Consolas" w:hAnsi="Consolas" w:cs="Consolas"/>
+          <w:color w:val="000000"/>
+          <w:sz w:val="20"/>
+          <w:szCs w:val="19"/>
+          <w:lang w:val="en-US"/>
+        </w:rPr>
+      </w:pPr>
+      <w:r>
+        <w:rPr>
+          <w:rFonts w:ascii="Consolas" w:hAnsi="Consolas" w:cs="Consolas"/>
+          <w:color w:val="000000"/>
+          <w:szCs w:val="20"/>
+          <w:lang w:val="en-US"/>
+        </w:rPr>
+        <w:t xml:space="preserve">      </w:t>
+      </w:r>
+      <w:proofErr w:type="gramStart"/>
+      <w:r>
+        <w:rPr>
+          <w:rFonts w:ascii="Consolas" w:hAnsi="Consolas" w:cs="Consolas"/>
+          <w:color w:val="0000FF"/>
+          <w:sz w:val="20"/>
+          <w:szCs w:val="19"/>
+          <w:lang w:val="en-US"/>
+        </w:rPr>
+        <w:t>void</w:t>
+      </w:r>
+      <w:proofErr w:type="gramEnd"/>
+      <w:r>
+        <w:rPr>
+          <w:rFonts w:ascii="Consolas" w:hAnsi="Consolas" w:cs="Consolas"/>
+          <w:color w:val="000000"/>
+          <w:sz w:val="20"/>
+          <w:szCs w:val="19"/>
+          <w:lang w:val="en-US"/>
+        </w:rPr>
+        <w:t xml:space="preserve"> </w:t>
+      </w:r>
+      <w:proofErr w:type="spellStart"/>
+      <w:r>
+        <w:rPr>
+          <w:rFonts w:ascii="Consolas" w:hAnsi="Consolas" w:cs="Consolas"/>
+          <w:color w:val="000000"/>
+          <w:sz w:val="20"/>
+          <w:szCs w:val="19"/>
+          <w:lang w:val="en-US"/>
+        </w:rPr>
+        <w:t>mas_ln</w:t>
+      </w:r>
+      <w:proofErr w:type="spellEnd"/>
+      <w:r>
+        <w:rPr>
+          <w:rFonts w:ascii="Consolas" w:hAnsi="Consolas" w:cs="Consolas"/>
+          <w:color w:val="000000"/>
+          <w:sz w:val="20"/>
+          <w:szCs w:val="19"/>
+          <w:lang w:val="en-US"/>
+        </w:rPr>
+        <w:t>(</w:t>
+      </w:r>
+      <w:r>
+        <w:rPr>
+          <w:rFonts w:ascii="Consolas" w:hAnsi="Consolas" w:cs="Consolas"/>
+          <w:color w:val="0000FF"/>
+          <w:sz w:val="20"/>
+          <w:szCs w:val="19"/>
+          <w:lang w:val="en-US"/>
+        </w:rPr>
+        <w:t>float</w:t>
+      </w:r>
+      <w:r>
+        <w:rPr>
+          <w:rFonts w:ascii="Consolas" w:hAnsi="Consolas" w:cs="Consolas"/>
+          <w:color w:val="000000"/>
+          <w:sz w:val="20"/>
+          <w:szCs w:val="19"/>
+          <w:lang w:val="en-US"/>
+        </w:rPr>
+        <w:t xml:space="preserve"> </w:t>
+      </w:r>
+      <w:proofErr w:type="spellStart"/>
+      <w:r>
+        <w:rPr>
+          <w:rFonts w:ascii="Consolas" w:hAnsi="Consolas" w:cs="Consolas"/>
+          <w:color w:val="808080"/>
+          <w:sz w:val="20"/>
+          <w:szCs w:val="19"/>
+          <w:lang w:val="en-US"/>
+        </w:rPr>
+        <w:t>mas</w:t>
+      </w:r>
+      <w:proofErr w:type="spellEnd"/>
+      <w:r>
+        <w:rPr>
+          <w:rFonts w:ascii="Consolas" w:hAnsi="Consolas" w:cs="Consolas"/>
+          <w:color w:val="000000"/>
+          <w:sz w:val="20"/>
+          <w:szCs w:val="19"/>
+          <w:lang w:val="en-US"/>
+        </w:rPr>
+        <w:t xml:space="preserve">[100], </w:t>
+      </w:r>
+      <w:r>
+        <w:rPr>
+          <w:rFonts w:ascii="Consolas" w:hAnsi="Consolas" w:cs="Consolas"/>
+          <w:color w:val="0000FF"/>
+          <w:sz w:val="20"/>
+          <w:szCs w:val="19"/>
+          <w:lang w:val="en-US"/>
+        </w:rPr>
+        <w:t>float</w:t>
+      </w:r>
+      <w:r>
+        <w:rPr>
+          <w:rFonts w:ascii="Consolas" w:hAnsi="Consolas" w:cs="Consolas"/>
+          <w:color w:val="000000"/>
+          <w:sz w:val="20"/>
+          <w:szCs w:val="19"/>
+          <w:lang w:val="en-US"/>
+        </w:rPr>
+        <w:t xml:space="preserve"> </w:t>
+      </w:r>
+      <w:r>
+        <w:rPr>
+          <w:rFonts w:ascii="Consolas" w:hAnsi="Consolas" w:cs="Consolas"/>
+          <w:color w:val="808080"/>
+          <w:sz w:val="20"/>
+          <w:szCs w:val="19"/>
+          <w:lang w:val="en-US"/>
+        </w:rPr>
+        <w:t>x</w:t>
+      </w:r>
+      <w:r>
+        <w:rPr>
+          <w:rFonts w:ascii="Consolas" w:hAnsi="Consolas" w:cs="Consolas"/>
+          <w:color w:val="000000"/>
+          <w:sz w:val="20"/>
+          <w:szCs w:val="19"/>
+          <w:lang w:val="en-US"/>
+        </w:rPr>
+        <w:t>)</w:t>
+      </w:r>
+    </w:p>
+    <w:p>
+      <w:pPr>
+        <w:autoSpaceDE w:val="0"/>
+        <w:autoSpaceDN w:val="0"/>
+        <w:adjustRightInd w:val="0"/>
+        <w:spacing w:after="0"/>
+        <w:rPr>
+          <w:rFonts w:ascii="Consolas" w:hAnsi="Consolas" w:cs="Consolas"/>
+          <w:color w:val="000000"/>
+          <w:sz w:val="20"/>
+          <w:szCs w:val="19"/>
+          <w:lang w:val="en-US"/>
+        </w:rPr>
+      </w:pPr>
+      <w:r>
+        <w:rPr>
+          <w:rFonts w:ascii="Consolas" w:hAnsi="Consolas" w:cs="Consolas"/>
+          <w:color w:val="000000"/>
+          <w:sz w:val="20"/>
+          <w:szCs w:val="19"/>
+        </w:rPr>
+        <w:t xml:space="preserve">      </w:t>
+      </w:r>
+      <w:r>
+        <w:rPr>
+          <w:rFonts w:ascii="Consolas" w:hAnsi="Consolas" w:cs="Consolas"/>
+          <w:color w:val="000000"/>
+          <w:sz w:val="20"/>
+          <w:szCs w:val="19"/>
+          <w:lang w:val="en-US"/>
+        </w:rPr>
+        <w:t xml:space="preserve">{ </w:t>
+      </w:r>
+    </w:p>
+    <w:p>
+      <w:pPr>
+        <w:autoSpaceDE w:val="0"/>
+        <w:autoSpaceDN w:val="0"/>
+        <w:adjustRightInd w:val="0"/>
+        <w:spacing w:after="0"/>
+        <w:rPr>
+          <w:rFonts w:ascii="Consolas" w:hAnsi="Consolas" w:cs="Consolas"/>
+          <w:color w:val="000000"/>
+          <w:sz w:val="20"/>
+          <w:szCs w:val="19"/>
+          <w:lang w:val="en-US"/>
+        </w:rPr>
+      </w:pPr>
+      <w:r>
+        <w:rPr>
+          <w:rFonts w:ascii="Consolas" w:hAnsi="Consolas" w:cs="Consolas"/>
+          <w:color w:val="000000"/>
+          <w:sz w:val="20"/>
+          <w:szCs w:val="19"/>
+          <w:lang w:val="en-US"/>
+        </w:rPr>
+        <w:tab/>
+      </w:r>
+      <w:proofErr w:type="spellStart"/>
+      <w:proofErr w:type="gramStart"/>
+      <w:r>
+        <w:rPr>
+          <w:rFonts w:ascii="Consolas" w:hAnsi="Consolas" w:cs="Consolas"/>
+          <w:color w:val="0000FF"/>
+          <w:sz w:val="20"/>
+          <w:szCs w:val="19"/>
+          <w:lang w:val="en-US"/>
+        </w:rPr>
+        <w:t>int</w:t>
+      </w:r>
+      <w:proofErr w:type="spellEnd"/>
+      <w:proofErr w:type="gramEnd"/>
+      <w:r>
+        <w:rPr>
+          <w:rFonts w:ascii="Consolas" w:hAnsi="Consolas" w:cs="Consolas"/>
+          <w:color w:val="000000"/>
+          <w:sz w:val="20"/>
+          <w:szCs w:val="19"/>
+          <w:lang w:val="en-US"/>
+        </w:rPr>
+        <w:t xml:space="preserve"> </w:t>
+      </w:r>
+      <w:proofErr w:type="spellStart"/>
+      <w:r>
+        <w:rPr>
+          <w:rFonts w:ascii="Consolas" w:hAnsi="Consolas" w:cs="Consolas"/>
+          <w:color w:val="000000"/>
+          <w:sz w:val="20"/>
+          <w:szCs w:val="19"/>
+          <w:lang w:val="en-US"/>
+        </w:rPr>
+        <w:t>i</w:t>
+      </w:r>
+      <w:proofErr w:type="spellEnd"/>
+      <w:r>
+        <w:rPr>
+          <w:rFonts w:ascii="Consolas" w:hAnsi="Consolas" w:cs="Consolas"/>
+          <w:color w:val="000000"/>
+          <w:sz w:val="20"/>
+          <w:szCs w:val="19"/>
+          <w:lang w:val="en-US"/>
+        </w:rPr>
+        <w:t>, k = 1;</w:t>
+      </w:r>
+    </w:p>
+    <w:p>
+      <w:pPr>
+        <w:autoSpaceDE w:val="0"/>
+        <w:autoSpaceDN w:val="0"/>
+        <w:adjustRightInd w:val="0"/>
+        <w:spacing w:after="0"/>
+        <w:rPr>
+          <w:rFonts w:ascii="Consolas" w:hAnsi="Consolas" w:cs="Consolas"/>
+          <w:color w:val="000000"/>
+          <w:sz w:val="20"/>
+          <w:szCs w:val="19"/>
+          <w:lang w:val="en-US"/>
+        </w:rPr>
+      </w:pPr>
+      <w:r>
+        <w:rPr>
+          <w:rFonts w:ascii="Consolas" w:hAnsi="Consolas" w:cs="Consolas"/>
+          <w:color w:val="000000"/>
+          <w:sz w:val="20"/>
+          <w:szCs w:val="19"/>
+          <w:lang w:val="en-US"/>
+        </w:rPr>
+        <w:tab/>
+      </w:r>
+      <w:proofErr w:type="spellStart"/>
+      <w:proofErr w:type="gramStart"/>
+      <w:r>
+        <w:rPr>
+          <w:rFonts w:ascii="Consolas" w:hAnsi="Consolas" w:cs="Consolas"/>
+          <w:color w:val="808080"/>
+          <w:sz w:val="20"/>
+          <w:szCs w:val="19"/>
+          <w:lang w:val="en-US"/>
+        </w:rPr>
+        <w:t>mas</w:t>
+      </w:r>
+      <w:proofErr w:type="spellEnd"/>
+      <w:r>
+        <w:rPr>
+          <w:rFonts w:ascii="Consolas" w:hAnsi="Consolas" w:cs="Consolas"/>
+          <w:color w:val="000000"/>
+          <w:sz w:val="20"/>
+          <w:szCs w:val="19"/>
+          <w:lang w:val="en-US"/>
+        </w:rPr>
+        <w:t>[</w:t>
+      </w:r>
+      <w:proofErr w:type="gramEnd"/>
+      <w:r>
+        <w:rPr>
+          <w:rFonts w:ascii="Consolas" w:hAnsi="Consolas" w:cs="Consolas"/>
+          <w:color w:val="000000"/>
+          <w:sz w:val="20"/>
+          <w:szCs w:val="19"/>
+          <w:lang w:val="en-US"/>
+        </w:rPr>
+        <w:t xml:space="preserve">0] = </w:t>
+      </w:r>
+      <w:r>
+        <w:rPr>
+          <w:rFonts w:ascii="Consolas" w:hAnsi="Consolas" w:cs="Consolas"/>
+          <w:color w:val="808080"/>
+          <w:sz w:val="20"/>
+          <w:szCs w:val="19"/>
+          <w:lang w:val="en-US"/>
+        </w:rPr>
+        <w:t>x</w:t>
+      </w:r>
+      <w:r>
+        <w:rPr>
+          <w:rFonts w:ascii="Consolas" w:hAnsi="Consolas" w:cs="Consolas"/>
+          <w:color w:val="000000"/>
+          <w:sz w:val="20"/>
+          <w:szCs w:val="19"/>
+          <w:lang w:val="en-US"/>
+        </w:rPr>
+        <w:t>;</w:t>
+      </w:r>
+    </w:p>
+    <w:p>
+      <w:pPr>
+        <w:autoSpaceDE w:val="0"/>
+        <w:autoSpaceDN w:val="0"/>
+        <w:adjustRightInd w:val="0"/>
+        <w:spacing w:after="0"/>
+        <w:rPr>
+          <w:rFonts w:ascii="Consolas" w:hAnsi="Consolas" w:cs="Consolas"/>
+          <w:color w:val="000000"/>
+          <w:sz w:val="20"/>
+          <w:szCs w:val="19"/>
+          <w:lang w:val="en-US"/>
+        </w:rPr>
+      </w:pPr>
+      <w:r>
+        <w:rPr>
+          <w:rFonts w:ascii="Consolas" w:hAnsi="Consolas" w:cs="Consolas"/>
+          <w:color w:val="000000"/>
+          <w:sz w:val="20"/>
+          <w:szCs w:val="19"/>
+          <w:lang w:val="en-US"/>
+        </w:rPr>
+        <w:tab/>
+      </w:r>
+      <w:proofErr w:type="gramStart"/>
+      <w:r>
+        <w:rPr>
+          <w:rFonts w:ascii="Consolas" w:hAnsi="Consolas" w:cs="Consolas"/>
+          <w:color w:val="0000FF"/>
+          <w:sz w:val="20"/>
+          <w:szCs w:val="19"/>
+          <w:lang w:val="en-US"/>
+        </w:rPr>
+        <w:t>for</w:t>
+      </w:r>
+      <w:proofErr w:type="gramEnd"/>
+      <w:r>
+        <w:rPr>
+          <w:rFonts w:ascii="Consolas" w:hAnsi="Consolas" w:cs="Consolas"/>
+          <w:color w:val="000000"/>
+          <w:sz w:val="20"/>
+          <w:szCs w:val="19"/>
+          <w:lang w:val="en-US"/>
+        </w:rPr>
+        <w:t xml:space="preserve"> (</w:t>
+      </w:r>
+      <w:proofErr w:type="spellStart"/>
+      <w:r>
+        <w:rPr>
+          <w:rFonts w:ascii="Consolas" w:hAnsi="Consolas" w:cs="Consolas"/>
+          <w:color w:val="000000"/>
+          <w:sz w:val="20"/>
+          <w:szCs w:val="19"/>
+          <w:lang w:val="en-US"/>
+        </w:rPr>
+        <w:t>i</w:t>
+      </w:r>
+      <w:proofErr w:type="spellEnd"/>
+      <w:r>
+        <w:rPr>
+          <w:rFonts w:ascii="Consolas" w:hAnsi="Consolas" w:cs="Consolas"/>
+          <w:color w:val="000000"/>
+          <w:sz w:val="20"/>
+          <w:szCs w:val="19"/>
+          <w:lang w:val="en-US"/>
+        </w:rPr>
+        <w:t xml:space="preserve"> = 1; </w:t>
+      </w:r>
+      <w:proofErr w:type="spellStart"/>
+      <w:r>
+        <w:rPr>
+          <w:rFonts w:ascii="Consolas" w:hAnsi="Consolas" w:cs="Consolas"/>
+          <w:color w:val="000000"/>
+          <w:sz w:val="20"/>
+          <w:szCs w:val="19"/>
+          <w:lang w:val="en-US"/>
+        </w:rPr>
+        <w:t>i</w:t>
+      </w:r>
+      <w:proofErr w:type="spellEnd"/>
+      <w:r>
+        <w:rPr>
+          <w:rFonts w:ascii="Consolas" w:hAnsi="Consolas" w:cs="Consolas"/>
+          <w:color w:val="000000"/>
+          <w:sz w:val="20"/>
+          <w:szCs w:val="19"/>
+          <w:lang w:val="en-US"/>
+        </w:rPr>
+        <w:t xml:space="preserve"> &lt; 100; </w:t>
+      </w:r>
+      <w:proofErr w:type="spellStart"/>
+      <w:r>
+        <w:rPr>
+          <w:rFonts w:ascii="Consolas" w:hAnsi="Consolas" w:cs="Consolas"/>
+          <w:color w:val="000000"/>
+          <w:sz w:val="20"/>
+          <w:szCs w:val="19"/>
+          <w:lang w:val="en-US"/>
+        </w:rPr>
+        <w:t>i</w:t>
+      </w:r>
+      <w:proofErr w:type="spellEnd"/>
+      <w:r>
+        <w:rPr>
+          <w:rFonts w:ascii="Consolas" w:hAnsi="Consolas" w:cs="Consolas"/>
+          <w:color w:val="000000"/>
+          <w:sz w:val="20"/>
+          <w:szCs w:val="19"/>
+          <w:lang w:val="en-US"/>
+        </w:rPr>
+        <w:t>++)</w:t>
+      </w:r>
+    </w:p>
+    <w:p>
+      <w:pPr>
+        <w:autoSpaceDE w:val="0"/>
+        <w:autoSpaceDN w:val="0"/>
+        <w:adjustRightInd w:val="0"/>
+        <w:spacing w:after="0"/>
+        <w:rPr>
+          <w:rFonts w:ascii="Consolas" w:hAnsi="Consolas" w:cs="Consolas"/>
+          <w:color w:val="000000"/>
+          <w:sz w:val="20"/>
+          <w:szCs w:val="19"/>
+          <w:lang w:val="en-US"/>
+        </w:rPr>
+      </w:pPr>
+      <w:r>
+        <w:rPr>
+          <w:rFonts w:ascii="Consolas" w:hAnsi="Consolas" w:cs="Consolas"/>
+          <w:color w:val="000000"/>
+          <w:sz w:val="20"/>
+          <w:szCs w:val="19"/>
+          <w:lang w:val="en-US"/>
+        </w:rPr>
+        <w:tab/>
+        <w:t>{</w:t>
+      </w:r>
+    </w:p>
+    <w:p>
+      <w:pPr>
+        <w:autoSpaceDE w:val="0"/>
+        <w:autoSpaceDN w:val="0"/>
+        <w:adjustRightInd w:val="0"/>
+        <w:spacing w:after="0"/>
+        <w:rPr>
+          <w:rFonts w:ascii="Consolas" w:hAnsi="Consolas" w:cs="Consolas"/>
+          <w:color w:val="000000"/>
+          <w:sz w:val="20"/>
+          <w:szCs w:val="19"/>
+          <w:lang w:val="en-US"/>
+        </w:rPr>
+      </w:pPr>
+      <w:r>
+        <w:rPr>
+          <w:rFonts w:ascii="Consolas" w:hAnsi="Consolas" w:cs="Consolas"/>
+          <w:color w:val="000000"/>
+          <w:sz w:val="20"/>
+          <w:szCs w:val="19"/>
+          <w:lang w:val="en-US"/>
+        </w:rPr>
+        <w:tab/>
+      </w:r>
+      <w:r>
+        <w:rPr>
+          <w:rFonts w:ascii="Consolas" w:hAnsi="Consolas" w:cs="Consolas"/>
+          <w:color w:val="000000"/>
+          <w:sz w:val="20"/>
+          <w:szCs w:val="19"/>
+          <w:lang w:val="en-US"/>
+        </w:rPr>
+        <w:tab/>
+        <w:t>k = k + 1;</w:t>
+      </w:r>
+    </w:p>
+    <w:p>
+      <w:pPr>
+        <w:autoSpaceDE w:val="0"/>
+        <w:autoSpaceDN w:val="0"/>
+        <w:adjustRightInd w:val="0"/>
+        <w:spacing w:after="0"/>
+        <w:rPr>
+          <w:rFonts w:ascii="Consolas" w:hAnsi="Consolas" w:cs="Consolas"/>
+          <w:color w:val="000000"/>
+          <w:sz w:val="20"/>
+          <w:szCs w:val="19"/>
+          <w:lang w:val="en-US"/>
+        </w:rPr>
+      </w:pPr>
+      <w:r>
+        <w:rPr>
+          <w:rFonts w:ascii="Consolas" w:hAnsi="Consolas" w:cs="Consolas"/>
+          <w:color w:val="000000"/>
+          <w:sz w:val="20"/>
+          <w:szCs w:val="19"/>
+          <w:lang w:val="en-US"/>
+        </w:rPr>
+        <w:tab/>
+      </w:r>
+      <w:r>
+        <w:rPr>
+          <w:rFonts w:ascii="Consolas" w:hAnsi="Consolas" w:cs="Consolas"/>
+          <w:color w:val="000000"/>
+          <w:sz w:val="20"/>
+          <w:szCs w:val="19"/>
+          <w:lang w:val="en-US"/>
+        </w:rPr>
+        <w:tab/>
+      </w:r>
+      <w:proofErr w:type="spellStart"/>
+      <w:proofErr w:type="gramStart"/>
+      <w:r>
+        <w:rPr>
+          <w:rFonts w:ascii="Consolas" w:hAnsi="Consolas" w:cs="Consolas"/>
+          <w:color w:val="808080"/>
+          <w:sz w:val="20"/>
+          <w:szCs w:val="19"/>
+          <w:lang w:val="en-US"/>
+        </w:rPr>
+        <w:t>mas</w:t>
+      </w:r>
+      <w:proofErr w:type="spellEnd"/>
+      <w:r>
+        <w:rPr>
+          <w:rFonts w:ascii="Consolas" w:hAnsi="Consolas" w:cs="Consolas"/>
+          <w:color w:val="000000"/>
+          <w:sz w:val="20"/>
+          <w:szCs w:val="19"/>
+          <w:lang w:val="en-US"/>
+        </w:rPr>
+        <w:t>[</w:t>
+      </w:r>
+      <w:proofErr w:type="spellStart"/>
+      <w:proofErr w:type="gramEnd"/>
+      <w:r>
+        <w:rPr>
+          <w:rFonts w:ascii="Consolas" w:hAnsi="Consolas" w:cs="Consolas"/>
+          <w:color w:val="000000"/>
+          <w:sz w:val="20"/>
+          <w:szCs w:val="19"/>
+          <w:lang w:val="en-US"/>
+        </w:rPr>
+        <w:t>i</w:t>
+      </w:r>
+      <w:proofErr w:type="spellEnd"/>
+      <w:r>
+        <w:rPr>
+          <w:rFonts w:ascii="Consolas" w:hAnsi="Consolas" w:cs="Consolas"/>
+          <w:color w:val="000000"/>
+          <w:sz w:val="20"/>
+          <w:szCs w:val="19"/>
+          <w:lang w:val="en-US"/>
+        </w:rPr>
+        <w:t xml:space="preserve">] = </w:t>
+      </w:r>
+      <w:proofErr w:type="spellStart"/>
+      <w:r>
+        <w:rPr>
+          <w:rFonts w:ascii="Consolas" w:hAnsi="Consolas" w:cs="Consolas"/>
+          <w:color w:val="808080"/>
+          <w:sz w:val="20"/>
+          <w:szCs w:val="19"/>
+          <w:lang w:val="en-US"/>
+        </w:rPr>
+        <w:t>mas</w:t>
+      </w:r>
+      <w:proofErr w:type="spellEnd"/>
+      <w:r>
+        <w:rPr>
+          <w:rFonts w:ascii="Consolas" w:hAnsi="Consolas" w:cs="Consolas"/>
+          <w:color w:val="000000"/>
+          <w:sz w:val="20"/>
+          <w:szCs w:val="19"/>
+          <w:lang w:val="en-US"/>
+        </w:rPr>
+        <w:t>[</w:t>
+      </w:r>
+      <w:proofErr w:type="spellStart"/>
+      <w:r>
+        <w:rPr>
+          <w:rFonts w:ascii="Consolas" w:hAnsi="Consolas" w:cs="Consolas"/>
+          <w:color w:val="000000"/>
+          <w:sz w:val="20"/>
+          <w:szCs w:val="19"/>
+          <w:lang w:val="en-US"/>
+        </w:rPr>
+        <w:t>i</w:t>
+      </w:r>
+      <w:proofErr w:type="spellEnd"/>
+      <w:r>
+        <w:rPr>
+          <w:rFonts w:ascii="Consolas" w:hAnsi="Consolas" w:cs="Consolas"/>
+          <w:color w:val="000000"/>
+          <w:sz w:val="20"/>
+          <w:szCs w:val="19"/>
+          <w:lang w:val="en-US"/>
+        </w:rPr>
+        <w:t xml:space="preserve"> - 1] * </w:t>
+      </w:r>
+      <w:r>
+        <w:rPr>
+          <w:rFonts w:ascii="Consolas" w:hAnsi="Consolas" w:cs="Consolas"/>
+          <w:color w:val="808080"/>
+          <w:sz w:val="20"/>
+          <w:szCs w:val="19"/>
+          <w:lang w:val="en-US"/>
+        </w:rPr>
+        <w:t>x</w:t>
+      </w:r>
+      <w:r>
+        <w:rPr>
+          <w:rFonts w:ascii="Consolas" w:hAnsi="Consolas" w:cs="Consolas"/>
+          <w:color w:val="000000"/>
+          <w:sz w:val="20"/>
+          <w:szCs w:val="19"/>
+          <w:lang w:val="en-US"/>
+        </w:rPr>
+        <w:t xml:space="preserve"> / k * (-1);</w:t>
+      </w:r>
+    </w:p>
+    <w:p>
+      <w:pPr>
+        <w:autoSpaceDE w:val="0"/>
+        <w:autoSpaceDN w:val="0"/>
+        <w:adjustRightInd w:val="0"/>
+        <w:spacing w:after="0"/>
+        <w:rPr>
+          <w:rFonts w:ascii="Consolas" w:hAnsi="Consolas" w:cs="Consolas"/>
+          <w:color w:val="000000"/>
+          <w:sz w:val="20"/>
+          <w:szCs w:val="19"/>
+        </w:rPr>
+      </w:pPr>
+      <w:r>
+        <w:rPr>
+          <w:rFonts w:ascii="Consolas" w:hAnsi="Consolas" w:cs="Consolas"/>
+          <w:color w:val="000000"/>
+          <w:sz w:val="20"/>
+          <w:szCs w:val="19"/>
+          <w:lang w:val="en-US"/>
+        </w:rPr>
+        <w:tab/>
+      </w:r>
+      <w:r>
+        <w:rPr>
+          <w:rFonts w:ascii="Consolas" w:hAnsi="Consolas" w:cs="Consolas"/>
+          <w:color w:val="000000"/>
+          <w:sz w:val="20"/>
+          <w:szCs w:val="19"/>
+        </w:rPr>
+        <w:t>}</w:t>
+      </w:r>
+    </w:p>
+    <w:p>
+      <w:pPr>
+        <w:autoSpaceDE w:val="0"/>
+        <w:autoSpaceDN w:val="0"/>
+        <w:adjustRightInd w:val="0"/>
+        <w:spacing w:after="0"/>
+        <w:rPr>
+          <w:rFonts w:ascii="Consolas" w:hAnsi="Consolas" w:cs="Consolas"/>
+          <w:color w:val="000000"/>
+          <w:sz w:val="20"/>
+          <w:szCs w:val="19"/>
+        </w:rPr>
+      </w:pPr>
+      <w:r>
+        <w:rPr>
+          <w:rFonts w:ascii="Consolas" w:hAnsi="Consolas" w:cs="Consolas"/>
+          <w:color w:val="000000"/>
+          <w:sz w:val="20"/>
+          <w:szCs w:val="19"/>
+        </w:rPr>
+        <w:t xml:space="preserve">      }</w:t>
+      </w:r>
+    </w:p>
+    <w:p>
+      <w:pPr>
+        <w:autoSpaceDE w:val="0"/>
+        <w:autoSpaceDN w:val="0"/>
+        <w:adjustRightInd w:val="0"/>
+        <w:spacing w:after="0"/>
+        <w:rPr>
+          <w:rFonts w:ascii="Consolas" w:hAnsi="Consolas" w:cs="Consolas"/>
+          <w:color w:val="000000"/>
+          <w:sz w:val="20"/>
+          <w:szCs w:val="19"/>
+        </w:rPr>
+      </w:pPr>
+    </w:p>
+    <w:p>
+      <w:pPr>
+        <w:autoSpaceDE w:val="0"/>
+        <w:autoSpaceDN w:val="0"/>
+        <w:adjustRightInd w:val="0"/>
+        <w:spacing w:after="0"/>
+        <w:rPr>
+          <w:rFonts w:ascii="Times New Roman" w:hAnsi="Times New Roman" w:cs="Times New Roman"/>
           <w:sz w:val="28"/>
           <w:szCs w:val="24"/>
-          <w:lang w:val="en-US" w:eastAsia="ru-RU"/>
-        </w:rPr>
-      </w:pPr>
-      <w:r>
-        <w:rPr>
-          <w:rFonts w:ascii="Consolas" w:hAnsi="Consolas" w:cs="Consolas"/>
-          <w:color w:val="000000"/>
-          <w:sz w:val="10"/>
-          <w:szCs w:val="19"/>
-          <w:lang w:val="en-US"/>
-        </w:rPr>
-        <w:t xml:space="preserve"> </w:t>
-      </w:r>
-      <w:proofErr w:type="spellStart"/>
-      <w:proofErr w:type="gramStart"/>
-      <w:r>
-        <w:rPr>
-          <w:rFonts w:ascii="Consolas" w:hAnsi="Consolas" w:cs="Consolas"/>
-          <w:color w:val="000000"/>
-          <w:sz w:val="20"/>
-          <w:szCs w:val="19"/>
-          <w:lang w:val="en-US"/>
-        </w:rPr>
-        <w:t>printf</w:t>
-      </w:r>
-      <w:proofErr w:type="spellEnd"/>
-      <w:r>
-        <w:rPr>
-          <w:rFonts w:ascii="Consolas" w:hAnsi="Consolas" w:cs="Consolas"/>
-          <w:color w:val="000000"/>
-          <w:sz w:val="20"/>
-          <w:szCs w:val="19"/>
-          <w:lang w:val="en-US"/>
-        </w:rPr>
-        <w:t>(</w:t>
-      </w:r>
-      <w:proofErr w:type="gramEnd"/>
-      <w:r>
-        <w:rPr>
-          <w:rFonts w:ascii="Consolas" w:hAnsi="Consolas" w:cs="Consolas"/>
-          <w:color w:val="A31515"/>
-          <w:sz w:val="20"/>
-          <w:szCs w:val="19"/>
-          <w:lang w:val="en-US"/>
-        </w:rPr>
-        <w:t>"%.30lf; %.30lf \n"</w:t>
-      </w:r>
-      <w:r>
-        <w:rPr>
-          <w:rFonts w:ascii="Consolas" w:hAnsi="Consolas" w:cs="Consolas"/>
-          <w:color w:val="000000"/>
-          <w:sz w:val="20"/>
-          <w:szCs w:val="19"/>
-          <w:lang w:val="en-US"/>
-        </w:rPr>
-        <w:t xml:space="preserve">,(F3 - </w:t>
-      </w:r>
-      <w:proofErr w:type="spellStart"/>
-      <w:r>
-        <w:rPr>
-          <w:rFonts w:ascii="Consolas" w:hAnsi="Consolas" w:cs="Consolas"/>
-          <w:color w:val="000000"/>
-          <w:sz w:val="20"/>
-          <w:szCs w:val="19"/>
-          <w:lang w:val="en-US"/>
-        </w:rPr>
-        <w:t>prov</w:t>
-      </w:r>
-      <w:proofErr w:type="spellEnd"/>
-      <w:r>
-        <w:rPr>
-          <w:rFonts w:ascii="Consolas" w:hAnsi="Consolas" w:cs="Consolas"/>
-          <w:color w:val="000000"/>
-          <w:sz w:val="20"/>
-          <w:szCs w:val="19"/>
-          <w:lang w:val="en-US"/>
-        </w:rPr>
-        <w:t xml:space="preserve">), (F3 - </w:t>
-      </w:r>
-      <w:proofErr w:type="spellStart"/>
-      <w:r>
-        <w:rPr>
-          <w:rFonts w:ascii="Consolas" w:hAnsi="Consolas" w:cs="Consolas"/>
-          <w:color w:val="000000"/>
-          <w:sz w:val="20"/>
-          <w:szCs w:val="19"/>
-          <w:lang w:val="en-US"/>
-        </w:rPr>
-        <w:t>prov</w:t>
-      </w:r>
-      <w:proofErr w:type="spellEnd"/>
-      <w:r>
-        <w:rPr>
-          <w:rFonts w:ascii="Consolas" w:hAnsi="Consolas" w:cs="Consolas"/>
-          <w:color w:val="000000"/>
-          <w:sz w:val="20"/>
-          <w:szCs w:val="19"/>
-          <w:lang w:val="en-US"/>
-        </w:rPr>
-        <w:t xml:space="preserve">) / </w:t>
-      </w:r>
-      <w:proofErr w:type="spellStart"/>
-      <w:r>
-        <w:rPr>
-          <w:rFonts w:ascii="Consolas" w:hAnsi="Consolas" w:cs="Consolas"/>
-          <w:color w:val="000000"/>
-          <w:sz w:val="20"/>
-          <w:szCs w:val="19"/>
-          <w:lang w:val="en-US"/>
-        </w:rPr>
-        <w:t>prov</w:t>
-      </w:r>
-      <w:proofErr w:type="spellEnd"/>
-      <w:r>
-        <w:rPr>
-          <w:rFonts w:ascii="Consolas" w:hAnsi="Consolas" w:cs="Consolas"/>
-          <w:color w:val="000000"/>
-          <w:sz w:val="20"/>
-          <w:szCs w:val="19"/>
-          <w:lang w:val="en-US"/>
-        </w:rPr>
-        <w:t>);</w:t>
-      </w:r>
+          <w:lang w:eastAsia="ru-RU"/>
+        </w:rPr>
+      </w:pPr>
+      <w:r>
+        <w:rPr>
+          <w:rFonts w:ascii="Times New Roman" w:hAnsi="Times New Roman" w:cs="Times New Roman"/>
+          <w:sz w:val="28"/>
+          <w:szCs w:val="24"/>
+          <w:lang w:eastAsia="ru-RU"/>
+        </w:rPr>
+        <w:t>Функции, реализующие сложение методом:</w:t>
+      </w:r>
+    </w:p>
+    <w:p>
+      <w:pPr>
+        <w:autoSpaceDE w:val="0"/>
+        <w:autoSpaceDN w:val="0"/>
+        <w:adjustRightInd w:val="0"/>
+        <w:spacing w:after="0"/>
+        <w:rPr>
+          <w:rFonts w:ascii="Times New Roman" w:hAnsi="Times New Roman" w:cs="Times New Roman"/>
+          <w:sz w:val="28"/>
+          <w:szCs w:val="24"/>
+          <w:lang w:eastAsia="ru-RU"/>
+        </w:rPr>
+      </w:pPr>
     </w:p>
     <w:p>
       <w:pPr>
@@ -6339,9 +6043,2483 @@
         <w:jc w:val="both"/>
         <w:rPr>
           <w:rFonts w:ascii="Times New Roman" w:hAnsi="Times New Roman" w:cs="Times New Roman"/>
+          <w:i/>
+          <w:sz w:val="20"/>
+          <w:szCs w:val="20"/>
+          <w:lang w:val="en-US" w:eastAsia="ru-RU"/>
+        </w:rPr>
+      </w:pPr>
+      <w:r>
+        <w:rPr>
+          <w:rFonts w:ascii="Times New Roman" w:hAnsi="Times New Roman" w:cs="Times New Roman"/>
+          <w:i/>
+          <w:sz w:val="20"/>
+          <w:szCs w:val="20"/>
+          <w:lang w:eastAsia="ru-RU"/>
+        </w:rPr>
+        <w:t>А</w:t>
+      </w:r>
+      <w:r>
+        <w:rPr>
+          <w:rFonts w:ascii="Times New Roman" w:hAnsi="Times New Roman" w:cs="Times New Roman"/>
+          <w:i/>
+          <w:sz w:val="20"/>
+          <w:szCs w:val="20"/>
+          <w:lang w:val="en-US" w:eastAsia="ru-RU"/>
+        </w:rPr>
+        <w:t xml:space="preserve">) </w:t>
+      </w:r>
+      <w:r>
+        <w:rPr>
+          <w:rFonts w:ascii="Times New Roman" w:hAnsi="Times New Roman" w:cs="Times New Roman"/>
+          <w:i/>
+          <w:sz w:val="20"/>
+          <w:szCs w:val="20"/>
+          <w:lang w:eastAsia="ru-RU"/>
+        </w:rPr>
+        <w:t>Прямого</w:t>
+      </w:r>
+      <w:r>
+        <w:rPr>
+          <w:rFonts w:ascii="Times New Roman" w:hAnsi="Times New Roman" w:cs="Times New Roman"/>
+          <w:i/>
+          <w:sz w:val="20"/>
+          <w:szCs w:val="20"/>
+          <w:lang w:val="en-US" w:eastAsia="ru-RU"/>
+        </w:rPr>
+        <w:t xml:space="preserve"> </w:t>
+      </w:r>
+      <w:r>
+        <w:rPr>
+          <w:rFonts w:ascii="Times New Roman" w:hAnsi="Times New Roman" w:cs="Times New Roman"/>
+          <w:i/>
+          <w:sz w:val="20"/>
+          <w:szCs w:val="20"/>
+          <w:lang w:eastAsia="ru-RU"/>
+        </w:rPr>
+        <w:t>суммирования</w:t>
+      </w:r>
+    </w:p>
+    <w:p>
+      <w:pPr>
+        <w:autoSpaceDE w:val="0"/>
+        <w:autoSpaceDN w:val="0"/>
+        <w:adjustRightInd w:val="0"/>
+        <w:spacing w:after="0"/>
+        <w:ind w:left="567"/>
+        <w:rPr>
+          <w:rFonts w:ascii="Consolas" w:hAnsi="Consolas" w:cs="Consolas"/>
+          <w:color w:val="000000"/>
+          <w:sz w:val="20"/>
+          <w:szCs w:val="19"/>
+          <w:lang w:val="en-US"/>
+        </w:rPr>
+      </w:pPr>
+      <w:proofErr w:type="gramStart"/>
+      <w:r>
+        <w:rPr>
+          <w:rFonts w:ascii="Consolas" w:hAnsi="Consolas" w:cs="Consolas"/>
+          <w:color w:val="0000FF"/>
+          <w:sz w:val="20"/>
+          <w:szCs w:val="19"/>
+          <w:lang w:val="en-US"/>
+        </w:rPr>
+        <w:lastRenderedPageBreak/>
+        <w:t>float</w:t>
+      </w:r>
+      <w:proofErr w:type="gramEnd"/>
+      <w:r>
+        <w:rPr>
+          <w:rFonts w:ascii="Consolas" w:hAnsi="Consolas" w:cs="Consolas"/>
+          <w:color w:val="000000"/>
+          <w:sz w:val="20"/>
+          <w:szCs w:val="19"/>
+          <w:lang w:val="en-US"/>
+        </w:rPr>
+        <w:t xml:space="preserve"> </w:t>
+      </w:r>
+      <w:proofErr w:type="spellStart"/>
+      <w:r>
+        <w:rPr>
+          <w:rFonts w:ascii="Consolas" w:hAnsi="Consolas" w:cs="Consolas"/>
+          <w:color w:val="000000"/>
+          <w:sz w:val="20"/>
+          <w:szCs w:val="19"/>
+          <w:lang w:val="en-US"/>
+        </w:rPr>
+        <w:t>simple_summ</w:t>
+      </w:r>
+      <w:proofErr w:type="spellEnd"/>
+      <w:r>
+        <w:rPr>
+          <w:rFonts w:ascii="Consolas" w:hAnsi="Consolas" w:cs="Consolas"/>
+          <w:color w:val="000000"/>
+          <w:sz w:val="20"/>
+          <w:szCs w:val="19"/>
+          <w:lang w:val="en-US"/>
+        </w:rPr>
+        <w:t>(</w:t>
+      </w:r>
+      <w:r>
+        <w:rPr>
+          <w:rFonts w:ascii="Consolas" w:hAnsi="Consolas" w:cs="Consolas"/>
+          <w:color w:val="0000FF"/>
+          <w:sz w:val="20"/>
+          <w:szCs w:val="19"/>
+          <w:lang w:val="en-US"/>
+        </w:rPr>
+        <w:t>float</w:t>
+      </w:r>
+      <w:r>
+        <w:rPr>
+          <w:rFonts w:ascii="Consolas" w:hAnsi="Consolas" w:cs="Consolas"/>
+          <w:color w:val="000000"/>
+          <w:sz w:val="20"/>
+          <w:szCs w:val="19"/>
+          <w:lang w:val="en-US"/>
+        </w:rPr>
+        <w:t xml:space="preserve">* </w:t>
+      </w:r>
+      <w:proofErr w:type="spellStart"/>
+      <w:r>
+        <w:rPr>
+          <w:rFonts w:ascii="Consolas" w:hAnsi="Consolas" w:cs="Consolas"/>
+          <w:color w:val="808080"/>
+          <w:sz w:val="20"/>
+          <w:szCs w:val="19"/>
+          <w:lang w:val="en-US"/>
+        </w:rPr>
+        <w:t>mas</w:t>
+      </w:r>
+      <w:proofErr w:type="spellEnd"/>
+      <w:r>
+        <w:rPr>
+          <w:rFonts w:ascii="Consolas" w:hAnsi="Consolas" w:cs="Consolas"/>
+          <w:color w:val="000000"/>
+          <w:sz w:val="20"/>
+          <w:szCs w:val="19"/>
+          <w:lang w:val="en-US"/>
+        </w:rPr>
+        <w:t xml:space="preserve">, </w:t>
+      </w:r>
+      <w:proofErr w:type="spellStart"/>
+      <w:r>
+        <w:rPr>
+          <w:rFonts w:ascii="Consolas" w:hAnsi="Consolas" w:cs="Consolas"/>
+          <w:color w:val="0000FF"/>
+          <w:sz w:val="20"/>
+          <w:szCs w:val="19"/>
+          <w:lang w:val="en-US"/>
+        </w:rPr>
+        <w:t>int</w:t>
+      </w:r>
+      <w:proofErr w:type="spellEnd"/>
+      <w:r>
+        <w:rPr>
+          <w:rFonts w:ascii="Consolas" w:hAnsi="Consolas" w:cs="Consolas"/>
+          <w:color w:val="000000"/>
+          <w:sz w:val="20"/>
+          <w:szCs w:val="19"/>
+          <w:lang w:val="en-US"/>
+        </w:rPr>
+        <w:t xml:space="preserve"> </w:t>
+      </w:r>
+      <w:r>
+        <w:rPr>
+          <w:rFonts w:ascii="Consolas" w:hAnsi="Consolas" w:cs="Consolas"/>
+          <w:color w:val="808080"/>
+          <w:sz w:val="20"/>
+          <w:szCs w:val="19"/>
+          <w:lang w:val="en-US"/>
+        </w:rPr>
+        <w:t>n</w:t>
+      </w:r>
+      <w:r>
+        <w:rPr>
+          <w:rFonts w:ascii="Consolas" w:hAnsi="Consolas" w:cs="Consolas"/>
+          <w:color w:val="000000"/>
+          <w:sz w:val="20"/>
+          <w:szCs w:val="19"/>
+          <w:lang w:val="en-US"/>
+        </w:rPr>
+        <w:t>)</w:t>
+      </w:r>
+    </w:p>
+    <w:p>
+      <w:pPr>
+        <w:autoSpaceDE w:val="0"/>
+        <w:autoSpaceDN w:val="0"/>
+        <w:adjustRightInd w:val="0"/>
+        <w:spacing w:after="0"/>
+        <w:ind w:left="567"/>
+        <w:rPr>
+          <w:rFonts w:ascii="Consolas" w:hAnsi="Consolas" w:cs="Consolas"/>
+          <w:color w:val="000000"/>
+          <w:sz w:val="20"/>
+          <w:szCs w:val="19"/>
+          <w:lang w:val="en-US"/>
+        </w:rPr>
+      </w:pPr>
+      <w:r>
+        <w:rPr>
+          <w:rFonts w:ascii="Consolas" w:hAnsi="Consolas" w:cs="Consolas"/>
+          <w:color w:val="000000"/>
+          <w:sz w:val="20"/>
+          <w:szCs w:val="19"/>
+          <w:lang w:val="en-US"/>
+        </w:rPr>
+        <w:t>{</w:t>
+      </w:r>
+    </w:p>
+    <w:p>
+      <w:pPr>
+        <w:autoSpaceDE w:val="0"/>
+        <w:autoSpaceDN w:val="0"/>
+        <w:adjustRightInd w:val="0"/>
+        <w:spacing w:after="0"/>
+        <w:ind w:left="567"/>
+        <w:rPr>
+          <w:rFonts w:ascii="Consolas" w:hAnsi="Consolas" w:cs="Consolas"/>
+          <w:color w:val="000000"/>
+          <w:sz w:val="20"/>
+          <w:szCs w:val="19"/>
+          <w:lang w:val="en-US"/>
+        </w:rPr>
+      </w:pPr>
+      <w:r>
+        <w:rPr>
+          <w:rFonts w:ascii="Consolas" w:hAnsi="Consolas" w:cs="Consolas"/>
+          <w:color w:val="000000"/>
+          <w:sz w:val="20"/>
+          <w:szCs w:val="19"/>
+          <w:lang w:val="en-US"/>
+        </w:rPr>
+        <w:tab/>
+      </w:r>
+      <w:proofErr w:type="gramStart"/>
+      <w:r>
+        <w:rPr>
+          <w:rFonts w:ascii="Consolas" w:hAnsi="Consolas" w:cs="Consolas"/>
+          <w:color w:val="0000FF"/>
+          <w:sz w:val="20"/>
+          <w:szCs w:val="19"/>
+          <w:lang w:val="en-US"/>
+        </w:rPr>
+        <w:t>float</w:t>
+      </w:r>
+      <w:proofErr w:type="gramEnd"/>
+      <w:r>
+        <w:rPr>
+          <w:rFonts w:ascii="Consolas" w:hAnsi="Consolas" w:cs="Consolas"/>
+          <w:color w:val="000000"/>
+          <w:sz w:val="20"/>
+          <w:szCs w:val="19"/>
+          <w:lang w:val="en-US"/>
+        </w:rPr>
+        <w:t xml:space="preserve"> f = 0; </w:t>
+      </w:r>
+      <w:proofErr w:type="spellStart"/>
+      <w:r>
+        <w:rPr>
+          <w:rFonts w:ascii="Consolas" w:hAnsi="Consolas" w:cs="Consolas"/>
+          <w:color w:val="0000FF"/>
+          <w:sz w:val="20"/>
+          <w:szCs w:val="19"/>
+          <w:lang w:val="en-US"/>
+        </w:rPr>
+        <w:t>int</w:t>
+      </w:r>
+      <w:proofErr w:type="spellEnd"/>
+      <w:r>
+        <w:rPr>
+          <w:rFonts w:ascii="Consolas" w:hAnsi="Consolas" w:cs="Consolas"/>
+          <w:color w:val="000000"/>
+          <w:sz w:val="20"/>
+          <w:szCs w:val="19"/>
+          <w:lang w:val="en-US"/>
+        </w:rPr>
+        <w:t xml:space="preserve"> </w:t>
+      </w:r>
+      <w:proofErr w:type="spellStart"/>
+      <w:r>
+        <w:rPr>
+          <w:rFonts w:ascii="Consolas" w:hAnsi="Consolas" w:cs="Consolas"/>
+          <w:color w:val="000000"/>
+          <w:sz w:val="20"/>
+          <w:szCs w:val="19"/>
+          <w:lang w:val="en-US"/>
+        </w:rPr>
+        <w:t>i</w:t>
+      </w:r>
+      <w:proofErr w:type="spellEnd"/>
+      <w:r>
+        <w:rPr>
+          <w:rFonts w:ascii="Consolas" w:hAnsi="Consolas" w:cs="Consolas"/>
+          <w:color w:val="000000"/>
+          <w:sz w:val="20"/>
+          <w:szCs w:val="19"/>
+          <w:lang w:val="en-US"/>
+        </w:rPr>
+        <w:t>;</w:t>
+      </w:r>
+    </w:p>
+    <w:p>
+      <w:pPr>
+        <w:autoSpaceDE w:val="0"/>
+        <w:autoSpaceDN w:val="0"/>
+        <w:adjustRightInd w:val="0"/>
+        <w:spacing w:after="0"/>
+        <w:ind w:left="567"/>
+        <w:rPr>
+          <w:rFonts w:ascii="Consolas" w:hAnsi="Consolas" w:cs="Consolas"/>
+          <w:color w:val="000000"/>
+          <w:sz w:val="20"/>
+          <w:szCs w:val="19"/>
+          <w:lang w:val="en-US"/>
+        </w:rPr>
+      </w:pPr>
+      <w:r>
+        <w:rPr>
+          <w:rFonts w:ascii="Consolas" w:hAnsi="Consolas" w:cs="Consolas"/>
+          <w:color w:val="000000"/>
+          <w:sz w:val="20"/>
+          <w:szCs w:val="19"/>
+          <w:lang w:val="en-US"/>
+        </w:rPr>
+        <w:tab/>
+      </w:r>
+      <w:proofErr w:type="gramStart"/>
+      <w:r>
+        <w:rPr>
+          <w:rFonts w:ascii="Consolas" w:hAnsi="Consolas" w:cs="Consolas"/>
+          <w:color w:val="0000FF"/>
+          <w:sz w:val="20"/>
+          <w:szCs w:val="19"/>
+          <w:lang w:val="en-US"/>
+        </w:rPr>
+        <w:t>for</w:t>
+      </w:r>
+      <w:proofErr w:type="gramEnd"/>
+      <w:r>
+        <w:rPr>
+          <w:rFonts w:ascii="Consolas" w:hAnsi="Consolas" w:cs="Consolas"/>
+          <w:color w:val="000000"/>
+          <w:sz w:val="20"/>
+          <w:szCs w:val="19"/>
+          <w:lang w:val="en-US"/>
+        </w:rPr>
+        <w:t xml:space="preserve"> (</w:t>
+      </w:r>
+      <w:proofErr w:type="spellStart"/>
+      <w:r>
+        <w:rPr>
+          <w:rFonts w:ascii="Consolas" w:hAnsi="Consolas" w:cs="Consolas"/>
+          <w:color w:val="000000"/>
+          <w:sz w:val="20"/>
+          <w:szCs w:val="19"/>
+          <w:lang w:val="en-US"/>
+        </w:rPr>
+        <w:t>i</w:t>
+      </w:r>
+      <w:proofErr w:type="spellEnd"/>
+      <w:r>
+        <w:rPr>
+          <w:rFonts w:ascii="Consolas" w:hAnsi="Consolas" w:cs="Consolas"/>
+          <w:color w:val="000000"/>
+          <w:sz w:val="20"/>
+          <w:szCs w:val="19"/>
+          <w:lang w:val="en-US"/>
+        </w:rPr>
+        <w:t xml:space="preserve"> = 0; </w:t>
+      </w:r>
+      <w:proofErr w:type="spellStart"/>
+      <w:r>
+        <w:rPr>
+          <w:rFonts w:ascii="Consolas" w:hAnsi="Consolas" w:cs="Consolas"/>
+          <w:color w:val="000000"/>
+          <w:sz w:val="20"/>
+          <w:szCs w:val="19"/>
+          <w:lang w:val="en-US"/>
+        </w:rPr>
+        <w:t>i</w:t>
+      </w:r>
+      <w:proofErr w:type="spellEnd"/>
+      <w:r>
+        <w:rPr>
+          <w:rFonts w:ascii="Consolas" w:hAnsi="Consolas" w:cs="Consolas"/>
+          <w:color w:val="000000"/>
+          <w:sz w:val="20"/>
+          <w:szCs w:val="19"/>
+          <w:lang w:val="en-US"/>
+        </w:rPr>
+        <w:t xml:space="preserve"> &lt; </w:t>
+      </w:r>
+      <w:r>
+        <w:rPr>
+          <w:rFonts w:ascii="Consolas" w:hAnsi="Consolas" w:cs="Consolas"/>
+          <w:color w:val="808080"/>
+          <w:sz w:val="20"/>
+          <w:szCs w:val="19"/>
+          <w:lang w:val="en-US"/>
+        </w:rPr>
+        <w:t>n</w:t>
+      </w:r>
+      <w:r>
+        <w:rPr>
+          <w:rFonts w:ascii="Consolas" w:hAnsi="Consolas" w:cs="Consolas"/>
+          <w:color w:val="000000"/>
+          <w:sz w:val="20"/>
+          <w:szCs w:val="19"/>
+          <w:lang w:val="en-US"/>
+        </w:rPr>
+        <w:t xml:space="preserve">; </w:t>
+      </w:r>
+      <w:proofErr w:type="spellStart"/>
+      <w:r>
+        <w:rPr>
+          <w:rFonts w:ascii="Consolas" w:hAnsi="Consolas" w:cs="Consolas"/>
+          <w:color w:val="000000"/>
+          <w:sz w:val="20"/>
+          <w:szCs w:val="19"/>
+          <w:lang w:val="en-US"/>
+        </w:rPr>
+        <w:t>i</w:t>
+      </w:r>
+      <w:proofErr w:type="spellEnd"/>
+      <w:r>
+        <w:rPr>
+          <w:rFonts w:ascii="Consolas" w:hAnsi="Consolas" w:cs="Consolas"/>
+          <w:color w:val="000000"/>
+          <w:sz w:val="20"/>
+          <w:szCs w:val="19"/>
+          <w:lang w:val="en-US"/>
+        </w:rPr>
+        <w:t>++)</w:t>
+      </w:r>
+    </w:p>
+    <w:p>
+      <w:pPr>
+        <w:autoSpaceDE w:val="0"/>
+        <w:autoSpaceDN w:val="0"/>
+        <w:adjustRightInd w:val="0"/>
+        <w:spacing w:after="0"/>
+        <w:ind w:left="567"/>
+        <w:rPr>
+          <w:rFonts w:ascii="Consolas" w:hAnsi="Consolas" w:cs="Consolas"/>
+          <w:color w:val="000000"/>
+          <w:sz w:val="20"/>
+          <w:szCs w:val="19"/>
+          <w:lang w:val="en-US"/>
+        </w:rPr>
+      </w:pPr>
+      <w:r>
+        <w:rPr>
+          <w:rFonts w:ascii="Consolas" w:hAnsi="Consolas" w:cs="Consolas"/>
+          <w:color w:val="000000"/>
+          <w:sz w:val="20"/>
+          <w:szCs w:val="19"/>
+          <w:lang w:val="en-US"/>
+        </w:rPr>
+        <w:tab/>
+        <w:t>{</w:t>
+      </w:r>
+    </w:p>
+    <w:p>
+      <w:pPr>
+        <w:autoSpaceDE w:val="0"/>
+        <w:autoSpaceDN w:val="0"/>
+        <w:adjustRightInd w:val="0"/>
+        <w:spacing w:after="0"/>
+        <w:ind w:left="567"/>
+        <w:rPr>
+          <w:rFonts w:ascii="Consolas" w:hAnsi="Consolas" w:cs="Consolas"/>
+          <w:color w:val="000000"/>
+          <w:sz w:val="20"/>
+          <w:szCs w:val="19"/>
+          <w:lang w:val="en-US"/>
+        </w:rPr>
+      </w:pPr>
+      <w:r>
+        <w:rPr>
+          <w:rFonts w:ascii="Consolas" w:hAnsi="Consolas" w:cs="Consolas"/>
+          <w:color w:val="000000"/>
+          <w:sz w:val="20"/>
+          <w:szCs w:val="19"/>
+          <w:lang w:val="en-US"/>
+        </w:rPr>
+        <w:tab/>
+      </w:r>
+      <w:r>
+        <w:rPr>
+          <w:rFonts w:ascii="Consolas" w:hAnsi="Consolas" w:cs="Consolas"/>
+          <w:color w:val="000000"/>
+          <w:sz w:val="20"/>
+          <w:szCs w:val="19"/>
+          <w:lang w:val="en-US"/>
+        </w:rPr>
+        <w:tab/>
+        <w:t xml:space="preserve">f += </w:t>
+      </w:r>
+      <w:proofErr w:type="spellStart"/>
+      <w:r>
+        <w:rPr>
+          <w:rFonts w:ascii="Consolas" w:hAnsi="Consolas" w:cs="Consolas"/>
+          <w:color w:val="808080"/>
+          <w:sz w:val="20"/>
+          <w:szCs w:val="19"/>
+          <w:lang w:val="en-US"/>
+        </w:rPr>
+        <w:t>mas</w:t>
+      </w:r>
+      <w:proofErr w:type="spellEnd"/>
+      <w:r>
+        <w:rPr>
+          <w:rFonts w:ascii="Consolas" w:hAnsi="Consolas" w:cs="Consolas"/>
+          <w:color w:val="000000"/>
+          <w:sz w:val="20"/>
+          <w:szCs w:val="19"/>
+          <w:lang w:val="en-US"/>
+        </w:rPr>
+        <w:t>[</w:t>
+      </w:r>
+      <w:proofErr w:type="spellStart"/>
+      <w:r>
+        <w:rPr>
+          <w:rFonts w:ascii="Consolas" w:hAnsi="Consolas" w:cs="Consolas"/>
+          <w:color w:val="000000"/>
+          <w:sz w:val="20"/>
+          <w:szCs w:val="19"/>
+          <w:lang w:val="en-US"/>
+        </w:rPr>
+        <w:t>i</w:t>
+      </w:r>
+      <w:proofErr w:type="spellEnd"/>
+      <w:r>
+        <w:rPr>
+          <w:rFonts w:ascii="Consolas" w:hAnsi="Consolas" w:cs="Consolas"/>
+          <w:color w:val="000000"/>
+          <w:sz w:val="20"/>
+          <w:szCs w:val="19"/>
+          <w:lang w:val="en-US"/>
+        </w:rPr>
+        <w:t>];</w:t>
+      </w:r>
+    </w:p>
+    <w:p>
+      <w:pPr>
+        <w:autoSpaceDE w:val="0"/>
+        <w:autoSpaceDN w:val="0"/>
+        <w:adjustRightInd w:val="0"/>
+        <w:spacing w:after="0"/>
+        <w:ind w:left="567"/>
+        <w:rPr>
+          <w:rFonts w:ascii="Consolas" w:hAnsi="Consolas" w:cs="Consolas"/>
+          <w:color w:val="000000"/>
+          <w:sz w:val="20"/>
+          <w:szCs w:val="19"/>
+          <w:lang w:val="en-US"/>
+        </w:rPr>
+      </w:pPr>
+      <w:r>
+        <w:rPr>
+          <w:rFonts w:ascii="Consolas" w:hAnsi="Consolas" w:cs="Consolas"/>
+          <w:color w:val="000000"/>
+          <w:sz w:val="20"/>
+          <w:szCs w:val="19"/>
+          <w:lang w:val="en-US"/>
+        </w:rPr>
+        <w:tab/>
+        <w:t>}</w:t>
+      </w:r>
+    </w:p>
+    <w:p>
+      <w:pPr>
+        <w:autoSpaceDE w:val="0"/>
+        <w:autoSpaceDN w:val="0"/>
+        <w:adjustRightInd w:val="0"/>
+        <w:spacing w:after="0"/>
+        <w:ind w:left="567"/>
+        <w:rPr>
+          <w:rFonts w:ascii="Consolas" w:hAnsi="Consolas" w:cs="Consolas"/>
+          <w:color w:val="000000"/>
+          <w:sz w:val="20"/>
+          <w:szCs w:val="19"/>
+          <w:lang w:val="en-US"/>
+        </w:rPr>
+      </w:pPr>
+      <w:r>
+        <w:rPr>
+          <w:rFonts w:ascii="Consolas" w:hAnsi="Consolas" w:cs="Consolas"/>
+          <w:color w:val="000000"/>
+          <w:sz w:val="20"/>
+          <w:szCs w:val="19"/>
+          <w:lang w:val="en-US"/>
+        </w:rPr>
+        <w:tab/>
+      </w:r>
+      <w:proofErr w:type="gramStart"/>
+      <w:r>
+        <w:rPr>
+          <w:rFonts w:ascii="Consolas" w:hAnsi="Consolas" w:cs="Consolas"/>
+          <w:color w:val="0000FF"/>
+          <w:sz w:val="20"/>
+          <w:szCs w:val="19"/>
+          <w:lang w:val="en-US"/>
+        </w:rPr>
+        <w:t>return</w:t>
+      </w:r>
+      <w:proofErr w:type="gramEnd"/>
+      <w:r>
+        <w:rPr>
+          <w:rFonts w:ascii="Consolas" w:hAnsi="Consolas" w:cs="Consolas"/>
+          <w:color w:val="000000"/>
+          <w:sz w:val="20"/>
+          <w:szCs w:val="19"/>
+          <w:lang w:val="en-US"/>
+        </w:rPr>
+        <w:t xml:space="preserve"> f;</w:t>
+      </w:r>
+    </w:p>
+    <w:p>
+      <w:pPr>
+        <w:autoSpaceDE w:val="0"/>
+        <w:autoSpaceDN w:val="0"/>
+        <w:adjustRightInd w:val="0"/>
+        <w:spacing w:after="0"/>
+        <w:ind w:left="567"/>
+        <w:rPr>
+          <w:rFonts w:ascii="Times New Roman" w:hAnsi="Times New Roman" w:cs="Times New Roman"/>
+          <w:i/>
+          <w:sz w:val="20"/>
+          <w:szCs w:val="20"/>
+          <w:lang w:eastAsia="ru-RU"/>
+        </w:rPr>
+      </w:pPr>
+      <w:r>
+        <w:rPr>
+          <w:rFonts w:ascii="Consolas" w:hAnsi="Consolas" w:cs="Consolas"/>
+          <w:color w:val="000000"/>
+          <w:sz w:val="20"/>
+          <w:szCs w:val="19"/>
+          <w:lang w:val="en-US"/>
+        </w:rPr>
+        <w:t>}</w:t>
+      </w:r>
+      <w:r>
+        <w:rPr>
+          <w:rFonts w:ascii="Times New Roman" w:hAnsi="Times New Roman" w:cs="Times New Roman"/>
+          <w:i/>
+          <w:sz w:val="20"/>
+          <w:szCs w:val="20"/>
+          <w:lang w:eastAsia="ru-RU"/>
+        </w:rPr>
+        <w:t xml:space="preserve"> </w:t>
+      </w:r>
+    </w:p>
+    <w:p>
+      <w:pPr>
+        <w:autoSpaceDE w:val="0"/>
+        <w:autoSpaceDN w:val="0"/>
+        <w:adjustRightInd w:val="0"/>
+        <w:spacing w:after="0"/>
+        <w:ind w:left="567"/>
+        <w:rPr>
+          <w:rFonts w:ascii="Times New Roman" w:hAnsi="Times New Roman" w:cs="Times New Roman"/>
+          <w:i/>
+          <w:sz w:val="20"/>
+          <w:szCs w:val="20"/>
+          <w:lang w:eastAsia="ru-RU"/>
+        </w:rPr>
+      </w:pPr>
+    </w:p>
+    <w:p>
+      <w:pPr>
+        <w:autoSpaceDE w:val="0"/>
+        <w:autoSpaceDN w:val="0"/>
+        <w:adjustRightInd w:val="0"/>
+        <w:spacing w:after="0"/>
+        <w:ind w:left="567"/>
+        <w:rPr>
+          <w:rFonts w:ascii="Times New Roman" w:hAnsi="Times New Roman" w:cs="Times New Roman"/>
+          <w:i/>
+          <w:sz w:val="20"/>
+          <w:szCs w:val="20"/>
+          <w:lang w:eastAsia="ru-RU"/>
+        </w:rPr>
+      </w:pPr>
+      <w:r>
+        <w:rPr>
+          <w:rFonts w:ascii="Times New Roman" w:hAnsi="Times New Roman" w:cs="Times New Roman"/>
+          <w:i/>
+          <w:sz w:val="20"/>
+          <w:szCs w:val="20"/>
+          <w:lang w:eastAsia="ru-RU"/>
+        </w:rPr>
+        <w:t>Б)</w:t>
+      </w:r>
+      <w:r>
+        <w:rPr>
+          <w:rFonts w:ascii="Times New Roman" w:hAnsi="Times New Roman" w:cs="Times New Roman"/>
+          <w:i/>
+          <w:sz w:val="20"/>
+          <w:szCs w:val="20"/>
+          <w:lang w:eastAsia="ru-RU"/>
+        </w:rPr>
+        <w:t xml:space="preserve"> Обратного суммирования</w:t>
+      </w:r>
+    </w:p>
+    <w:p>
+      <w:pPr>
+        <w:autoSpaceDE w:val="0"/>
+        <w:autoSpaceDN w:val="0"/>
+        <w:adjustRightInd w:val="0"/>
+        <w:spacing w:after="0"/>
+        <w:ind w:left="567"/>
+        <w:rPr>
+          <w:rFonts w:ascii="Times New Roman" w:hAnsi="Times New Roman" w:cs="Times New Roman"/>
+          <w:szCs w:val="20"/>
+          <w:lang w:val="en-US" w:eastAsia="ru-RU"/>
+        </w:rPr>
+      </w:pPr>
+    </w:p>
+    <w:p>
+      <w:pPr>
+        <w:autoSpaceDE w:val="0"/>
+        <w:autoSpaceDN w:val="0"/>
+        <w:adjustRightInd w:val="0"/>
+        <w:spacing w:after="0"/>
+        <w:ind w:left="567"/>
+        <w:rPr>
+          <w:rFonts w:ascii="Consolas" w:hAnsi="Consolas" w:cs="Consolas"/>
+          <w:color w:val="000000"/>
+          <w:sz w:val="20"/>
+          <w:szCs w:val="19"/>
+          <w:lang w:val="en-US"/>
+        </w:rPr>
+      </w:pPr>
+      <w:proofErr w:type="gramStart"/>
+      <w:r>
+        <w:rPr>
+          <w:rFonts w:ascii="Consolas" w:hAnsi="Consolas" w:cs="Consolas"/>
+          <w:color w:val="0000FF"/>
+          <w:sz w:val="20"/>
+          <w:szCs w:val="19"/>
+          <w:lang w:val="en-US"/>
+        </w:rPr>
+        <w:t>float</w:t>
+      </w:r>
+      <w:proofErr w:type="gramEnd"/>
+      <w:r>
+        <w:rPr>
+          <w:rFonts w:ascii="Consolas" w:hAnsi="Consolas" w:cs="Consolas"/>
+          <w:color w:val="000000"/>
+          <w:sz w:val="20"/>
+          <w:szCs w:val="19"/>
+          <w:lang w:val="en-US"/>
+        </w:rPr>
+        <w:t xml:space="preserve"> </w:t>
+      </w:r>
+      <w:proofErr w:type="spellStart"/>
+      <w:r>
+        <w:rPr>
+          <w:rFonts w:ascii="Consolas" w:hAnsi="Consolas" w:cs="Consolas"/>
+          <w:color w:val="000000"/>
+          <w:sz w:val="20"/>
+          <w:szCs w:val="19"/>
+          <w:lang w:val="en-US"/>
+        </w:rPr>
+        <w:t>inverse_summ</w:t>
+      </w:r>
+      <w:proofErr w:type="spellEnd"/>
+      <w:r>
+        <w:rPr>
+          <w:rFonts w:ascii="Consolas" w:hAnsi="Consolas" w:cs="Consolas"/>
+          <w:color w:val="000000"/>
+          <w:sz w:val="20"/>
+          <w:szCs w:val="19"/>
+          <w:lang w:val="en-US"/>
+        </w:rPr>
+        <w:t>(</w:t>
+      </w:r>
+      <w:r>
+        <w:rPr>
+          <w:rFonts w:ascii="Consolas" w:hAnsi="Consolas" w:cs="Consolas"/>
+          <w:color w:val="0000FF"/>
+          <w:sz w:val="20"/>
+          <w:szCs w:val="19"/>
+          <w:lang w:val="en-US"/>
+        </w:rPr>
+        <w:t>float</w:t>
+      </w:r>
+      <w:r>
+        <w:rPr>
+          <w:rFonts w:ascii="Consolas" w:hAnsi="Consolas" w:cs="Consolas"/>
+          <w:color w:val="000000"/>
+          <w:sz w:val="20"/>
+          <w:szCs w:val="19"/>
+          <w:lang w:val="en-US"/>
+        </w:rPr>
+        <w:t xml:space="preserve">* </w:t>
+      </w:r>
+      <w:proofErr w:type="spellStart"/>
+      <w:r>
+        <w:rPr>
+          <w:rFonts w:ascii="Consolas" w:hAnsi="Consolas" w:cs="Consolas"/>
+          <w:color w:val="808080"/>
+          <w:sz w:val="20"/>
+          <w:szCs w:val="19"/>
+          <w:lang w:val="en-US"/>
+        </w:rPr>
+        <w:t>mas</w:t>
+      </w:r>
+      <w:proofErr w:type="spellEnd"/>
+      <w:r>
+        <w:rPr>
+          <w:rFonts w:ascii="Consolas" w:hAnsi="Consolas" w:cs="Consolas"/>
+          <w:color w:val="000000"/>
+          <w:sz w:val="20"/>
+          <w:szCs w:val="19"/>
+          <w:lang w:val="en-US"/>
+        </w:rPr>
+        <w:t xml:space="preserve">, </w:t>
+      </w:r>
+      <w:proofErr w:type="spellStart"/>
+      <w:r>
+        <w:rPr>
+          <w:rFonts w:ascii="Consolas" w:hAnsi="Consolas" w:cs="Consolas"/>
+          <w:color w:val="0000FF"/>
+          <w:sz w:val="20"/>
+          <w:szCs w:val="19"/>
+          <w:lang w:val="en-US"/>
+        </w:rPr>
+        <w:t>int</w:t>
+      </w:r>
+      <w:proofErr w:type="spellEnd"/>
+      <w:r>
+        <w:rPr>
+          <w:rFonts w:ascii="Consolas" w:hAnsi="Consolas" w:cs="Consolas"/>
+          <w:color w:val="000000"/>
+          <w:sz w:val="20"/>
+          <w:szCs w:val="19"/>
+          <w:lang w:val="en-US"/>
+        </w:rPr>
+        <w:t xml:space="preserve"> </w:t>
+      </w:r>
+      <w:r>
+        <w:rPr>
+          <w:rFonts w:ascii="Consolas" w:hAnsi="Consolas" w:cs="Consolas"/>
+          <w:color w:val="808080"/>
+          <w:sz w:val="20"/>
+          <w:szCs w:val="19"/>
+          <w:lang w:val="en-US"/>
+        </w:rPr>
+        <w:t>n</w:t>
+      </w:r>
+      <w:r>
+        <w:rPr>
+          <w:rFonts w:ascii="Consolas" w:hAnsi="Consolas" w:cs="Consolas"/>
+          <w:color w:val="000000"/>
+          <w:sz w:val="20"/>
+          <w:szCs w:val="19"/>
+          <w:lang w:val="en-US"/>
+        </w:rPr>
+        <w:t>)</w:t>
+      </w:r>
+    </w:p>
+    <w:p>
+      <w:pPr>
+        <w:autoSpaceDE w:val="0"/>
+        <w:autoSpaceDN w:val="0"/>
+        <w:adjustRightInd w:val="0"/>
+        <w:spacing w:after="0"/>
+        <w:ind w:left="567"/>
+        <w:rPr>
+          <w:rFonts w:ascii="Consolas" w:hAnsi="Consolas" w:cs="Consolas"/>
+          <w:color w:val="000000"/>
+          <w:sz w:val="20"/>
+          <w:szCs w:val="19"/>
+          <w:lang w:val="en-US"/>
+        </w:rPr>
+      </w:pPr>
+      <w:r>
+        <w:rPr>
+          <w:rFonts w:ascii="Consolas" w:hAnsi="Consolas" w:cs="Consolas"/>
+          <w:color w:val="000000"/>
+          <w:sz w:val="20"/>
+          <w:szCs w:val="19"/>
+          <w:lang w:val="en-US"/>
+        </w:rPr>
+        <w:t>{</w:t>
+      </w:r>
+    </w:p>
+    <w:p>
+      <w:pPr>
+        <w:autoSpaceDE w:val="0"/>
+        <w:autoSpaceDN w:val="0"/>
+        <w:adjustRightInd w:val="0"/>
+        <w:spacing w:after="0"/>
+        <w:ind w:left="567"/>
+        <w:rPr>
+          <w:rFonts w:ascii="Consolas" w:hAnsi="Consolas" w:cs="Consolas"/>
+          <w:color w:val="000000"/>
+          <w:sz w:val="20"/>
+          <w:szCs w:val="19"/>
+          <w:lang w:val="en-US"/>
+        </w:rPr>
+      </w:pPr>
+      <w:r>
+        <w:rPr>
+          <w:rFonts w:ascii="Consolas" w:hAnsi="Consolas" w:cs="Consolas"/>
+          <w:color w:val="000000"/>
+          <w:sz w:val="20"/>
+          <w:szCs w:val="19"/>
+          <w:lang w:val="en-US"/>
+        </w:rPr>
+        <w:tab/>
+      </w:r>
+      <w:proofErr w:type="gramStart"/>
+      <w:r>
+        <w:rPr>
+          <w:rFonts w:ascii="Consolas" w:hAnsi="Consolas" w:cs="Consolas"/>
+          <w:color w:val="0000FF"/>
+          <w:sz w:val="20"/>
+          <w:szCs w:val="19"/>
+          <w:lang w:val="en-US"/>
+        </w:rPr>
+        <w:t>float</w:t>
+      </w:r>
+      <w:proofErr w:type="gramEnd"/>
+      <w:r>
+        <w:rPr>
+          <w:rFonts w:ascii="Consolas" w:hAnsi="Consolas" w:cs="Consolas"/>
+          <w:color w:val="000000"/>
+          <w:sz w:val="20"/>
+          <w:szCs w:val="19"/>
+          <w:lang w:val="en-US"/>
+        </w:rPr>
+        <w:t xml:space="preserve"> f = 0;</w:t>
+      </w:r>
+    </w:p>
+    <w:p>
+      <w:pPr>
+        <w:autoSpaceDE w:val="0"/>
+        <w:autoSpaceDN w:val="0"/>
+        <w:adjustRightInd w:val="0"/>
+        <w:spacing w:after="0"/>
+        <w:ind w:left="567"/>
+        <w:rPr>
+          <w:rFonts w:ascii="Consolas" w:hAnsi="Consolas" w:cs="Consolas"/>
+          <w:color w:val="000000"/>
+          <w:sz w:val="20"/>
+          <w:szCs w:val="19"/>
+          <w:lang w:val="en-US"/>
+        </w:rPr>
+      </w:pPr>
+      <w:r>
+        <w:rPr>
+          <w:rFonts w:ascii="Consolas" w:hAnsi="Consolas" w:cs="Consolas"/>
+          <w:color w:val="000000"/>
+          <w:sz w:val="20"/>
+          <w:szCs w:val="19"/>
+          <w:lang w:val="en-US"/>
+        </w:rPr>
+        <w:tab/>
+      </w:r>
+      <w:proofErr w:type="spellStart"/>
+      <w:proofErr w:type="gramStart"/>
+      <w:r>
+        <w:rPr>
+          <w:rFonts w:ascii="Consolas" w:hAnsi="Consolas" w:cs="Consolas"/>
+          <w:color w:val="0000FF"/>
+          <w:sz w:val="20"/>
+          <w:szCs w:val="19"/>
+          <w:lang w:val="en-US"/>
+        </w:rPr>
+        <w:t>int</w:t>
+      </w:r>
+      <w:proofErr w:type="spellEnd"/>
+      <w:proofErr w:type="gramEnd"/>
+      <w:r>
+        <w:rPr>
+          <w:rFonts w:ascii="Consolas" w:hAnsi="Consolas" w:cs="Consolas"/>
+          <w:color w:val="000000"/>
+          <w:sz w:val="20"/>
+          <w:szCs w:val="19"/>
+          <w:lang w:val="en-US"/>
+        </w:rPr>
+        <w:t xml:space="preserve"> </w:t>
+      </w:r>
+      <w:proofErr w:type="spellStart"/>
+      <w:r>
+        <w:rPr>
+          <w:rFonts w:ascii="Consolas" w:hAnsi="Consolas" w:cs="Consolas"/>
+          <w:color w:val="000000"/>
+          <w:sz w:val="20"/>
+          <w:szCs w:val="19"/>
+          <w:lang w:val="en-US"/>
+        </w:rPr>
+        <w:t>i</w:t>
+      </w:r>
+      <w:proofErr w:type="spellEnd"/>
+      <w:r>
+        <w:rPr>
+          <w:rFonts w:ascii="Consolas" w:hAnsi="Consolas" w:cs="Consolas"/>
+          <w:color w:val="000000"/>
+          <w:sz w:val="20"/>
+          <w:szCs w:val="19"/>
+          <w:lang w:val="en-US"/>
+        </w:rPr>
+        <w:t>;</w:t>
+      </w:r>
+    </w:p>
+    <w:p>
+      <w:pPr>
+        <w:autoSpaceDE w:val="0"/>
+        <w:autoSpaceDN w:val="0"/>
+        <w:adjustRightInd w:val="0"/>
+        <w:spacing w:after="0"/>
+        <w:ind w:left="567"/>
+        <w:rPr>
+          <w:rFonts w:ascii="Consolas" w:hAnsi="Consolas" w:cs="Consolas"/>
+          <w:color w:val="000000"/>
+          <w:sz w:val="20"/>
+          <w:szCs w:val="19"/>
+          <w:lang w:val="en-US"/>
+        </w:rPr>
+      </w:pPr>
+      <w:r>
+        <w:rPr>
+          <w:rFonts w:ascii="Consolas" w:hAnsi="Consolas" w:cs="Consolas"/>
+          <w:color w:val="000000"/>
+          <w:sz w:val="20"/>
+          <w:szCs w:val="19"/>
+          <w:lang w:val="en-US"/>
+        </w:rPr>
+        <w:tab/>
+      </w:r>
+      <w:proofErr w:type="gramStart"/>
+      <w:r>
+        <w:rPr>
+          <w:rFonts w:ascii="Consolas" w:hAnsi="Consolas" w:cs="Consolas"/>
+          <w:color w:val="0000FF"/>
+          <w:sz w:val="20"/>
+          <w:szCs w:val="19"/>
+          <w:lang w:val="en-US"/>
+        </w:rPr>
+        <w:t>for</w:t>
+      </w:r>
+      <w:proofErr w:type="gramEnd"/>
+      <w:r>
+        <w:rPr>
+          <w:rFonts w:ascii="Consolas" w:hAnsi="Consolas" w:cs="Consolas"/>
+          <w:color w:val="000000"/>
+          <w:sz w:val="20"/>
+          <w:szCs w:val="19"/>
+          <w:lang w:val="en-US"/>
+        </w:rPr>
+        <w:t xml:space="preserve"> (</w:t>
+      </w:r>
+      <w:proofErr w:type="spellStart"/>
+      <w:r>
+        <w:rPr>
+          <w:rFonts w:ascii="Consolas" w:hAnsi="Consolas" w:cs="Consolas"/>
+          <w:color w:val="000000"/>
+          <w:sz w:val="20"/>
+          <w:szCs w:val="19"/>
+          <w:lang w:val="en-US"/>
+        </w:rPr>
+        <w:t>i</w:t>
+      </w:r>
+      <w:proofErr w:type="spellEnd"/>
+      <w:r>
+        <w:rPr>
+          <w:rFonts w:ascii="Consolas" w:hAnsi="Consolas" w:cs="Consolas"/>
+          <w:color w:val="000000"/>
+          <w:sz w:val="20"/>
+          <w:szCs w:val="19"/>
+          <w:lang w:val="en-US"/>
+        </w:rPr>
+        <w:t xml:space="preserve"> = 1; </w:t>
+      </w:r>
+      <w:proofErr w:type="spellStart"/>
+      <w:r>
+        <w:rPr>
+          <w:rFonts w:ascii="Consolas" w:hAnsi="Consolas" w:cs="Consolas"/>
+          <w:color w:val="000000"/>
+          <w:sz w:val="20"/>
+          <w:szCs w:val="19"/>
+          <w:lang w:val="en-US"/>
+        </w:rPr>
+        <w:t>i</w:t>
+      </w:r>
+      <w:proofErr w:type="spellEnd"/>
+      <w:r>
+        <w:rPr>
+          <w:rFonts w:ascii="Consolas" w:hAnsi="Consolas" w:cs="Consolas"/>
+          <w:color w:val="000000"/>
+          <w:sz w:val="20"/>
+          <w:szCs w:val="19"/>
+          <w:lang w:val="en-US"/>
+        </w:rPr>
+        <w:t xml:space="preserve"> &lt;= </w:t>
+      </w:r>
+      <w:r>
+        <w:rPr>
+          <w:rFonts w:ascii="Consolas" w:hAnsi="Consolas" w:cs="Consolas"/>
+          <w:color w:val="808080"/>
+          <w:sz w:val="20"/>
+          <w:szCs w:val="19"/>
+          <w:lang w:val="en-US"/>
+        </w:rPr>
+        <w:t>n</w:t>
+      </w:r>
+      <w:r>
+        <w:rPr>
+          <w:rFonts w:ascii="Consolas" w:hAnsi="Consolas" w:cs="Consolas"/>
+          <w:color w:val="000000"/>
+          <w:sz w:val="20"/>
+          <w:szCs w:val="19"/>
+          <w:lang w:val="en-US"/>
+        </w:rPr>
+        <w:t xml:space="preserve">; </w:t>
+      </w:r>
+      <w:proofErr w:type="spellStart"/>
+      <w:r>
+        <w:rPr>
+          <w:rFonts w:ascii="Consolas" w:hAnsi="Consolas" w:cs="Consolas"/>
+          <w:color w:val="000000"/>
+          <w:sz w:val="20"/>
+          <w:szCs w:val="19"/>
+          <w:lang w:val="en-US"/>
+        </w:rPr>
+        <w:t>i</w:t>
+      </w:r>
+      <w:proofErr w:type="spellEnd"/>
+      <w:r>
+        <w:rPr>
+          <w:rFonts w:ascii="Consolas" w:hAnsi="Consolas" w:cs="Consolas"/>
+          <w:color w:val="000000"/>
+          <w:sz w:val="20"/>
+          <w:szCs w:val="19"/>
+          <w:lang w:val="en-US"/>
+        </w:rPr>
+        <w:t>++)</w:t>
+      </w:r>
+    </w:p>
+    <w:p>
+      <w:pPr>
+        <w:autoSpaceDE w:val="0"/>
+        <w:autoSpaceDN w:val="0"/>
+        <w:adjustRightInd w:val="0"/>
+        <w:spacing w:after="0"/>
+        <w:ind w:left="567"/>
+        <w:rPr>
+          <w:rFonts w:ascii="Consolas" w:hAnsi="Consolas" w:cs="Consolas"/>
+          <w:color w:val="000000"/>
+          <w:sz w:val="20"/>
+          <w:szCs w:val="19"/>
+          <w:lang w:val="en-US"/>
+        </w:rPr>
+      </w:pPr>
+      <w:r>
+        <w:rPr>
+          <w:rFonts w:ascii="Consolas" w:hAnsi="Consolas" w:cs="Consolas"/>
+          <w:color w:val="000000"/>
+          <w:sz w:val="20"/>
+          <w:szCs w:val="19"/>
+          <w:lang w:val="en-US"/>
+        </w:rPr>
+        <w:tab/>
+        <w:t>{</w:t>
+      </w:r>
+    </w:p>
+    <w:p>
+      <w:pPr>
+        <w:autoSpaceDE w:val="0"/>
+        <w:autoSpaceDN w:val="0"/>
+        <w:adjustRightInd w:val="0"/>
+        <w:spacing w:after="0"/>
+        <w:ind w:left="567"/>
+        <w:rPr>
+          <w:rFonts w:ascii="Consolas" w:hAnsi="Consolas" w:cs="Consolas"/>
+          <w:color w:val="000000"/>
+          <w:sz w:val="20"/>
+          <w:szCs w:val="19"/>
+          <w:lang w:val="en-US"/>
+        </w:rPr>
+      </w:pPr>
+      <w:r>
+        <w:rPr>
+          <w:rFonts w:ascii="Consolas" w:hAnsi="Consolas" w:cs="Consolas"/>
+          <w:color w:val="000000"/>
+          <w:sz w:val="20"/>
+          <w:szCs w:val="19"/>
+          <w:lang w:val="en-US"/>
+        </w:rPr>
+        <w:tab/>
+      </w:r>
+      <w:r>
+        <w:rPr>
+          <w:rFonts w:ascii="Consolas" w:hAnsi="Consolas" w:cs="Consolas"/>
+          <w:color w:val="000000"/>
+          <w:sz w:val="20"/>
+          <w:szCs w:val="19"/>
+          <w:lang w:val="en-US"/>
+        </w:rPr>
+        <w:tab/>
+        <w:t xml:space="preserve">f += </w:t>
+      </w:r>
+      <w:proofErr w:type="spellStart"/>
+      <w:proofErr w:type="gramStart"/>
+      <w:r>
+        <w:rPr>
+          <w:rFonts w:ascii="Consolas" w:hAnsi="Consolas" w:cs="Consolas"/>
+          <w:color w:val="808080"/>
+          <w:sz w:val="20"/>
+          <w:szCs w:val="19"/>
+          <w:lang w:val="en-US"/>
+        </w:rPr>
+        <w:t>mas</w:t>
+      </w:r>
+      <w:proofErr w:type="spellEnd"/>
+      <w:r>
+        <w:rPr>
+          <w:rFonts w:ascii="Consolas" w:hAnsi="Consolas" w:cs="Consolas"/>
+          <w:color w:val="000000"/>
+          <w:sz w:val="20"/>
+          <w:szCs w:val="19"/>
+          <w:lang w:val="en-US"/>
+        </w:rPr>
+        <w:t>[</w:t>
+      </w:r>
+      <w:proofErr w:type="gramEnd"/>
+      <w:r>
+        <w:rPr>
+          <w:rFonts w:ascii="Consolas" w:hAnsi="Consolas" w:cs="Consolas"/>
+          <w:color w:val="808080"/>
+          <w:sz w:val="20"/>
+          <w:szCs w:val="19"/>
+          <w:lang w:val="en-US"/>
+        </w:rPr>
+        <w:t>n</w:t>
+      </w:r>
+      <w:r>
+        <w:rPr>
+          <w:rFonts w:ascii="Consolas" w:hAnsi="Consolas" w:cs="Consolas"/>
+          <w:color w:val="000000"/>
+          <w:sz w:val="20"/>
+          <w:szCs w:val="19"/>
+          <w:lang w:val="en-US"/>
+        </w:rPr>
+        <w:t xml:space="preserve"> - </w:t>
+      </w:r>
+      <w:proofErr w:type="spellStart"/>
+      <w:r>
+        <w:rPr>
+          <w:rFonts w:ascii="Consolas" w:hAnsi="Consolas" w:cs="Consolas"/>
+          <w:color w:val="000000"/>
+          <w:sz w:val="20"/>
+          <w:szCs w:val="19"/>
+          <w:lang w:val="en-US"/>
+        </w:rPr>
+        <w:t>i</w:t>
+      </w:r>
+      <w:proofErr w:type="spellEnd"/>
+      <w:r>
+        <w:rPr>
+          <w:rFonts w:ascii="Consolas" w:hAnsi="Consolas" w:cs="Consolas"/>
+          <w:color w:val="000000"/>
+          <w:sz w:val="20"/>
+          <w:szCs w:val="19"/>
+          <w:lang w:val="en-US"/>
+        </w:rPr>
+        <w:t>];</w:t>
+      </w:r>
+    </w:p>
+    <w:p>
+      <w:pPr>
+        <w:autoSpaceDE w:val="0"/>
+        <w:autoSpaceDN w:val="0"/>
+        <w:adjustRightInd w:val="0"/>
+        <w:spacing w:after="0"/>
+        <w:ind w:left="567"/>
+        <w:rPr>
+          <w:rFonts w:ascii="Consolas" w:hAnsi="Consolas" w:cs="Consolas"/>
+          <w:color w:val="000000"/>
+          <w:sz w:val="20"/>
+          <w:szCs w:val="19"/>
+          <w:lang w:val="en-US"/>
+        </w:rPr>
+      </w:pPr>
+      <w:r>
+        <w:rPr>
+          <w:rFonts w:ascii="Consolas" w:hAnsi="Consolas" w:cs="Consolas"/>
+          <w:color w:val="000000"/>
+          <w:sz w:val="20"/>
+          <w:szCs w:val="19"/>
+          <w:lang w:val="en-US"/>
+        </w:rPr>
+        <w:tab/>
+        <w:t>}</w:t>
+      </w:r>
+    </w:p>
+    <w:p>
+      <w:pPr>
+        <w:autoSpaceDE w:val="0"/>
+        <w:autoSpaceDN w:val="0"/>
+        <w:adjustRightInd w:val="0"/>
+        <w:spacing w:after="0"/>
+        <w:ind w:left="567"/>
+        <w:rPr>
+          <w:rFonts w:ascii="Consolas" w:hAnsi="Consolas" w:cs="Consolas"/>
+          <w:color w:val="000000"/>
+          <w:sz w:val="20"/>
+          <w:szCs w:val="19"/>
+          <w:lang w:val="en-US"/>
+        </w:rPr>
+      </w:pPr>
+      <w:r>
+        <w:rPr>
+          <w:rFonts w:ascii="Consolas" w:hAnsi="Consolas" w:cs="Consolas"/>
+          <w:color w:val="000000"/>
+          <w:sz w:val="20"/>
+          <w:szCs w:val="19"/>
+          <w:lang w:val="en-US"/>
+        </w:rPr>
+        <w:tab/>
+      </w:r>
+      <w:proofErr w:type="gramStart"/>
+      <w:r>
+        <w:rPr>
+          <w:rFonts w:ascii="Consolas" w:hAnsi="Consolas" w:cs="Consolas"/>
+          <w:color w:val="0000FF"/>
+          <w:sz w:val="20"/>
+          <w:szCs w:val="19"/>
+          <w:lang w:val="en-US"/>
+        </w:rPr>
+        <w:t>return</w:t>
+      </w:r>
+      <w:proofErr w:type="gramEnd"/>
+      <w:r>
+        <w:rPr>
+          <w:rFonts w:ascii="Consolas" w:hAnsi="Consolas" w:cs="Consolas"/>
+          <w:color w:val="000000"/>
+          <w:sz w:val="20"/>
+          <w:szCs w:val="19"/>
+          <w:lang w:val="en-US"/>
+        </w:rPr>
+        <w:t xml:space="preserve"> f;</w:t>
+      </w:r>
+    </w:p>
+    <w:p>
+      <w:pPr>
+        <w:spacing w:line="360" w:lineRule="auto"/>
+        <w:jc w:val="both"/>
+        <w:rPr>
+          <w:rFonts w:ascii="Consolas" w:hAnsi="Consolas" w:cs="Consolas"/>
+          <w:color w:val="000000"/>
+          <w:sz w:val="20"/>
+          <w:szCs w:val="19"/>
+          <w:lang w:val="en-US"/>
+        </w:rPr>
+      </w:pPr>
+      <w:r>
+        <w:rPr>
+          <w:rFonts w:ascii="Consolas" w:hAnsi="Consolas" w:cs="Consolas"/>
+          <w:color w:val="000000"/>
+          <w:sz w:val="20"/>
+          <w:szCs w:val="19"/>
+          <w:lang w:val="en-US"/>
+        </w:rPr>
+        <w:t xml:space="preserve">      }</w:t>
+      </w:r>
+    </w:p>
+    <w:p>
+      <w:pPr>
+        <w:spacing w:line="360" w:lineRule="auto"/>
+        <w:jc w:val="both"/>
+        <w:rPr>
+          <w:rFonts w:ascii="Times New Roman" w:hAnsi="Times New Roman" w:cs="Times New Roman"/>
+          <w:i/>
+          <w:sz w:val="20"/>
+          <w:szCs w:val="20"/>
+          <w:lang w:eastAsia="ru-RU"/>
+        </w:rPr>
+      </w:pPr>
+      <w:r>
+        <w:rPr>
+          <w:rFonts w:ascii="Consolas" w:hAnsi="Consolas" w:cs="Consolas"/>
+          <w:color w:val="000000"/>
+          <w:sz w:val="20"/>
+          <w:szCs w:val="19"/>
+          <w:lang w:val="en-US"/>
+        </w:rPr>
+        <w:t xml:space="preserve">     </w:t>
+      </w:r>
+      <w:r>
+        <w:rPr>
+          <w:rFonts w:ascii="Times New Roman" w:hAnsi="Times New Roman" w:cs="Times New Roman"/>
+          <w:i/>
+          <w:sz w:val="20"/>
+          <w:szCs w:val="20"/>
+          <w:lang w:eastAsia="ru-RU"/>
+        </w:rPr>
+        <w:t>В</w:t>
+      </w:r>
+      <w:r>
+        <w:rPr>
+          <w:rFonts w:ascii="Times New Roman" w:hAnsi="Times New Roman" w:cs="Times New Roman"/>
+          <w:i/>
+          <w:sz w:val="20"/>
+          <w:szCs w:val="20"/>
+          <w:lang w:val="en-US" w:eastAsia="ru-RU"/>
+        </w:rPr>
+        <w:t xml:space="preserve">) </w:t>
+      </w:r>
+      <w:r>
+        <w:rPr>
+          <w:rFonts w:ascii="Times New Roman" w:hAnsi="Times New Roman" w:cs="Times New Roman"/>
+          <w:i/>
+          <w:sz w:val="20"/>
+          <w:szCs w:val="20"/>
+          <w:lang w:eastAsia="ru-RU"/>
+        </w:rPr>
+        <w:t>Попарного</w:t>
+      </w:r>
+      <w:r>
+        <w:rPr>
+          <w:rFonts w:ascii="Times New Roman" w:hAnsi="Times New Roman" w:cs="Times New Roman"/>
+          <w:i/>
+          <w:sz w:val="20"/>
+          <w:szCs w:val="20"/>
+          <w:lang w:val="en-US" w:eastAsia="ru-RU"/>
+        </w:rPr>
+        <w:t xml:space="preserve"> </w:t>
+      </w:r>
+      <w:r>
+        <w:rPr>
+          <w:rFonts w:ascii="Times New Roman" w:hAnsi="Times New Roman" w:cs="Times New Roman"/>
+          <w:i/>
+          <w:sz w:val="20"/>
+          <w:szCs w:val="20"/>
+          <w:lang w:eastAsia="ru-RU"/>
+        </w:rPr>
+        <w:t>суммирования</w:t>
+      </w:r>
+    </w:p>
+    <w:p>
+      <w:pPr>
+        <w:autoSpaceDE w:val="0"/>
+        <w:autoSpaceDN w:val="0"/>
+        <w:adjustRightInd w:val="0"/>
+        <w:spacing w:after="0"/>
+        <w:ind w:left="708"/>
+        <w:rPr>
+          <w:rFonts w:ascii="Consolas" w:hAnsi="Consolas" w:cs="Consolas"/>
+          <w:color w:val="000000"/>
+          <w:sz w:val="20"/>
+          <w:szCs w:val="19"/>
+          <w:lang w:val="en-US"/>
+        </w:rPr>
+      </w:pPr>
+      <w:proofErr w:type="gramStart"/>
+      <w:r>
+        <w:rPr>
+          <w:rFonts w:ascii="Consolas" w:hAnsi="Consolas" w:cs="Consolas"/>
+          <w:color w:val="0000FF"/>
+          <w:sz w:val="20"/>
+          <w:szCs w:val="19"/>
+          <w:lang w:val="en-US"/>
+        </w:rPr>
+        <w:t>float</w:t>
+      </w:r>
+      <w:proofErr w:type="gramEnd"/>
+      <w:r>
+        <w:rPr>
+          <w:rFonts w:ascii="Consolas" w:hAnsi="Consolas" w:cs="Consolas"/>
+          <w:color w:val="000000"/>
+          <w:sz w:val="20"/>
+          <w:szCs w:val="19"/>
+          <w:lang w:val="en-US"/>
+        </w:rPr>
+        <w:t xml:space="preserve"> </w:t>
+      </w:r>
+      <w:proofErr w:type="spellStart"/>
+      <w:r>
+        <w:rPr>
+          <w:rFonts w:ascii="Consolas" w:hAnsi="Consolas" w:cs="Consolas"/>
+          <w:color w:val="000000"/>
+          <w:sz w:val="20"/>
+          <w:szCs w:val="19"/>
+          <w:lang w:val="en-US"/>
+        </w:rPr>
+        <w:t>pairwise_summ</w:t>
+      </w:r>
+      <w:proofErr w:type="spellEnd"/>
+      <w:r>
+        <w:rPr>
+          <w:rFonts w:ascii="Consolas" w:hAnsi="Consolas" w:cs="Consolas"/>
+          <w:color w:val="000000"/>
+          <w:sz w:val="20"/>
+          <w:szCs w:val="19"/>
+          <w:lang w:val="en-US"/>
+        </w:rPr>
+        <w:t>(</w:t>
+      </w:r>
+      <w:r>
+        <w:rPr>
+          <w:rFonts w:ascii="Consolas" w:hAnsi="Consolas" w:cs="Consolas"/>
+          <w:color w:val="0000FF"/>
+          <w:sz w:val="20"/>
+          <w:szCs w:val="19"/>
+          <w:lang w:val="en-US"/>
+        </w:rPr>
+        <w:t>float</w:t>
+      </w:r>
+      <w:r>
+        <w:rPr>
+          <w:rFonts w:ascii="Consolas" w:hAnsi="Consolas" w:cs="Consolas"/>
+          <w:color w:val="000000"/>
+          <w:sz w:val="20"/>
+          <w:szCs w:val="19"/>
+          <w:lang w:val="en-US"/>
+        </w:rPr>
+        <w:t xml:space="preserve">* </w:t>
+      </w:r>
+      <w:proofErr w:type="spellStart"/>
+      <w:r>
+        <w:rPr>
+          <w:rFonts w:ascii="Consolas" w:hAnsi="Consolas" w:cs="Consolas"/>
+          <w:color w:val="808080"/>
+          <w:sz w:val="20"/>
+          <w:szCs w:val="19"/>
+          <w:lang w:val="en-US"/>
+        </w:rPr>
+        <w:t>mas</w:t>
+      </w:r>
+      <w:proofErr w:type="spellEnd"/>
+      <w:r>
+        <w:rPr>
+          <w:rFonts w:ascii="Consolas" w:hAnsi="Consolas" w:cs="Consolas"/>
+          <w:color w:val="000000"/>
+          <w:sz w:val="20"/>
+          <w:szCs w:val="19"/>
+          <w:lang w:val="en-US"/>
+        </w:rPr>
+        <w:t xml:space="preserve">, </w:t>
+      </w:r>
+      <w:proofErr w:type="spellStart"/>
+      <w:r>
+        <w:rPr>
+          <w:rFonts w:ascii="Consolas" w:hAnsi="Consolas" w:cs="Consolas"/>
+          <w:color w:val="0000FF"/>
+          <w:sz w:val="20"/>
+          <w:szCs w:val="19"/>
+          <w:lang w:val="en-US"/>
+        </w:rPr>
+        <w:t>int</w:t>
+      </w:r>
+      <w:proofErr w:type="spellEnd"/>
+      <w:r>
+        <w:rPr>
+          <w:rFonts w:ascii="Consolas" w:hAnsi="Consolas" w:cs="Consolas"/>
+          <w:color w:val="000000"/>
+          <w:sz w:val="20"/>
+          <w:szCs w:val="19"/>
+          <w:lang w:val="en-US"/>
+        </w:rPr>
+        <w:t xml:space="preserve"> </w:t>
+      </w:r>
+      <w:r>
+        <w:rPr>
+          <w:rFonts w:ascii="Consolas" w:hAnsi="Consolas" w:cs="Consolas"/>
+          <w:color w:val="808080"/>
+          <w:sz w:val="20"/>
+          <w:szCs w:val="19"/>
+          <w:lang w:val="en-US"/>
+        </w:rPr>
+        <w:t>n</w:t>
+      </w:r>
+      <w:r>
+        <w:rPr>
+          <w:rFonts w:ascii="Consolas" w:hAnsi="Consolas" w:cs="Consolas"/>
+          <w:color w:val="000000"/>
+          <w:sz w:val="20"/>
+          <w:szCs w:val="19"/>
+          <w:lang w:val="en-US"/>
+        </w:rPr>
+        <w:t>)</w:t>
+      </w:r>
+    </w:p>
+    <w:p>
+      <w:pPr>
+        <w:autoSpaceDE w:val="0"/>
+        <w:autoSpaceDN w:val="0"/>
+        <w:adjustRightInd w:val="0"/>
+        <w:spacing w:after="0"/>
+        <w:ind w:left="708"/>
+        <w:rPr>
+          <w:rFonts w:ascii="Consolas" w:hAnsi="Consolas" w:cs="Consolas"/>
+          <w:color w:val="000000"/>
+          <w:sz w:val="20"/>
+          <w:szCs w:val="19"/>
+          <w:lang w:val="en-US"/>
+        </w:rPr>
+      </w:pPr>
+      <w:r>
+        <w:rPr>
+          <w:rFonts w:ascii="Consolas" w:hAnsi="Consolas" w:cs="Consolas"/>
+          <w:color w:val="000000"/>
+          <w:sz w:val="20"/>
+          <w:szCs w:val="19"/>
+          <w:lang w:val="en-US"/>
+        </w:rPr>
+        <w:t>{</w:t>
+      </w:r>
+    </w:p>
+    <w:p>
+      <w:pPr>
+        <w:autoSpaceDE w:val="0"/>
+        <w:autoSpaceDN w:val="0"/>
+        <w:adjustRightInd w:val="0"/>
+        <w:spacing w:after="0"/>
+        <w:ind w:left="708"/>
+        <w:rPr>
+          <w:rFonts w:ascii="Consolas" w:hAnsi="Consolas" w:cs="Consolas"/>
+          <w:color w:val="000000"/>
+          <w:sz w:val="20"/>
+          <w:szCs w:val="19"/>
+          <w:lang w:val="en-US"/>
+        </w:rPr>
+      </w:pPr>
+      <w:r>
+        <w:rPr>
+          <w:rFonts w:ascii="Consolas" w:hAnsi="Consolas" w:cs="Consolas"/>
+          <w:color w:val="000000"/>
+          <w:sz w:val="20"/>
+          <w:szCs w:val="19"/>
+          <w:lang w:val="en-US"/>
+        </w:rPr>
+        <w:tab/>
+      </w:r>
+      <w:proofErr w:type="spellStart"/>
+      <w:proofErr w:type="gramStart"/>
+      <w:r>
+        <w:rPr>
+          <w:rFonts w:ascii="Consolas" w:hAnsi="Consolas" w:cs="Consolas"/>
+          <w:color w:val="0000FF"/>
+          <w:sz w:val="20"/>
+          <w:szCs w:val="19"/>
+          <w:lang w:val="en-US"/>
+        </w:rPr>
+        <w:t>int</w:t>
+      </w:r>
+      <w:proofErr w:type="spellEnd"/>
+      <w:proofErr w:type="gramEnd"/>
+      <w:r>
+        <w:rPr>
+          <w:rFonts w:ascii="Consolas" w:hAnsi="Consolas" w:cs="Consolas"/>
+          <w:color w:val="000000"/>
+          <w:sz w:val="20"/>
+          <w:szCs w:val="19"/>
+          <w:lang w:val="en-US"/>
+        </w:rPr>
+        <w:t xml:space="preserve"> </w:t>
+      </w:r>
+      <w:proofErr w:type="spellStart"/>
+      <w:r>
+        <w:rPr>
+          <w:rFonts w:ascii="Consolas" w:hAnsi="Consolas" w:cs="Consolas"/>
+          <w:color w:val="000000"/>
+          <w:sz w:val="20"/>
+          <w:szCs w:val="19"/>
+          <w:lang w:val="en-US"/>
+        </w:rPr>
+        <w:t>i</w:t>
+      </w:r>
+      <w:proofErr w:type="spellEnd"/>
+      <w:r>
+        <w:rPr>
+          <w:rFonts w:ascii="Consolas" w:hAnsi="Consolas" w:cs="Consolas"/>
+          <w:color w:val="000000"/>
+          <w:sz w:val="20"/>
+          <w:szCs w:val="19"/>
+          <w:lang w:val="en-US"/>
+        </w:rPr>
+        <w:t>;</w:t>
+      </w:r>
+    </w:p>
+    <w:p>
+      <w:pPr>
+        <w:autoSpaceDE w:val="0"/>
+        <w:autoSpaceDN w:val="0"/>
+        <w:adjustRightInd w:val="0"/>
+        <w:spacing w:after="0"/>
+        <w:ind w:left="708"/>
+        <w:rPr>
+          <w:rFonts w:ascii="Consolas" w:hAnsi="Consolas" w:cs="Consolas"/>
+          <w:color w:val="000000"/>
+          <w:sz w:val="20"/>
+          <w:szCs w:val="19"/>
+          <w:lang w:val="en-US"/>
+        </w:rPr>
+      </w:pPr>
+      <w:r>
+        <w:rPr>
+          <w:rFonts w:ascii="Consolas" w:hAnsi="Consolas" w:cs="Consolas"/>
+          <w:color w:val="000000"/>
+          <w:sz w:val="20"/>
+          <w:szCs w:val="19"/>
+          <w:lang w:val="en-US"/>
+        </w:rPr>
+        <w:tab/>
+      </w:r>
+      <w:proofErr w:type="gramStart"/>
+      <w:r>
+        <w:rPr>
+          <w:rFonts w:ascii="Consolas" w:hAnsi="Consolas" w:cs="Consolas"/>
+          <w:color w:val="0000FF"/>
+          <w:sz w:val="20"/>
+          <w:szCs w:val="19"/>
+          <w:lang w:val="en-US"/>
+        </w:rPr>
+        <w:t>float</w:t>
+      </w:r>
+      <w:proofErr w:type="gramEnd"/>
+      <w:r>
+        <w:rPr>
+          <w:rFonts w:ascii="Consolas" w:hAnsi="Consolas" w:cs="Consolas"/>
+          <w:color w:val="000000"/>
+          <w:sz w:val="20"/>
+          <w:szCs w:val="19"/>
+          <w:lang w:val="en-US"/>
+        </w:rPr>
+        <w:t xml:space="preserve"> f = 0;</w:t>
+      </w:r>
+    </w:p>
+    <w:p>
+      <w:pPr>
+        <w:autoSpaceDE w:val="0"/>
+        <w:autoSpaceDN w:val="0"/>
+        <w:adjustRightInd w:val="0"/>
+        <w:spacing w:after="0"/>
+        <w:ind w:left="708"/>
+        <w:rPr>
+          <w:rFonts w:ascii="Consolas" w:hAnsi="Consolas" w:cs="Consolas"/>
+          <w:color w:val="000000"/>
+          <w:sz w:val="20"/>
+          <w:szCs w:val="19"/>
+          <w:lang w:val="en-US"/>
+        </w:rPr>
+      </w:pPr>
+    </w:p>
+    <w:p>
+      <w:pPr>
+        <w:autoSpaceDE w:val="0"/>
+        <w:autoSpaceDN w:val="0"/>
+        <w:adjustRightInd w:val="0"/>
+        <w:spacing w:after="0"/>
+        <w:ind w:left="708"/>
+        <w:rPr>
+          <w:rFonts w:ascii="Consolas" w:hAnsi="Consolas" w:cs="Consolas"/>
+          <w:color w:val="000000"/>
+          <w:sz w:val="20"/>
+          <w:szCs w:val="19"/>
+          <w:lang w:val="en-US"/>
+        </w:rPr>
+      </w:pPr>
+      <w:r>
+        <w:rPr>
+          <w:rFonts w:ascii="Consolas" w:hAnsi="Consolas" w:cs="Consolas"/>
+          <w:color w:val="000000"/>
+          <w:sz w:val="20"/>
+          <w:szCs w:val="19"/>
+          <w:lang w:val="en-US"/>
+        </w:rPr>
+        <w:tab/>
+      </w:r>
+      <w:proofErr w:type="gramStart"/>
+      <w:r>
+        <w:rPr>
+          <w:rFonts w:ascii="Consolas" w:hAnsi="Consolas" w:cs="Consolas"/>
+          <w:color w:val="0000FF"/>
+          <w:sz w:val="20"/>
+          <w:szCs w:val="19"/>
+          <w:lang w:val="en-US"/>
+        </w:rPr>
+        <w:t>for</w:t>
+      </w:r>
+      <w:proofErr w:type="gramEnd"/>
+      <w:r>
+        <w:rPr>
+          <w:rFonts w:ascii="Consolas" w:hAnsi="Consolas" w:cs="Consolas"/>
+          <w:color w:val="000000"/>
+          <w:sz w:val="20"/>
+          <w:szCs w:val="19"/>
+          <w:lang w:val="en-US"/>
+        </w:rPr>
+        <w:t xml:space="preserve"> (</w:t>
+      </w:r>
+      <w:proofErr w:type="spellStart"/>
+      <w:r>
+        <w:rPr>
+          <w:rFonts w:ascii="Consolas" w:hAnsi="Consolas" w:cs="Consolas"/>
+          <w:color w:val="000000"/>
+          <w:sz w:val="20"/>
+          <w:szCs w:val="19"/>
+          <w:lang w:val="en-US"/>
+        </w:rPr>
+        <w:t>i</w:t>
+      </w:r>
+      <w:proofErr w:type="spellEnd"/>
+      <w:r>
+        <w:rPr>
+          <w:rFonts w:ascii="Consolas" w:hAnsi="Consolas" w:cs="Consolas"/>
+          <w:color w:val="000000"/>
+          <w:sz w:val="20"/>
+          <w:szCs w:val="19"/>
+          <w:lang w:val="en-US"/>
+        </w:rPr>
+        <w:t xml:space="preserve"> = 0; </w:t>
+      </w:r>
+      <w:proofErr w:type="spellStart"/>
+      <w:r>
+        <w:rPr>
+          <w:rFonts w:ascii="Consolas" w:hAnsi="Consolas" w:cs="Consolas"/>
+          <w:color w:val="000000"/>
+          <w:sz w:val="20"/>
+          <w:szCs w:val="19"/>
+          <w:lang w:val="en-US"/>
+        </w:rPr>
+        <w:t>i</w:t>
+      </w:r>
+      <w:proofErr w:type="spellEnd"/>
+      <w:r>
+        <w:rPr>
+          <w:rFonts w:ascii="Consolas" w:hAnsi="Consolas" w:cs="Consolas"/>
+          <w:color w:val="000000"/>
+          <w:sz w:val="20"/>
+          <w:szCs w:val="19"/>
+          <w:lang w:val="en-US"/>
+        </w:rPr>
+        <w:t xml:space="preserve"> &lt; </w:t>
+      </w:r>
+      <w:r>
+        <w:rPr>
+          <w:rFonts w:ascii="Consolas" w:hAnsi="Consolas" w:cs="Consolas"/>
+          <w:color w:val="808080"/>
+          <w:sz w:val="20"/>
+          <w:szCs w:val="19"/>
+          <w:lang w:val="en-US"/>
+        </w:rPr>
+        <w:t>n</w:t>
+      </w:r>
+      <w:r>
+        <w:rPr>
+          <w:rFonts w:ascii="Consolas" w:hAnsi="Consolas" w:cs="Consolas"/>
+          <w:color w:val="000000"/>
+          <w:sz w:val="20"/>
+          <w:szCs w:val="19"/>
+          <w:lang w:val="en-US"/>
+        </w:rPr>
+        <w:t xml:space="preserve"> - 1; </w:t>
+      </w:r>
+      <w:proofErr w:type="spellStart"/>
+      <w:r>
+        <w:rPr>
+          <w:rFonts w:ascii="Consolas" w:hAnsi="Consolas" w:cs="Consolas"/>
+          <w:color w:val="000000"/>
+          <w:sz w:val="20"/>
+          <w:szCs w:val="19"/>
+          <w:lang w:val="en-US"/>
+        </w:rPr>
+        <w:t>i</w:t>
+      </w:r>
+      <w:proofErr w:type="spellEnd"/>
+      <w:r>
+        <w:rPr>
+          <w:rFonts w:ascii="Consolas" w:hAnsi="Consolas" w:cs="Consolas"/>
+          <w:color w:val="000000"/>
+          <w:sz w:val="20"/>
+          <w:szCs w:val="19"/>
+          <w:lang w:val="en-US"/>
+        </w:rPr>
+        <w:t xml:space="preserve"> += 2)</w:t>
+      </w:r>
+    </w:p>
+    <w:p>
+      <w:pPr>
+        <w:autoSpaceDE w:val="0"/>
+        <w:autoSpaceDN w:val="0"/>
+        <w:adjustRightInd w:val="0"/>
+        <w:spacing w:after="0"/>
+        <w:ind w:left="708"/>
+        <w:rPr>
+          <w:rFonts w:ascii="Consolas" w:hAnsi="Consolas" w:cs="Consolas"/>
+          <w:color w:val="000000"/>
+          <w:sz w:val="20"/>
+          <w:szCs w:val="19"/>
+          <w:lang w:val="en-US"/>
+        </w:rPr>
+      </w:pPr>
+      <w:r>
+        <w:rPr>
+          <w:rFonts w:ascii="Consolas" w:hAnsi="Consolas" w:cs="Consolas"/>
+          <w:color w:val="000000"/>
+          <w:sz w:val="20"/>
+          <w:szCs w:val="19"/>
+          <w:lang w:val="en-US"/>
+        </w:rPr>
+        <w:tab/>
+      </w:r>
+      <w:r>
+        <w:rPr>
+          <w:rFonts w:ascii="Consolas" w:hAnsi="Consolas" w:cs="Consolas"/>
+          <w:color w:val="000000"/>
+          <w:sz w:val="20"/>
+          <w:szCs w:val="19"/>
+          <w:lang w:val="en-US"/>
+        </w:rPr>
+        <w:tab/>
+      </w:r>
+      <w:proofErr w:type="spellStart"/>
+      <w:proofErr w:type="gramStart"/>
+      <w:r>
+        <w:rPr>
+          <w:rFonts w:ascii="Consolas" w:hAnsi="Consolas" w:cs="Consolas"/>
+          <w:color w:val="808080"/>
+          <w:sz w:val="20"/>
+          <w:szCs w:val="19"/>
+          <w:lang w:val="en-US"/>
+        </w:rPr>
+        <w:t>mas</w:t>
+      </w:r>
+      <w:proofErr w:type="spellEnd"/>
+      <w:r>
+        <w:rPr>
+          <w:rFonts w:ascii="Consolas" w:hAnsi="Consolas" w:cs="Consolas"/>
+          <w:color w:val="000000"/>
+          <w:sz w:val="20"/>
+          <w:szCs w:val="19"/>
+          <w:lang w:val="en-US"/>
+        </w:rPr>
+        <w:t>[</w:t>
+      </w:r>
+      <w:proofErr w:type="spellStart"/>
+      <w:proofErr w:type="gramEnd"/>
+      <w:r>
+        <w:rPr>
+          <w:rFonts w:ascii="Consolas" w:hAnsi="Consolas" w:cs="Consolas"/>
+          <w:color w:val="000000"/>
+          <w:sz w:val="20"/>
+          <w:szCs w:val="19"/>
+          <w:lang w:val="en-US"/>
+        </w:rPr>
+        <w:t>i</w:t>
+      </w:r>
+      <w:proofErr w:type="spellEnd"/>
+      <w:r>
+        <w:rPr>
+          <w:rFonts w:ascii="Consolas" w:hAnsi="Consolas" w:cs="Consolas"/>
+          <w:color w:val="000000"/>
+          <w:sz w:val="20"/>
+          <w:szCs w:val="19"/>
+          <w:lang w:val="en-US"/>
+        </w:rPr>
+        <w:t xml:space="preserve">] += </w:t>
+      </w:r>
+      <w:proofErr w:type="spellStart"/>
+      <w:r>
+        <w:rPr>
+          <w:rFonts w:ascii="Consolas" w:hAnsi="Consolas" w:cs="Consolas"/>
+          <w:color w:val="808080"/>
+          <w:sz w:val="20"/>
+          <w:szCs w:val="19"/>
+          <w:lang w:val="en-US"/>
+        </w:rPr>
+        <w:t>mas</w:t>
+      </w:r>
+      <w:proofErr w:type="spellEnd"/>
+      <w:r>
+        <w:rPr>
+          <w:rFonts w:ascii="Consolas" w:hAnsi="Consolas" w:cs="Consolas"/>
+          <w:color w:val="000000"/>
+          <w:sz w:val="20"/>
+          <w:szCs w:val="19"/>
+          <w:lang w:val="en-US"/>
+        </w:rPr>
+        <w:t>[</w:t>
+      </w:r>
+      <w:proofErr w:type="spellStart"/>
+      <w:r>
+        <w:rPr>
+          <w:rFonts w:ascii="Consolas" w:hAnsi="Consolas" w:cs="Consolas"/>
+          <w:color w:val="000000"/>
+          <w:sz w:val="20"/>
+          <w:szCs w:val="19"/>
+          <w:lang w:val="en-US"/>
+        </w:rPr>
+        <w:t>i</w:t>
+      </w:r>
+      <w:proofErr w:type="spellEnd"/>
+      <w:r>
+        <w:rPr>
+          <w:rFonts w:ascii="Consolas" w:hAnsi="Consolas" w:cs="Consolas"/>
+          <w:color w:val="000000"/>
+          <w:sz w:val="20"/>
+          <w:szCs w:val="19"/>
+          <w:lang w:val="en-US"/>
+        </w:rPr>
+        <w:t xml:space="preserve"> + 1];</w:t>
+      </w:r>
+    </w:p>
+    <w:p>
+      <w:pPr>
+        <w:autoSpaceDE w:val="0"/>
+        <w:autoSpaceDN w:val="0"/>
+        <w:adjustRightInd w:val="0"/>
+        <w:spacing w:after="0"/>
+        <w:ind w:left="708"/>
+        <w:rPr>
+          <w:rFonts w:ascii="Consolas" w:hAnsi="Consolas" w:cs="Consolas"/>
+          <w:color w:val="000000"/>
+          <w:sz w:val="20"/>
+          <w:szCs w:val="19"/>
+          <w:lang w:val="en-US"/>
+        </w:rPr>
+      </w:pPr>
+      <w:r>
+        <w:rPr>
+          <w:rFonts w:ascii="Consolas" w:hAnsi="Consolas" w:cs="Consolas"/>
+          <w:color w:val="000000"/>
+          <w:sz w:val="20"/>
+          <w:szCs w:val="19"/>
+          <w:lang w:val="en-US"/>
+        </w:rPr>
+        <w:tab/>
+      </w:r>
+      <w:proofErr w:type="gramStart"/>
+      <w:r>
+        <w:rPr>
+          <w:rFonts w:ascii="Consolas" w:hAnsi="Consolas" w:cs="Consolas"/>
+          <w:color w:val="0000FF"/>
+          <w:sz w:val="20"/>
+          <w:szCs w:val="19"/>
+          <w:lang w:val="en-US"/>
+        </w:rPr>
+        <w:t>if</w:t>
+      </w:r>
+      <w:proofErr w:type="gramEnd"/>
+      <w:r>
+        <w:rPr>
+          <w:rFonts w:ascii="Consolas" w:hAnsi="Consolas" w:cs="Consolas"/>
+          <w:color w:val="000000"/>
+          <w:sz w:val="20"/>
+          <w:szCs w:val="19"/>
+          <w:lang w:val="en-US"/>
+        </w:rPr>
+        <w:t xml:space="preserve"> (</w:t>
+      </w:r>
+      <w:r>
+        <w:rPr>
+          <w:rFonts w:ascii="Consolas" w:hAnsi="Consolas" w:cs="Consolas"/>
+          <w:color w:val="808080"/>
+          <w:sz w:val="20"/>
+          <w:szCs w:val="19"/>
+          <w:lang w:val="en-US"/>
+        </w:rPr>
+        <w:t>n</w:t>
+      </w:r>
+      <w:r>
+        <w:rPr>
+          <w:rFonts w:ascii="Consolas" w:hAnsi="Consolas" w:cs="Consolas"/>
+          <w:color w:val="000000"/>
+          <w:sz w:val="20"/>
+          <w:szCs w:val="19"/>
+          <w:lang w:val="en-US"/>
+        </w:rPr>
+        <w:t xml:space="preserve"> % 2 == 1)</w:t>
+      </w:r>
+    </w:p>
+    <w:p>
+      <w:pPr>
+        <w:autoSpaceDE w:val="0"/>
+        <w:autoSpaceDN w:val="0"/>
+        <w:adjustRightInd w:val="0"/>
+        <w:spacing w:after="0"/>
+        <w:ind w:left="708"/>
+        <w:rPr>
+          <w:rFonts w:ascii="Consolas" w:hAnsi="Consolas" w:cs="Consolas"/>
+          <w:color w:val="000000"/>
+          <w:sz w:val="20"/>
+          <w:szCs w:val="19"/>
+          <w:lang w:val="en-US"/>
+        </w:rPr>
+      </w:pPr>
+      <w:r>
+        <w:rPr>
+          <w:rFonts w:ascii="Consolas" w:hAnsi="Consolas" w:cs="Consolas"/>
+          <w:color w:val="000000"/>
+          <w:sz w:val="20"/>
+          <w:szCs w:val="19"/>
+          <w:lang w:val="en-US"/>
+        </w:rPr>
+        <w:tab/>
+      </w:r>
+      <w:r>
+        <w:rPr>
+          <w:rFonts w:ascii="Consolas" w:hAnsi="Consolas" w:cs="Consolas"/>
+          <w:color w:val="000000"/>
+          <w:sz w:val="20"/>
+          <w:szCs w:val="19"/>
+          <w:lang w:val="en-US"/>
+        </w:rPr>
+        <w:tab/>
+        <w:t xml:space="preserve">f += </w:t>
+      </w:r>
+      <w:proofErr w:type="spellStart"/>
+      <w:proofErr w:type="gramStart"/>
+      <w:r>
+        <w:rPr>
+          <w:rFonts w:ascii="Consolas" w:hAnsi="Consolas" w:cs="Consolas"/>
+          <w:color w:val="808080"/>
+          <w:sz w:val="20"/>
+          <w:szCs w:val="19"/>
+          <w:lang w:val="en-US"/>
+        </w:rPr>
+        <w:t>mas</w:t>
+      </w:r>
+      <w:proofErr w:type="spellEnd"/>
+      <w:r>
+        <w:rPr>
+          <w:rFonts w:ascii="Consolas" w:hAnsi="Consolas" w:cs="Consolas"/>
+          <w:color w:val="000000"/>
+          <w:sz w:val="20"/>
+          <w:szCs w:val="19"/>
+          <w:lang w:val="en-US"/>
+        </w:rPr>
+        <w:t>[</w:t>
+      </w:r>
+      <w:proofErr w:type="spellStart"/>
+      <w:proofErr w:type="gramEnd"/>
+      <w:r>
+        <w:rPr>
+          <w:rFonts w:ascii="Consolas" w:hAnsi="Consolas" w:cs="Consolas"/>
+          <w:color w:val="000000"/>
+          <w:sz w:val="20"/>
+          <w:szCs w:val="19"/>
+          <w:lang w:val="en-US"/>
+        </w:rPr>
+        <w:t>i</w:t>
+      </w:r>
+      <w:proofErr w:type="spellEnd"/>
+      <w:r>
+        <w:rPr>
+          <w:rFonts w:ascii="Consolas" w:hAnsi="Consolas" w:cs="Consolas"/>
+          <w:color w:val="000000"/>
+          <w:sz w:val="20"/>
+          <w:szCs w:val="19"/>
+          <w:lang w:val="en-US"/>
+        </w:rPr>
+        <w:t xml:space="preserve"> + 2];</w:t>
+      </w:r>
+    </w:p>
+    <w:p>
+      <w:pPr>
+        <w:autoSpaceDE w:val="0"/>
+        <w:autoSpaceDN w:val="0"/>
+        <w:adjustRightInd w:val="0"/>
+        <w:spacing w:after="0"/>
+        <w:ind w:left="708"/>
+        <w:rPr>
+          <w:rFonts w:ascii="Consolas" w:hAnsi="Consolas" w:cs="Consolas"/>
+          <w:color w:val="000000"/>
+          <w:sz w:val="20"/>
+          <w:szCs w:val="19"/>
+          <w:lang w:val="en-US"/>
+        </w:rPr>
+      </w:pPr>
+      <w:r>
+        <w:rPr>
+          <w:rFonts w:ascii="Consolas" w:hAnsi="Consolas" w:cs="Consolas"/>
+          <w:color w:val="000000"/>
+          <w:sz w:val="20"/>
+          <w:szCs w:val="19"/>
+          <w:lang w:val="en-US"/>
+        </w:rPr>
+        <w:tab/>
+      </w:r>
+      <w:proofErr w:type="gramStart"/>
+      <w:r>
+        <w:rPr>
+          <w:rFonts w:ascii="Consolas" w:hAnsi="Consolas" w:cs="Consolas"/>
+          <w:color w:val="0000FF"/>
+          <w:sz w:val="20"/>
+          <w:szCs w:val="19"/>
+          <w:lang w:val="en-US"/>
+        </w:rPr>
+        <w:t>for</w:t>
+      </w:r>
+      <w:proofErr w:type="gramEnd"/>
+      <w:r>
+        <w:rPr>
+          <w:rFonts w:ascii="Consolas" w:hAnsi="Consolas" w:cs="Consolas"/>
+          <w:color w:val="000000"/>
+          <w:sz w:val="20"/>
+          <w:szCs w:val="19"/>
+          <w:lang w:val="en-US"/>
+        </w:rPr>
+        <w:t xml:space="preserve"> (</w:t>
+      </w:r>
+      <w:proofErr w:type="spellStart"/>
+      <w:r>
+        <w:rPr>
+          <w:rFonts w:ascii="Consolas" w:hAnsi="Consolas" w:cs="Consolas"/>
+          <w:color w:val="000000"/>
+          <w:sz w:val="20"/>
+          <w:szCs w:val="19"/>
+          <w:lang w:val="en-US"/>
+        </w:rPr>
+        <w:t>i</w:t>
+      </w:r>
+      <w:proofErr w:type="spellEnd"/>
+      <w:r>
+        <w:rPr>
+          <w:rFonts w:ascii="Consolas" w:hAnsi="Consolas" w:cs="Consolas"/>
+          <w:color w:val="000000"/>
+          <w:sz w:val="20"/>
+          <w:szCs w:val="19"/>
+          <w:lang w:val="en-US"/>
+        </w:rPr>
+        <w:t xml:space="preserve"> = 0; </w:t>
+      </w:r>
+      <w:proofErr w:type="spellStart"/>
+      <w:r>
+        <w:rPr>
+          <w:rFonts w:ascii="Consolas" w:hAnsi="Consolas" w:cs="Consolas"/>
+          <w:color w:val="000000"/>
+          <w:sz w:val="20"/>
+          <w:szCs w:val="19"/>
+          <w:lang w:val="en-US"/>
+        </w:rPr>
+        <w:t>i</w:t>
+      </w:r>
+      <w:proofErr w:type="spellEnd"/>
+      <w:r>
+        <w:rPr>
+          <w:rFonts w:ascii="Consolas" w:hAnsi="Consolas" w:cs="Consolas"/>
+          <w:color w:val="000000"/>
+          <w:sz w:val="20"/>
+          <w:szCs w:val="19"/>
+          <w:lang w:val="en-US"/>
+        </w:rPr>
+        <w:t xml:space="preserve"> &lt; </w:t>
+      </w:r>
+      <w:r>
+        <w:rPr>
+          <w:rFonts w:ascii="Consolas" w:hAnsi="Consolas" w:cs="Consolas"/>
+          <w:color w:val="808080"/>
+          <w:sz w:val="20"/>
+          <w:szCs w:val="19"/>
+          <w:lang w:val="en-US"/>
+        </w:rPr>
+        <w:t>n</w:t>
+      </w:r>
+      <w:r>
+        <w:rPr>
+          <w:rFonts w:ascii="Consolas" w:hAnsi="Consolas" w:cs="Consolas"/>
+          <w:color w:val="000000"/>
+          <w:sz w:val="20"/>
+          <w:szCs w:val="19"/>
+          <w:lang w:val="en-US"/>
+        </w:rPr>
+        <w:t xml:space="preserve">; </w:t>
+      </w:r>
+      <w:proofErr w:type="spellStart"/>
+      <w:r>
+        <w:rPr>
+          <w:rFonts w:ascii="Consolas" w:hAnsi="Consolas" w:cs="Consolas"/>
+          <w:color w:val="000000"/>
+          <w:sz w:val="20"/>
+          <w:szCs w:val="19"/>
+          <w:lang w:val="en-US"/>
+        </w:rPr>
+        <w:t>i</w:t>
+      </w:r>
+      <w:proofErr w:type="spellEnd"/>
+      <w:r>
+        <w:rPr>
+          <w:rFonts w:ascii="Consolas" w:hAnsi="Consolas" w:cs="Consolas"/>
+          <w:color w:val="000000"/>
+          <w:sz w:val="20"/>
+          <w:szCs w:val="19"/>
+          <w:lang w:val="en-US"/>
+        </w:rPr>
+        <w:t xml:space="preserve"> += 2)</w:t>
+      </w:r>
+    </w:p>
+    <w:p>
+      <w:pPr>
+        <w:autoSpaceDE w:val="0"/>
+        <w:autoSpaceDN w:val="0"/>
+        <w:adjustRightInd w:val="0"/>
+        <w:spacing w:after="0"/>
+        <w:ind w:left="708"/>
+        <w:rPr>
+          <w:rFonts w:ascii="Consolas" w:hAnsi="Consolas" w:cs="Consolas"/>
+          <w:color w:val="000000"/>
+          <w:sz w:val="20"/>
+          <w:szCs w:val="19"/>
+          <w:lang w:val="en-US"/>
+        </w:rPr>
+      </w:pPr>
+      <w:r>
+        <w:rPr>
+          <w:rFonts w:ascii="Consolas" w:hAnsi="Consolas" w:cs="Consolas"/>
+          <w:color w:val="000000"/>
+          <w:sz w:val="20"/>
+          <w:szCs w:val="19"/>
+          <w:lang w:val="en-US"/>
+        </w:rPr>
+        <w:tab/>
+      </w:r>
+      <w:r>
+        <w:rPr>
+          <w:rFonts w:ascii="Consolas" w:hAnsi="Consolas" w:cs="Consolas"/>
+          <w:color w:val="000000"/>
+          <w:sz w:val="20"/>
+          <w:szCs w:val="19"/>
+          <w:lang w:val="en-US"/>
+        </w:rPr>
+        <w:tab/>
+        <w:t xml:space="preserve">f += </w:t>
+      </w:r>
+      <w:proofErr w:type="spellStart"/>
+      <w:r>
+        <w:rPr>
+          <w:rFonts w:ascii="Consolas" w:hAnsi="Consolas" w:cs="Consolas"/>
+          <w:color w:val="808080"/>
+          <w:sz w:val="20"/>
+          <w:szCs w:val="19"/>
+          <w:lang w:val="en-US"/>
+        </w:rPr>
+        <w:t>mas</w:t>
+      </w:r>
+      <w:proofErr w:type="spellEnd"/>
+      <w:r>
+        <w:rPr>
+          <w:rFonts w:ascii="Consolas" w:hAnsi="Consolas" w:cs="Consolas"/>
+          <w:color w:val="000000"/>
+          <w:sz w:val="20"/>
+          <w:szCs w:val="19"/>
+          <w:lang w:val="en-US"/>
+        </w:rPr>
+        <w:t>[</w:t>
+      </w:r>
+      <w:proofErr w:type="spellStart"/>
+      <w:r>
+        <w:rPr>
+          <w:rFonts w:ascii="Consolas" w:hAnsi="Consolas" w:cs="Consolas"/>
+          <w:color w:val="000000"/>
+          <w:sz w:val="20"/>
+          <w:szCs w:val="19"/>
+          <w:lang w:val="en-US"/>
+        </w:rPr>
+        <w:t>i</w:t>
+      </w:r>
+      <w:proofErr w:type="spellEnd"/>
+      <w:r>
+        <w:rPr>
+          <w:rFonts w:ascii="Consolas" w:hAnsi="Consolas" w:cs="Consolas"/>
+          <w:color w:val="000000"/>
+          <w:sz w:val="20"/>
+          <w:szCs w:val="19"/>
+          <w:lang w:val="en-US"/>
+        </w:rPr>
+        <w:t>];</w:t>
+      </w:r>
+    </w:p>
+    <w:p>
+      <w:pPr>
+        <w:autoSpaceDE w:val="0"/>
+        <w:autoSpaceDN w:val="0"/>
+        <w:adjustRightInd w:val="0"/>
+        <w:spacing w:after="0"/>
+        <w:ind w:left="708"/>
+        <w:rPr>
+          <w:rFonts w:ascii="Consolas" w:hAnsi="Consolas" w:cs="Consolas"/>
+          <w:color w:val="000000"/>
+          <w:sz w:val="20"/>
+          <w:szCs w:val="19"/>
+          <w:lang w:val="en-US"/>
+        </w:rPr>
+      </w:pPr>
+      <w:r>
+        <w:rPr>
+          <w:rFonts w:ascii="Consolas" w:hAnsi="Consolas" w:cs="Consolas"/>
+          <w:color w:val="000000"/>
+          <w:sz w:val="20"/>
+          <w:szCs w:val="19"/>
+          <w:lang w:val="en-US"/>
+        </w:rPr>
+        <w:tab/>
+      </w:r>
+      <w:proofErr w:type="gramStart"/>
+      <w:r>
+        <w:rPr>
+          <w:rFonts w:ascii="Consolas" w:hAnsi="Consolas" w:cs="Consolas"/>
+          <w:color w:val="0000FF"/>
+          <w:sz w:val="20"/>
+          <w:szCs w:val="19"/>
+          <w:lang w:val="en-US"/>
+        </w:rPr>
+        <w:t>return</w:t>
+      </w:r>
+      <w:proofErr w:type="gramEnd"/>
+      <w:r>
+        <w:rPr>
+          <w:rFonts w:ascii="Consolas" w:hAnsi="Consolas" w:cs="Consolas"/>
+          <w:color w:val="000000"/>
+          <w:sz w:val="20"/>
+          <w:szCs w:val="19"/>
+          <w:lang w:val="en-US"/>
+        </w:rPr>
+        <w:t xml:space="preserve"> f;</w:t>
+      </w:r>
+    </w:p>
+    <w:p>
+      <w:pPr>
+        <w:spacing w:line="360" w:lineRule="auto"/>
+        <w:ind w:left="708"/>
+        <w:jc w:val="both"/>
+        <w:rPr>
+          <w:rFonts w:ascii="Times New Roman" w:hAnsi="Times New Roman" w:cs="Times New Roman"/>
+          <w:i/>
+          <w:szCs w:val="20"/>
+          <w:lang w:eastAsia="ru-RU"/>
+        </w:rPr>
+      </w:pPr>
+      <w:r>
+        <w:rPr>
+          <w:rFonts w:ascii="Consolas" w:hAnsi="Consolas" w:cs="Consolas"/>
+          <w:color w:val="000000"/>
+          <w:sz w:val="20"/>
+          <w:szCs w:val="19"/>
+        </w:rPr>
+        <w:t>}</w:t>
+      </w:r>
+    </w:p>
+    <w:p>
+      <w:pPr>
+        <w:autoSpaceDE w:val="0"/>
+        <w:autoSpaceDN w:val="0"/>
+        <w:adjustRightInd w:val="0"/>
+        <w:spacing w:after="0"/>
+        <w:rPr>
+          <w:rFonts w:ascii="Times New Roman" w:hAnsi="Times New Roman" w:cs="Times New Roman"/>
           <w:sz w:val="24"/>
           <w:szCs w:val="24"/>
-          <w:lang w:val="en-US" w:eastAsia="ru-RU"/>
+          <w:lang w:eastAsia="ru-RU"/>
         </w:rPr>
       </w:pPr>
     </w:p>
@@ -6354,9 +8532,609 @@
           <w:rFonts w:ascii="Times New Roman" w:hAnsi="Times New Roman" w:cs="Times New Roman"/>
           <w:sz w:val="24"/>
           <w:szCs w:val="24"/>
+          <w:lang w:eastAsia="ru-RU"/>
+        </w:rPr>
+      </w:pPr>
+      <w:r>
+        <w:rPr>
+          <w:rFonts w:ascii="Times New Roman" w:hAnsi="Times New Roman" w:cs="Times New Roman"/>
+          <w:sz w:val="24"/>
+          <w:szCs w:val="24"/>
+          <w:lang w:eastAsia="ru-RU"/>
+        </w:rPr>
+        <w:t>Процедура для подсчёта абсолютной и относительной погрешности вычислений:</w:t>
+      </w:r>
+    </w:p>
+    <w:p>
+      <w:pPr>
+        <w:autoSpaceDE w:val="0"/>
+        <w:autoSpaceDN w:val="0"/>
+        <w:adjustRightInd w:val="0"/>
+        <w:spacing w:after="0"/>
+        <w:ind w:left="567"/>
+        <w:rPr>
+          <w:rFonts w:ascii="Consolas" w:hAnsi="Consolas" w:cs="Consolas"/>
+          <w:color w:val="000000"/>
+          <w:sz w:val="20"/>
+          <w:szCs w:val="19"/>
+          <w:lang w:val="en-US"/>
+        </w:rPr>
+      </w:pPr>
+      <w:proofErr w:type="gramStart"/>
+      <w:r>
+        <w:rPr>
+          <w:rFonts w:ascii="Consolas" w:hAnsi="Consolas" w:cs="Consolas"/>
+          <w:color w:val="0000FF"/>
+          <w:sz w:val="20"/>
+          <w:szCs w:val="19"/>
+          <w:lang w:val="en-US"/>
+        </w:rPr>
+        <w:t>void</w:t>
+      </w:r>
+      <w:proofErr w:type="gramEnd"/>
+      <w:r>
+        <w:rPr>
+          <w:rFonts w:ascii="Consolas" w:hAnsi="Consolas" w:cs="Consolas"/>
+          <w:color w:val="000000"/>
+          <w:sz w:val="20"/>
+          <w:szCs w:val="19"/>
+          <w:lang w:val="en-US"/>
+        </w:rPr>
+        <w:t xml:space="preserve"> correct(</w:t>
+      </w:r>
+      <w:r>
+        <w:rPr>
+          <w:rFonts w:ascii="Consolas" w:hAnsi="Consolas" w:cs="Consolas"/>
+          <w:color w:val="0000FF"/>
+          <w:sz w:val="20"/>
+          <w:szCs w:val="19"/>
+          <w:lang w:val="en-US"/>
+        </w:rPr>
+        <w:t>float</w:t>
+      </w:r>
+      <w:r>
+        <w:rPr>
+          <w:rFonts w:ascii="Consolas" w:hAnsi="Consolas" w:cs="Consolas"/>
+          <w:color w:val="000000"/>
+          <w:sz w:val="20"/>
+          <w:szCs w:val="19"/>
+          <w:lang w:val="en-US"/>
+        </w:rPr>
+        <w:t xml:space="preserve"> </w:t>
+      </w:r>
+      <w:r>
+        <w:rPr>
+          <w:rFonts w:ascii="Consolas" w:hAnsi="Consolas" w:cs="Consolas"/>
+          <w:color w:val="808080"/>
+          <w:sz w:val="20"/>
+          <w:szCs w:val="19"/>
+          <w:lang w:val="en-US"/>
+        </w:rPr>
+        <w:t>f</w:t>
+      </w:r>
+      <w:r>
+        <w:rPr>
+          <w:rFonts w:ascii="Consolas" w:hAnsi="Consolas" w:cs="Consolas"/>
+          <w:color w:val="000000"/>
+          <w:sz w:val="20"/>
+          <w:szCs w:val="19"/>
+          <w:lang w:val="en-US"/>
+        </w:rPr>
+        <w:t xml:space="preserve">, </w:t>
+      </w:r>
+      <w:r>
+        <w:rPr>
+          <w:rFonts w:ascii="Consolas" w:hAnsi="Consolas" w:cs="Consolas"/>
+          <w:color w:val="0000FF"/>
+          <w:sz w:val="20"/>
+          <w:szCs w:val="19"/>
+          <w:lang w:val="en-US"/>
+        </w:rPr>
+        <w:t>double</w:t>
+      </w:r>
+      <w:r>
+        <w:rPr>
+          <w:rFonts w:ascii="Consolas" w:hAnsi="Consolas" w:cs="Consolas"/>
+          <w:color w:val="000000"/>
+          <w:sz w:val="20"/>
+          <w:szCs w:val="19"/>
+          <w:lang w:val="en-US"/>
+        </w:rPr>
+        <w:t xml:space="preserve"> </w:t>
+      </w:r>
+      <w:proofErr w:type="spellStart"/>
+      <w:r>
+        <w:rPr>
+          <w:rFonts w:ascii="Consolas" w:hAnsi="Consolas" w:cs="Consolas"/>
+          <w:color w:val="808080"/>
+          <w:sz w:val="20"/>
+          <w:szCs w:val="19"/>
+          <w:lang w:val="en-US"/>
+        </w:rPr>
+        <w:t>prov</w:t>
+      </w:r>
+      <w:proofErr w:type="spellEnd"/>
+      <w:r>
+        <w:rPr>
+          <w:rFonts w:ascii="Consolas" w:hAnsi="Consolas" w:cs="Consolas"/>
+          <w:color w:val="000000"/>
+          <w:sz w:val="20"/>
+          <w:szCs w:val="19"/>
+          <w:lang w:val="en-US"/>
+        </w:rPr>
+        <w:t>)</w:t>
+      </w:r>
+    </w:p>
+    <w:p>
+      <w:pPr>
+        <w:autoSpaceDE w:val="0"/>
+        <w:autoSpaceDN w:val="0"/>
+        <w:adjustRightInd w:val="0"/>
+        <w:spacing w:after="0"/>
+        <w:ind w:left="567"/>
+        <w:rPr>
+          <w:rFonts w:ascii="Consolas" w:hAnsi="Consolas" w:cs="Consolas"/>
+          <w:color w:val="000000"/>
+          <w:sz w:val="20"/>
+          <w:szCs w:val="19"/>
+          <w:lang w:val="en-US"/>
+        </w:rPr>
+      </w:pPr>
+      <w:r>
+        <w:rPr>
+          <w:rFonts w:ascii="Consolas" w:hAnsi="Consolas" w:cs="Consolas"/>
+          <w:color w:val="000000"/>
+          <w:sz w:val="20"/>
+          <w:szCs w:val="19"/>
+          <w:lang w:val="en-US"/>
+        </w:rPr>
+        <w:t>{</w:t>
+      </w:r>
+    </w:p>
+    <w:p>
+      <w:pPr>
+        <w:autoSpaceDE w:val="0"/>
+        <w:autoSpaceDN w:val="0"/>
+        <w:adjustRightInd w:val="0"/>
+        <w:spacing w:after="0"/>
+        <w:ind w:left="567"/>
+        <w:rPr>
+          <w:rFonts w:ascii="Consolas" w:hAnsi="Consolas" w:cs="Consolas"/>
+          <w:color w:val="000000"/>
+          <w:sz w:val="20"/>
+          <w:szCs w:val="19"/>
+          <w:lang w:val="en-US"/>
+        </w:rPr>
+      </w:pPr>
+      <w:r>
+        <w:rPr>
+          <w:rFonts w:ascii="Consolas" w:hAnsi="Consolas" w:cs="Consolas"/>
+          <w:color w:val="000000"/>
+          <w:sz w:val="20"/>
+          <w:szCs w:val="19"/>
+          <w:lang w:val="en-US"/>
+        </w:rPr>
+        <w:tab/>
+      </w:r>
+      <w:proofErr w:type="spellStart"/>
+      <w:proofErr w:type="gramStart"/>
+      <w:r>
+        <w:rPr>
+          <w:rFonts w:ascii="Consolas" w:hAnsi="Consolas" w:cs="Consolas"/>
+          <w:color w:val="000000"/>
+          <w:sz w:val="20"/>
+          <w:szCs w:val="19"/>
+          <w:lang w:val="en-US"/>
+        </w:rPr>
+        <w:t>printf</w:t>
+      </w:r>
+      <w:proofErr w:type="spellEnd"/>
+      <w:r>
+        <w:rPr>
+          <w:rFonts w:ascii="Consolas" w:hAnsi="Consolas" w:cs="Consolas"/>
+          <w:color w:val="000000"/>
+          <w:sz w:val="20"/>
+          <w:szCs w:val="19"/>
+          <w:lang w:val="en-US"/>
+        </w:rPr>
+        <w:t>(</w:t>
+      </w:r>
+      <w:proofErr w:type="gramEnd"/>
+      <w:r>
+        <w:rPr>
+          <w:rFonts w:ascii="Consolas" w:hAnsi="Consolas" w:cs="Consolas"/>
+          <w:color w:val="A31515"/>
+          <w:sz w:val="20"/>
+          <w:szCs w:val="19"/>
+          <w:lang w:val="en-US"/>
+        </w:rPr>
+        <w:t>"\n</w:t>
+      </w:r>
+      <w:r>
+        <w:rPr>
+          <w:rFonts w:ascii="Consolas" w:hAnsi="Consolas" w:cs="Consolas"/>
+          <w:color w:val="A31515"/>
+          <w:sz w:val="20"/>
+          <w:szCs w:val="19"/>
+        </w:rPr>
+        <w:t>Абсолютная</w:t>
+      </w:r>
+      <w:r>
+        <w:rPr>
+          <w:rFonts w:ascii="Consolas" w:hAnsi="Consolas" w:cs="Consolas"/>
+          <w:color w:val="A31515"/>
+          <w:sz w:val="20"/>
+          <w:szCs w:val="19"/>
+          <w:lang w:val="en-US"/>
+        </w:rPr>
+        <w:t xml:space="preserve"> </w:t>
+      </w:r>
+      <w:r>
+        <w:rPr>
+          <w:rFonts w:ascii="Consolas" w:hAnsi="Consolas" w:cs="Consolas"/>
+          <w:color w:val="A31515"/>
+          <w:sz w:val="20"/>
+          <w:szCs w:val="19"/>
+        </w:rPr>
+        <w:t>погрешность</w:t>
+      </w:r>
+      <w:r>
+        <w:rPr>
+          <w:rFonts w:ascii="Consolas" w:hAnsi="Consolas" w:cs="Consolas"/>
+          <w:color w:val="A31515"/>
+          <w:sz w:val="20"/>
+          <w:szCs w:val="19"/>
+          <w:lang w:val="en-US"/>
+        </w:rPr>
+        <w:t>:    %.10f"</w:t>
+      </w:r>
+      <w:r>
+        <w:rPr>
+          <w:rFonts w:ascii="Consolas" w:hAnsi="Consolas" w:cs="Consolas"/>
+          <w:color w:val="000000"/>
+          <w:sz w:val="20"/>
+          <w:szCs w:val="19"/>
+          <w:lang w:val="en-US"/>
+        </w:rPr>
+        <w:t xml:space="preserve">, </w:t>
+      </w:r>
+      <w:proofErr w:type="spellStart"/>
+      <w:r>
+        <w:rPr>
+          <w:rFonts w:ascii="Consolas" w:hAnsi="Consolas" w:cs="Consolas"/>
+          <w:color w:val="000000"/>
+          <w:sz w:val="20"/>
+          <w:szCs w:val="19"/>
+          <w:lang w:val="en-US"/>
+        </w:rPr>
+        <w:t>fabsf</w:t>
+      </w:r>
+      <w:proofErr w:type="spellEnd"/>
+      <w:r>
+        <w:rPr>
+          <w:rFonts w:ascii="Consolas" w:hAnsi="Consolas" w:cs="Consolas"/>
+          <w:color w:val="000000"/>
+          <w:sz w:val="20"/>
+          <w:szCs w:val="19"/>
+          <w:lang w:val="en-US"/>
+        </w:rPr>
+        <w:t>(</w:t>
+      </w:r>
+      <w:proofErr w:type="spellStart"/>
+      <w:r>
+        <w:rPr>
+          <w:rFonts w:ascii="Consolas" w:hAnsi="Consolas" w:cs="Consolas"/>
+          <w:color w:val="808080"/>
+          <w:sz w:val="20"/>
+          <w:szCs w:val="19"/>
+          <w:lang w:val="en-US"/>
+        </w:rPr>
+        <w:t>prov</w:t>
+      </w:r>
+      <w:proofErr w:type="spellEnd"/>
+      <w:r>
+        <w:rPr>
+          <w:rFonts w:ascii="Consolas" w:hAnsi="Consolas" w:cs="Consolas"/>
+          <w:color w:val="000000"/>
+          <w:sz w:val="20"/>
+          <w:szCs w:val="19"/>
+          <w:lang w:val="en-US"/>
+        </w:rPr>
+        <w:t xml:space="preserve"> - </w:t>
+      </w:r>
+      <w:r>
+        <w:rPr>
+          <w:rFonts w:ascii="Consolas" w:hAnsi="Consolas" w:cs="Consolas"/>
+          <w:color w:val="808080"/>
+          <w:sz w:val="20"/>
+          <w:szCs w:val="19"/>
+          <w:lang w:val="en-US"/>
+        </w:rPr>
+        <w:t>f</w:t>
+      </w:r>
+      <w:r>
+        <w:rPr>
+          <w:rFonts w:ascii="Consolas" w:hAnsi="Consolas" w:cs="Consolas"/>
+          <w:color w:val="000000"/>
+          <w:sz w:val="20"/>
+          <w:szCs w:val="19"/>
+          <w:lang w:val="en-US"/>
+        </w:rPr>
+        <w:t>));</w:t>
+      </w:r>
+    </w:p>
+    <w:p>
+      <w:pPr>
+        <w:autoSpaceDE w:val="0"/>
+        <w:autoSpaceDN w:val="0"/>
+        <w:adjustRightInd w:val="0"/>
+        <w:spacing w:after="0"/>
+        <w:ind w:left="567"/>
+        <w:rPr>
+          <w:rFonts w:ascii="Consolas" w:hAnsi="Consolas" w:cs="Consolas"/>
+          <w:color w:val="000000"/>
+          <w:sz w:val="20"/>
+          <w:szCs w:val="19"/>
+          <w:lang w:val="en-US"/>
+        </w:rPr>
+      </w:pPr>
+      <w:r>
+        <w:rPr>
+          <w:rFonts w:ascii="Consolas" w:hAnsi="Consolas" w:cs="Consolas"/>
+          <w:color w:val="000000"/>
+          <w:sz w:val="20"/>
+          <w:szCs w:val="19"/>
+          <w:lang w:val="en-US"/>
+        </w:rPr>
+        <w:tab/>
+      </w:r>
+      <w:proofErr w:type="spellStart"/>
+      <w:proofErr w:type="gramStart"/>
+      <w:r>
+        <w:rPr>
+          <w:rFonts w:ascii="Consolas" w:hAnsi="Consolas" w:cs="Consolas"/>
+          <w:color w:val="000000"/>
+          <w:sz w:val="20"/>
+          <w:szCs w:val="19"/>
+          <w:lang w:val="en-US"/>
+        </w:rPr>
+        <w:t>printf</w:t>
+      </w:r>
+      <w:proofErr w:type="spellEnd"/>
+      <w:r>
+        <w:rPr>
+          <w:rFonts w:ascii="Consolas" w:hAnsi="Consolas" w:cs="Consolas"/>
+          <w:color w:val="000000"/>
+          <w:sz w:val="20"/>
+          <w:szCs w:val="19"/>
+          <w:lang w:val="en-US"/>
+        </w:rPr>
+        <w:t>(</w:t>
+      </w:r>
+      <w:proofErr w:type="gramEnd"/>
+      <w:r>
+        <w:rPr>
+          <w:rFonts w:ascii="Consolas" w:hAnsi="Consolas" w:cs="Consolas"/>
+          <w:color w:val="A31515"/>
+          <w:sz w:val="20"/>
+          <w:szCs w:val="19"/>
+          <w:lang w:val="en-US"/>
+        </w:rPr>
+        <w:t>"\n</w:t>
+      </w:r>
+      <w:r>
+        <w:rPr>
+          <w:rFonts w:ascii="Consolas" w:hAnsi="Consolas" w:cs="Consolas"/>
+          <w:color w:val="A31515"/>
+          <w:sz w:val="20"/>
+          <w:szCs w:val="19"/>
+        </w:rPr>
+        <w:t>Относительная</w:t>
+      </w:r>
+      <w:r>
+        <w:rPr>
+          <w:rFonts w:ascii="Consolas" w:hAnsi="Consolas" w:cs="Consolas"/>
+          <w:color w:val="A31515"/>
+          <w:sz w:val="20"/>
+          <w:szCs w:val="19"/>
+          <w:lang w:val="en-US"/>
+        </w:rPr>
+        <w:t xml:space="preserve"> </w:t>
+      </w:r>
+      <w:r>
+        <w:rPr>
+          <w:rFonts w:ascii="Consolas" w:hAnsi="Consolas" w:cs="Consolas"/>
+          <w:color w:val="A31515"/>
+          <w:sz w:val="20"/>
+          <w:szCs w:val="19"/>
+        </w:rPr>
+        <w:t>погрешность</w:t>
+      </w:r>
+      <w:r>
+        <w:rPr>
+          <w:rFonts w:ascii="Consolas" w:hAnsi="Consolas" w:cs="Consolas"/>
+          <w:color w:val="A31515"/>
+          <w:sz w:val="20"/>
+          <w:szCs w:val="19"/>
+          <w:lang w:val="en-US"/>
+        </w:rPr>
+        <w:t>: %.10f %% \n"</w:t>
+      </w:r>
+      <w:r>
+        <w:rPr>
+          <w:rFonts w:ascii="Consolas" w:hAnsi="Consolas" w:cs="Consolas"/>
+          <w:color w:val="000000"/>
+          <w:sz w:val="20"/>
+          <w:szCs w:val="19"/>
+          <w:lang w:val="en-US"/>
+        </w:rPr>
+        <w:t xml:space="preserve">, </w:t>
+      </w:r>
+      <w:proofErr w:type="spellStart"/>
+      <w:r>
+        <w:rPr>
+          <w:rFonts w:ascii="Consolas" w:hAnsi="Consolas" w:cs="Consolas"/>
+          <w:color w:val="000000"/>
+          <w:sz w:val="20"/>
+          <w:szCs w:val="19"/>
+          <w:lang w:val="en-US"/>
+        </w:rPr>
+        <w:t>fabsf</w:t>
+      </w:r>
+      <w:proofErr w:type="spellEnd"/>
+      <w:r>
+        <w:rPr>
+          <w:rFonts w:ascii="Consolas" w:hAnsi="Consolas" w:cs="Consolas"/>
+          <w:color w:val="000000"/>
+          <w:sz w:val="20"/>
+          <w:szCs w:val="19"/>
+          <w:lang w:val="en-US"/>
+        </w:rPr>
+        <w:t>(((</w:t>
+      </w:r>
+      <w:proofErr w:type="spellStart"/>
+      <w:r>
+        <w:rPr>
+          <w:rFonts w:ascii="Consolas" w:hAnsi="Consolas" w:cs="Consolas"/>
+          <w:color w:val="808080"/>
+          <w:sz w:val="20"/>
+          <w:szCs w:val="19"/>
+          <w:lang w:val="en-US"/>
+        </w:rPr>
+        <w:t>prov</w:t>
+      </w:r>
+      <w:proofErr w:type="spellEnd"/>
+      <w:r>
+        <w:rPr>
+          <w:rFonts w:ascii="Consolas" w:hAnsi="Consolas" w:cs="Consolas"/>
+          <w:color w:val="000000"/>
+          <w:sz w:val="20"/>
+          <w:szCs w:val="19"/>
+          <w:lang w:val="en-US"/>
+        </w:rPr>
+        <w:t xml:space="preserve"> - </w:t>
+      </w:r>
+      <w:r>
+        <w:rPr>
+          <w:rFonts w:ascii="Consolas" w:hAnsi="Consolas" w:cs="Consolas"/>
+          <w:color w:val="808080"/>
+          <w:sz w:val="20"/>
+          <w:szCs w:val="19"/>
+          <w:lang w:val="en-US"/>
+        </w:rPr>
+        <w:t>f</w:t>
+      </w:r>
+      <w:r>
+        <w:rPr>
+          <w:rFonts w:ascii="Consolas" w:hAnsi="Consolas" w:cs="Consolas"/>
+          <w:color w:val="000000"/>
+          <w:sz w:val="20"/>
+          <w:szCs w:val="19"/>
+          <w:lang w:val="en-US"/>
+        </w:rPr>
+        <w:t xml:space="preserve">) / </w:t>
+      </w:r>
+      <w:proofErr w:type="spellStart"/>
+      <w:r>
+        <w:rPr>
+          <w:rFonts w:ascii="Consolas" w:hAnsi="Consolas" w:cs="Consolas"/>
+          <w:color w:val="808080"/>
+          <w:sz w:val="20"/>
+          <w:szCs w:val="19"/>
+          <w:lang w:val="en-US"/>
+        </w:rPr>
+        <w:t>prov</w:t>
+      </w:r>
+      <w:proofErr w:type="spellEnd"/>
+      <w:r>
+        <w:rPr>
+          <w:rFonts w:ascii="Consolas" w:hAnsi="Consolas" w:cs="Consolas"/>
+          <w:color w:val="000000"/>
+          <w:sz w:val="20"/>
+          <w:szCs w:val="19"/>
+          <w:lang w:val="en-US"/>
+        </w:rPr>
+        <w:t>) * 100.f));</w:t>
+      </w:r>
+    </w:p>
+    <w:p>
+      <w:pPr>
+        <w:spacing w:line="360" w:lineRule="auto"/>
+        <w:jc w:val="both"/>
+        <w:rPr>
+          <w:rFonts w:ascii="Times New Roman" w:hAnsi="Times New Roman" w:cs="Times New Roman"/>
+          <w:sz w:val="28"/>
+          <w:szCs w:val="24"/>
+          <w:lang w:eastAsia="ru-RU"/>
+        </w:rPr>
+      </w:pPr>
+      <w:r>
+        <w:rPr>
+          <w:rFonts w:ascii="Consolas" w:hAnsi="Consolas" w:cs="Consolas"/>
+          <w:color w:val="000000"/>
+          <w:sz w:val="20"/>
+          <w:szCs w:val="19"/>
+        </w:rPr>
+        <w:t xml:space="preserve">     </w:t>
+      </w:r>
+      <w:r>
+        <w:rPr>
+          <w:rFonts w:ascii="Consolas" w:hAnsi="Consolas" w:cs="Consolas"/>
+          <w:color w:val="000000"/>
+          <w:sz w:val="20"/>
+          <w:szCs w:val="19"/>
+        </w:rPr>
+        <w:t>}</w:t>
+      </w:r>
+    </w:p>
+    <w:p>
+      <w:pPr>
+        <w:spacing w:line="360" w:lineRule="auto"/>
+        <w:ind w:firstLine="567"/>
+        <w:jc w:val="both"/>
+        <w:rPr>
+          <w:rFonts w:ascii="Times New Roman" w:hAnsi="Times New Roman" w:cs="Times New Roman"/>
+          <w:sz w:val="24"/>
+          <w:szCs w:val="24"/>
+          <w:lang w:eastAsia="ru-RU"/>
+        </w:rPr>
+      </w:pPr>
+      <w:r>
+        <w:rPr>
+          <w:rFonts w:ascii="Times New Roman" w:hAnsi="Times New Roman" w:cs="Times New Roman"/>
+          <w:sz w:val="24"/>
+          <w:szCs w:val="24"/>
+          <w:lang w:eastAsia="ru-RU"/>
+        </w:rPr>
+        <w:t xml:space="preserve">Для выбора функции и способа суммирования используется конструкция  </w:t>
+      </w:r>
+      <w:r>
+        <w:rPr>
+          <w:rFonts w:ascii="Times New Roman" w:hAnsi="Times New Roman" w:cs="Times New Roman"/>
+          <w:sz w:val="24"/>
+          <w:szCs w:val="24"/>
           <w:lang w:val="en-US" w:eastAsia="ru-RU"/>
         </w:rPr>
-      </w:pPr>
+        <w:t>switch</w:t>
+      </w:r>
+      <w:r>
+        <w:rPr>
+          <w:rFonts w:ascii="Times New Roman" w:hAnsi="Times New Roman" w:cs="Times New Roman"/>
+          <w:sz w:val="24"/>
+          <w:szCs w:val="24"/>
+          <w:lang w:eastAsia="ru-RU"/>
+        </w:rPr>
+        <w:t xml:space="preserve"> - </w:t>
+      </w:r>
+      <w:r>
+        <w:rPr>
+          <w:rFonts w:ascii="Times New Roman" w:hAnsi="Times New Roman" w:cs="Times New Roman"/>
+          <w:sz w:val="24"/>
+          <w:szCs w:val="24"/>
+          <w:lang w:val="en-US" w:eastAsia="ru-RU"/>
+        </w:rPr>
+        <w:t>case</w:t>
+      </w:r>
     </w:p>
     <w:p>
       <w:pPr>
@@ -6591,7 +9369,24 @@
           <w:sz w:val="24"/>
           <w:lang w:eastAsia="ru-RU"/>
         </w:rPr>
-        <w:t>. Через функци</w:t>
+        <w:t>(см. приложения)</w:t>
+      </w:r>
+      <w:r>
+        <w:rPr>
+          <w:rFonts w:ascii="Times New Roman" w:hAnsi="Times New Roman" w:cs="Times New Roman"/>
+          <w:sz w:val="24"/>
+          <w:lang w:eastAsia="ru-RU"/>
+        </w:rPr>
+        <w:t xml:space="preserve">. </w:t>
+      </w:r>
+      <w:proofErr w:type="gramStart"/>
+      <w:r>
+        <w:rPr>
+          <w:rFonts w:ascii="Times New Roman" w:hAnsi="Times New Roman" w:cs="Times New Roman"/>
+          <w:sz w:val="24"/>
+          <w:lang w:eastAsia="ru-RU"/>
+        </w:rPr>
+        <w:t>Через функци</w:t>
       </w:r>
       <w:r>
         <w:rPr>
@@ -6657,6 +9452,7 @@
         </w:rPr>
         <w:t>.</w:t>
       </w:r>
+      <w:proofErr w:type="gramEnd"/>
       <w:r>
         <w:rPr>
           <w:rFonts w:ascii="Times New Roman" w:hAnsi="Times New Roman" w:cs="Times New Roman"/>
@@ -7602,7 +10398,7 @@
             <w:rPr>
               <w:noProof/>
             </w:rPr>
-            <w:t>2</w:t>
+            <w:t>8</w:t>
           </w:r>
         </w:fldSimple>
       </w:p>
@@ -9640,6 +12436,7 @@
   <w:style w:type="character" w:default="1" w:styleId="a0">
     <w:name w:val="Default Paragraph Font"/>
     <w:uiPriority w:val="1"/>
+    <w:semiHidden/>
     <w:unhideWhenUsed/>
   </w:style>
   <w:style w:type="table" w:default="1" w:styleId="a1">
@@ -10260,7 +13057,7 @@
 </file>
 
 <file path=customXml/itemProps1.xml><?xml version="1.0" encoding="utf-8"?>
-<ds:datastoreItem xmlns:ds="http://schemas.openxmlformats.org/officeDocument/2006/customXml" ds:itemID="{F912EE18-1BF2-45C6-82C4-841BDBE5AF96}">
+<ds:datastoreItem xmlns:ds="http://schemas.openxmlformats.org/officeDocument/2006/customXml" ds:itemID="{E97CEE91-BBD8-439C-AC4E-1A5A180608E8}">
   <ds:schemaRefs>
     <ds:schemaRef ds:uri="http://schemas.openxmlformats.org/officeDocument/2006/bibliography"/>
   </ds:schemaRefs>
